--- a/dry.docx
+++ b/dry.docx
@@ -1,6 +1,6 @@
 
 <file path=word/document.xml><?xml version="1.0" encoding="utf-8"?>
-<w:document xmlns:wpc="http://schemas.microsoft.com/office/word/2010/wordprocessingCanvas" xmlns:cx="http://schemas.microsoft.com/office/drawing/2014/chartex" xmlns:cx1="http://schemas.microsoft.com/office/drawing/2015/9/8/chartex" xmlns:cx2="http://schemas.microsoft.com/office/drawing/2015/10/21/chartex" xmlns:cx3="http://schemas.microsoft.com/office/drawing/2016/5/9/chartex" xmlns:cx4="http://schemas.microsoft.com/office/drawing/2016/5/10/chartex" xmlns:cx5="http://schemas.microsoft.com/office/drawing/2016/5/11/chartex" xmlns:cx6="http://schemas.microsoft.com/office/drawing/2016/5/12/chartex" xmlns:cx7="http://schemas.microsoft.com/office/drawing/2016/5/13/chartex" xmlns:cx8="http://schemas.microsoft.com/office/drawing/2016/5/14/chartex" xmlns:mc="http://schemas.openxmlformats.org/markup-compatibility/2006" xmlns:aink="http://schemas.microsoft.com/office/drawing/2016/ink" xmlns:am3d="http://schemas.microsoft.com/office/drawing/2017/model3d" xmlns:o="urn:schemas-microsoft-com:office:office" xmlns:r="http://schemas.openxmlformats.org/officeDocument/2006/relationships" xmlns:m="http://schemas.openxmlformats.org/officeDocument/2006/math" xmlns:v="urn:schemas-microsoft-com:vml" xmlns:wp14="http://schemas.microsoft.com/office/word/2010/wordprocessingDrawing" xmlns:wp="http://schemas.openxmlformats.org/drawingml/2006/wordprocessingDrawing" xmlns:w10="urn:schemas-microsoft-com:office:word" xmlns:w="http://schemas.openxmlformats.org/wordprocessingml/2006/main" xmlns:w14="http://schemas.microsoft.com/office/word/2010/wordml" xmlns:w15="http://schemas.microsoft.com/office/word/2012/wordml" xmlns:w16cex="http://schemas.microsoft.com/office/word/2018/wordml/cex" xmlns:w16cid="http://schemas.microsoft.com/office/word/2016/wordml/cid" xmlns:w16="http://schemas.microsoft.com/office/word/2018/wordml" xmlns:w16sdtdh="http://schemas.microsoft.com/office/word/2020/wordml/sdtdatahash" xmlns:w16se="http://schemas.microsoft.com/office/word/2015/wordml/symex" xmlns:wpg="http://schemas.microsoft.com/office/word/2010/wordprocessingGroup" xmlns:wpi="http://schemas.microsoft.com/office/word/2010/wordprocessingInk" xmlns:wne="http://schemas.microsoft.com/office/word/2006/wordml" xmlns:wps="http://schemas.microsoft.com/office/word/2010/wordprocessingShape" mc:Ignorable="w14 w15 w16se w16cid w16 w16cex w16sdtdh wp14">
+<w:document xmlns:wpc="http://schemas.microsoft.com/office/word/2010/wordprocessingCanvas" xmlns:cx="http://schemas.microsoft.com/office/drawing/2014/chartex" xmlns:cx1="http://schemas.microsoft.com/office/drawing/2015/9/8/chartex" xmlns:cx2="http://schemas.microsoft.com/office/drawing/2015/10/21/chartex" xmlns:cx3="http://schemas.microsoft.com/office/drawing/2016/5/9/chartex" xmlns:cx4="http://schemas.microsoft.com/office/drawing/2016/5/10/chartex" xmlns:cx5="http://schemas.microsoft.com/office/drawing/2016/5/11/chartex" xmlns:cx6="http://schemas.microsoft.com/office/drawing/2016/5/12/chartex" xmlns:cx7="http://schemas.microsoft.com/office/drawing/2016/5/13/chartex" xmlns:cx8="http://schemas.microsoft.com/office/drawing/2016/5/14/chartex" xmlns:mc="http://schemas.openxmlformats.org/markup-compatibility/2006" xmlns:aink="http://schemas.microsoft.com/office/drawing/2016/ink" xmlns:am3d="http://schemas.microsoft.com/office/drawing/2017/model3d" xmlns:o="urn:schemas-microsoft-com:office:office" xmlns:r="http://schemas.openxmlformats.org/officeDocument/2006/relationships" xmlns:m="http://schemas.openxmlformats.org/officeDocument/2006/math" xmlns:v="urn:schemas-microsoft-com:vml" xmlns:wp14="http://schemas.microsoft.com/office/word/2010/wordprocessingDrawing" xmlns:wp="http://schemas.openxmlformats.org/drawingml/2006/wordprocessingDrawing" xmlns:w10="urn:schemas-microsoft-com:office:word" xmlns:w="http://schemas.openxmlformats.org/wordprocessingml/2006/main" xmlns:w14="http://schemas.microsoft.com/office/word/2010/wordml" xmlns:w15="http://schemas.microsoft.com/office/word/2012/wordml" xmlns:w16cex="http://schemas.microsoft.com/office/word/2018/wordml/cex" xmlns:w16cid="http://schemas.microsoft.com/office/word/2016/wordml/cid" xmlns:w16="http://schemas.microsoft.com/office/word/2018/wordml" xmlns:w16se="http://schemas.microsoft.com/office/word/2015/wordml/symex" xmlns:wpg="http://schemas.microsoft.com/office/word/2010/wordprocessingGroup" xmlns:wpi="http://schemas.microsoft.com/office/word/2010/wordprocessingInk" xmlns:wne="http://schemas.microsoft.com/office/word/2006/wordml" xmlns:wps="http://schemas.microsoft.com/office/word/2010/wordprocessingShape" mc:Ignorable="w14 w15 w16se w16cid w16 w16cex wp14">
   <w:body>
     <w:p>
       <w:pPr>
@@ -1539,6 +1539,188 @@
           <w:sz w:val="32"/>
           <w:szCs w:val="32"/>
           <w:u w:val="single"/>
+          <w:lang w:val="en-US"/>
+        </w:rPr>
+      </w:pPr>
+    </w:p>
+    <w:p>
+      <w:pPr>
+        <w:bidi/>
+        <w:rPr>
+          <w:b/>
+          <w:bCs/>
+          <w:sz w:val="32"/>
+          <w:szCs w:val="32"/>
+          <w:u w:val="single"/>
+          <w:lang w:val="en-US"/>
+        </w:rPr>
+      </w:pPr>
+    </w:p>
+    <w:p>
+      <w:pPr>
+        <w:bidi/>
+        <w:rPr>
+          <w:b/>
+          <w:bCs/>
+          <w:sz w:val="32"/>
+          <w:szCs w:val="32"/>
+          <w:u w:val="single"/>
+          <w:lang w:val="en-US"/>
+        </w:rPr>
+      </w:pPr>
+    </w:p>
+    <w:p>
+      <w:pPr>
+        <w:bidi/>
+        <w:rPr>
+          <w:b/>
+          <w:bCs/>
+          <w:sz w:val="32"/>
+          <w:szCs w:val="32"/>
+          <w:u w:val="single"/>
+          <w:lang w:val="en-US"/>
+        </w:rPr>
+      </w:pPr>
+    </w:p>
+    <w:p>
+      <w:pPr>
+        <w:bidi/>
+        <w:rPr>
+          <w:b/>
+          <w:bCs/>
+          <w:sz w:val="32"/>
+          <w:szCs w:val="32"/>
+          <w:u w:val="single"/>
+          <w:lang w:val="en-US"/>
+        </w:rPr>
+      </w:pPr>
+    </w:p>
+    <w:p>
+      <w:pPr>
+        <w:bidi/>
+        <w:rPr>
+          <w:b/>
+          <w:bCs/>
+          <w:sz w:val="32"/>
+          <w:szCs w:val="32"/>
+          <w:u w:val="single"/>
+          <w:lang w:val="en-US"/>
+        </w:rPr>
+      </w:pPr>
+    </w:p>
+    <w:p>
+      <w:pPr>
+        <w:bidi/>
+        <w:rPr>
+          <w:b/>
+          <w:bCs/>
+          <w:sz w:val="32"/>
+          <w:szCs w:val="32"/>
+          <w:u w:val="single"/>
+          <w:lang w:val="en-US"/>
+        </w:rPr>
+      </w:pPr>
+    </w:p>
+    <w:p>
+      <w:pPr>
+        <w:bidi/>
+        <w:rPr>
+          <w:b/>
+          <w:bCs/>
+          <w:sz w:val="32"/>
+          <w:szCs w:val="32"/>
+          <w:u w:val="single"/>
+          <w:lang w:val="en-US"/>
+        </w:rPr>
+      </w:pPr>
+    </w:p>
+    <w:p>
+      <w:pPr>
+        <w:bidi/>
+        <w:rPr>
+          <w:b/>
+          <w:bCs/>
+          <w:sz w:val="32"/>
+          <w:szCs w:val="32"/>
+          <w:u w:val="single"/>
+          <w:lang w:val="en-US"/>
+        </w:rPr>
+      </w:pPr>
+    </w:p>
+    <w:p>
+      <w:pPr>
+        <w:bidi/>
+        <w:rPr>
+          <w:b/>
+          <w:bCs/>
+          <w:sz w:val="32"/>
+          <w:szCs w:val="32"/>
+          <w:u w:val="single"/>
+          <w:lang w:val="en-US"/>
+        </w:rPr>
+      </w:pPr>
+    </w:p>
+    <w:p>
+      <w:pPr>
+        <w:bidi/>
+        <w:rPr>
+          <w:b/>
+          <w:bCs/>
+          <w:sz w:val="32"/>
+          <w:szCs w:val="32"/>
+          <w:u w:val="single"/>
+          <w:lang w:val="en-US"/>
+        </w:rPr>
+      </w:pPr>
+    </w:p>
+    <w:p>
+      <w:pPr>
+        <w:bidi/>
+        <w:rPr>
+          <w:b/>
+          <w:bCs/>
+          <w:sz w:val="32"/>
+          <w:szCs w:val="32"/>
+          <w:u w:val="single"/>
+          <w:lang w:val="en-US"/>
+        </w:rPr>
+      </w:pPr>
+    </w:p>
+    <w:p>
+      <w:pPr>
+        <w:bidi/>
+        <w:rPr>
+          <w:b/>
+          <w:bCs/>
+          <w:sz w:val="32"/>
+          <w:szCs w:val="32"/>
+          <w:u w:val="single"/>
+          <w:lang w:val="en-US"/>
+        </w:rPr>
+      </w:pPr>
+    </w:p>
+    <w:p>
+      <w:pPr>
+        <w:bidi/>
+        <w:rPr>
+          <w:b/>
+          <w:bCs/>
+          <w:sz w:val="32"/>
+          <w:szCs w:val="32"/>
+          <w:u w:val="single"/>
+          <w:lang w:val="en-US"/>
+        </w:rPr>
+      </w:pPr>
+    </w:p>
+    <w:p>
+      <w:pPr>
+        <w:bidi/>
+        <w:rPr>
+          <w:b/>
+          <w:bCs/>
+          <w:sz w:val="32"/>
+          <w:szCs w:val="32"/>
+          <w:u w:val="single"/>
           <w:rtl/>
           <w:lang w:val="en-US"/>
         </w:rPr>
@@ -1554,6 +1736,7 @@
           <w:rtl/>
           <w:lang w:val="en-US"/>
         </w:rPr>
+        <w:lastRenderedPageBreak/>
         <w:t>חלק ג</w:t>
       </w:r>
     </w:p>
@@ -1765,6 +1948,18 @@
         </w:rPr>
         <w:t xml:space="preserve"> כלשהי שתמצא אותו, על כן אנו חייבים שכל מסלול קצר ביותר יהיה שווה עלות לקל ביותר.</w:t>
       </w:r>
+    </w:p>
+    <w:p>
+      <w:pPr>
+        <w:bidi/>
+        <w:rPr>
+          <w:b/>
+          <w:bCs/>
+          <w:sz w:val="28"/>
+          <w:szCs w:val="28"/>
+          <w:lang w:val="en-US"/>
+        </w:rPr>
+      </w:pPr>
     </w:p>
     <w:p>
       <w:pPr>
@@ -1900,21 +2095,21 @@
         <w:tblLook w:val="04A0" w:firstRow="1" w:lastRow="0" w:firstColumn="1" w:lastColumn="0" w:noHBand="0" w:noVBand="1"/>
       </w:tblPr>
       <w:tblGrid>
-        <w:gridCol w:w="713"/>
-        <w:gridCol w:w="892"/>
-        <w:gridCol w:w="803"/>
-        <w:gridCol w:w="803"/>
-        <w:gridCol w:w="803"/>
-        <w:gridCol w:w="803"/>
-        <w:gridCol w:w="803"/>
+        <w:gridCol w:w="721"/>
+        <w:gridCol w:w="902"/>
+        <w:gridCol w:w="812"/>
+        <w:gridCol w:w="812"/>
+        <w:gridCol w:w="812"/>
+        <w:gridCol w:w="812"/>
+        <w:gridCol w:w="812"/>
       </w:tblGrid>
       <w:tr>
         <w:trPr>
-          <w:trHeight w:val="565"/>
+          <w:trHeight w:val="544"/>
         </w:trPr>
         <w:tc>
           <w:tcPr>
-            <w:tcW w:w="713" w:type="dxa"/>
+            <w:tcW w:w="721" w:type="dxa"/>
           </w:tcPr>
           <w:p>
             <w:pPr>
@@ -1938,7 +2133,7 @@
         </w:tc>
         <w:tc>
           <w:tcPr>
-            <w:tcW w:w="892" w:type="dxa"/>
+            <w:tcW w:w="902" w:type="dxa"/>
           </w:tcPr>
           <w:p>
             <w:pPr>
@@ -1964,7 +2159,7 @@
         </w:tc>
         <w:tc>
           <w:tcPr>
-            <w:tcW w:w="803" w:type="dxa"/>
+            <w:tcW w:w="812" w:type="dxa"/>
           </w:tcPr>
           <w:p>
             <w:pPr>
@@ -1990,7 +2185,7 @@
         </w:tc>
         <w:tc>
           <w:tcPr>
-            <w:tcW w:w="803" w:type="dxa"/>
+            <w:tcW w:w="812" w:type="dxa"/>
           </w:tcPr>
           <w:p>
             <w:pPr>
@@ -2014,7 +2209,7 @@
         </w:tc>
         <w:tc>
           <w:tcPr>
-            <w:tcW w:w="803" w:type="dxa"/>
+            <w:tcW w:w="812" w:type="dxa"/>
           </w:tcPr>
           <w:p>
             <w:pPr>
@@ -2038,7 +2233,7 @@
         </w:tc>
         <w:tc>
           <w:tcPr>
-            <w:tcW w:w="803" w:type="dxa"/>
+            <w:tcW w:w="812" w:type="dxa"/>
           </w:tcPr>
           <w:p>
             <w:pPr>
@@ -2062,7 +2257,7 @@
         </w:tc>
         <w:tc>
           <w:tcPr>
-            <w:tcW w:w="803" w:type="dxa"/>
+            <w:tcW w:w="812" w:type="dxa"/>
           </w:tcPr>
           <w:p>
             <w:pPr>
@@ -2087,11 +2282,11 @@
       </w:tr>
       <w:tr>
         <w:trPr>
-          <w:trHeight w:val="622"/>
+          <w:trHeight w:val="599"/>
         </w:trPr>
         <w:tc>
           <w:tcPr>
-            <w:tcW w:w="713" w:type="dxa"/>
+            <w:tcW w:w="721" w:type="dxa"/>
           </w:tcPr>
           <w:p>
             <w:pPr>
@@ -2115,7 +2310,7 @@
         </w:tc>
         <w:tc>
           <w:tcPr>
-            <w:tcW w:w="892" w:type="dxa"/>
+            <w:tcW w:w="902" w:type="dxa"/>
           </w:tcPr>
           <w:p>
             <w:pPr>
@@ -2139,7 +2334,7 @@
         </w:tc>
         <w:tc>
           <w:tcPr>
-            <w:tcW w:w="803" w:type="dxa"/>
+            <w:tcW w:w="812" w:type="dxa"/>
           </w:tcPr>
           <w:p>
             <w:pPr>
@@ -2163,7 +2358,7 @@
         </w:tc>
         <w:tc>
           <w:tcPr>
-            <w:tcW w:w="803" w:type="dxa"/>
+            <w:tcW w:w="812" w:type="dxa"/>
           </w:tcPr>
           <w:p>
             <w:pPr>
@@ -2187,7 +2382,7 @@
         </w:tc>
         <w:tc>
           <w:tcPr>
-            <w:tcW w:w="803" w:type="dxa"/>
+            <w:tcW w:w="812" w:type="dxa"/>
           </w:tcPr>
           <w:p>
             <w:pPr>
@@ -2211,7 +2406,7 @@
         </w:tc>
         <w:tc>
           <w:tcPr>
-            <w:tcW w:w="803" w:type="dxa"/>
+            <w:tcW w:w="812" w:type="dxa"/>
           </w:tcPr>
           <w:p>
             <w:pPr>
@@ -2235,7 +2430,7 @@
         </w:tc>
         <w:tc>
           <w:tcPr>
-            <w:tcW w:w="803" w:type="dxa"/>
+            <w:tcW w:w="812" w:type="dxa"/>
           </w:tcPr>
           <w:p>
             <w:pPr>
@@ -2260,11 +2455,11 @@
       </w:tr>
       <w:tr>
         <w:trPr>
-          <w:trHeight w:val="624"/>
+          <w:trHeight w:val="601"/>
         </w:trPr>
         <w:tc>
           <w:tcPr>
-            <w:tcW w:w="713" w:type="dxa"/>
+            <w:tcW w:w="721" w:type="dxa"/>
           </w:tcPr>
           <w:p>
             <w:pPr>
@@ -2288,7 +2483,7 @@
         </w:tc>
         <w:tc>
           <w:tcPr>
-            <w:tcW w:w="892" w:type="dxa"/>
+            <w:tcW w:w="902" w:type="dxa"/>
           </w:tcPr>
           <w:p>
             <w:pPr>
@@ -2312,7 +2507,7 @@
         </w:tc>
         <w:tc>
           <w:tcPr>
-            <w:tcW w:w="803" w:type="dxa"/>
+            <w:tcW w:w="812" w:type="dxa"/>
           </w:tcPr>
           <w:p>
             <w:pPr>
@@ -2336,7 +2531,7 @@
         </w:tc>
         <w:tc>
           <w:tcPr>
-            <w:tcW w:w="803" w:type="dxa"/>
+            <w:tcW w:w="812" w:type="dxa"/>
           </w:tcPr>
           <w:p>
             <w:pPr>
@@ -2360,7 +2555,7 @@
         </w:tc>
         <w:tc>
           <w:tcPr>
-            <w:tcW w:w="803" w:type="dxa"/>
+            <w:tcW w:w="812" w:type="dxa"/>
           </w:tcPr>
           <w:p>
             <w:pPr>
@@ -2384,7 +2579,7 @@
         </w:tc>
         <w:tc>
           <w:tcPr>
-            <w:tcW w:w="803" w:type="dxa"/>
+            <w:tcW w:w="812" w:type="dxa"/>
           </w:tcPr>
           <w:p>
             <w:pPr>
@@ -2408,7 +2603,7 @@
         </w:tc>
         <w:tc>
           <w:tcPr>
-            <w:tcW w:w="803" w:type="dxa"/>
+            <w:tcW w:w="812" w:type="dxa"/>
           </w:tcPr>
           <w:p>
             <w:pPr>
@@ -2433,11 +2628,11 @@
       </w:tr>
       <w:tr>
         <w:trPr>
-          <w:trHeight w:val="624"/>
+          <w:trHeight w:val="601"/>
         </w:trPr>
         <w:tc>
           <w:tcPr>
-            <w:tcW w:w="713" w:type="dxa"/>
+            <w:tcW w:w="721" w:type="dxa"/>
           </w:tcPr>
           <w:p>
             <w:pPr>
@@ -2461,7 +2656,7 @@
         </w:tc>
         <w:tc>
           <w:tcPr>
-            <w:tcW w:w="892" w:type="dxa"/>
+            <w:tcW w:w="902" w:type="dxa"/>
           </w:tcPr>
           <w:p>
             <w:pPr>
@@ -2485,7 +2680,7 @@
         </w:tc>
         <w:tc>
           <w:tcPr>
-            <w:tcW w:w="803" w:type="dxa"/>
+            <w:tcW w:w="812" w:type="dxa"/>
           </w:tcPr>
           <w:p>
             <w:pPr>
@@ -2509,7 +2704,7 @@
         </w:tc>
         <w:tc>
           <w:tcPr>
-            <w:tcW w:w="803" w:type="dxa"/>
+            <w:tcW w:w="812" w:type="dxa"/>
           </w:tcPr>
           <w:p>
             <w:pPr>
@@ -2533,7 +2728,7 @@
         </w:tc>
         <w:tc>
           <w:tcPr>
-            <w:tcW w:w="803" w:type="dxa"/>
+            <w:tcW w:w="812" w:type="dxa"/>
           </w:tcPr>
           <w:p>
             <w:pPr>
@@ -2557,7 +2752,7 @@
         </w:tc>
         <w:tc>
           <w:tcPr>
-            <w:tcW w:w="803" w:type="dxa"/>
+            <w:tcW w:w="812" w:type="dxa"/>
           </w:tcPr>
           <w:p>
             <w:pPr>
@@ -2581,7 +2776,7 @@
         </w:tc>
         <w:tc>
           <w:tcPr>
-            <w:tcW w:w="803" w:type="dxa"/>
+            <w:tcW w:w="812" w:type="dxa"/>
           </w:tcPr>
           <w:p>
             <w:pPr>
@@ -2606,11 +2801,11 @@
       </w:tr>
       <w:tr>
         <w:trPr>
-          <w:trHeight w:val="624"/>
+          <w:trHeight w:val="601"/>
         </w:trPr>
         <w:tc>
           <w:tcPr>
-            <w:tcW w:w="713" w:type="dxa"/>
+            <w:tcW w:w="721" w:type="dxa"/>
           </w:tcPr>
           <w:p>
             <w:pPr>
@@ -2634,7 +2829,7 @@
         </w:tc>
         <w:tc>
           <w:tcPr>
-            <w:tcW w:w="892" w:type="dxa"/>
+            <w:tcW w:w="902" w:type="dxa"/>
           </w:tcPr>
           <w:p>
             <w:pPr>
@@ -2658,7 +2853,7 @@
         </w:tc>
         <w:tc>
           <w:tcPr>
-            <w:tcW w:w="803" w:type="dxa"/>
+            <w:tcW w:w="812" w:type="dxa"/>
           </w:tcPr>
           <w:p>
             <w:pPr>
@@ -2682,7 +2877,7 @@
         </w:tc>
         <w:tc>
           <w:tcPr>
-            <w:tcW w:w="803" w:type="dxa"/>
+            <w:tcW w:w="812" w:type="dxa"/>
           </w:tcPr>
           <w:p>
             <w:pPr>
@@ -2706,7 +2901,7 @@
         </w:tc>
         <w:tc>
           <w:tcPr>
-            <w:tcW w:w="803" w:type="dxa"/>
+            <w:tcW w:w="812" w:type="dxa"/>
           </w:tcPr>
           <w:p>
             <w:pPr>
@@ -2730,7 +2925,7 @@
         </w:tc>
         <w:tc>
           <w:tcPr>
-            <w:tcW w:w="803" w:type="dxa"/>
+            <w:tcW w:w="812" w:type="dxa"/>
           </w:tcPr>
           <w:p>
             <w:pPr>
@@ -2754,7 +2949,7 @@
         </w:tc>
         <w:tc>
           <w:tcPr>
-            <w:tcW w:w="803" w:type="dxa"/>
+            <w:tcW w:w="812" w:type="dxa"/>
           </w:tcPr>
           <w:p>
             <w:pPr>
@@ -2779,11 +2974,11 @@
       </w:tr>
       <w:tr>
         <w:trPr>
-          <w:trHeight w:val="624"/>
+          <w:trHeight w:val="601"/>
         </w:trPr>
         <w:tc>
           <w:tcPr>
-            <w:tcW w:w="713" w:type="dxa"/>
+            <w:tcW w:w="721" w:type="dxa"/>
           </w:tcPr>
           <w:p>
             <w:pPr>
@@ -2807,7 +3002,7 @@
         </w:tc>
         <w:tc>
           <w:tcPr>
-            <w:tcW w:w="892" w:type="dxa"/>
+            <w:tcW w:w="902" w:type="dxa"/>
           </w:tcPr>
           <w:p>
             <w:pPr>
@@ -2831,7 +3026,7 @@
         </w:tc>
         <w:tc>
           <w:tcPr>
-            <w:tcW w:w="803" w:type="dxa"/>
+            <w:tcW w:w="812" w:type="dxa"/>
           </w:tcPr>
           <w:p>
             <w:pPr>
@@ -2855,7 +3050,7 @@
         </w:tc>
         <w:tc>
           <w:tcPr>
-            <w:tcW w:w="803" w:type="dxa"/>
+            <w:tcW w:w="812" w:type="dxa"/>
           </w:tcPr>
           <w:p>
             <w:pPr>
@@ -2879,7 +3074,7 @@
         </w:tc>
         <w:tc>
           <w:tcPr>
-            <w:tcW w:w="803" w:type="dxa"/>
+            <w:tcW w:w="812" w:type="dxa"/>
           </w:tcPr>
           <w:p>
             <w:pPr>
@@ -2903,7 +3098,7 @@
         </w:tc>
         <w:tc>
           <w:tcPr>
-            <w:tcW w:w="803" w:type="dxa"/>
+            <w:tcW w:w="812" w:type="dxa"/>
           </w:tcPr>
           <w:p>
             <w:pPr>
@@ -2927,7 +3122,7 @@
         </w:tc>
         <w:tc>
           <w:tcPr>
-            <w:tcW w:w="803" w:type="dxa"/>
+            <w:tcW w:w="812" w:type="dxa"/>
           </w:tcPr>
           <w:p>
             <w:pPr>
@@ -2952,11 +3147,11 @@
       </w:tr>
       <w:tr>
         <w:trPr>
-          <w:trHeight w:val="624"/>
+          <w:trHeight w:val="601"/>
         </w:trPr>
         <w:tc>
           <w:tcPr>
-            <w:tcW w:w="713" w:type="dxa"/>
+            <w:tcW w:w="721" w:type="dxa"/>
           </w:tcPr>
           <w:p>
             <w:pPr>
@@ -2973,14 +3168,13 @@
                 <w:szCs w:val="24"/>
                 <w:lang w:val="en-US"/>
               </w:rPr>
-              <w:lastRenderedPageBreak/>
               <w:t>0</w:t>
             </w:r>
           </w:p>
         </w:tc>
         <w:tc>
           <w:tcPr>
-            <w:tcW w:w="892" w:type="dxa"/>
+            <w:tcW w:w="902" w:type="dxa"/>
           </w:tcPr>
           <w:p>
             <w:pPr>
@@ -3003,7 +3197,7 @@
         </w:tc>
         <w:tc>
           <w:tcPr>
-            <w:tcW w:w="803" w:type="dxa"/>
+            <w:tcW w:w="812" w:type="dxa"/>
           </w:tcPr>
           <w:p>
             <w:pPr>
@@ -3026,7 +3220,7 @@
         </w:tc>
         <w:tc>
           <w:tcPr>
-            <w:tcW w:w="803" w:type="dxa"/>
+            <w:tcW w:w="812" w:type="dxa"/>
           </w:tcPr>
           <w:p>
             <w:pPr>
@@ -3049,7 +3243,7 @@
         </w:tc>
         <w:tc>
           <w:tcPr>
-            <w:tcW w:w="803" w:type="dxa"/>
+            <w:tcW w:w="812" w:type="dxa"/>
           </w:tcPr>
           <w:p>
             <w:pPr>
@@ -3072,7 +3266,7 @@
         </w:tc>
         <w:tc>
           <w:tcPr>
-            <w:tcW w:w="803" w:type="dxa"/>
+            <w:tcW w:w="812" w:type="dxa"/>
           </w:tcPr>
           <w:p>
             <w:pPr>
@@ -3095,7 +3289,7 @@
         </w:tc>
         <w:tc>
           <w:tcPr>
-            <w:tcW w:w="803" w:type="dxa"/>
+            <w:tcW w:w="812" w:type="dxa"/>
           </w:tcPr>
           <w:p>
             <w:pPr>
@@ -3503,7 +3697,50 @@
               <w:rFonts w:ascii="Cambria Math" w:eastAsiaTheme="minorEastAsia" w:hAnsi="Cambria Math"/>
               <w:lang w:val="en-US"/>
             </w:rPr>
-            <m:t>* Robot_len</m:t>
+            <m:t>*</m:t>
+          </m:r>
+          <m:r>
+            <w:rPr>
+              <w:rFonts w:ascii="Cambria Math" w:eastAsiaTheme="minorEastAsia" w:hAnsi="Cambria Math"/>
+              <w:lang w:val="en-US"/>
+            </w:rPr>
+            <m:t>( Robo</m:t>
+          </m:r>
+          <m:sSub>
+            <m:sSubPr>
+              <m:ctrlPr>
+                <w:rPr>
+                  <w:rFonts w:ascii="Cambria Math" w:eastAsiaTheme="minorEastAsia" w:hAnsi="Cambria Math"/>
+                  <w:i/>
+                  <w:lang w:val="en-US"/>
+                </w:rPr>
+              </m:ctrlPr>
+            </m:sSubPr>
+            <m:e>
+              <m:r>
+                <w:rPr>
+                  <w:rFonts w:ascii="Cambria Math" w:eastAsiaTheme="minorEastAsia" w:hAnsi="Cambria Math"/>
+                  <w:lang w:val="en-US"/>
+                </w:rPr>
+                <m:t>t</m:t>
+              </m:r>
+            </m:e>
+            <m:sub>
+              <m:r>
+                <w:rPr>
+                  <w:rFonts w:ascii="Cambria Math" w:eastAsiaTheme="minorEastAsia" w:hAnsi="Cambria Math"/>
+                  <w:lang w:val="en-US"/>
+                </w:rPr>
+                <m:t>len</m:t>
+              </m:r>
+            </m:sub>
+          </m:sSub>
+          <m:r>
+            <w:rPr>
+              <w:rFonts w:ascii="Cambria Math" w:eastAsiaTheme="minorEastAsia" w:hAnsi="Cambria Math"/>
+              <w:lang w:val="en-US"/>
+            </w:rPr>
+            <m:t>-1)</m:t>
           </m:r>
         </m:oMath>
       </m:oMathPara>
@@ -3523,6 +3760,67 @@
         <w:pStyle w:val="ListParagraph"/>
         <w:bidi/>
         <w:rPr>
+          <w:i/>
+          <w:lang w:val="en-US"/>
+        </w:rPr>
+      </w:pPr>
+    </w:p>
+    <w:p>
+      <w:pPr>
+        <w:pStyle w:val="ListParagraph"/>
+        <w:bidi/>
+        <w:rPr>
+          <w:i/>
+          <w:lang w:val="en-US"/>
+        </w:rPr>
+      </w:pPr>
+    </w:p>
+    <w:p>
+      <w:pPr>
+        <w:pStyle w:val="ListParagraph"/>
+        <w:bidi/>
+        <w:rPr>
+          <w:i/>
+          <w:lang w:val="en-US"/>
+        </w:rPr>
+      </w:pPr>
+    </w:p>
+    <w:p>
+      <w:pPr>
+        <w:pStyle w:val="ListParagraph"/>
+        <w:bidi/>
+        <w:rPr>
+          <w:i/>
+          <w:lang w:val="en-US"/>
+        </w:rPr>
+      </w:pPr>
+    </w:p>
+    <w:p>
+      <w:pPr>
+        <w:pStyle w:val="ListParagraph"/>
+        <w:bidi/>
+        <w:rPr>
+          <w:i/>
+          <w:lang w:val="en-US"/>
+        </w:rPr>
+      </w:pPr>
+    </w:p>
+    <w:p>
+      <w:pPr>
+        <w:pStyle w:val="ListParagraph"/>
+        <w:bidi/>
+        <w:rPr>
+          <w:i/>
+          <w:lang w:val="en-US"/>
+        </w:rPr>
+      </w:pPr>
+    </w:p>
+    <w:p>
+      <w:pPr>
+        <w:pStyle w:val="ListParagraph"/>
+        <w:bidi/>
+        <w:rPr>
+          <w:rFonts w:hint="cs"/>
           <w:i/>
           <w:lang w:val="en-US"/>
         </w:rPr>
@@ -3550,6 +3848,7 @@
           <w:rtl/>
           <w:lang w:val="en-US"/>
         </w:rPr>
+        <w:lastRenderedPageBreak/>
         <w:t xml:space="preserve">משימה </w:t>
       </w:r>
       <w:r>
@@ -3577,111 +3876,1087 @@
     </w:p>
     <w:p>
       <w:pPr>
-        <w:pStyle w:val="ListParagraph"/>
-        <w:numPr>
-          <w:ilvl w:val="0"/>
-          <w:numId w:val="4"/>
-        </w:numPr>
-        <w:bidi/>
-        <w:rPr>
-          <w:iCs/>
-          <w:sz w:val="24"/>
-          <w:szCs w:val="24"/>
-          <w:lang w:val="en-US"/>
-        </w:rPr>
-      </w:pPr>
-      <w:r>
-        <w:rPr>
-          <w:rFonts w:hint="cs"/>
-          <w:i/>
-          <w:sz w:val="24"/>
-          <w:szCs w:val="24"/>
-          <w:rtl/>
-          <w:lang w:val="en-US"/>
-        </w:rPr>
-        <w:t>לצורך הוכחת קבילות היוריסטיקה נוכיח 3 טענות:</w:t>
-      </w:r>
-    </w:p>
-    <w:p>
-      <w:pPr>
-        <w:pStyle w:val="ListParagraph"/>
-        <w:numPr>
-          <w:ilvl w:val="0"/>
-          <w:numId w:val="5"/>
-        </w:numPr>
-        <w:bidi/>
-        <w:rPr>
-          <w:iCs/>
-          <w:sz w:val="24"/>
-          <w:szCs w:val="24"/>
-          <w:lang w:val="en-US"/>
-        </w:rPr>
-      </w:pPr>
-      <w:r>
-        <w:rPr>
-          <w:rFonts w:hint="cs"/>
-          <w:i/>
-          <w:sz w:val="24"/>
-          <w:szCs w:val="24"/>
-          <w:rtl/>
-          <w:lang w:val="en-US"/>
-        </w:rPr>
-        <w:t xml:space="preserve">מסלול קל ביותר שמניחים בדרכו מחסום, אם קיים פתרון אחר לאחר מכן, הוא יהיה בעלות גדולה (לאו דווקא גדולה ממש) ממנו. </w:t>
-      </w:r>
-    </w:p>
-    <w:p>
-      <w:pPr>
-        <w:pStyle w:val="ListParagraph"/>
-        <w:numPr>
-          <w:ilvl w:val="0"/>
-          <w:numId w:val="5"/>
-        </w:numPr>
-        <w:bidi/>
-        <w:rPr>
-          <w:iCs/>
-          <w:sz w:val="24"/>
-          <w:szCs w:val="24"/>
-          <w:lang w:val="en-US"/>
-        </w:rPr>
-      </w:pPr>
-      <w:r>
-        <w:rPr>
-          <w:rFonts w:hint="cs"/>
-          <w:i/>
-          <w:sz w:val="24"/>
-          <w:szCs w:val="24"/>
-          <w:rtl/>
-          <w:lang w:val="en-US"/>
-        </w:rPr>
-        <w:t>הנתיב הקל ביותר לוקח מסלול כך שמספר המצבים בו הוא עובר הוא כמרחק המנהטן בין הנקודות(כלומר, כל צעד נלקח כמו מטריקת מרחק המנהטן של המרכזים)</w:t>
-      </w:r>
-    </w:p>
-    <w:p>
-      <w:pPr>
-        <w:pStyle w:val="ListParagraph"/>
-        <w:numPr>
-          <w:ilvl w:val="0"/>
-          <w:numId w:val="5"/>
-        </w:numPr>
-        <w:bidi/>
-        <w:rPr>
-          <w:iCs/>
-          <w:sz w:val="24"/>
-          <w:szCs w:val="24"/>
-          <w:lang w:val="en-US"/>
-        </w:rPr>
-      </w:pPr>
-      <w:r>
-        <w:rPr>
-          <w:rFonts w:hint="cs"/>
-          <w:i/>
-          <w:sz w:val="24"/>
-          <w:szCs w:val="24"/>
-          <w:rtl/>
-          <w:lang w:val="en-US"/>
-        </w:rPr>
-        <w:t>מרחק מנהטן בין המרכזים קטן מעלות המסלול הישיר העובר באותו נתיב הקל ביותר</w:t>
-      </w:r>
+        <w:pBdr>
+          <w:top w:val="nil"/>
+          <w:left w:val="nil"/>
+          <w:bottom w:val="nil"/>
+          <w:right w:val="nil"/>
+          <w:between w:val="nil"/>
+        </w:pBdr>
+        <w:bidi/>
+        <w:rPr>
+          <w:sz w:val="24"/>
+          <w:szCs w:val="24"/>
+        </w:rPr>
+      </w:pPr>
+      <w:r>
+        <w:rPr>
+          <w:sz w:val="24"/>
+          <w:szCs w:val="24"/>
+          <w:rtl/>
+        </w:rPr>
+        <w:t>נוכיח את הטענה:</w:t>
+      </w:r>
+    </w:p>
+    <w:p>
+      <w:pPr>
+        <w:pBdr>
+          <w:top w:val="nil"/>
+          <w:left w:val="nil"/>
+          <w:bottom w:val="nil"/>
+          <w:right w:val="nil"/>
+          <w:between w:val="nil"/>
+        </w:pBdr>
+        <w:bidi/>
+        <w:rPr>
+          <w:sz w:val="24"/>
+          <w:szCs w:val="24"/>
+        </w:rPr>
+      </w:pPr>
+      <w:r>
+        <w:rPr>
+          <w:sz w:val="24"/>
+          <w:szCs w:val="24"/>
+          <w:rtl/>
+        </w:rPr>
+        <w:t>ראשית, עבור כל מצב במבוך, ניתן לתאר את העלות של הגעה ליעד בצורה הבאה:</w:t>
+      </w:r>
+    </w:p>
+    <w:p>
+      <w:pPr>
+        <w:pBdr>
+          <w:top w:val="nil"/>
+          <w:left w:val="nil"/>
+          <w:bottom w:val="nil"/>
+          <w:right w:val="nil"/>
+          <w:between w:val="nil"/>
+        </w:pBdr>
+        <w:rPr>
+          <w:sz w:val="24"/>
+          <w:szCs w:val="24"/>
+        </w:rPr>
+      </w:pPr>
+      <m:oMathPara>
+        <m:oMath>
+          <m:sSup>
+            <m:sSupPr>
+              <m:ctrlPr>
+                <w:rPr>
+                  <w:rFonts w:ascii="Cambria Math" w:hAnsi="Cambria Math"/>
+                  <w:sz w:val="24"/>
+                  <w:szCs w:val="24"/>
+                </w:rPr>
+              </m:ctrlPr>
+            </m:sSupPr>
+            <m:e>
+              <m:r>
+                <w:rPr>
+                  <w:rFonts w:ascii="Cambria Math" w:hAnsi="Cambria Math"/>
+                  <w:sz w:val="24"/>
+                  <w:szCs w:val="24"/>
+                </w:rPr>
+                <m:t>h</m:t>
+              </m:r>
+            </m:e>
+            <m:sup>
+              <m:r>
+                <w:rPr>
+                  <w:rFonts w:ascii="Cambria Math" w:hAnsi="Cambria Math"/>
+                  <w:sz w:val="24"/>
+                  <w:szCs w:val="24"/>
+                </w:rPr>
+                <m:t>*</m:t>
+              </m:r>
+            </m:sup>
+          </m:sSup>
+          <m:r>
+            <w:rPr>
+              <w:rFonts w:ascii="Cambria Math" w:hAnsi="Cambria Math"/>
+              <w:sz w:val="24"/>
+              <w:szCs w:val="24"/>
+            </w:rPr>
+            <m:t>(s)=n⋅</m:t>
+          </m:r>
+          <m:sSub>
+            <m:sSubPr>
+              <m:ctrlPr>
+                <w:rPr>
+                  <w:rFonts w:ascii="Cambria Math" w:hAnsi="Cambria Math"/>
+                  <w:sz w:val="24"/>
+                  <w:szCs w:val="24"/>
+                </w:rPr>
+              </m:ctrlPr>
+            </m:sSubPr>
+            <m:e>
+              <m:r>
+                <w:rPr>
+                  <w:rFonts w:ascii="Cambria Math" w:hAnsi="Cambria Math"/>
+                  <w:sz w:val="24"/>
+                  <w:szCs w:val="24"/>
+                </w:rPr>
+                <m:t>c</m:t>
+              </m:r>
+            </m:e>
+            <m:sub>
+              <m:r>
+                <w:rPr>
+                  <w:rFonts w:ascii="Cambria Math" w:hAnsi="Cambria Math"/>
+                  <w:sz w:val="24"/>
+                  <w:szCs w:val="24"/>
+                </w:rPr>
+                <m:t>forward</m:t>
+              </m:r>
+            </m:sub>
+          </m:sSub>
+          <m:r>
+            <w:rPr>
+              <w:rFonts w:ascii="Cambria Math" w:hAnsi="Cambria Math"/>
+              <w:sz w:val="24"/>
+              <w:szCs w:val="24"/>
+            </w:rPr>
+            <m:t>+m⋅</m:t>
+          </m:r>
+          <m:sSub>
+            <m:sSubPr>
+              <m:ctrlPr>
+                <w:rPr>
+                  <w:rFonts w:ascii="Cambria Math" w:hAnsi="Cambria Math"/>
+                  <w:sz w:val="24"/>
+                  <w:szCs w:val="24"/>
+                </w:rPr>
+              </m:ctrlPr>
+            </m:sSubPr>
+            <m:e>
+              <m:r>
+                <w:rPr>
+                  <w:rFonts w:ascii="Cambria Math" w:hAnsi="Cambria Math"/>
+                  <w:sz w:val="24"/>
+                  <w:szCs w:val="24"/>
+                </w:rPr>
+                <m:t>c</m:t>
+              </m:r>
+            </m:e>
+            <m:sub>
+              <m:r>
+                <w:rPr>
+                  <w:rFonts w:ascii="Cambria Math" w:hAnsi="Cambria Math"/>
+                  <w:sz w:val="24"/>
+                  <w:szCs w:val="24"/>
+                </w:rPr>
+                <m:t>rotations</m:t>
+              </m:r>
+            </m:sub>
+          </m:sSub>
+        </m:oMath>
+      </m:oMathPara>
+    </w:p>
+    <w:p>
+      <w:pPr>
+        <w:pBdr>
+          <w:top w:val="nil"/>
+          <w:left w:val="nil"/>
+          <w:bottom w:val="nil"/>
+          <w:right w:val="nil"/>
+          <w:between w:val="nil"/>
+        </w:pBdr>
+        <w:bidi/>
+        <w:rPr>
+          <w:sz w:val="24"/>
+          <w:szCs w:val="24"/>
+        </w:rPr>
+      </w:pPr>
+      <w:r>
+        <w:rPr>
+          <w:sz w:val="24"/>
+          <w:szCs w:val="24"/>
+          <w:rtl/>
+        </w:rPr>
+        <w:t xml:space="preserve">כאשר </w:t>
+      </w:r>
+      <w:r>
+        <w:rPr>
+          <w:sz w:val="24"/>
+          <w:szCs w:val="24"/>
+        </w:rPr>
+        <w:t>n</w:t>
+      </w:r>
+      <w:r>
+        <w:rPr>
+          <w:sz w:val="24"/>
+          <w:szCs w:val="24"/>
+          <w:rtl/>
+        </w:rPr>
+        <w:t xml:space="preserve"> הוא מספר צעדי הישר שנלקחו במסלול, ו</w:t>
+      </w:r>
+      <w:r>
+        <w:rPr>
+          <w:sz w:val="24"/>
+          <w:szCs w:val="24"/>
+        </w:rPr>
+        <w:t>m</w:t>
+      </w:r>
+      <w:r>
+        <w:rPr>
+          <w:sz w:val="24"/>
+          <w:szCs w:val="24"/>
+          <w:rtl/>
+        </w:rPr>
+        <w:t xml:space="preserve"> הוא מספר הסיבובים שנעשו.</w:t>
+      </w:r>
+    </w:p>
+    <w:p>
+      <w:pPr>
+        <w:pBdr>
+          <w:top w:val="nil"/>
+          <w:left w:val="nil"/>
+          <w:bottom w:val="nil"/>
+          <w:right w:val="nil"/>
+          <w:between w:val="nil"/>
+        </w:pBdr>
+        <w:bidi/>
+        <w:rPr>
+          <w:sz w:val="24"/>
+          <w:szCs w:val="24"/>
+        </w:rPr>
+      </w:pPr>
+      <w:r>
+        <w:rPr>
+          <w:sz w:val="24"/>
+          <w:szCs w:val="24"/>
+          <w:rtl/>
+        </w:rPr>
+        <w:t>עבור מצב ספציפי, ניתן לתאר את מרחק המרכזים אל היעד בצורה הבאה:</w:t>
+      </w:r>
+    </w:p>
+    <w:p>
+      <w:pPr>
+        <w:pBdr>
+          <w:top w:val="nil"/>
+          <w:left w:val="nil"/>
+          <w:bottom w:val="nil"/>
+          <w:right w:val="nil"/>
+          <w:between w:val="nil"/>
+        </w:pBdr>
+        <w:bidi/>
+        <w:jc w:val="right"/>
+        <w:rPr>
+          <w:sz w:val="24"/>
+          <w:szCs w:val="24"/>
+        </w:rPr>
+      </w:pPr>
+      <m:oMathPara>
+        <m:oMath>
+          <m:r>
+            <w:rPr>
+              <w:rFonts w:ascii="Cambria Math" w:hAnsi="Cambria Math"/>
+              <w:sz w:val="24"/>
+              <w:szCs w:val="24"/>
+            </w:rPr>
+            <m:t>h(s)=(</m:t>
+          </m:r>
+          <m:sSub>
+            <m:sSubPr>
+              <m:ctrlPr>
+                <w:rPr>
+                  <w:rFonts w:ascii="Cambria Math" w:hAnsi="Cambria Math"/>
+                  <w:sz w:val="24"/>
+                  <w:szCs w:val="24"/>
+                </w:rPr>
+              </m:ctrlPr>
+            </m:sSubPr>
+            <m:e>
+              <m:r>
+                <w:rPr>
+                  <w:rFonts w:ascii="Cambria Math" w:hAnsi="Cambria Math"/>
+                  <w:sz w:val="24"/>
+                  <w:szCs w:val="24"/>
+                </w:rPr>
+                <m:t>x</m:t>
+              </m:r>
+            </m:e>
+            <m:sub>
+              <m:r>
+                <w:rPr>
+                  <w:rFonts w:ascii="Cambria Math" w:hAnsi="Cambria Math"/>
+                  <w:sz w:val="24"/>
+                  <w:szCs w:val="24"/>
+                </w:rPr>
+                <m:t>diff</m:t>
+              </m:r>
+            </m:sub>
+          </m:sSub>
+          <m:r>
+            <w:rPr>
+              <w:rFonts w:ascii="Cambria Math" w:hAnsi="Cambria Math"/>
+              <w:sz w:val="24"/>
+              <w:szCs w:val="24"/>
+            </w:rPr>
+            <m:t>+</m:t>
+          </m:r>
+          <m:sSub>
+            <m:sSubPr>
+              <m:ctrlPr>
+                <w:rPr>
+                  <w:rFonts w:ascii="Cambria Math" w:hAnsi="Cambria Math"/>
+                  <w:sz w:val="24"/>
+                  <w:szCs w:val="24"/>
+                </w:rPr>
+              </m:ctrlPr>
+            </m:sSubPr>
+            <m:e>
+              <m:r>
+                <w:rPr>
+                  <w:rFonts w:ascii="Cambria Math" w:hAnsi="Cambria Math"/>
+                  <w:sz w:val="24"/>
+                  <w:szCs w:val="24"/>
+                </w:rPr>
+                <m:t>y</m:t>
+              </m:r>
+            </m:e>
+            <m:sub>
+              <m:r>
+                <w:rPr>
+                  <w:rFonts w:ascii="Cambria Math" w:hAnsi="Cambria Math"/>
+                  <w:sz w:val="24"/>
+                  <w:szCs w:val="24"/>
+                </w:rPr>
+                <m:t>diff</m:t>
+              </m:r>
+            </m:sub>
+          </m:sSub>
+          <m:r>
+            <w:rPr>
+              <w:rFonts w:ascii="Cambria Math" w:hAnsi="Cambria Math"/>
+              <w:sz w:val="24"/>
+              <w:szCs w:val="24"/>
+            </w:rPr>
+            <m:t>)⋅</m:t>
+          </m:r>
+          <m:sSub>
+            <m:sSubPr>
+              <m:ctrlPr>
+                <w:rPr>
+                  <w:rFonts w:ascii="Cambria Math" w:hAnsi="Cambria Math"/>
+                  <w:sz w:val="24"/>
+                  <w:szCs w:val="24"/>
+                </w:rPr>
+              </m:ctrlPr>
+            </m:sSubPr>
+            <m:e>
+              <m:r>
+                <w:rPr>
+                  <w:rFonts w:ascii="Cambria Math" w:hAnsi="Cambria Math"/>
+                  <w:sz w:val="24"/>
+                  <w:szCs w:val="24"/>
+                </w:rPr>
+                <m:t>c</m:t>
+              </m:r>
+            </m:e>
+            <m:sub>
+              <m:r>
+                <w:rPr>
+                  <w:rFonts w:ascii="Cambria Math" w:hAnsi="Cambria Math"/>
+                  <w:sz w:val="24"/>
+                  <w:szCs w:val="24"/>
+                </w:rPr>
+                <m:t xml:space="preserve">forward </m:t>
+              </m:r>
+            </m:sub>
+          </m:sSub>
+        </m:oMath>
+      </m:oMathPara>
+    </w:p>
+    <w:p>
+      <w:pPr>
+        <w:pBdr>
+          <w:top w:val="nil"/>
+          <w:left w:val="nil"/>
+          <w:bottom w:val="nil"/>
+          <w:right w:val="nil"/>
+          <w:between w:val="nil"/>
+        </w:pBdr>
+        <w:bidi/>
+        <w:rPr>
+          <w:sz w:val="24"/>
+          <w:szCs w:val="24"/>
+        </w:rPr>
+      </w:pPr>
+      <w:r>
+        <w:rPr>
+          <w:sz w:val="24"/>
+          <w:szCs w:val="24"/>
+          <w:rtl/>
+        </w:rPr>
+        <w:t xml:space="preserve">אנו יודעים כי עבור המרכז, צעד הסיבוב </w:t>
+      </w:r>
+      <w:r>
+        <w:rPr>
+          <w:b/>
+          <w:sz w:val="24"/>
+          <w:szCs w:val="24"/>
+          <w:rtl/>
+        </w:rPr>
+        <w:t>אינו</w:t>
+      </w:r>
+      <w:r>
+        <w:rPr>
+          <w:sz w:val="24"/>
+          <w:szCs w:val="24"/>
+          <w:rtl/>
+        </w:rPr>
+        <w:t xml:space="preserve"> משנה את מיקום המרכז. בנוסף ניתן לתאר את המטרה במקום באמצעות 2 נקודות, באמצעות נקודת מרכז אחת בלבד. לכן, עבור כל מצב, המרחק בין המרכזים:</w:t>
+      </w:r>
+    </w:p>
+    <w:p>
+      <w:pPr>
+        <w:pBdr>
+          <w:top w:val="nil"/>
+          <w:left w:val="nil"/>
+          <w:bottom w:val="nil"/>
+          <w:right w:val="nil"/>
+          <w:between w:val="nil"/>
+        </w:pBdr>
+        <w:rPr>
+          <w:sz w:val="24"/>
+          <w:szCs w:val="24"/>
+        </w:rPr>
+      </w:pPr>
+      <m:oMathPara>
+        <m:oMath>
+          <m:sSub>
+            <m:sSubPr>
+              <m:ctrlPr>
+                <w:rPr>
+                  <w:rFonts w:ascii="Cambria Math" w:hAnsi="Cambria Math"/>
+                  <w:sz w:val="24"/>
+                  <w:szCs w:val="24"/>
+                </w:rPr>
+              </m:ctrlPr>
+            </m:sSubPr>
+            <m:e>
+              <m:r>
+                <w:rPr>
+                  <w:rFonts w:ascii="Cambria Math" w:hAnsi="Cambria Math"/>
+                  <w:sz w:val="24"/>
+                  <w:szCs w:val="24"/>
+                </w:rPr>
+                <m:t>x</m:t>
+              </m:r>
+            </m:e>
+            <m:sub>
+              <m:r>
+                <w:rPr>
+                  <w:rFonts w:ascii="Cambria Math" w:hAnsi="Cambria Math"/>
+                  <w:sz w:val="24"/>
+                  <w:szCs w:val="24"/>
+                </w:rPr>
+                <m:t>diff</m:t>
+              </m:r>
+            </m:sub>
+          </m:sSub>
+          <m:r>
+            <w:rPr>
+              <w:rFonts w:ascii="Cambria Math" w:hAnsi="Cambria Math"/>
+              <w:sz w:val="24"/>
+              <w:szCs w:val="24"/>
+            </w:rPr>
+            <m:t>+</m:t>
+          </m:r>
+          <m:sSub>
+            <m:sSubPr>
+              <m:ctrlPr>
+                <w:rPr>
+                  <w:rFonts w:ascii="Cambria Math" w:hAnsi="Cambria Math"/>
+                  <w:sz w:val="24"/>
+                  <w:szCs w:val="24"/>
+                </w:rPr>
+              </m:ctrlPr>
+            </m:sSubPr>
+            <m:e>
+              <m:r>
+                <w:rPr>
+                  <w:rFonts w:ascii="Cambria Math" w:hAnsi="Cambria Math"/>
+                  <w:sz w:val="24"/>
+                  <w:szCs w:val="24"/>
+                </w:rPr>
+                <m:t>y</m:t>
+              </m:r>
+            </m:e>
+            <m:sub>
+              <m:r>
+                <w:rPr>
+                  <w:rFonts w:ascii="Cambria Math" w:hAnsi="Cambria Math"/>
+                  <w:sz w:val="24"/>
+                  <w:szCs w:val="24"/>
+                </w:rPr>
+                <m:t>diff</m:t>
+              </m:r>
+            </m:sub>
+          </m:sSub>
+          <m:r>
+            <w:rPr>
+              <w:rFonts w:ascii="Cambria Math" w:hAnsi="Cambria Math"/>
+              <w:sz w:val="24"/>
+              <w:szCs w:val="24"/>
+            </w:rPr>
+            <m:t>&lt;n</m:t>
+          </m:r>
+        </m:oMath>
+      </m:oMathPara>
+    </w:p>
+    <w:p>
+      <w:pPr>
+        <w:pBdr>
+          <w:top w:val="nil"/>
+          <w:left w:val="nil"/>
+          <w:bottom w:val="nil"/>
+          <w:right w:val="nil"/>
+          <w:between w:val="nil"/>
+        </w:pBdr>
+        <w:bidi/>
+        <w:rPr>
+          <w:sz w:val="24"/>
+          <w:szCs w:val="24"/>
+        </w:rPr>
+      </w:pPr>
+      <w:r>
+        <w:rPr>
+          <w:sz w:val="24"/>
+          <w:szCs w:val="24"/>
+          <w:rtl/>
+        </w:rPr>
+        <w:t>אנו יודעים זאת מאחר והמבוך מקביל לצירים, וכל הצעדים נלקחים במקביל לצירים, כמו שראינו בתרגול, צעדים אלו חסומים ע״י מרחק המנהטן של המרכזים.</w:t>
+      </w:r>
+    </w:p>
+    <w:p>
+      <w:pPr>
+        <w:pBdr>
+          <w:top w:val="nil"/>
+          <w:left w:val="nil"/>
+          <w:bottom w:val="nil"/>
+          <w:right w:val="nil"/>
+          <w:between w:val="nil"/>
+        </w:pBdr>
+        <w:bidi/>
+        <w:rPr>
+          <w:sz w:val="24"/>
+          <w:szCs w:val="24"/>
+        </w:rPr>
+      </w:pPr>
+      <w:r>
+        <w:rPr>
+          <w:sz w:val="24"/>
+          <w:szCs w:val="24"/>
+          <w:rtl/>
+        </w:rPr>
+        <w:t>ולכן:</w:t>
+      </w:r>
+    </w:p>
+    <w:p>
+      <w:pPr>
+        <w:pBdr>
+          <w:top w:val="nil"/>
+          <w:left w:val="nil"/>
+          <w:bottom w:val="nil"/>
+          <w:right w:val="nil"/>
+          <w:between w:val="nil"/>
+        </w:pBdr>
+        <w:bidi/>
+        <w:rPr>
+          <w:sz w:val="24"/>
+          <w:szCs w:val="24"/>
+        </w:rPr>
+      </w:pPr>
+      <m:oMathPara>
+        <m:oMath>
+          <m:r>
+            <w:rPr>
+              <w:rFonts w:ascii="Cambria Math" w:hAnsi="Cambria Math"/>
+              <w:sz w:val="24"/>
+              <w:szCs w:val="24"/>
+            </w:rPr>
+            <m:t>h(s)=(</m:t>
+          </m:r>
+          <m:sSub>
+            <m:sSubPr>
+              <m:ctrlPr>
+                <w:rPr>
+                  <w:rFonts w:ascii="Cambria Math" w:hAnsi="Cambria Math"/>
+                  <w:sz w:val="24"/>
+                  <w:szCs w:val="24"/>
+                </w:rPr>
+              </m:ctrlPr>
+            </m:sSubPr>
+            <m:e>
+              <m:r>
+                <w:rPr>
+                  <w:rFonts w:ascii="Cambria Math" w:hAnsi="Cambria Math"/>
+                  <w:sz w:val="24"/>
+                  <w:szCs w:val="24"/>
+                </w:rPr>
+                <m:t>x</m:t>
+              </m:r>
+            </m:e>
+            <m:sub>
+              <m:r>
+                <w:rPr>
+                  <w:rFonts w:ascii="Cambria Math" w:hAnsi="Cambria Math"/>
+                  <w:sz w:val="24"/>
+                  <w:szCs w:val="24"/>
+                </w:rPr>
+                <m:t>diff</m:t>
+              </m:r>
+            </m:sub>
+          </m:sSub>
+          <m:r>
+            <w:rPr>
+              <w:rFonts w:ascii="Cambria Math" w:hAnsi="Cambria Math"/>
+              <w:sz w:val="24"/>
+              <w:szCs w:val="24"/>
+            </w:rPr>
+            <m:t>+</m:t>
+          </m:r>
+          <m:sSub>
+            <m:sSubPr>
+              <m:ctrlPr>
+                <w:rPr>
+                  <w:rFonts w:ascii="Cambria Math" w:hAnsi="Cambria Math"/>
+                  <w:sz w:val="24"/>
+                  <w:szCs w:val="24"/>
+                </w:rPr>
+              </m:ctrlPr>
+            </m:sSubPr>
+            <m:e>
+              <m:r>
+                <w:rPr>
+                  <w:rFonts w:ascii="Cambria Math" w:hAnsi="Cambria Math"/>
+                  <w:sz w:val="24"/>
+                  <w:szCs w:val="24"/>
+                </w:rPr>
+                <m:t>y</m:t>
+              </m:r>
+            </m:e>
+            <m:sub>
+              <m:r>
+                <w:rPr>
+                  <w:rFonts w:ascii="Cambria Math" w:hAnsi="Cambria Math"/>
+                  <w:sz w:val="24"/>
+                  <w:szCs w:val="24"/>
+                </w:rPr>
+                <m:t>diff</m:t>
+              </m:r>
+            </m:sub>
+          </m:sSub>
+          <m:r>
+            <w:rPr>
+              <w:rFonts w:ascii="Cambria Math" w:hAnsi="Cambria Math"/>
+              <w:sz w:val="24"/>
+              <w:szCs w:val="24"/>
+            </w:rPr>
+            <m:t>)⋅</m:t>
+          </m:r>
+          <m:sSub>
+            <m:sSubPr>
+              <m:ctrlPr>
+                <w:rPr>
+                  <w:rFonts w:ascii="Cambria Math" w:hAnsi="Cambria Math"/>
+                  <w:sz w:val="24"/>
+                  <w:szCs w:val="24"/>
+                </w:rPr>
+              </m:ctrlPr>
+            </m:sSubPr>
+            <m:e>
+              <m:r>
+                <w:rPr>
+                  <w:rFonts w:ascii="Cambria Math" w:hAnsi="Cambria Math"/>
+                  <w:sz w:val="24"/>
+                  <w:szCs w:val="24"/>
+                </w:rPr>
+                <m:t>c</m:t>
+              </m:r>
+            </m:e>
+            <m:sub>
+              <m:r>
+                <w:rPr>
+                  <w:rFonts w:ascii="Cambria Math" w:hAnsi="Cambria Math"/>
+                  <w:sz w:val="24"/>
+                  <w:szCs w:val="24"/>
+                </w:rPr>
+                <m:t>forward</m:t>
+              </m:r>
+            </m:sub>
+          </m:sSub>
+          <m:r>
+            <w:rPr>
+              <w:rFonts w:ascii="Cambria Math" w:hAnsi="Cambria Math"/>
+              <w:sz w:val="24"/>
+              <w:szCs w:val="24"/>
+            </w:rPr>
+            <m:t>≤n⋅</m:t>
+          </m:r>
+          <m:sSub>
+            <m:sSubPr>
+              <m:ctrlPr>
+                <w:rPr>
+                  <w:rFonts w:ascii="Cambria Math" w:hAnsi="Cambria Math"/>
+                  <w:sz w:val="24"/>
+                  <w:szCs w:val="24"/>
+                </w:rPr>
+              </m:ctrlPr>
+            </m:sSubPr>
+            <m:e>
+              <m:r>
+                <w:rPr>
+                  <w:rFonts w:ascii="Cambria Math" w:hAnsi="Cambria Math"/>
+                  <w:sz w:val="24"/>
+                  <w:szCs w:val="24"/>
+                </w:rPr>
+                <m:t>c</m:t>
+              </m:r>
+            </m:e>
+            <m:sub>
+              <m:r>
+                <w:rPr>
+                  <w:rFonts w:ascii="Cambria Math" w:hAnsi="Cambria Math"/>
+                  <w:sz w:val="24"/>
+                  <w:szCs w:val="24"/>
+                </w:rPr>
+                <m:t>forward</m:t>
+              </m:r>
+            </m:sub>
+          </m:sSub>
+          <m:r>
+            <w:rPr>
+              <w:rFonts w:ascii="Cambria Math" w:hAnsi="Cambria Math"/>
+              <w:sz w:val="24"/>
+              <w:szCs w:val="24"/>
+            </w:rPr>
+            <m:t>≤n⋅</m:t>
+          </m:r>
+          <m:sSub>
+            <m:sSubPr>
+              <m:ctrlPr>
+                <w:rPr>
+                  <w:rFonts w:ascii="Cambria Math" w:hAnsi="Cambria Math"/>
+                  <w:sz w:val="24"/>
+                  <w:szCs w:val="24"/>
+                </w:rPr>
+              </m:ctrlPr>
+            </m:sSubPr>
+            <m:e>
+              <m:r>
+                <w:rPr>
+                  <w:rFonts w:ascii="Cambria Math" w:hAnsi="Cambria Math"/>
+                  <w:sz w:val="24"/>
+                  <w:szCs w:val="24"/>
+                </w:rPr>
+                <m:t>c</m:t>
+              </m:r>
+            </m:e>
+            <m:sub>
+              <m:r>
+                <w:rPr>
+                  <w:rFonts w:ascii="Cambria Math" w:hAnsi="Cambria Math"/>
+                  <w:sz w:val="24"/>
+                  <w:szCs w:val="24"/>
+                </w:rPr>
+                <m:t>forward</m:t>
+              </m:r>
+            </m:sub>
+          </m:sSub>
+          <m:r>
+            <w:rPr>
+              <w:rFonts w:ascii="Cambria Math" w:hAnsi="Cambria Math"/>
+              <w:sz w:val="24"/>
+              <w:szCs w:val="24"/>
+            </w:rPr>
+            <m:t>+m⋅</m:t>
+          </m:r>
+          <m:sSub>
+            <m:sSubPr>
+              <m:ctrlPr>
+                <w:rPr>
+                  <w:rFonts w:ascii="Cambria Math" w:hAnsi="Cambria Math"/>
+                  <w:sz w:val="24"/>
+                  <w:szCs w:val="24"/>
+                </w:rPr>
+              </m:ctrlPr>
+            </m:sSubPr>
+            <m:e>
+              <m:r>
+                <w:rPr>
+                  <w:rFonts w:ascii="Cambria Math" w:hAnsi="Cambria Math"/>
+                  <w:sz w:val="24"/>
+                  <w:szCs w:val="24"/>
+                </w:rPr>
+                <m:t>c</m:t>
+              </m:r>
+            </m:e>
+            <m:sub>
+              <m:r>
+                <w:rPr>
+                  <w:rFonts w:ascii="Cambria Math" w:hAnsi="Cambria Math"/>
+                  <w:sz w:val="24"/>
+                  <w:szCs w:val="24"/>
+                </w:rPr>
+                <m:t>rotations</m:t>
+              </m:r>
+            </m:sub>
+          </m:sSub>
+          <m:r>
+            <w:rPr>
+              <w:rFonts w:ascii="Cambria Math" w:hAnsi="Cambria Math"/>
+              <w:sz w:val="24"/>
+              <w:szCs w:val="24"/>
+            </w:rPr>
+            <m:t>=</m:t>
+          </m:r>
+          <m:sSup>
+            <m:sSupPr>
+              <m:ctrlPr>
+                <w:rPr>
+                  <w:rFonts w:ascii="Cambria Math" w:hAnsi="Cambria Math"/>
+                  <w:sz w:val="24"/>
+                  <w:szCs w:val="24"/>
+                </w:rPr>
+              </m:ctrlPr>
+            </m:sSupPr>
+            <m:e>
+              <m:r>
+                <w:rPr>
+                  <w:rFonts w:ascii="Cambria Math" w:hAnsi="Cambria Math"/>
+                  <w:sz w:val="24"/>
+                  <w:szCs w:val="24"/>
+                </w:rPr>
+                <m:t>h</m:t>
+              </m:r>
+            </m:e>
+            <m:sup>
+              <m:r>
+                <w:rPr>
+                  <w:rFonts w:ascii="Cambria Math" w:hAnsi="Cambria Math"/>
+                  <w:sz w:val="24"/>
+                  <w:szCs w:val="24"/>
+                </w:rPr>
+                <m:t>*</m:t>
+              </m:r>
+            </m:sup>
+          </m:sSup>
+          <m:r>
+            <w:rPr>
+              <w:rFonts w:ascii="Cambria Math" w:hAnsi="Cambria Math"/>
+              <w:sz w:val="24"/>
+              <w:szCs w:val="24"/>
+            </w:rPr>
+            <m:t>(s)</m:t>
+          </m:r>
+        </m:oMath>
+      </m:oMathPara>
+    </w:p>
+    <w:p>
+      <w:pPr>
+        <w:pBdr>
+          <w:top w:val="nil"/>
+          <w:left w:val="nil"/>
+          <w:bottom w:val="nil"/>
+          <w:right w:val="nil"/>
+          <w:between w:val="nil"/>
+        </w:pBdr>
+        <w:bidi/>
+        <w:rPr>
+          <w:sz w:val="24"/>
+          <w:szCs w:val="24"/>
+        </w:rPr>
+      </w:pPr>
+      <w:r>
+        <w:rPr>
+          <w:sz w:val="24"/>
+          <w:szCs w:val="24"/>
+          <w:rtl/>
+        </w:rPr>
+        <w:t>ולכן לפי ההגדרה, המטריקה קבילה כנדרש.</w:t>
+      </w:r>
+    </w:p>
+    <w:p>
+      <w:pPr>
+        <w:bidi/>
+        <w:rPr>
+          <w:b/>
+          <w:bCs/>
+          <w:i/>
+          <w:sz w:val="24"/>
+          <w:szCs w:val="24"/>
+        </w:rPr>
+      </w:pPr>
+    </w:p>
+    <w:p>
+      <w:pPr>
+        <w:bidi/>
+        <w:rPr>
+          <w:b/>
+          <w:bCs/>
+          <w:i/>
+          <w:sz w:val="24"/>
+          <w:szCs w:val="24"/>
+          <w:lang w:val="en-US"/>
+        </w:rPr>
+      </w:pPr>
+    </w:p>
+    <w:p>
+      <w:pPr>
+        <w:bidi/>
+        <w:rPr>
+          <w:b/>
+          <w:bCs/>
+          <w:i/>
+          <w:sz w:val="24"/>
+          <w:szCs w:val="24"/>
+          <w:lang w:val="en-US"/>
+        </w:rPr>
+      </w:pPr>
+    </w:p>
+    <w:p>
+      <w:pPr>
+        <w:bidi/>
+        <w:rPr>
+          <w:b/>
+          <w:bCs/>
+          <w:i/>
+          <w:sz w:val="24"/>
+          <w:szCs w:val="24"/>
+          <w:lang w:val="en-US"/>
+        </w:rPr>
+      </w:pPr>
+    </w:p>
+    <w:p>
+      <w:pPr>
+        <w:bidi/>
+        <w:rPr>
+          <w:b/>
+          <w:bCs/>
+          <w:i/>
+          <w:sz w:val="24"/>
+          <w:szCs w:val="24"/>
+          <w:lang w:val="en-US"/>
+        </w:rPr>
+      </w:pPr>
+    </w:p>
+    <w:p>
+      <w:pPr>
+        <w:bidi/>
+        <w:rPr>
+          <w:b/>
+          <w:bCs/>
+          <w:i/>
+          <w:sz w:val="24"/>
+          <w:szCs w:val="24"/>
+          <w:lang w:val="en-US"/>
+        </w:rPr>
+      </w:pPr>
+    </w:p>
+    <w:p>
+      <w:pPr>
+        <w:bidi/>
+        <w:rPr>
+          <w:b/>
+          <w:bCs/>
+          <w:i/>
+          <w:sz w:val="24"/>
+          <w:szCs w:val="24"/>
+          <w:lang w:val="en-US"/>
+        </w:rPr>
+      </w:pPr>
+    </w:p>
+    <w:p>
+      <w:pPr>
+        <w:bidi/>
+        <w:rPr>
+          <w:b/>
+          <w:bCs/>
+          <w:i/>
+          <w:sz w:val="24"/>
+          <w:szCs w:val="24"/>
+          <w:lang w:val="en-US"/>
+        </w:rPr>
+      </w:pPr>
+    </w:p>
+    <w:p>
+      <w:pPr>
+        <w:bidi/>
+        <w:rPr>
+          <w:b/>
+          <w:bCs/>
+          <w:i/>
+          <w:sz w:val="24"/>
+          <w:szCs w:val="24"/>
+          <w:lang w:val="en-US"/>
+        </w:rPr>
+      </w:pPr>
+    </w:p>
+    <w:p>
+      <w:pPr>
+        <w:bidi/>
+        <w:rPr>
+          <w:b/>
+          <w:bCs/>
+          <w:i/>
+          <w:sz w:val="24"/>
+          <w:szCs w:val="24"/>
+          <w:lang w:val="en-US"/>
+        </w:rPr>
+      </w:pPr>
+    </w:p>
+    <w:p>
+      <w:pPr>
+        <w:bidi/>
+        <w:rPr>
+          <w:b/>
+          <w:bCs/>
+          <w:i/>
+          <w:sz w:val="24"/>
+          <w:szCs w:val="24"/>
+          <w:lang w:val="en-US"/>
+        </w:rPr>
+      </w:pPr>
+    </w:p>
+    <w:p>
+      <w:pPr>
+        <w:bidi/>
+        <w:rPr>
+          <w:b/>
+          <w:bCs/>
+          <w:i/>
+          <w:sz w:val="24"/>
+          <w:szCs w:val="24"/>
+          <w:lang w:val="en-US"/>
+        </w:rPr>
+      </w:pPr>
+    </w:p>
+    <w:p>
+      <w:pPr>
+        <w:bidi/>
+        <w:rPr>
+          <w:b/>
+          <w:bCs/>
+          <w:i/>
+          <w:sz w:val="24"/>
+          <w:szCs w:val="24"/>
+          <w:lang w:val="en-US"/>
+        </w:rPr>
+      </w:pPr>
+    </w:p>
+    <w:p>
+      <w:pPr>
+        <w:bidi/>
+        <w:rPr>
+          <w:b/>
+          <w:bCs/>
+          <w:i/>
+          <w:sz w:val="24"/>
+          <w:szCs w:val="24"/>
+          <w:lang w:val="en-US"/>
+        </w:rPr>
+      </w:pPr>
     </w:p>
     <w:p>
       <w:pPr>
@@ -3707,6 +4982,7 @@
           <w:rtl/>
           <w:lang w:val="en-US"/>
         </w:rPr>
+        <w:lastRenderedPageBreak/>
         <w:t>משימה 10:</w:t>
       </w:r>
     </w:p>
@@ -4123,7 +5399,6 @@
               <w:rPr>
                 <w:noProof/>
               </w:rPr>
-              <w:lastRenderedPageBreak/>
               <w:drawing>
                 <wp:inline distT="0" distB="0" distL="0" distR="0" wp14:anchorId="1576D38E" wp14:editId="01010F23">
                   <wp:extent cx="2799299" cy="2098699"/>
@@ -6423,7 +7698,614 @@
           <w:i/>
           <w:sz w:val="24"/>
           <w:szCs w:val="24"/>
-          <w:rtl/>
+        </w:rPr>
+      </w:pPr>
+    </w:p>
+    <w:p>
+      <w:pPr>
+        <w:bidi/>
+        <w:rPr>
+          <w:rFonts w:eastAsiaTheme="minorEastAsia"/>
+          <w:i/>
+          <w:sz w:val="24"/>
+          <w:szCs w:val="24"/>
+          <w:rtl/>
+        </w:rPr>
+      </w:pPr>
+    </w:p>
+    <w:p>
+      <w:pPr>
+        <w:bidi/>
+        <w:rPr>
+          <w:rFonts w:hint="cs"/>
+          <w:bCs/>
+          <w:i/>
+          <w:sz w:val="24"/>
+          <w:szCs w:val="24"/>
+          <w:rtl/>
+          <w:lang w:val="en-US"/>
+        </w:rPr>
+      </w:pPr>
+      <w:r>
+        <w:rPr>
+          <w:rFonts w:hint="cs"/>
+          <w:bCs/>
+          <w:i/>
+          <w:sz w:val="24"/>
+          <w:szCs w:val="24"/>
+          <w:rtl/>
+          <w:lang w:val="en-US"/>
+        </w:rPr>
+        <w:t>משימה 12:</w:t>
+      </w:r>
+    </w:p>
+    <w:p>
+      <w:pPr>
+        <w:pStyle w:val="ListParagraph"/>
+        <w:numPr>
+          <w:ilvl w:val="0"/>
+          <w:numId w:val="12"/>
+        </w:numPr>
+        <w:bidi/>
+        <w:rPr>
+          <w:i/>
+          <w:sz w:val="24"/>
+          <w:szCs w:val="24"/>
+        </w:rPr>
+      </w:pPr>
+      <w:r>
+        <w:rPr>
+          <w:i/>
+          <w:sz w:val="24"/>
+          <w:szCs w:val="24"/>
+          <w:rtl/>
+        </w:rPr>
+        <w:t xml:space="preserve">הטענה אינה נכונה. נגדיר תנאי עבור </w:t>
+      </w:r>
+      <m:oMath>
+        <m:sSub>
+          <m:sSubPr>
+            <m:ctrlPr>
+              <w:rPr>
+                <w:rFonts w:ascii="Cambria Math" w:hAnsi="Cambria Math"/>
+                <w:i/>
+                <w:sz w:val="24"/>
+                <w:szCs w:val="24"/>
+              </w:rPr>
+            </m:ctrlPr>
+          </m:sSubPr>
+          <m:e>
+            <m:r>
+              <w:rPr>
+                <w:rFonts w:ascii="Cambria Math" w:hAnsi="Cambria Math"/>
+                <w:sz w:val="24"/>
+                <w:szCs w:val="24"/>
+              </w:rPr>
+              <m:t>h</m:t>
+            </m:r>
+          </m:e>
+          <m:sub>
+            <m:r>
+              <w:rPr>
+                <w:rFonts w:ascii="Cambria Math" w:hAnsi="Cambria Math"/>
+                <w:sz w:val="24"/>
+                <w:szCs w:val="24"/>
+              </w:rPr>
+              <m:t xml:space="preserve">pre </m:t>
+            </m:r>
+          </m:sub>
+        </m:sSub>
+      </m:oMath>
+      <w:r>
+        <w:rPr>
+          <w:i/>
+          <w:sz w:val="24"/>
+          <w:szCs w:val="24"/>
+          <w:rtl/>
+        </w:rPr>
+        <w:t xml:space="preserve"> כך שהמטריקה קבילה בהכרח.</w:t>
+      </w:r>
+    </w:p>
+    <w:p>
+      <w:pPr>
+        <w:bidi/>
+        <w:ind w:left="720"/>
+        <w:rPr>
+          <w:sz w:val="24"/>
+          <w:szCs w:val="24"/>
+        </w:rPr>
+      </w:pPr>
+      <w:r>
+        <w:rPr>
+          <w:b/>
+          <w:i/>
+          <w:sz w:val="24"/>
+          <w:szCs w:val="24"/>
+          <w:rtl/>
+        </w:rPr>
+        <w:t>תנאי:</w:t>
+      </w:r>
+      <w:r>
+        <w:rPr>
+          <w:i/>
+          <w:sz w:val="24"/>
+          <w:szCs w:val="24"/>
+        </w:rPr>
+        <w:t xml:space="preserve">  </w:t>
+      </w:r>
+      <m:oMath>
+        <m:r>
+          <w:rPr>
+            <w:rFonts w:ascii="Cambria Math" w:hAnsi="Cambria Math"/>
+            <w:sz w:val="24"/>
+            <w:szCs w:val="24"/>
+          </w:rPr>
+          <m:t>h(s)=</m:t>
+        </m:r>
+        <m:sSub>
+          <m:sSubPr>
+            <m:ctrlPr>
+              <w:rPr>
+                <w:rFonts w:ascii="Cambria Math" w:hAnsi="Cambria Math"/>
+                <w:i/>
+                <w:sz w:val="24"/>
+                <w:szCs w:val="24"/>
+              </w:rPr>
+            </m:ctrlPr>
+          </m:sSubPr>
+          <m:e>
+            <m:r>
+              <w:rPr>
+                <w:rFonts w:ascii="Cambria Math" w:hAnsi="Cambria Math"/>
+                <w:sz w:val="24"/>
+                <w:szCs w:val="24"/>
+              </w:rPr>
+              <m:t>g</m:t>
+            </m:r>
+          </m:e>
+          <m:sub>
+            <m:acc>
+              <m:accPr>
+                <m:chr m:val="̄"/>
+                <m:ctrlPr>
+                  <w:rPr>
+                    <w:rFonts w:ascii="Cambria Math" w:hAnsi="Cambria Math"/>
+                    <w:i/>
+                    <w:sz w:val="24"/>
+                    <w:szCs w:val="24"/>
+                  </w:rPr>
+                </m:ctrlPr>
+              </m:accPr>
+              <m:e>
+                <m:sSub>
+                  <m:sSubPr>
+                    <m:ctrlPr>
+                      <w:rPr>
+                        <w:rFonts w:ascii="Cambria Math" w:hAnsi="Cambria Math"/>
+                        <w:i/>
+                        <w:sz w:val="24"/>
+                        <w:szCs w:val="24"/>
+                      </w:rPr>
+                    </m:ctrlPr>
+                  </m:sSubPr>
+                  <m:e>
+                    <m:r>
+                      <w:rPr>
+                        <w:rFonts w:ascii="Cambria Math" w:hAnsi="Cambria Math"/>
+                        <w:sz w:val="24"/>
+                        <w:szCs w:val="24"/>
+                      </w:rPr>
+                      <m:t>s</m:t>
+                    </m:r>
+                  </m:e>
+                  <m:sub>
+                    <m:r>
+                      <w:rPr>
+                        <w:rFonts w:ascii="Cambria Math" w:hAnsi="Cambria Math"/>
+                        <w:sz w:val="24"/>
+                        <w:szCs w:val="24"/>
+                      </w:rPr>
+                      <m:t>k</m:t>
+                    </m:r>
+                  </m:sub>
+                </m:sSub>
+                <m:r>
+                  <w:rPr>
+                    <w:rFonts w:ascii="Cambria Math" w:hAnsi="Cambria Math"/>
+                    <w:sz w:val="24"/>
+                    <w:szCs w:val="24"/>
+                  </w:rPr>
+                  <m:t>*</m:t>
+                </m:r>
+              </m:e>
+            </m:acc>
+          </m:sub>
+        </m:sSub>
+        <m:r>
+          <w:rPr>
+            <w:rFonts w:ascii="Cambria Math" w:hAnsi="Cambria Math"/>
+            <w:sz w:val="24"/>
+            <w:szCs w:val="24"/>
+          </w:rPr>
+          <m:t>(</m:t>
+        </m:r>
+        <m:acc>
+          <m:accPr>
+            <m:chr m:val="̄"/>
+            <m:ctrlPr>
+              <w:rPr>
+                <w:rFonts w:ascii="Cambria Math" w:hAnsi="Cambria Math"/>
+                <w:i/>
+                <w:sz w:val="24"/>
+                <w:szCs w:val="24"/>
+              </w:rPr>
+            </m:ctrlPr>
+          </m:accPr>
+          <m:e>
+            <m:sSub>
+              <m:sSubPr>
+                <m:ctrlPr>
+                  <w:rPr>
+                    <w:rFonts w:ascii="Cambria Math" w:hAnsi="Cambria Math"/>
+                    <w:i/>
+                    <w:sz w:val="24"/>
+                    <w:szCs w:val="24"/>
+                  </w:rPr>
+                </m:ctrlPr>
+              </m:sSubPr>
+              <m:e>
+                <m:r>
+                  <w:rPr>
+                    <w:rFonts w:ascii="Cambria Math" w:hAnsi="Cambria Math"/>
+                    <w:sz w:val="24"/>
+                    <w:szCs w:val="24"/>
+                  </w:rPr>
+                  <m:t>s</m:t>
+                </m:r>
+              </m:e>
+              <m:sub>
+                <m:r>
+                  <w:rPr>
+                    <w:rFonts w:ascii="Cambria Math" w:hAnsi="Cambria Math"/>
+                    <w:sz w:val="24"/>
+                    <w:szCs w:val="24"/>
+                  </w:rPr>
+                  <m:t>k</m:t>
+                </m:r>
+              </m:sub>
+            </m:sSub>
+          </m:e>
+        </m:acc>
+        <m:r>
+          <w:rPr>
+            <w:rFonts w:ascii="Cambria Math" w:hAnsi="Cambria Math"/>
+            <w:sz w:val="24"/>
+            <w:szCs w:val="24"/>
+          </w:rPr>
+          <m:t>)</m:t>
+        </m:r>
+      </m:oMath>
+    </w:p>
+    <w:p>
+      <w:pPr>
+        <w:bidi/>
+        <w:ind w:left="720"/>
+        <w:rPr>
+          <w:sz w:val="24"/>
+          <w:szCs w:val="24"/>
+        </w:rPr>
+      </w:pPr>
+      <w:r>
+        <w:rPr>
+          <w:sz w:val="24"/>
+          <w:szCs w:val="24"/>
+          <w:rtl/>
+        </w:rPr>
+        <w:t xml:space="preserve">המתואר במצב קביל אם״ם </w:t>
+      </w:r>
+      <m:oMath>
+        <m:sSub>
+          <m:sSubPr>
+            <m:ctrlPr>
+              <w:rPr>
+                <w:rFonts w:ascii="Cambria Math" w:hAnsi="Cambria Math"/>
+                <w:sz w:val="24"/>
+                <w:szCs w:val="24"/>
+              </w:rPr>
+            </m:ctrlPr>
+          </m:sSubPr>
+          <m:e>
+            <m:r>
+              <w:rPr>
+                <w:rFonts w:ascii="Cambria Math" w:hAnsi="Cambria Math"/>
+                <w:sz w:val="24"/>
+                <w:szCs w:val="24"/>
+              </w:rPr>
+              <m:t>h</m:t>
+            </m:r>
+          </m:e>
+          <m:sub>
+            <m:r>
+              <w:rPr>
+                <w:rFonts w:ascii="Cambria Math" w:hAnsi="Cambria Math"/>
+                <w:sz w:val="24"/>
+                <w:szCs w:val="24"/>
+              </w:rPr>
+              <m:t xml:space="preserve">pre </m:t>
+            </m:r>
+          </m:sub>
+        </m:sSub>
+      </m:oMath>
+      <w:r>
+        <w:rPr>
+          <w:sz w:val="24"/>
+          <w:szCs w:val="24"/>
+          <w:rtl/>
+        </w:rPr>
+        <w:t xml:space="preserve">  קביל.</w:t>
+      </w:r>
+    </w:p>
+    <w:p>
+      <w:pPr>
+        <w:bidi/>
+        <w:ind w:left="720"/>
+        <w:rPr>
+          <w:sz w:val="24"/>
+          <w:szCs w:val="24"/>
+        </w:rPr>
+      </w:pPr>
+      <w:r>
+        <w:rPr>
+          <w:sz w:val="24"/>
+          <w:szCs w:val="24"/>
+          <w:rtl/>
+        </w:rPr>
+        <w:t xml:space="preserve">אנו יודעים שכאשר </w:t>
+      </w:r>
+      <m:oMath>
+        <m:sSub>
+          <m:sSubPr>
+            <m:ctrlPr>
+              <w:rPr>
+                <w:rFonts w:ascii="Cambria Math" w:hAnsi="Cambria Math"/>
+                <w:sz w:val="24"/>
+                <w:szCs w:val="24"/>
+              </w:rPr>
+            </m:ctrlPr>
+          </m:sSubPr>
+          <m:e>
+            <m:r>
+              <w:rPr>
+                <w:rFonts w:ascii="Cambria Math" w:hAnsi="Cambria Math"/>
+                <w:sz w:val="24"/>
+                <w:szCs w:val="24"/>
+              </w:rPr>
+              <m:t>h</m:t>
+            </m:r>
+          </m:e>
+          <m:sub>
+            <m:r>
+              <w:rPr>
+                <w:rFonts w:ascii="Cambria Math" w:hAnsi="Cambria Math"/>
+                <w:sz w:val="24"/>
+                <w:szCs w:val="24"/>
+              </w:rPr>
+              <m:t>pre</m:t>
+            </m:r>
+          </m:sub>
+        </m:sSub>
+      </m:oMath>
+      <w:r>
+        <w:rPr>
+          <w:sz w:val="24"/>
+          <w:szCs w:val="24"/>
+          <w:rtl/>
+        </w:rPr>
+        <w:t xml:space="preserve">  קביל, מובטח לנו פתרון אופטימלי עבור הבעיה ההפוכה. כלומר, אנו יודעים שעבור נחש מקוצר ב</w:t>
+      </w:r>
+      <w:r>
+        <w:rPr>
+          <w:sz w:val="24"/>
+          <w:szCs w:val="24"/>
+        </w:rPr>
+        <w:t>k</w:t>
+      </w:r>
+      <w:r>
+        <w:rPr>
+          <w:sz w:val="24"/>
+          <w:szCs w:val="24"/>
+          <w:rtl/>
+        </w:rPr>
+        <w:t>, מובטח לנו פתרון אופטימלי בשימוש עם המטריקה(כלומר, אם נשתמש ב</w:t>
+      </w:r>
+      <w:r>
+        <w:rPr>
+          <w:sz w:val="24"/>
+          <w:szCs w:val="24"/>
+        </w:rPr>
+        <w:t>k</w:t>
+      </w:r>
+      <w:r>
+        <w:rPr>
+          <w:sz w:val="24"/>
+          <w:szCs w:val="24"/>
+          <w:rtl/>
+        </w:rPr>
+        <w:t>=0, נקבל בהכרח פתרון אופטימלי בשימוש במטריקה).</w:t>
+      </w:r>
+    </w:p>
+    <w:p>
+      <w:pPr>
+        <w:bidi/>
+        <w:ind w:left="720"/>
+        <w:rPr>
+          <w:sz w:val="24"/>
+          <w:szCs w:val="24"/>
+        </w:rPr>
+      </w:pPr>
+      <w:r>
+        <w:rPr>
+          <w:sz w:val="24"/>
+          <w:szCs w:val="24"/>
+          <w:rtl/>
+        </w:rPr>
+        <w:t xml:space="preserve">נוכיח בהמשך כי תמיד מתקבל כי </w:t>
+      </w:r>
+      <m:oMath>
+        <m:sSup>
+          <m:sSupPr>
+            <m:ctrlPr>
+              <w:rPr>
+                <w:rFonts w:ascii="Cambria Math" w:hAnsi="Cambria Math"/>
+                <w:sz w:val="24"/>
+                <w:szCs w:val="24"/>
+              </w:rPr>
+            </m:ctrlPr>
+          </m:sSupPr>
+          <m:e>
+            <m:r>
+              <w:rPr>
+                <w:rFonts w:ascii="Cambria Math" w:hAnsi="Cambria Math"/>
+                <w:sz w:val="24"/>
+                <w:szCs w:val="24"/>
+              </w:rPr>
+              <m:t>h</m:t>
+            </m:r>
+          </m:e>
+          <m:sup>
+            <m:r>
+              <w:rPr>
+                <w:rFonts w:ascii="Cambria Math" w:hAnsi="Cambria Math"/>
+                <w:sz w:val="24"/>
+                <w:szCs w:val="24"/>
+              </w:rPr>
+              <m:t>*</m:t>
+            </m:r>
+          </m:sup>
+        </m:sSup>
+        <m:r>
+          <w:rPr>
+            <w:rFonts w:ascii="Cambria Math" w:hAnsi="Cambria Math"/>
+            <w:sz w:val="24"/>
+            <w:szCs w:val="24"/>
+          </w:rPr>
+          <m:t>≥</m:t>
+        </m:r>
+        <m:sSub>
+          <m:sSubPr>
+            <m:ctrlPr>
+              <w:rPr>
+                <w:rFonts w:ascii="Cambria Math" w:hAnsi="Cambria Math"/>
+                <w:sz w:val="24"/>
+                <w:szCs w:val="24"/>
+              </w:rPr>
+            </m:ctrlPr>
+          </m:sSubPr>
+          <m:e>
+            <m:sSup>
+              <m:sSupPr>
+                <m:ctrlPr>
+                  <w:rPr>
+                    <w:rFonts w:ascii="Cambria Math" w:hAnsi="Cambria Math"/>
+                    <w:sz w:val="24"/>
+                    <w:szCs w:val="24"/>
+                  </w:rPr>
+                </m:ctrlPr>
+              </m:sSupPr>
+              <m:e>
+                <m:r>
+                  <w:rPr>
+                    <w:rFonts w:ascii="Cambria Math" w:hAnsi="Cambria Math"/>
+                    <w:sz w:val="24"/>
+                    <w:szCs w:val="24"/>
+                  </w:rPr>
+                  <m:t>h</m:t>
+                </m:r>
+              </m:e>
+              <m:sup>
+                <m:r>
+                  <w:rPr>
+                    <w:rFonts w:ascii="Cambria Math" w:hAnsi="Cambria Math"/>
+                    <w:sz w:val="24"/>
+                    <w:szCs w:val="24"/>
+                  </w:rPr>
+                  <m:t>*</m:t>
+                </m:r>
+              </m:sup>
+            </m:sSup>
+          </m:e>
+          <m:sub>
+            <m:r>
+              <w:rPr>
+                <w:rFonts w:ascii="Cambria Math" w:hAnsi="Cambria Math"/>
+                <w:sz w:val="24"/>
+                <w:szCs w:val="24"/>
+              </w:rPr>
+              <m:t xml:space="preserve">k </m:t>
+            </m:r>
+          </m:sub>
+        </m:sSub>
+      </m:oMath>
+      <w:r>
+        <w:rPr>
+          <w:sz w:val="24"/>
+          <w:szCs w:val="24"/>
+          <w:rtl/>
+        </w:rPr>
+        <w:t xml:space="preserve"> ועל כן, בהכרח המטריקה תהיה קבילה, כנדרש.</w:t>
+      </w:r>
+    </w:p>
+    <w:p>
+      <w:pPr>
+        <w:bidi/>
+        <w:rPr>
+          <w:b/>
+          <w:sz w:val="24"/>
+          <w:szCs w:val="24"/>
+        </w:rPr>
+      </w:pPr>
+    </w:p>
+    <w:p>
+      <w:pPr>
+        <w:pStyle w:val="ListParagraph"/>
+        <w:numPr>
+          <w:ilvl w:val="0"/>
+          <w:numId w:val="12"/>
+        </w:numPr>
+        <w:bidi/>
+        <w:rPr>
+          <w:sz w:val="24"/>
+          <w:szCs w:val="24"/>
+        </w:rPr>
+      </w:pPr>
+      <w:r>
+        <w:rPr>
+          <w:sz w:val="24"/>
+          <w:szCs w:val="24"/>
+          <w:rtl/>
+        </w:rPr>
+        <w:t>הטענה אינה נכונה. לדוגמה, נשתמש במטריקה שאנו יודעים שאינה קבילה, לדוגמה מטריקת זנב מנהטן. כאשר קיים פתרון יחיד לבעיה(לדוגמה במצב של מנהרה), אנו יודעים כי יתקבל בהכרח הפתרון היחיד הזה, שהוא הפתרון האופטימלי גם כן, בניגוד לטענה.</w:t>
+      </w:r>
+    </w:p>
+    <w:p>
+      <w:pPr>
+        <w:bidi/>
+        <w:rPr>
+          <w:iCs/>
+          <w:sz w:val="24"/>
+          <w:szCs w:val="24"/>
+        </w:rPr>
+      </w:pPr>
+    </w:p>
+    <w:p>
+      <w:pPr>
+        <w:bidi/>
+        <w:rPr>
+          <w:b/>
+          <w:bCs/>
+          <w:i/>
+          <w:sz w:val="24"/>
+          <w:szCs w:val="24"/>
           <w:lang w:val="en-US"/>
         </w:rPr>
       </w:pPr>
@@ -6681,7 +8563,6 @@
           <w:i/>
           <w:sz w:val="24"/>
           <w:szCs w:val="24"/>
-          <w:lang w:val="en-US"/>
         </w:rPr>
       </w:pPr>
       <w:r>
@@ -6691,32 +8572,57 @@
           <w:sz w:val="24"/>
           <w:szCs w:val="24"/>
           <w:rtl/>
-          <w:lang w:val="en-US"/>
         </w:rPr>
         <w:t>בהנחה שקיים פתרון לבעיה המקורית, נראה כי הוא פתרון יחיד:</w:t>
       </w:r>
-      <w:r>
+    </w:p>
+    <w:p>
+      <w:pPr>
+        <w:pStyle w:val="ListParagraph"/>
+        <w:bidi/>
         <w:rPr>
           <w:rFonts w:eastAsiaTheme="minorEastAsia"/>
           <w:i/>
           <w:sz w:val="24"/>
           <w:szCs w:val="24"/>
           <w:rtl/>
-          <w:lang w:val="en-US"/>
-        </w:rPr>
-        <w:br/>
-      </w:r>
+        </w:rPr>
+      </w:pPr>
       <w:r>
         <w:rPr>
           <w:rFonts w:eastAsiaTheme="minorEastAsia" w:hint="cs"/>
           <w:i/>
           <w:sz w:val="24"/>
           <w:szCs w:val="24"/>
-          <w:highlight w:val="yellow"/>
-          <w:rtl/>
-          <w:lang w:val="en-US"/>
-        </w:rPr>
-        <w:t xml:space="preserve">טענה-  קיים מסלול יחיד בין </w:t>
+          <w:rtl/>
+        </w:rPr>
+        <w:t>לצורך הפתרון נוכיח שתי טענות עזר:</w:t>
+      </w:r>
+    </w:p>
+    <w:p>
+      <w:pPr>
+        <w:pStyle w:val="ListParagraph"/>
+        <w:numPr>
+          <w:ilvl w:val="0"/>
+          <w:numId w:val="13"/>
+        </w:numPr>
+        <w:bidi/>
+        <w:rPr>
+          <w:rFonts w:eastAsiaTheme="minorEastAsia"/>
+          <w:i/>
+          <w:sz w:val="24"/>
+          <w:szCs w:val="24"/>
+        </w:rPr>
+      </w:pPr>
+      <w:r>
+        <w:rPr>
+          <w:rFonts w:eastAsiaTheme="minorEastAsia" w:hint="cs"/>
+          <w:i/>
+          <w:sz w:val="24"/>
+          <w:szCs w:val="24"/>
+          <w:rtl/>
+        </w:rPr>
+        <w:t xml:space="preserve">קיים מסלול יחיד בין </w:t>
       </w:r>
       <m:oMath>
         <m:acc>
@@ -6728,8 +8634,6 @@
                 <w:i/>
                 <w:sz w:val="24"/>
                 <w:szCs w:val="24"/>
-                <w:highlight w:val="yellow"/>
-                <w:lang w:val="en-US"/>
               </w:rPr>
             </m:ctrlPr>
           </m:accPr>
@@ -6742,8 +8646,6 @@
                     <w:i/>
                     <w:sz w:val="24"/>
                     <w:szCs w:val="24"/>
-                    <w:highlight w:val="yellow"/>
-                    <w:lang w:val="en-US"/>
                   </w:rPr>
                 </m:ctrlPr>
               </m:sSubSupPr>
@@ -6753,8 +8655,6 @@
                     <w:rFonts w:ascii="Cambria Math" w:hAnsi="Cambria Math"/>
                     <w:sz w:val="24"/>
                     <w:szCs w:val="24"/>
-                    <w:highlight w:val="yellow"/>
-                    <w:lang w:val="en-US"/>
                   </w:rPr>
                   <m:t>s</m:t>
                 </m:r>
@@ -6765,8 +8665,6 @@
                     <w:rFonts w:ascii="Cambria Math" w:hAnsi="Cambria Math"/>
                     <w:sz w:val="24"/>
                     <w:szCs w:val="24"/>
-                    <w:highlight w:val="yellow"/>
-                    <w:lang w:val="en-US"/>
                   </w:rPr>
                   <m:t>k</m:t>
                 </m:r>
@@ -6777,8 +8675,6 @@
                     <w:rFonts w:ascii="Cambria Math" w:hAnsi="Cambria Math"/>
                     <w:sz w:val="24"/>
                     <w:szCs w:val="24"/>
-                    <w:highlight w:val="yellow"/>
-                    <w:lang w:val="en-US"/>
                   </w:rPr>
                   <m:t>*</m:t>
                 </m:r>
@@ -6793,9 +8689,7 @@
           <w:i/>
           <w:sz w:val="24"/>
           <w:szCs w:val="24"/>
-          <w:highlight w:val="yellow"/>
-          <w:rtl/>
-          <w:lang w:val="en-US"/>
+          <w:rtl/>
         </w:rPr>
         <w:t xml:space="preserve"> ל- </w:t>
       </w:r>
@@ -6809,8 +8703,6 @@
                 <w:i/>
                 <w:sz w:val="24"/>
                 <w:szCs w:val="24"/>
-                <w:highlight w:val="yellow"/>
-                <w:lang w:val="en-US"/>
               </w:rPr>
             </m:ctrlPr>
           </m:accPr>
@@ -6823,8 +8715,6 @@
                     <w:i/>
                     <w:sz w:val="24"/>
                     <w:szCs w:val="24"/>
-                    <w:highlight w:val="yellow"/>
-                    <w:lang w:val="en-US"/>
                   </w:rPr>
                 </m:ctrlPr>
               </m:sSubSupPr>
@@ -6834,8 +8724,6 @@
                     <w:rFonts w:ascii="Cambria Math" w:hAnsi="Cambria Math"/>
                     <w:sz w:val="24"/>
                     <w:szCs w:val="24"/>
-                    <w:highlight w:val="yellow"/>
-                    <w:lang w:val="en-US"/>
                   </w:rPr>
                   <m:t>s</m:t>
                 </m:r>
@@ -6846,8 +8734,6 @@
                     <w:rFonts w:ascii="Cambria Math" w:hAnsi="Cambria Math"/>
                     <w:sz w:val="24"/>
                     <w:szCs w:val="24"/>
-                    <w:highlight w:val="yellow"/>
-                    <w:lang w:val="en-US"/>
                   </w:rPr>
                   <m:t>k</m:t>
                 </m:r>
@@ -6858,8 +8744,6 @@
                     <w:rFonts w:ascii="Cambria Math" w:hAnsi="Cambria Math"/>
                     <w:sz w:val="24"/>
                     <w:szCs w:val="24"/>
-                    <w:highlight w:val="yellow"/>
-                    <w:lang w:val="en-US"/>
                   </w:rPr>
                   <m:t>i</m:t>
                 </m:r>
@@ -6874,35 +8758,9 @@
           <w:i/>
           <w:sz w:val="24"/>
           <w:szCs w:val="24"/>
-          <w:highlight w:val="yellow"/>
-          <w:rtl/>
-          <w:lang w:val="en-US"/>
-        </w:rPr>
-        <w:t xml:space="preserve"> </w:t>
-      </w:r>
-      <w:r>
-        <w:rPr>
-          <w:rFonts w:eastAsiaTheme="minorEastAsia" w:hint="cs"/>
-          <w:i/>
-          <w:sz w:val="24"/>
-          <w:szCs w:val="24"/>
-          <w:highlight w:val="yellow"/>
-          <w:rtl/>
-          <w:lang w:val="en-US"/>
-        </w:rPr>
-        <w:t>&lt;</w:t>
-      </w:r>
-      <w:r>
-        <w:rPr>
-          <w:rFonts w:eastAsiaTheme="minorEastAsia" w:hint="cs"/>
-          <w:i/>
-          <w:sz w:val="24"/>
-          <w:szCs w:val="24"/>
-          <w:highlight w:val="yellow"/>
-          <w:rtl/>
-          <w:lang w:val="en-US"/>
-        </w:rPr>
-        <w:t xml:space="preserve">=&gt; קיים מסלול יחיד בין </w:t>
+          <w:rtl/>
+        </w:rPr>
+        <w:t xml:space="preserve"> אמ"מ קיים מסלול יחיד בין </w:t>
       </w:r>
       <m:oMath>
         <m:sSubSup>
@@ -6913,8 +8771,6 @@
                 <w:i/>
                 <w:sz w:val="24"/>
                 <w:szCs w:val="24"/>
-                <w:highlight w:val="yellow"/>
-                <w:lang w:val="en-US"/>
               </w:rPr>
             </m:ctrlPr>
           </m:sSubSupPr>
@@ -6924,8 +8780,6 @@
                 <w:rFonts w:ascii="Cambria Math" w:eastAsiaTheme="minorEastAsia" w:hAnsi="Cambria Math"/>
                 <w:sz w:val="24"/>
                 <w:szCs w:val="24"/>
-                <w:highlight w:val="yellow"/>
-                <w:lang w:val="en-US"/>
               </w:rPr>
               <m:t>s</m:t>
             </m:r>
@@ -6936,8 +8790,6 @@
                 <w:rFonts w:ascii="Cambria Math" w:eastAsiaTheme="minorEastAsia" w:hAnsi="Cambria Math"/>
                 <w:sz w:val="24"/>
                 <w:szCs w:val="24"/>
-                <w:highlight w:val="yellow"/>
-                <w:lang w:val="en-US"/>
               </w:rPr>
               <m:t>k</m:t>
             </m:r>
@@ -6948,8 +8800,6 @@
                 <w:rFonts w:ascii="Cambria Math" w:eastAsiaTheme="minorEastAsia" w:hAnsi="Cambria Math"/>
                 <w:sz w:val="24"/>
                 <w:szCs w:val="24"/>
-                <w:highlight w:val="yellow"/>
-                <w:lang w:val="en-US"/>
               </w:rPr>
               <m:t>i</m:t>
             </m:r>
@@ -6962,11 +8812,9 @@
           <w:i/>
           <w:sz w:val="24"/>
           <w:szCs w:val="24"/>
-          <w:highlight w:val="yellow"/>
-          <w:rtl/>
-          <w:lang w:val="en-US"/>
-        </w:rPr>
-        <w:t xml:space="preserve"> ל-</w:t>
+          <w:rtl/>
+        </w:rPr>
+        <w:t xml:space="preserve"> ל- </w:t>
       </w:r>
       <m:oMath>
         <m:sSubSup>
@@ -6977,8 +8825,6 @@
                 <w:i/>
                 <w:sz w:val="24"/>
                 <w:szCs w:val="24"/>
-                <w:highlight w:val="yellow"/>
-                <w:lang w:val="en-US"/>
               </w:rPr>
             </m:ctrlPr>
           </m:sSubSupPr>
@@ -6988,8 +8834,6 @@
                 <w:rFonts w:ascii="Cambria Math" w:eastAsiaTheme="minorEastAsia" w:hAnsi="Cambria Math"/>
                 <w:sz w:val="24"/>
                 <w:szCs w:val="24"/>
-                <w:highlight w:val="yellow"/>
-                <w:lang w:val="en-US"/>
               </w:rPr>
               <m:t>s</m:t>
             </m:r>
@@ -7000,8 +8844,6 @@
                 <w:rFonts w:ascii="Cambria Math" w:eastAsiaTheme="minorEastAsia" w:hAnsi="Cambria Math"/>
                 <w:sz w:val="24"/>
                 <w:szCs w:val="24"/>
-                <w:highlight w:val="yellow"/>
-                <w:lang w:val="en-US"/>
               </w:rPr>
               <m:t>k</m:t>
             </m:r>
@@ -7012,8 +8854,6 @@
                 <w:rFonts w:ascii="Cambria Math" w:eastAsiaTheme="minorEastAsia" w:hAnsi="Cambria Math"/>
                 <w:sz w:val="24"/>
                 <w:szCs w:val="24"/>
-                <w:highlight w:val="yellow"/>
-                <w:lang w:val="en-US"/>
               </w:rPr>
               <m:t>*</m:t>
             </m:r>
@@ -7027,7 +8867,6 @@
           <w:sz w:val="24"/>
           <w:szCs w:val="24"/>
           <w:rtl/>
-          <w:lang w:val="en-US"/>
         </w:rPr>
         <w:t>.</w:t>
       </w:r>
@@ -7035,13 +8874,16 @@
     <w:p>
       <w:pPr>
         <w:pStyle w:val="ListParagraph"/>
+        <w:numPr>
+          <w:ilvl w:val="0"/>
+          <w:numId w:val="13"/>
+        </w:numPr>
         <w:bidi/>
         <w:rPr>
           <w:rFonts w:eastAsiaTheme="minorEastAsia"/>
           <w:i/>
           <w:sz w:val="24"/>
           <w:szCs w:val="24"/>
-          <w:lang w:val="en-US"/>
         </w:rPr>
       </w:pPr>
       <w:r>
@@ -7051,20 +8893,8 @@
           <w:sz w:val="24"/>
           <w:szCs w:val="24"/>
           <w:rtl/>
-          <w:lang w:val="en-US"/>
-        </w:rPr>
-        <w:t xml:space="preserve">נניח בשלילה שקיים יותר מפתרון אחד לבעיה המקורית, אזי </w:t>
-      </w:r>
-      <w:r>
-        <w:rPr>
-          <w:rFonts w:eastAsiaTheme="minorEastAsia" w:hint="cs"/>
-          <w:i/>
-          <w:sz w:val="24"/>
-          <w:szCs w:val="24"/>
-          <w:rtl/>
-          <w:lang w:val="en-US"/>
-        </w:rPr>
-        <w:t xml:space="preserve">קיים מסלול נוסף בין </w:t>
+        </w:rPr>
+        <w:t xml:space="preserve">אם קיים מסלול יחיד בין </w:t>
       </w:r>
       <m:oMath>
         <m:sSubSup>
@@ -7075,7 +8905,6 @@
                 <w:i/>
                 <w:sz w:val="24"/>
                 <w:szCs w:val="24"/>
-                <w:lang w:val="en-US"/>
               </w:rPr>
             </m:ctrlPr>
           </m:sSubSupPr>
@@ -7085,7 +8914,6 @@
                 <w:rFonts w:ascii="Cambria Math" w:eastAsiaTheme="minorEastAsia" w:hAnsi="Cambria Math"/>
                 <w:sz w:val="24"/>
                 <w:szCs w:val="24"/>
-                <w:lang w:val="en-US"/>
               </w:rPr>
               <m:t>s</m:t>
             </m:r>
@@ -7096,7 +8924,6 @@
                 <w:rFonts w:ascii="Cambria Math" w:eastAsiaTheme="minorEastAsia" w:hAnsi="Cambria Math"/>
                 <w:sz w:val="24"/>
                 <w:szCs w:val="24"/>
-                <w:lang w:val="en-US"/>
               </w:rPr>
               <m:t>k</m:t>
             </m:r>
@@ -7107,7 +8934,6 @@
                 <w:rFonts w:ascii="Cambria Math" w:eastAsiaTheme="minorEastAsia" w:hAnsi="Cambria Math"/>
                 <w:sz w:val="24"/>
                 <w:szCs w:val="24"/>
-                <w:lang w:val="en-US"/>
               </w:rPr>
               <m:t>i</m:t>
             </m:r>
@@ -7121,9 +8947,8 @@
           <w:sz w:val="24"/>
           <w:szCs w:val="24"/>
           <w:rtl/>
-          <w:lang w:val="en-US"/>
-        </w:rPr>
-        <w:t xml:space="preserve"> ל-</w:t>
+        </w:rPr>
+        <w:t xml:space="preserve"> ל- </w:t>
       </w:r>
       <m:oMath>
         <m:sSubSup>
@@ -7134,7 +8959,6 @@
                 <w:i/>
                 <w:sz w:val="24"/>
                 <w:szCs w:val="24"/>
-                <w:lang w:val="en-US"/>
               </w:rPr>
             </m:ctrlPr>
           </m:sSubSupPr>
@@ -7144,7 +8968,6 @@
                 <w:rFonts w:ascii="Cambria Math" w:eastAsiaTheme="minorEastAsia" w:hAnsi="Cambria Math"/>
                 <w:sz w:val="24"/>
                 <w:szCs w:val="24"/>
-                <w:lang w:val="en-US"/>
               </w:rPr>
               <m:t>s</m:t>
             </m:r>
@@ -7155,7 +8978,6 @@
                 <w:rFonts w:ascii="Cambria Math" w:eastAsiaTheme="minorEastAsia" w:hAnsi="Cambria Math"/>
                 <w:sz w:val="24"/>
                 <w:szCs w:val="24"/>
-                <w:lang w:val="en-US"/>
               </w:rPr>
               <m:t>k</m:t>
             </m:r>
@@ -7166,7 +8988,6 @@
                 <w:rFonts w:ascii="Cambria Math" w:eastAsiaTheme="minorEastAsia" w:hAnsi="Cambria Math"/>
                 <w:sz w:val="24"/>
                 <w:szCs w:val="24"/>
-                <w:lang w:val="en-US"/>
               </w:rPr>
               <m:t>*</m:t>
             </m:r>
@@ -7180,149 +9001,57 @@
           <w:sz w:val="24"/>
           <w:szCs w:val="24"/>
           <w:rtl/>
-          <w:lang w:val="en-US"/>
-        </w:rPr>
-        <w:t xml:space="preserve"> ומכאן שקיים מסלול נוסף בין </w:t>
-      </w:r>
-      <m:oMath>
-        <m:acc>
-          <m:accPr>
-            <m:chr m:val="̅"/>
-            <m:ctrlPr>
-              <w:rPr>
-                <w:rFonts w:ascii="Cambria Math" w:hAnsi="Cambria Math"/>
-                <w:i/>
-                <w:sz w:val="24"/>
-                <w:szCs w:val="24"/>
-                <w:lang w:val="en-US"/>
-              </w:rPr>
-            </m:ctrlPr>
-          </m:accPr>
-          <m:e>
-            <m:sSubSup>
-              <m:sSubSupPr>
-                <m:ctrlPr>
-                  <w:rPr>
-                    <w:rFonts w:ascii="Cambria Math" w:hAnsi="Cambria Math"/>
-                    <w:i/>
-                    <w:sz w:val="24"/>
-                    <w:szCs w:val="24"/>
-                    <w:lang w:val="en-US"/>
-                  </w:rPr>
-                </m:ctrlPr>
-              </m:sSubSupPr>
-              <m:e>
-                <m:r>
-                  <w:rPr>
-                    <w:rFonts w:ascii="Cambria Math" w:hAnsi="Cambria Math"/>
-                    <w:sz w:val="24"/>
-                    <w:szCs w:val="24"/>
-                    <w:lang w:val="en-US"/>
-                  </w:rPr>
-                  <m:t>s</m:t>
-                </m:r>
-              </m:e>
-              <m:sub>
-                <m:r>
-                  <w:rPr>
-                    <w:rFonts w:ascii="Cambria Math" w:hAnsi="Cambria Math"/>
-                    <w:sz w:val="24"/>
-                    <w:szCs w:val="24"/>
-                    <w:lang w:val="en-US"/>
-                  </w:rPr>
-                  <m:t>k</m:t>
-                </m:r>
-              </m:sub>
-              <m:sup>
-                <m:r>
-                  <w:rPr>
-                    <w:rFonts w:ascii="Cambria Math" w:hAnsi="Cambria Math"/>
-                    <w:sz w:val="24"/>
-                    <w:szCs w:val="24"/>
-                    <w:lang w:val="en-US"/>
-                  </w:rPr>
-                  <m:t>*</m:t>
-                </m:r>
-              </m:sup>
-            </m:sSubSup>
-          </m:e>
-        </m:acc>
-      </m:oMath>
+        </w:rPr>
+        <w:t xml:space="preserve"> אזי קיים פתרון יחיד לבעיה.</w:t>
+      </w:r>
+    </w:p>
+    <w:p>
+      <w:pPr>
+        <w:bidi/>
+        <w:ind w:left="720"/>
+        <w:rPr>
+          <w:rFonts w:eastAsiaTheme="minorEastAsia"/>
+          <w:i/>
+          <w:sz w:val="24"/>
+          <w:szCs w:val="24"/>
+          <w:u w:val="single"/>
+          <w:rtl/>
+        </w:rPr>
+      </w:pPr>
       <w:r>
         <w:rPr>
           <w:rFonts w:eastAsiaTheme="minorEastAsia" w:hint="cs"/>
           <w:i/>
           <w:sz w:val="24"/>
           <w:szCs w:val="24"/>
-          <w:rtl/>
-          <w:lang w:val="en-US"/>
-        </w:rPr>
-        <w:t xml:space="preserve"> ל- </w:t>
-      </w:r>
-      <m:oMath>
-        <m:acc>
-          <m:accPr>
-            <m:chr m:val="̅"/>
-            <m:ctrlPr>
-              <w:rPr>
-                <w:rFonts w:ascii="Cambria Math" w:hAnsi="Cambria Math"/>
-                <w:i/>
-                <w:sz w:val="24"/>
-                <w:szCs w:val="24"/>
-                <w:lang w:val="en-US"/>
-              </w:rPr>
-            </m:ctrlPr>
-          </m:accPr>
-          <m:e>
-            <m:sSubSup>
-              <m:sSubSupPr>
-                <m:ctrlPr>
-                  <w:rPr>
-                    <w:rFonts w:ascii="Cambria Math" w:hAnsi="Cambria Math"/>
-                    <w:i/>
-                    <w:sz w:val="24"/>
-                    <w:szCs w:val="24"/>
-                    <w:lang w:val="en-US"/>
-                  </w:rPr>
-                </m:ctrlPr>
-              </m:sSubSupPr>
-              <m:e>
-                <m:r>
-                  <w:rPr>
-                    <w:rFonts w:ascii="Cambria Math" w:hAnsi="Cambria Math"/>
-                    <w:sz w:val="24"/>
-                    <w:szCs w:val="24"/>
-                    <w:lang w:val="en-US"/>
-                  </w:rPr>
-                  <m:t>s</m:t>
-                </m:r>
-              </m:e>
-              <m:sub>
-                <m:r>
-                  <w:rPr>
-                    <w:rFonts w:ascii="Cambria Math" w:hAnsi="Cambria Math"/>
-                    <w:sz w:val="24"/>
-                    <w:szCs w:val="24"/>
-                    <w:lang w:val="en-US"/>
-                  </w:rPr>
-                  <m:t>k</m:t>
-                </m:r>
-              </m:sub>
-              <m:sup>
-                <m:r>
-                  <w:rPr>
-                    <w:rFonts w:ascii="Cambria Math" w:hAnsi="Cambria Math"/>
-                    <w:sz w:val="24"/>
-                    <w:szCs w:val="24"/>
-                    <w:lang w:val="en-US"/>
-                  </w:rPr>
-                  <m:t>i</m:t>
-                </m:r>
-              </m:sup>
-            </m:sSubSup>
-          </m:e>
-        </m:acc>
-      </m:oMath>
+          <w:u w:val="single"/>
+          <w:rtl/>
+        </w:rPr>
+        <w:t>הוכחת טענה א:</w:t>
+      </w:r>
+    </w:p>
+    <w:p>
+      <w:pPr>
+        <w:pStyle w:val="ListParagraph"/>
+        <w:bidi/>
+        <w:rPr>
+          <w:rFonts w:eastAsiaTheme="minorEastAsia"/>
+          <w:i/>
+          <w:sz w:val="24"/>
+          <w:szCs w:val="24"/>
+          <w:rtl/>
+        </w:rPr>
+      </w:pPr>
+      <w:r>
+        <w:rPr>
+          <w:rFonts w:eastAsiaTheme="minorEastAsia"/>
+          <w:i/>
+          <w:sz w:val="24"/>
+          <w:szCs w:val="24"/>
+          <w:rtl/>
+        </w:rPr>
+        <w:tab/>
+      </w:r>
       <w:r>
         <w:rPr>
           <w:rFonts w:eastAsiaTheme="minorEastAsia" w:hint="cs"/>
@@ -7330,9 +9059,8 @@
           <w:sz w:val="24"/>
           <w:szCs w:val="24"/>
           <w:rtl/>
-          <w:lang w:val="en-US"/>
-        </w:rPr>
-        <w:t xml:space="preserve"> בסתירה לכך שקיים מסלול יחיד.</w:t>
+        </w:rPr>
+        <w:t>כפי שהוכחנו בסעיף 11.</w:t>
       </w:r>
     </w:p>
     <w:p>
@@ -7340,12 +9068,51 @@
         <w:pStyle w:val="ListParagraph"/>
         <w:bidi/>
         <w:rPr>
+          <w:rFonts w:eastAsiaTheme="minorEastAsia"/>
+          <w:i/>
+          <w:sz w:val="24"/>
+          <w:szCs w:val="24"/>
+          <w:u w:val="single"/>
+          <w:rtl/>
+        </w:rPr>
+      </w:pPr>
+      <w:r>
+        <w:rPr>
           <w:rFonts w:eastAsiaTheme="minorEastAsia" w:hint="cs"/>
           <w:i/>
           <w:sz w:val="24"/>
           <w:szCs w:val="24"/>
-          <w:rtl/>
-          <w:lang w:val="en-US"/>
+          <w:u w:val="single"/>
+          <w:rtl/>
+        </w:rPr>
+        <w:t>הוכחת טענה ב:</w:t>
+      </w:r>
+    </w:p>
+    <w:p>
+      <w:pPr>
+        <w:pStyle w:val="ListParagraph"/>
+        <w:bidi/>
+        <w:rPr>
+          <w:rFonts w:eastAsiaTheme="minorEastAsia"/>
+          <w:i/>
+          <w:sz w:val="24"/>
+          <w:szCs w:val="24"/>
+          <w:u w:val="single"/>
+          <w:rtl/>
+        </w:rPr>
+      </w:pPr>
+    </w:p>
+    <w:p>
+      <w:pPr>
+        <w:pStyle w:val="ListParagraph"/>
+        <w:bidi/>
+        <w:ind w:left="1440"/>
+        <w:rPr>
+          <w:rFonts w:eastAsiaTheme="minorEastAsia"/>
+          <w:i/>
+          <w:sz w:val="24"/>
+          <w:szCs w:val="24"/>
+          <w:rtl/>
         </w:rPr>
       </w:pPr>
       <w:r>
@@ -7355,74 +9122,18 @@
           <w:sz w:val="24"/>
           <w:szCs w:val="24"/>
           <w:rtl/>
-          <w:lang w:val="en-US"/>
-        </w:rPr>
-        <w:t xml:space="preserve">ובצורה שקולה, נניח בשלילה כי קיים יותר מפתרון אחד עבור </w:t>
-      </w:r>
-      <m:oMath>
-        <m:acc>
-          <m:accPr>
-            <m:chr m:val="̅"/>
-            <m:ctrlPr>
-              <w:rPr>
-                <w:rFonts w:ascii="Cambria Math" w:hAnsi="Cambria Math"/>
-                <w:i/>
-                <w:sz w:val="24"/>
-                <w:szCs w:val="24"/>
-                <w:lang w:val="en-US"/>
-              </w:rPr>
-            </m:ctrlPr>
-          </m:accPr>
-          <m:e>
-            <m:sSubSup>
-              <m:sSubSupPr>
-                <m:ctrlPr>
-                  <w:rPr>
-                    <w:rFonts w:ascii="Cambria Math" w:hAnsi="Cambria Math"/>
-                    <w:i/>
-                    <w:sz w:val="24"/>
-                    <w:szCs w:val="24"/>
-                    <w:lang w:val="en-US"/>
-                  </w:rPr>
-                </m:ctrlPr>
-              </m:sSubSupPr>
-              <m:e>
-                <m:r>
-                  <w:rPr>
-                    <w:rFonts w:ascii="Cambria Math" w:hAnsi="Cambria Math"/>
-                    <w:sz w:val="24"/>
-                    <w:szCs w:val="24"/>
-                    <w:lang w:val="en-US"/>
-                  </w:rPr>
-                  <m:t>s</m:t>
-                </m:r>
-              </m:e>
-              <m:sub>
-                <m:r>
-                  <w:rPr>
-                    <w:rFonts w:ascii="Cambria Math" w:hAnsi="Cambria Math"/>
-                    <w:sz w:val="24"/>
-                    <w:szCs w:val="24"/>
-                    <w:lang w:val="en-US"/>
-                  </w:rPr>
-                  <m:t>k</m:t>
-                </m:r>
-              </m:sub>
-              <m:sup>
-                <m:r>
-                  <w:rPr>
-                    <w:rFonts w:ascii="Cambria Math" w:hAnsi="Cambria Math"/>
-                    <w:sz w:val="24"/>
-                    <w:szCs w:val="24"/>
-                    <w:lang w:val="en-US"/>
-                  </w:rPr>
-                  <m:t>*</m:t>
-                </m:r>
-              </m:sup>
-            </m:sSubSup>
-          </m:e>
-        </m:acc>
-      </m:oMath>
+        </w:rPr>
+        <w:t>נניח בשלילה כי קיים יותר מפתרון יחיד לבעיה המקורית. לכל מסלול עבור הרובוט הרובוט המקורי, רובוט קצר יותר יוכל להתחקות אחר המסלול. נביט בכל צעד במסלול כלשהו</w:t>
+      </w:r>
+      <w:r>
+        <w:rPr>
+          <w:rFonts w:eastAsiaTheme="minorEastAsia"/>
+          <w:i/>
+          <w:sz w:val="24"/>
+          <w:szCs w:val="24"/>
+        </w:rPr>
+        <w:t xml:space="preserve"> </w:t>
+      </w:r>
       <w:r>
         <w:rPr>
           <w:rFonts w:eastAsiaTheme="minorEastAsia" w:hint="cs"/>
@@ -7430,74 +9141,344 @@
           <w:sz w:val="24"/>
           <w:szCs w:val="24"/>
           <w:rtl/>
-          <w:lang w:val="en-US"/>
-        </w:rPr>
-        <w:t xml:space="preserve"> ל- </w:t>
-      </w:r>
-      <m:oMath>
-        <m:acc>
-          <m:accPr>
-            <m:chr m:val="̅"/>
-            <m:ctrlPr>
-              <w:rPr>
-                <w:rFonts w:ascii="Cambria Math" w:hAnsi="Cambria Math"/>
-                <w:i/>
-                <w:sz w:val="24"/>
-                <w:szCs w:val="24"/>
-                <w:lang w:val="en-US"/>
-              </w:rPr>
-            </m:ctrlPr>
-          </m:accPr>
-          <m:e>
-            <m:sSubSup>
-              <m:sSubSupPr>
-                <m:ctrlPr>
-                  <w:rPr>
-                    <w:rFonts w:ascii="Cambria Math" w:hAnsi="Cambria Math"/>
-                    <w:i/>
-                    <w:sz w:val="24"/>
-                    <w:szCs w:val="24"/>
-                    <w:lang w:val="en-US"/>
-                  </w:rPr>
-                </m:ctrlPr>
-              </m:sSubSupPr>
-              <m:e>
-                <m:r>
-                  <w:rPr>
-                    <w:rFonts w:ascii="Cambria Math" w:hAnsi="Cambria Math"/>
-                    <w:sz w:val="24"/>
-                    <w:szCs w:val="24"/>
-                    <w:lang w:val="en-US"/>
-                  </w:rPr>
-                  <m:t>s</m:t>
-                </m:r>
-              </m:e>
-              <m:sub>
-                <m:r>
-                  <w:rPr>
-                    <w:rFonts w:ascii="Cambria Math" w:hAnsi="Cambria Math"/>
-                    <w:sz w:val="24"/>
-                    <w:szCs w:val="24"/>
-                    <w:lang w:val="en-US"/>
-                  </w:rPr>
-                  <m:t>k</m:t>
-                </m:r>
-              </m:sub>
-              <m:sup>
-                <m:r>
-                  <w:rPr>
-                    <w:rFonts w:ascii="Cambria Math" w:hAnsi="Cambria Math"/>
-                    <w:sz w:val="24"/>
-                    <w:szCs w:val="24"/>
-                    <w:lang w:val="en-US"/>
-                  </w:rPr>
-                  <m:t>i</m:t>
-                </m:r>
-              </m:sup>
-            </m:sSubSup>
-          </m:e>
-        </m:acc>
-      </m:oMath>
+        </w:rPr>
+        <w:t xml:space="preserve"> של הרובוט המקורי:</w:t>
+      </w:r>
+    </w:p>
+    <w:p>
+      <w:pPr>
+        <w:bidi/>
+        <w:ind w:left="720"/>
+        <w:rPr>
+          <w:rFonts w:eastAsiaTheme="minorEastAsia"/>
+          <w:i/>
+          <w:sz w:val="24"/>
+          <w:szCs w:val="24"/>
+          <w:rtl/>
+        </w:rPr>
+      </w:pPr>
+      <m:oMathPara>
+        <m:oMath>
+          <m:r>
+            <w:rPr>
+              <w:rFonts w:ascii="Cambria Math" w:eastAsiaTheme="minorEastAsia" w:hAnsi="Cambria Math"/>
+              <w:sz w:val="24"/>
+              <w:szCs w:val="24"/>
+            </w:rPr>
+            <m:t>r=s</m:t>
+          </m:r>
+          <m:sSub>
+            <m:sSubPr>
+              <m:ctrlPr>
+                <w:rPr>
+                  <w:rFonts w:ascii="Cambria Math" w:eastAsiaTheme="minorEastAsia" w:hAnsi="Cambria Math"/>
+                  <w:i/>
+                  <w:sz w:val="24"/>
+                  <w:szCs w:val="24"/>
+                </w:rPr>
+              </m:ctrlPr>
+            </m:sSubPr>
+            <m:e>
+              <m:r>
+                <w:rPr>
+                  <w:rFonts w:ascii="Cambria Math" w:eastAsiaTheme="minorEastAsia" w:hAnsi="Cambria Math"/>
+                  <w:sz w:val="24"/>
+                  <w:szCs w:val="24"/>
+                </w:rPr>
+                <m:t>→</m:t>
+              </m:r>
+            </m:e>
+            <m:sub>
+              <m:r>
+                <w:rPr>
+                  <w:rFonts w:ascii="Cambria Math" w:eastAsiaTheme="minorEastAsia" w:hAnsi="Cambria Math"/>
+                  <w:sz w:val="24"/>
+                  <w:szCs w:val="24"/>
+                </w:rPr>
+                <m:t>O</m:t>
+              </m:r>
+              <m:sSub>
+                <m:sSubPr>
+                  <m:ctrlPr>
+                    <w:rPr>
+                      <w:rFonts w:ascii="Cambria Math" w:eastAsiaTheme="minorEastAsia" w:hAnsi="Cambria Math"/>
+                      <w:i/>
+                      <w:sz w:val="24"/>
+                      <w:szCs w:val="24"/>
+                    </w:rPr>
+                  </m:ctrlPr>
+                </m:sSubPr>
+                <m:e>
+                  <m:r>
+                    <w:rPr>
+                      <w:rFonts w:ascii="Cambria Math" w:eastAsiaTheme="minorEastAsia" w:hAnsi="Cambria Math"/>
+                      <w:sz w:val="24"/>
+                      <w:szCs w:val="24"/>
+                    </w:rPr>
+                    <m:t>P</m:t>
+                  </m:r>
+                </m:e>
+                <m:sub>
+                  <m:r>
+                    <w:rPr>
+                      <w:rFonts w:ascii="Cambria Math" w:eastAsiaTheme="minorEastAsia" w:hAnsi="Cambria Math"/>
+                      <w:sz w:val="24"/>
+                      <w:szCs w:val="24"/>
+                    </w:rPr>
+                    <m:t>1</m:t>
+                  </m:r>
+                </m:sub>
+              </m:sSub>
+            </m:sub>
+          </m:sSub>
+          <m:sSub>
+            <m:sSubPr>
+              <m:ctrlPr>
+                <w:rPr>
+                  <w:rFonts w:ascii="Cambria Math" w:eastAsiaTheme="minorEastAsia" w:hAnsi="Cambria Math"/>
+                  <w:i/>
+                  <w:sz w:val="24"/>
+                  <w:szCs w:val="24"/>
+                </w:rPr>
+              </m:ctrlPr>
+            </m:sSubPr>
+            <m:e>
+              <m:r>
+                <w:rPr>
+                  <w:rFonts w:ascii="Cambria Math" w:eastAsiaTheme="minorEastAsia" w:hAnsi="Cambria Math"/>
+                  <w:sz w:val="24"/>
+                  <w:szCs w:val="24"/>
+                </w:rPr>
+                <m:t>s</m:t>
+              </m:r>
+            </m:e>
+            <m:sub>
+              <m:r>
+                <w:rPr>
+                  <w:rFonts w:ascii="Cambria Math" w:eastAsiaTheme="minorEastAsia" w:hAnsi="Cambria Math"/>
+                  <w:sz w:val="24"/>
+                  <w:szCs w:val="24"/>
+                </w:rPr>
+                <m:t>1</m:t>
+              </m:r>
+            </m:sub>
+          </m:sSub>
+          <m:sSub>
+            <m:sSubPr>
+              <m:ctrlPr>
+                <w:rPr>
+                  <w:rFonts w:ascii="Cambria Math" w:eastAsiaTheme="minorEastAsia" w:hAnsi="Cambria Math"/>
+                  <w:i/>
+                  <w:sz w:val="24"/>
+                  <w:szCs w:val="24"/>
+                </w:rPr>
+              </m:ctrlPr>
+            </m:sSubPr>
+            <m:e>
+              <m:r>
+                <w:rPr>
+                  <w:rFonts w:ascii="Cambria Math" w:eastAsiaTheme="minorEastAsia" w:hAnsi="Cambria Math"/>
+                  <w:sz w:val="24"/>
+                  <w:szCs w:val="24"/>
+                </w:rPr>
+                <m:t>→</m:t>
+              </m:r>
+            </m:e>
+            <m:sub>
+              <m:r>
+                <w:rPr>
+                  <w:rFonts w:ascii="Cambria Math" w:eastAsiaTheme="minorEastAsia" w:hAnsi="Cambria Math"/>
+                  <w:sz w:val="24"/>
+                  <w:szCs w:val="24"/>
+                </w:rPr>
+                <m:t>O</m:t>
+              </m:r>
+              <m:sSub>
+                <m:sSubPr>
+                  <m:ctrlPr>
+                    <w:rPr>
+                      <w:rFonts w:ascii="Cambria Math" w:eastAsiaTheme="minorEastAsia" w:hAnsi="Cambria Math"/>
+                      <w:i/>
+                      <w:sz w:val="24"/>
+                      <w:szCs w:val="24"/>
+                    </w:rPr>
+                  </m:ctrlPr>
+                </m:sSubPr>
+                <m:e>
+                  <m:r>
+                    <w:rPr>
+                      <w:rFonts w:ascii="Cambria Math" w:eastAsiaTheme="minorEastAsia" w:hAnsi="Cambria Math"/>
+                      <w:sz w:val="24"/>
+                      <w:szCs w:val="24"/>
+                    </w:rPr>
+                    <m:t>P</m:t>
+                  </m:r>
+                </m:e>
+                <m:sub>
+                  <m:r>
+                    <w:rPr>
+                      <w:rFonts w:ascii="Cambria Math" w:eastAsiaTheme="minorEastAsia" w:hAnsi="Cambria Math"/>
+                      <w:sz w:val="24"/>
+                      <w:szCs w:val="24"/>
+                    </w:rPr>
+                    <m:t>2</m:t>
+                  </m:r>
+                </m:sub>
+              </m:sSub>
+            </m:sub>
+          </m:sSub>
+          <m:sSub>
+            <m:sSubPr>
+              <m:ctrlPr>
+                <w:rPr>
+                  <w:rFonts w:ascii="Cambria Math" w:eastAsiaTheme="minorEastAsia" w:hAnsi="Cambria Math"/>
+                  <w:i/>
+                  <w:sz w:val="24"/>
+                  <w:szCs w:val="24"/>
+                </w:rPr>
+              </m:ctrlPr>
+            </m:sSubPr>
+            <m:e>
+              <m:r>
+                <w:rPr>
+                  <w:rFonts w:ascii="Cambria Math" w:eastAsiaTheme="minorEastAsia" w:hAnsi="Cambria Math"/>
+                  <w:sz w:val="24"/>
+                  <w:szCs w:val="24"/>
+                </w:rPr>
+                <m:t>s</m:t>
+              </m:r>
+            </m:e>
+            <m:sub>
+              <m:r>
+                <w:rPr>
+                  <w:rFonts w:ascii="Cambria Math" w:eastAsiaTheme="minorEastAsia" w:hAnsi="Cambria Math"/>
+                  <w:sz w:val="24"/>
+                  <w:szCs w:val="24"/>
+                </w:rPr>
+                <m:t>2</m:t>
+              </m:r>
+            </m:sub>
+          </m:sSub>
+          <m:r>
+            <w:rPr>
+              <w:rFonts w:ascii="Cambria Math" w:eastAsiaTheme="minorEastAsia" w:hAnsi="Cambria Math"/>
+              <w:sz w:val="24"/>
+              <w:szCs w:val="24"/>
+            </w:rPr>
+            <m:t>→…</m:t>
+          </m:r>
+          <m:sSub>
+            <m:sSubPr>
+              <m:ctrlPr>
+                <w:rPr>
+                  <w:rFonts w:ascii="Cambria Math" w:eastAsiaTheme="minorEastAsia" w:hAnsi="Cambria Math"/>
+                  <w:i/>
+                  <w:sz w:val="24"/>
+                  <w:szCs w:val="24"/>
+                </w:rPr>
+              </m:ctrlPr>
+            </m:sSubPr>
+            <m:e>
+              <m:r>
+                <w:rPr>
+                  <w:rFonts w:ascii="Cambria Math" w:eastAsiaTheme="minorEastAsia" w:hAnsi="Cambria Math"/>
+                  <w:sz w:val="24"/>
+                  <w:szCs w:val="24"/>
+                </w:rPr>
+                <m:t>→</m:t>
+              </m:r>
+            </m:e>
+            <m:sub>
+              <m:r>
+                <w:rPr>
+                  <w:rFonts w:ascii="Cambria Math" w:eastAsiaTheme="minorEastAsia" w:hAnsi="Cambria Math"/>
+                  <w:sz w:val="24"/>
+                  <w:szCs w:val="24"/>
+                </w:rPr>
+                <m:t>O</m:t>
+              </m:r>
+              <m:sSub>
+                <m:sSubPr>
+                  <m:ctrlPr>
+                    <w:rPr>
+                      <w:rFonts w:ascii="Cambria Math" w:eastAsiaTheme="minorEastAsia" w:hAnsi="Cambria Math"/>
+                      <w:i/>
+                      <w:sz w:val="24"/>
+                      <w:szCs w:val="24"/>
+                    </w:rPr>
+                  </m:ctrlPr>
+                </m:sSubPr>
+                <m:e>
+                  <m:r>
+                    <w:rPr>
+                      <w:rFonts w:ascii="Cambria Math" w:eastAsiaTheme="minorEastAsia" w:hAnsi="Cambria Math"/>
+                      <w:sz w:val="24"/>
+                      <w:szCs w:val="24"/>
+                    </w:rPr>
+                    <m:t>P</m:t>
+                  </m:r>
+                </m:e>
+                <m:sub>
+                  <m:r>
+                    <w:rPr>
+                      <w:rFonts w:ascii="Cambria Math" w:eastAsiaTheme="minorEastAsia" w:hAnsi="Cambria Math"/>
+                      <w:sz w:val="24"/>
+                      <w:szCs w:val="24"/>
+                    </w:rPr>
+                    <m:t>n</m:t>
+                  </m:r>
+                </m:sub>
+              </m:sSub>
+            </m:sub>
+          </m:sSub>
+          <m:sSup>
+            <m:sSupPr>
+              <m:ctrlPr>
+                <w:rPr>
+                  <w:rFonts w:ascii="Cambria Math" w:eastAsiaTheme="minorEastAsia" w:hAnsi="Cambria Math"/>
+                  <w:i/>
+                  <w:sz w:val="24"/>
+                  <w:szCs w:val="24"/>
+                </w:rPr>
+              </m:ctrlPr>
+            </m:sSupPr>
+            <m:e>
+              <m:r>
+                <w:rPr>
+                  <w:rFonts w:ascii="Cambria Math" w:eastAsiaTheme="minorEastAsia" w:hAnsi="Cambria Math"/>
+                  <w:sz w:val="24"/>
+                  <w:szCs w:val="24"/>
+                </w:rPr>
+                <m:t>s</m:t>
+              </m:r>
+            </m:e>
+            <m:sup>
+              <m:r>
+                <w:rPr>
+                  <w:rFonts w:ascii="Cambria Math" w:eastAsiaTheme="minorEastAsia" w:hAnsi="Cambria Math"/>
+                  <w:sz w:val="24"/>
+                  <w:szCs w:val="24"/>
+                </w:rPr>
+                <m:t>'</m:t>
+              </m:r>
+            </m:sup>
+          </m:sSup>
+        </m:oMath>
+      </m:oMathPara>
+    </w:p>
+    <w:p>
+      <w:pPr>
+        <w:pStyle w:val="ListParagraph"/>
+        <w:bidi/>
+        <w:ind w:left="1440"/>
+        <w:rPr>
+          <w:rFonts w:eastAsiaTheme="minorEastAsia"/>
+          <w:i/>
+          <w:sz w:val="24"/>
+          <w:szCs w:val="24"/>
+          <w:rtl/>
+        </w:rPr>
+      </w:pPr>
       <w:r>
         <w:rPr>
           <w:rFonts w:eastAsiaTheme="minorEastAsia" w:hint="cs"/>
@@ -7505,9 +9486,8 @@
           <w:sz w:val="24"/>
           <w:szCs w:val="24"/>
           <w:rtl/>
-          <w:lang w:val="en-US"/>
-        </w:rPr>
-        <w:t xml:space="preserve">. נביט בשני פתרונות, </w:t>
+        </w:rPr>
+        <w:t xml:space="preserve">עבור </w:t>
       </w:r>
       <m:oMath>
         <m:r>
@@ -7515,29 +9495,466 @@
             <w:rFonts w:ascii="Cambria Math" w:eastAsiaTheme="minorEastAsia" w:hAnsi="Cambria Math"/>
             <w:sz w:val="24"/>
             <w:szCs w:val="24"/>
-            <w:lang w:val="en-US"/>
           </w:rPr>
-          <m:t>s_1,s_2</m:t>
+          <m:t>O</m:t>
+        </m:r>
+        <m:sSub>
+          <m:sSubPr>
+            <m:ctrlPr>
+              <w:rPr>
+                <w:rFonts w:ascii="Cambria Math" w:eastAsiaTheme="minorEastAsia" w:hAnsi="Cambria Math"/>
+                <w:i/>
+                <w:sz w:val="24"/>
+                <w:szCs w:val="24"/>
+              </w:rPr>
+            </m:ctrlPr>
+          </m:sSubPr>
+          <m:e>
+            <m:r>
+              <w:rPr>
+                <w:rFonts w:ascii="Cambria Math" w:eastAsiaTheme="minorEastAsia" w:hAnsi="Cambria Math"/>
+                <w:sz w:val="24"/>
+                <w:szCs w:val="24"/>
+              </w:rPr>
+              <m:t>P</m:t>
+            </m:r>
+          </m:e>
+          <m:sub>
+            <m:r>
+              <w:rPr>
+                <w:rFonts w:ascii="Cambria Math" w:eastAsiaTheme="minorEastAsia" w:hAnsi="Cambria Math"/>
+                <w:sz w:val="24"/>
+                <w:szCs w:val="24"/>
+              </w:rPr>
+              <m:t>j</m:t>
+            </m:r>
+          </m:sub>
+        </m:sSub>
+      </m:oMath>
+      <w:r>
+        <w:rPr>
+          <w:rFonts w:eastAsiaTheme="minorEastAsia" w:hint="cs"/>
+          <w:i/>
+          <w:sz w:val="24"/>
+          <w:szCs w:val="24"/>
+          <w:rtl/>
+        </w:rPr>
+        <w:t xml:space="preserve"> כלשהו:</w:t>
+      </w:r>
+    </w:p>
+    <w:p>
+      <w:pPr>
+        <w:pStyle w:val="ListParagraph"/>
+        <w:bidi/>
+        <w:ind w:left="1440"/>
+        <w:rPr>
+          <w:rFonts w:eastAsiaTheme="minorEastAsia"/>
+          <w:i/>
+          <w:sz w:val="24"/>
+          <w:szCs w:val="24"/>
+          <w:rtl/>
+        </w:rPr>
+      </w:pPr>
+      <w:r>
+        <w:rPr>
+          <w:rFonts w:eastAsiaTheme="minorEastAsia" w:hint="cs"/>
+          <w:i/>
+          <w:sz w:val="24"/>
+          <w:szCs w:val="24"/>
+          <w:rtl/>
+        </w:rPr>
+        <w:t xml:space="preserve">אם </w:t>
+      </w:r>
+      <m:oMath>
+        <m:r>
+          <w:rPr>
+            <w:rFonts w:ascii="Cambria Math" w:eastAsiaTheme="minorEastAsia" w:hAnsi="Cambria Math"/>
+            <w:sz w:val="24"/>
+            <w:szCs w:val="24"/>
+          </w:rPr>
+          <m:t>O</m:t>
+        </m:r>
+        <m:sSub>
+          <m:sSubPr>
+            <m:ctrlPr>
+              <w:rPr>
+                <w:rFonts w:ascii="Cambria Math" w:eastAsiaTheme="minorEastAsia" w:hAnsi="Cambria Math"/>
+                <w:i/>
+                <w:sz w:val="24"/>
+                <w:szCs w:val="24"/>
+              </w:rPr>
+            </m:ctrlPr>
+          </m:sSubPr>
+          <m:e>
+            <m:r>
+              <w:rPr>
+                <w:rFonts w:ascii="Cambria Math" w:eastAsiaTheme="minorEastAsia" w:hAnsi="Cambria Math"/>
+                <w:sz w:val="24"/>
+                <w:szCs w:val="24"/>
+              </w:rPr>
+              <m:t>P</m:t>
+            </m:r>
+          </m:e>
+          <m:sub>
+            <m:r>
+              <w:rPr>
+                <w:rFonts w:ascii="Cambria Math" w:eastAsiaTheme="minorEastAsia" w:hAnsi="Cambria Math"/>
+                <w:sz w:val="24"/>
+                <w:szCs w:val="24"/>
+              </w:rPr>
+              <m:t>j</m:t>
+            </m:r>
+          </m:sub>
+        </m:sSub>
+        <m:r>
+          <w:rPr>
+            <w:rFonts w:ascii="Cambria Math" w:eastAsiaTheme="minorEastAsia" w:hAnsi="Cambria Math"/>
+            <w:sz w:val="24"/>
+            <w:szCs w:val="24"/>
+          </w:rPr>
+          <m:t>=turn right / turn left</m:t>
         </m:r>
       </m:oMath>
       <w:r>
         <w:rPr>
+          <w:rFonts w:eastAsiaTheme="minorEastAsia"/>
+          <w:i/>
+          <w:sz w:val="24"/>
+          <w:szCs w:val="24"/>
+        </w:rPr>
+        <w:t>:</w:t>
+      </w:r>
+      <w:r>
+        <w:rPr>
           <w:rFonts w:eastAsiaTheme="minorEastAsia" w:hint="cs"/>
           <w:i/>
           <w:sz w:val="24"/>
           <w:szCs w:val="24"/>
           <w:rtl/>
-          <w:lang w:val="en-US"/>
-        </w:rPr>
-        <w:t>. בהיפוך ראש-זנב עבור שניהם, מתקבל כי קיים יותר ממסלול אחד בבעיה המקורית, בסתירה לנתון. ולכן הטענה נכונה.</w:t>
+        </w:rPr>
+        <w:t xml:space="preserve"> רובוט קצר יותר יוכל לבצע את הצעד.</w:t>
       </w:r>
     </w:p>
     <w:p>
       <w:pPr>
         <w:pStyle w:val="ListParagraph"/>
         <w:bidi/>
+        <w:ind w:left="1440"/>
+        <w:rPr>
+          <w:rFonts w:eastAsiaTheme="minorEastAsia"/>
+          <w:i/>
+          <w:sz w:val="24"/>
+          <w:szCs w:val="24"/>
+          <w:rtl/>
+        </w:rPr>
+      </w:pPr>
+      <w:r>
         <w:rPr>
           <w:rFonts w:eastAsiaTheme="minorEastAsia" w:hint="cs"/>
+          <w:i/>
+          <w:sz w:val="24"/>
+          <w:szCs w:val="24"/>
+          <w:rtl/>
+        </w:rPr>
+        <w:t xml:space="preserve">אחרת אם </w:t>
+      </w:r>
+      <m:oMath>
+        <m:r>
+          <w:rPr>
+            <w:rFonts w:ascii="Cambria Math" w:eastAsiaTheme="minorEastAsia" w:hAnsi="Cambria Math"/>
+            <w:sz w:val="24"/>
+            <w:szCs w:val="24"/>
+          </w:rPr>
+          <m:t>O</m:t>
+        </m:r>
+        <m:sSub>
+          <m:sSubPr>
+            <m:ctrlPr>
+              <w:rPr>
+                <w:rFonts w:ascii="Cambria Math" w:eastAsiaTheme="minorEastAsia" w:hAnsi="Cambria Math"/>
+                <w:i/>
+                <w:sz w:val="24"/>
+                <w:szCs w:val="24"/>
+              </w:rPr>
+            </m:ctrlPr>
+          </m:sSubPr>
+          <m:e>
+            <m:r>
+              <w:rPr>
+                <w:rFonts w:ascii="Cambria Math" w:eastAsiaTheme="minorEastAsia" w:hAnsi="Cambria Math"/>
+                <w:sz w:val="24"/>
+                <w:szCs w:val="24"/>
+              </w:rPr>
+              <m:t>P</m:t>
+            </m:r>
+          </m:e>
+          <m:sub>
+            <m:r>
+              <w:rPr>
+                <w:rFonts w:ascii="Cambria Math" w:eastAsiaTheme="minorEastAsia" w:hAnsi="Cambria Math"/>
+                <w:sz w:val="24"/>
+                <w:szCs w:val="24"/>
+              </w:rPr>
+              <m:t>j</m:t>
+            </m:r>
+          </m:sub>
+        </m:sSub>
+        <m:r>
+          <w:rPr>
+            <w:rFonts w:ascii="Cambria Math" w:eastAsiaTheme="minorEastAsia" w:hAnsi="Cambria Math"/>
+            <w:sz w:val="24"/>
+            <w:szCs w:val="24"/>
+          </w:rPr>
+          <m:t>=forward</m:t>
+        </m:r>
+      </m:oMath>
+      <w:r>
+        <w:rPr>
+          <w:rFonts w:eastAsiaTheme="minorEastAsia" w:hint="cs"/>
+          <w:i/>
+          <w:sz w:val="24"/>
+          <w:szCs w:val="24"/>
+          <w:rtl/>
+        </w:rPr>
+        <w:t xml:space="preserve"> : רובוט קצר יותר גם יוכל לבצע את הצעד.</w:t>
+      </w:r>
+    </w:p>
+    <w:p>
+      <w:pPr>
+        <w:pStyle w:val="ListParagraph"/>
+        <w:bidi/>
+        <w:ind w:left="1440"/>
+        <w:rPr>
+          <w:rFonts w:eastAsiaTheme="minorEastAsia"/>
+          <w:i/>
+          <w:sz w:val="24"/>
+          <w:szCs w:val="24"/>
+          <w:rtl/>
+        </w:rPr>
+      </w:pPr>
+    </w:p>
+    <w:p>
+      <w:pPr>
+        <w:pStyle w:val="ListParagraph"/>
+        <w:bidi/>
+        <w:ind w:left="1440"/>
+        <w:rPr>
+          <w:rFonts w:eastAsiaTheme="minorEastAsia"/>
+          <w:i/>
+          <w:sz w:val="24"/>
+          <w:szCs w:val="24"/>
+          <w:rtl/>
+        </w:rPr>
+      </w:pPr>
+      <w:r>
+        <w:rPr>
+          <w:rFonts w:eastAsiaTheme="minorEastAsia" w:hint="cs"/>
+          <w:i/>
+          <w:sz w:val="24"/>
+          <w:szCs w:val="24"/>
+          <w:rtl/>
+        </w:rPr>
+        <w:t xml:space="preserve">על כן, עבור שני מסלולים </w:t>
+      </w:r>
+      <m:oMath>
+        <m:sSub>
+          <m:sSubPr>
+            <m:ctrlPr>
+              <w:rPr>
+                <w:rFonts w:ascii="Cambria Math" w:eastAsiaTheme="minorEastAsia" w:hAnsi="Cambria Math"/>
+                <w:i/>
+                <w:sz w:val="24"/>
+                <w:szCs w:val="24"/>
+              </w:rPr>
+            </m:ctrlPr>
+          </m:sSubPr>
+          <m:e>
+            <m:r>
+              <w:rPr>
+                <w:rFonts w:ascii="Cambria Math" w:eastAsiaTheme="minorEastAsia" w:hAnsi="Cambria Math"/>
+                <w:sz w:val="24"/>
+                <w:szCs w:val="24"/>
+              </w:rPr>
+              <m:t>r</m:t>
+            </m:r>
+          </m:e>
+          <m:sub>
+            <m:r>
+              <w:rPr>
+                <w:rFonts w:ascii="Cambria Math" w:eastAsiaTheme="minorEastAsia" w:hAnsi="Cambria Math"/>
+                <w:sz w:val="24"/>
+                <w:szCs w:val="24"/>
+              </w:rPr>
+              <m:t>1</m:t>
+            </m:r>
+          </m:sub>
+        </m:sSub>
+        <m:r>
+          <w:rPr>
+            <w:rFonts w:ascii="Cambria Math" w:eastAsiaTheme="minorEastAsia" w:hAnsi="Cambria Math"/>
+            <w:sz w:val="24"/>
+            <w:szCs w:val="24"/>
+          </w:rPr>
+          <m:t>,</m:t>
+        </m:r>
+        <m:sSub>
+          <m:sSubPr>
+            <m:ctrlPr>
+              <w:rPr>
+                <w:rFonts w:ascii="Cambria Math" w:eastAsiaTheme="minorEastAsia" w:hAnsi="Cambria Math"/>
+                <w:i/>
+                <w:sz w:val="24"/>
+                <w:szCs w:val="24"/>
+              </w:rPr>
+            </m:ctrlPr>
+          </m:sSubPr>
+          <m:e>
+            <m:r>
+              <w:rPr>
+                <w:rFonts w:ascii="Cambria Math" w:eastAsiaTheme="minorEastAsia" w:hAnsi="Cambria Math"/>
+                <w:sz w:val="24"/>
+                <w:szCs w:val="24"/>
+              </w:rPr>
+              <m:t>r</m:t>
+            </m:r>
+          </m:e>
+          <m:sub>
+            <m:r>
+              <w:rPr>
+                <w:rFonts w:ascii="Cambria Math" w:eastAsiaTheme="minorEastAsia" w:hAnsi="Cambria Math"/>
+                <w:sz w:val="24"/>
+                <w:szCs w:val="24"/>
+              </w:rPr>
+              <m:t>2</m:t>
+            </m:r>
+          </m:sub>
+        </m:sSub>
+      </m:oMath>
+      <w:r>
+        <w:rPr>
+          <w:rFonts w:eastAsiaTheme="minorEastAsia" w:hint="cs"/>
+          <w:i/>
+          <w:sz w:val="24"/>
+          <w:szCs w:val="24"/>
+          <w:rtl/>
+        </w:rPr>
+        <w:t xml:space="preserve"> קיימים שני מסלולים עבור רובוט מוקטן (כלומר מ</w:t>
+      </w:r>
+      <m:oMath>
+        <m:sSubSup>
+          <m:sSubSupPr>
+            <m:ctrlPr>
+              <w:rPr>
+                <w:rFonts w:ascii="Cambria Math" w:eastAsiaTheme="minorEastAsia" w:hAnsi="Cambria Math"/>
+                <w:i/>
+                <w:sz w:val="24"/>
+                <w:szCs w:val="24"/>
+              </w:rPr>
+            </m:ctrlPr>
+          </m:sSubSupPr>
+          <m:e>
+            <m:r>
+              <w:rPr>
+                <w:rFonts w:ascii="Cambria Math" w:eastAsiaTheme="minorEastAsia" w:hAnsi="Cambria Math"/>
+                <w:sz w:val="24"/>
+                <w:szCs w:val="24"/>
+              </w:rPr>
+              <m:t>s</m:t>
+            </m:r>
+          </m:e>
+          <m:sub>
+            <m:r>
+              <w:rPr>
+                <w:rFonts w:ascii="Cambria Math" w:eastAsiaTheme="minorEastAsia" w:hAnsi="Cambria Math"/>
+                <w:sz w:val="24"/>
+                <w:szCs w:val="24"/>
+              </w:rPr>
+              <m:t>k</m:t>
+            </m:r>
+          </m:sub>
+          <m:sup>
+            <m:r>
+              <w:rPr>
+                <w:rFonts w:ascii="Cambria Math" w:eastAsiaTheme="minorEastAsia" w:hAnsi="Cambria Math"/>
+                <w:sz w:val="24"/>
+                <w:szCs w:val="24"/>
+              </w:rPr>
+              <m:t>i</m:t>
+            </m:r>
+          </m:sup>
+        </m:sSubSup>
+      </m:oMath>
+      <w:r>
+        <w:rPr>
+          <w:rFonts w:eastAsiaTheme="minorEastAsia" w:hint="cs"/>
+          <w:i/>
+          <w:sz w:val="24"/>
+          <w:szCs w:val="24"/>
+          <w:rtl/>
+        </w:rPr>
+        <w:t xml:space="preserve"> ל- </w:t>
+      </w:r>
+      <m:oMath>
+        <m:sSubSup>
+          <m:sSubSupPr>
+            <m:ctrlPr>
+              <w:rPr>
+                <w:rFonts w:ascii="Cambria Math" w:eastAsiaTheme="minorEastAsia" w:hAnsi="Cambria Math"/>
+                <w:i/>
+                <w:sz w:val="24"/>
+                <w:szCs w:val="24"/>
+              </w:rPr>
+            </m:ctrlPr>
+          </m:sSubSupPr>
+          <m:e>
+            <m:r>
+              <w:rPr>
+                <w:rFonts w:ascii="Cambria Math" w:eastAsiaTheme="minorEastAsia" w:hAnsi="Cambria Math"/>
+                <w:sz w:val="24"/>
+                <w:szCs w:val="24"/>
+              </w:rPr>
+              <m:t>s</m:t>
+            </m:r>
+          </m:e>
+          <m:sub>
+            <m:r>
+              <w:rPr>
+                <w:rFonts w:ascii="Cambria Math" w:eastAsiaTheme="minorEastAsia" w:hAnsi="Cambria Math"/>
+                <w:sz w:val="24"/>
+                <w:szCs w:val="24"/>
+              </w:rPr>
+              <m:t>k</m:t>
+            </m:r>
+          </m:sub>
+          <m:sup>
+            <m:r>
+              <w:rPr>
+                <w:rFonts w:ascii="Cambria Math" w:eastAsiaTheme="minorEastAsia" w:hAnsi="Cambria Math"/>
+                <w:sz w:val="24"/>
+                <w:szCs w:val="24"/>
+              </w:rPr>
+              <m:t>*</m:t>
+            </m:r>
+          </m:sup>
+        </m:sSubSup>
+      </m:oMath>
+      <w:r>
+        <w:rPr>
+          <w:rFonts w:eastAsiaTheme="minorEastAsia" w:hint="cs"/>
+          <w:i/>
+          <w:sz w:val="24"/>
+          <w:szCs w:val="24"/>
+          <w:rtl/>
+        </w:rPr>
+        <w:t>) בסתירה לכך שיש מסלול יחיד.</w:t>
+      </w:r>
+    </w:p>
+    <w:p>
+      <w:pPr>
+        <w:pStyle w:val="ListParagraph"/>
+        <w:bidi/>
+        <w:rPr>
+          <w:rFonts w:eastAsiaTheme="minorEastAsia"/>
           <w:i/>
           <w:sz w:val="24"/>
           <w:szCs w:val="24"/>
@@ -7573,7 +9990,6 @@
           <w:i/>
           <w:sz w:val="24"/>
           <w:szCs w:val="24"/>
-          <w:lang w:val="en-US"/>
         </w:rPr>
       </w:pPr>
       <w:r>
@@ -7583,20 +9999,8 @@
           <w:sz w:val="24"/>
           <w:szCs w:val="24"/>
           <w:rtl/>
-          <w:lang w:val="en-US"/>
-        </w:rPr>
-        <w:t>הפרכה</w:t>
-      </w:r>
-      <w:r>
-        <w:rPr>
-          <w:rFonts w:eastAsiaTheme="minorEastAsia" w:hint="cs"/>
-          <w:i/>
-          <w:sz w:val="24"/>
-          <w:szCs w:val="24"/>
-          <w:rtl/>
-          <w:lang w:val="en-US"/>
-        </w:rPr>
-        <w:t xml:space="preserve">, כאשר לא קיים פתרון לבעיה המקורית לא מתקיים </w:t>
+        </w:rPr>
+        <w:t xml:space="preserve">הפרכה, כאשר לא קיים פתרון לבעיה המקורית לא מתקיים </w:t>
       </w:r>
       <m:oMath>
         <m:sSub>
@@ -7607,7 +10011,6 @@
                 <w:i/>
                 <w:sz w:val="24"/>
                 <w:szCs w:val="24"/>
-                <w:lang w:val="en-US"/>
               </w:rPr>
             </m:ctrlPr>
           </m:sSubPr>
@@ -7617,7 +10020,6 @@
                 <w:rFonts w:ascii="Cambria Math" w:eastAsiaTheme="minorEastAsia" w:hAnsi="Cambria Math"/>
                 <w:sz w:val="24"/>
                 <w:szCs w:val="24"/>
-                <w:lang w:val="en-US"/>
               </w:rPr>
               <m:t>h</m:t>
             </m:r>
@@ -7628,7 +10030,6 @@
                 <w:rFonts w:ascii="Cambria Math" w:eastAsiaTheme="minorEastAsia" w:hAnsi="Cambria Math"/>
                 <w:sz w:val="24"/>
                 <w:szCs w:val="24"/>
-                <w:lang w:val="en-US"/>
               </w:rPr>
               <m:t>k</m:t>
             </m:r>
@@ -7639,7 +10040,6 @@
             <w:rFonts w:ascii="Cambria Math" w:eastAsiaTheme="minorEastAsia" w:hAnsi="Cambria Math"/>
             <w:sz w:val="24"/>
             <w:szCs w:val="24"/>
-            <w:lang w:val="en-US"/>
           </w:rPr>
           <m:t>=</m:t>
         </m:r>
@@ -7651,7 +10051,6 @@
                 <w:i/>
                 <w:sz w:val="24"/>
                 <w:szCs w:val="24"/>
-                <w:lang w:val="en-US"/>
               </w:rPr>
             </m:ctrlPr>
           </m:sSupPr>
@@ -7661,7 +10060,6 @@
                 <w:rFonts w:ascii="Cambria Math" w:eastAsiaTheme="minorEastAsia" w:hAnsi="Cambria Math"/>
                 <w:sz w:val="24"/>
                 <w:szCs w:val="24"/>
-                <w:lang w:val="en-US"/>
               </w:rPr>
               <m:t>h</m:t>
             </m:r>
@@ -7672,7 +10070,6 @@
                 <w:rFonts w:ascii="Cambria Math" w:eastAsiaTheme="minorEastAsia" w:hAnsi="Cambria Math"/>
                 <w:sz w:val="24"/>
                 <w:szCs w:val="24"/>
-                <w:lang w:val="en-US"/>
               </w:rPr>
               <m:t>*</m:t>
             </m:r>
@@ -7686,7 +10083,6 @@
           <w:sz w:val="24"/>
           <w:szCs w:val="24"/>
           <w:rtl/>
-          <w:lang w:val="en-US"/>
         </w:rPr>
         <w:t>.</w:t>
       </w:r>
@@ -7701,7 +10097,6 @@
           <w:sz w:val="24"/>
           <w:szCs w:val="24"/>
           <w:rtl/>
-          <w:lang w:val="en-US"/>
         </w:rPr>
       </w:pPr>
       <w:r>
@@ -7711,20 +10106,179 @@
           <w:sz w:val="24"/>
           <w:szCs w:val="24"/>
           <w:rtl/>
-          <w:lang w:val="en-US"/>
-        </w:rPr>
-        <w:t xml:space="preserve">הסבר- לא בהכרח קיים פתרון לבעיה המקורית, לכן במצב מסוים </w:t>
-      </w:r>
-      <w:r>
+        </w:rPr>
+        <w:t>הסבר- לא בהכרח קיים פתרון לבעיה המקורית, לדוגמה:</w:t>
+      </w:r>
+    </w:p>
+    <w:p>
+      <w:pPr>
+        <w:pStyle w:val="ListParagraph"/>
+        <w:bidi/>
         <w:rPr>
           <w:rFonts w:eastAsiaTheme="minorEastAsia"/>
           <w:i/>
           <w:sz w:val="24"/>
           <w:szCs w:val="24"/>
-          <w:lang w:val="en-US"/>
-        </w:rPr>
-        <w:t>s</w:t>
-      </w:r>
+          <w:rtl/>
+        </w:rPr>
+      </w:pPr>
+      <w:r>
+        <w:rPr>
+          <w:noProof/>
+        </w:rPr>
+        <w:drawing>
+          <wp:inline distT="0" distB="0" distL="0" distR="0" wp14:anchorId="556860EA" wp14:editId="205AC47B">
+            <wp:extent cx="2594758" cy="2533237"/>
+            <wp:effectExtent l="0" t="0" r="0" b="635"/>
+            <wp:docPr id="6" name="Picture 6"/>
+            <wp:cNvGraphicFramePr>
+              <a:graphicFrameLocks xmlns:a="http://schemas.openxmlformats.org/drawingml/2006/main" noChangeAspect="1"/>
+            </wp:cNvGraphicFramePr>
+            <a:graphic xmlns:a="http://schemas.openxmlformats.org/drawingml/2006/main">
+              <a:graphicData uri="http://schemas.openxmlformats.org/drawingml/2006/picture">
+                <pic:pic xmlns:pic="http://schemas.openxmlformats.org/drawingml/2006/picture">
+                  <pic:nvPicPr>
+                    <pic:cNvPr id="1" name=""/>
+                    <pic:cNvPicPr/>
+                  </pic:nvPicPr>
+                  <pic:blipFill>
+                    <a:blip r:embed="rId15"/>
+                    <a:stretch>
+                      <a:fillRect/>
+                    </a:stretch>
+                  </pic:blipFill>
+                  <pic:spPr>
+                    <a:xfrm>
+                      <a:off x="0" y="0"/>
+                      <a:ext cx="2600379" cy="2538724"/>
+                    </a:xfrm>
+                    <a:prstGeom prst="rect">
+                      <a:avLst/>
+                    </a:prstGeom>
+                  </pic:spPr>
+                </pic:pic>
+              </a:graphicData>
+            </a:graphic>
+          </wp:inline>
+        </w:drawing>
+      </w:r>
+    </w:p>
+    <w:p>
+      <w:pPr>
+        <w:pStyle w:val="ListParagraph"/>
+        <w:bidi/>
+        <w:rPr>
+          <w:rFonts w:eastAsiaTheme="minorEastAsia"/>
+          <w:i/>
+          <w:sz w:val="24"/>
+          <w:szCs w:val="24"/>
+          <w:rtl/>
+        </w:rPr>
+      </w:pPr>
+    </w:p>
+    <w:p>
+      <w:pPr>
+        <w:pStyle w:val="ListParagraph"/>
+        <w:bidi/>
+        <w:rPr>
+          <w:rFonts w:eastAsiaTheme="minorEastAsia"/>
+          <w:i/>
+          <w:sz w:val="24"/>
+          <w:szCs w:val="24"/>
+          <w:rtl/>
+        </w:rPr>
+      </w:pPr>
+    </w:p>
+    <w:p>
+      <w:pPr>
+        <w:pStyle w:val="ListParagraph"/>
+        <w:bidi/>
+        <w:rPr>
+          <w:rFonts w:eastAsiaTheme="minorEastAsia"/>
+          <w:i/>
+          <w:sz w:val="24"/>
+          <w:szCs w:val="24"/>
+        </w:rPr>
+      </w:pPr>
+      <m:oMathPara>
+        <m:oMath>
+          <m:sSup>
+            <m:sSupPr>
+              <m:ctrlPr>
+                <w:rPr>
+                  <w:rFonts w:ascii="Cambria Math" w:eastAsiaTheme="minorEastAsia" w:hAnsi="Cambria Math"/>
+                  <w:i/>
+                  <w:sz w:val="24"/>
+                  <w:szCs w:val="24"/>
+                </w:rPr>
+              </m:ctrlPr>
+            </m:sSupPr>
+            <m:e>
+              <m:r>
+                <w:rPr>
+                  <w:rFonts w:ascii="Cambria Math" w:eastAsiaTheme="minorEastAsia" w:hAnsi="Cambria Math"/>
+                  <w:sz w:val="24"/>
+                  <w:szCs w:val="24"/>
+                </w:rPr>
+                <m:t>h</m:t>
+              </m:r>
+            </m:e>
+            <m:sup>
+              <m:r>
+                <w:rPr>
+                  <w:rFonts w:ascii="Cambria Math" w:eastAsiaTheme="minorEastAsia" w:hAnsi="Cambria Math"/>
+                  <w:sz w:val="24"/>
+                  <w:szCs w:val="24"/>
+                </w:rPr>
+                <m:t>*</m:t>
+              </m:r>
+            </m:sup>
+          </m:sSup>
+          <m:d>
+            <m:dPr>
+              <m:ctrlPr>
+                <w:rPr>
+                  <w:rFonts w:ascii="Cambria Math" w:eastAsiaTheme="minorEastAsia" w:hAnsi="Cambria Math"/>
+                  <w:i/>
+                  <w:sz w:val="24"/>
+                  <w:szCs w:val="24"/>
+                </w:rPr>
+              </m:ctrlPr>
+            </m:dPr>
+            <m:e>
+              <m:r>
+                <w:rPr>
+                  <w:rFonts w:ascii="Cambria Math" w:eastAsiaTheme="minorEastAsia" w:hAnsi="Cambria Math"/>
+                  <w:sz w:val="24"/>
+                  <w:szCs w:val="24"/>
+                </w:rPr>
+                <m:t>s</m:t>
+              </m:r>
+            </m:e>
+          </m:d>
+          <m:r>
+            <w:rPr>
+              <w:rFonts w:ascii="Cambria Math" w:eastAsiaTheme="minorEastAsia" w:hAnsi="Cambria Math"/>
+              <w:sz w:val="24"/>
+              <w:szCs w:val="24"/>
+            </w:rPr>
+            <m:t>=inf</m:t>
+          </m:r>
+        </m:oMath>
+      </m:oMathPara>
+    </w:p>
+    <w:p>
+      <w:pPr>
+        <w:pStyle w:val="ListParagraph"/>
+        <w:bidi/>
+        <w:rPr>
+          <w:rFonts w:eastAsiaTheme="minorEastAsia"/>
+          <w:i/>
+          <w:sz w:val="24"/>
+          <w:szCs w:val="24"/>
+          <w:rtl/>
+        </w:rPr>
+      </w:pPr>
       <w:r>
         <w:rPr>
           <w:rFonts w:eastAsiaTheme="minorEastAsia" w:hint="cs"/>
@@ -7732,9 +10286,27 @@
           <w:sz w:val="24"/>
           <w:szCs w:val="24"/>
           <w:rtl/>
-          <w:lang w:val="en-US"/>
-        </w:rPr>
-        <w:t xml:space="preserve"> המקיים כי </w:t>
+        </w:rPr>
+        <w:t xml:space="preserve">אולם עבור </w:t>
+      </w:r>
+      <w:r>
+        <w:rPr>
+          <w:rFonts w:eastAsiaTheme="minorEastAsia"/>
+          <w:i/>
+          <w:sz w:val="24"/>
+          <w:szCs w:val="24"/>
+        </w:rPr>
+        <w:t>k=2</w:t>
+      </w:r>
+      <w:r>
+        <w:rPr>
+          <w:rFonts w:eastAsiaTheme="minorEastAsia" w:hint="cs"/>
+          <w:i/>
+          <w:sz w:val="24"/>
+          <w:szCs w:val="24"/>
+          <w:rtl/>
+        </w:rPr>
+        <w:t xml:space="preserve">, נקבל </w:t>
       </w:r>
       <m:oMath>
         <m:sSub>
@@ -7745,7 +10317,6 @@
                 <w:i/>
                 <w:sz w:val="24"/>
                 <w:szCs w:val="24"/>
-                <w:lang w:val="en-US"/>
               </w:rPr>
             </m:ctrlPr>
           </m:sSubPr>
@@ -7755,9 +10326,8 @@
                 <w:rFonts w:ascii="Cambria Math" w:eastAsiaTheme="minorEastAsia" w:hAnsi="Cambria Math"/>
                 <w:sz w:val="24"/>
                 <w:szCs w:val="24"/>
-                <w:lang w:val="en-US"/>
-              </w:rPr>
-              <m:t>s</m:t>
+              </w:rPr>
+              <m:t>h</m:t>
             </m:r>
           </m:e>
           <m:sub>
@@ -7766,7 +10336,6 @@
                 <w:rFonts w:ascii="Cambria Math" w:eastAsiaTheme="minorEastAsia" w:hAnsi="Cambria Math"/>
                 <w:sz w:val="24"/>
                 <w:szCs w:val="24"/>
-                <w:lang w:val="en-US"/>
               </w:rPr>
               <m:t>k</m:t>
             </m:r>
@@ -7780,170 +10349,8 @@
           <w:sz w:val="24"/>
           <w:szCs w:val="24"/>
           <w:rtl/>
-          <w:lang w:val="en-US"/>
-        </w:rPr>
-        <w:t xml:space="preserve">  נמצא על המסלול בין</w:t>
-      </w:r>
-      <w:r>
-        <w:rPr>
-          <w:rFonts w:eastAsiaTheme="minorEastAsia" w:hint="cs"/>
-          <w:i/>
-          <w:sz w:val="24"/>
-          <w:szCs w:val="24"/>
-          <w:rtl/>
-          <w:lang w:val="en-US"/>
-        </w:rPr>
-        <w:t xml:space="preserve"> </w:t>
-      </w:r>
-      <m:oMath>
-        <m:acc>
-          <m:accPr>
-            <m:chr m:val="̅"/>
-            <m:ctrlPr>
-              <w:rPr>
-                <w:rFonts w:ascii="Cambria Math" w:hAnsi="Cambria Math"/>
-                <w:i/>
-                <w:sz w:val="24"/>
-                <w:szCs w:val="24"/>
-                <w:lang w:val="en-US"/>
-              </w:rPr>
-            </m:ctrlPr>
-          </m:accPr>
-          <m:e>
-            <m:sSubSup>
-              <m:sSubSupPr>
-                <m:ctrlPr>
-                  <w:rPr>
-                    <w:rFonts w:ascii="Cambria Math" w:hAnsi="Cambria Math"/>
-                    <w:i/>
-                    <w:sz w:val="24"/>
-                    <w:szCs w:val="24"/>
-                    <w:lang w:val="en-US"/>
-                  </w:rPr>
-                </m:ctrlPr>
-              </m:sSubSupPr>
-              <m:e>
-                <m:r>
-                  <w:rPr>
-                    <w:rFonts w:ascii="Cambria Math" w:hAnsi="Cambria Math"/>
-                    <w:sz w:val="24"/>
-                    <w:szCs w:val="24"/>
-                    <w:lang w:val="en-US"/>
-                  </w:rPr>
-                  <m:t>s</m:t>
-                </m:r>
-              </m:e>
-              <m:sub>
-                <m:r>
-                  <w:rPr>
-                    <w:rFonts w:ascii="Cambria Math" w:hAnsi="Cambria Math"/>
-                    <w:sz w:val="24"/>
-                    <w:szCs w:val="24"/>
-                    <w:lang w:val="en-US"/>
-                  </w:rPr>
-                  <m:t>k</m:t>
-                </m:r>
-              </m:sub>
-              <m:sup>
-                <m:r>
-                  <w:rPr>
-                    <w:rFonts w:ascii="Cambria Math" w:hAnsi="Cambria Math"/>
-                    <w:sz w:val="24"/>
-                    <w:szCs w:val="24"/>
-                    <w:lang w:val="en-US"/>
-                  </w:rPr>
-                  <m:t>*</m:t>
-                </m:r>
-              </m:sup>
-            </m:sSubSup>
-          </m:e>
-        </m:acc>
-      </m:oMath>
-      <w:r>
-        <w:rPr>
-          <w:rFonts w:eastAsiaTheme="minorEastAsia" w:hint="cs"/>
-          <w:i/>
-          <w:sz w:val="24"/>
-          <w:szCs w:val="24"/>
-          <w:rtl/>
-          <w:lang w:val="en-US"/>
-        </w:rPr>
-        <w:t xml:space="preserve"> ל- </w:t>
-      </w:r>
-      <m:oMath>
-        <m:acc>
-          <m:accPr>
-            <m:chr m:val="̅"/>
-            <m:ctrlPr>
-              <w:rPr>
-                <w:rFonts w:ascii="Cambria Math" w:hAnsi="Cambria Math"/>
-                <w:i/>
-                <w:sz w:val="24"/>
-                <w:szCs w:val="24"/>
-                <w:lang w:val="en-US"/>
-              </w:rPr>
-            </m:ctrlPr>
-          </m:accPr>
-          <m:e>
-            <m:sSubSup>
-              <m:sSubSupPr>
-                <m:ctrlPr>
-                  <w:rPr>
-                    <w:rFonts w:ascii="Cambria Math" w:hAnsi="Cambria Math"/>
-                    <w:i/>
-                    <w:sz w:val="24"/>
-                    <w:szCs w:val="24"/>
-                    <w:lang w:val="en-US"/>
-                  </w:rPr>
-                </m:ctrlPr>
-              </m:sSubSupPr>
-              <m:e>
-                <m:r>
-                  <w:rPr>
-                    <w:rFonts w:ascii="Cambria Math" w:hAnsi="Cambria Math"/>
-                    <w:sz w:val="24"/>
-                    <w:szCs w:val="24"/>
-                    <w:lang w:val="en-US"/>
-                  </w:rPr>
-                  <m:t>s</m:t>
-                </m:r>
-              </m:e>
-              <m:sub>
-                <m:r>
-                  <w:rPr>
-                    <w:rFonts w:ascii="Cambria Math" w:hAnsi="Cambria Math"/>
-                    <w:sz w:val="24"/>
-                    <w:szCs w:val="24"/>
-                    <w:lang w:val="en-US"/>
-                  </w:rPr>
-                  <m:t>k</m:t>
-                </m:r>
-              </m:sub>
-              <m:sup>
-                <m:r>
-                  <w:rPr>
-                    <w:rFonts w:ascii="Cambria Math" w:hAnsi="Cambria Math"/>
-                    <w:sz w:val="24"/>
-                    <w:szCs w:val="24"/>
-                    <w:lang w:val="en-US"/>
-                  </w:rPr>
-                  <m:t>i</m:t>
-                </m:r>
-              </m:sup>
-            </m:sSubSup>
-          </m:e>
-        </m:acc>
-      </m:oMath>
-      <w:r>
-        <w:rPr>
-          <w:rFonts w:eastAsiaTheme="minorEastAsia" w:hint="cs"/>
-          <w:i/>
-          <w:sz w:val="24"/>
-          <w:szCs w:val="24"/>
-          <w:rtl/>
-          <w:lang w:val="en-US"/>
-        </w:rPr>
-        <w:t xml:space="preserve"> - </w:t>
+        </w:rPr>
+        <w:t xml:space="preserve"> סופי ולכן </w:t>
       </w:r>
       <m:oMath>
         <m:sSup>
@@ -7954,7 +10361,6 @@
                 <w:i/>
                 <w:sz w:val="24"/>
                 <w:szCs w:val="24"/>
-                <w:lang w:val="en-US"/>
               </w:rPr>
             </m:ctrlPr>
           </m:sSupPr>
@@ -7964,7 +10370,6 @@
                 <w:rFonts w:ascii="Cambria Math" w:eastAsiaTheme="minorEastAsia" w:hAnsi="Cambria Math"/>
                 <w:sz w:val="24"/>
                 <w:szCs w:val="24"/>
-                <w:lang w:val="en-US"/>
               </w:rPr>
               <m:t>h</m:t>
             </m:r>
@@ -7975,7 +10380,6 @@
                 <w:rFonts w:ascii="Cambria Math" w:eastAsiaTheme="minorEastAsia" w:hAnsi="Cambria Math"/>
                 <w:sz w:val="24"/>
                 <w:szCs w:val="24"/>
-                <w:lang w:val="en-US"/>
               </w:rPr>
               <m:t>*</m:t>
             </m:r>
@@ -7989,7 +10393,6 @@
                 <w:i/>
                 <w:sz w:val="24"/>
                 <w:szCs w:val="24"/>
-                <w:lang w:val="en-US"/>
               </w:rPr>
             </m:ctrlPr>
           </m:dPr>
@@ -7999,7 +10402,6 @@
                 <w:rFonts w:ascii="Cambria Math" w:eastAsiaTheme="minorEastAsia" w:hAnsi="Cambria Math"/>
                 <w:sz w:val="24"/>
                 <w:szCs w:val="24"/>
-                <w:lang w:val="en-US"/>
               </w:rPr>
               <m:t>s</m:t>
             </m:r>
@@ -8010,35 +10412,9 @@
             <w:rFonts w:ascii="Cambria Math" w:eastAsiaTheme="minorEastAsia" w:hAnsi="Cambria Math"/>
             <w:sz w:val="24"/>
             <w:szCs w:val="24"/>
-            <w:lang w:val="en-US"/>
           </w:rPr>
-          <m:t>=</m:t>
+          <m:t>!=</m:t>
         </m:r>
-        <m:r>
-          <m:rPr>
-            <m:sty m:val="p"/>
-          </m:rPr>
-          <w:rPr>
-            <w:rFonts w:ascii="Cambria Math" w:eastAsiaTheme="minorEastAsia" w:hAnsi="Cambria Math"/>
-            <w:sz w:val="24"/>
-            <w:szCs w:val="24"/>
-            <w:lang w:val="en-US"/>
-          </w:rPr>
-          <m:t>inf⁡</m:t>
-        </m:r>
-      </m:oMath>
-      <w:r>
-        <w:rPr>
-          <w:rFonts w:eastAsiaTheme="minorEastAsia" w:hint="cs"/>
-          <w:i/>
-          <w:sz w:val="24"/>
-          <w:szCs w:val="24"/>
-          <w:rtl/>
-          <w:lang w:val="en-US"/>
-        </w:rPr>
-        <w:t xml:space="preserve">. אולם </w:t>
-      </w:r>
-      <m:oMath>
         <m:sSub>
           <m:sSubPr>
             <m:ctrlPr>
@@ -8047,7 +10423,6 @@
                 <w:i/>
                 <w:sz w:val="24"/>
                 <w:szCs w:val="24"/>
-                <w:lang w:val="en-US"/>
               </w:rPr>
             </m:ctrlPr>
           </m:sSubPr>
@@ -8057,7 +10432,6 @@
                 <w:rFonts w:ascii="Cambria Math" w:eastAsiaTheme="minorEastAsia" w:hAnsi="Cambria Math"/>
                 <w:sz w:val="24"/>
                 <w:szCs w:val="24"/>
-                <w:lang w:val="en-US"/>
               </w:rPr>
               <m:t>h</m:t>
             </m:r>
@@ -8068,7 +10442,6 @@
                 <w:rFonts w:ascii="Cambria Math" w:eastAsiaTheme="minorEastAsia" w:hAnsi="Cambria Math"/>
                 <w:sz w:val="24"/>
                 <w:szCs w:val="24"/>
-                <w:lang w:val="en-US"/>
               </w:rPr>
               <m:t>k</m:t>
             </m:r>
@@ -8079,614 +10452,10 @@
             <w:rFonts w:ascii="Cambria Math" w:eastAsiaTheme="minorEastAsia" w:hAnsi="Cambria Math"/>
             <w:sz w:val="24"/>
             <w:szCs w:val="24"/>
-            <w:lang w:val="en-US"/>
           </w:rPr>
           <m:t>(s)</m:t>
         </m:r>
       </m:oMath>
-      <w:r>
-        <w:rPr>
-          <w:rFonts w:eastAsiaTheme="minorEastAsia"/>
-          <w:i/>
-          <w:sz w:val="24"/>
-          <w:szCs w:val="24"/>
-          <w:lang w:val="en-US"/>
-        </w:rPr>
-        <w:t xml:space="preserve"> </w:t>
-      </w:r>
-      <w:r>
-        <w:rPr>
-          <w:rFonts w:eastAsiaTheme="minorEastAsia" w:hint="cs"/>
-          <w:i/>
-          <w:sz w:val="24"/>
-          <w:szCs w:val="24"/>
-          <w:rtl/>
-          <w:lang w:val="en-US"/>
-        </w:rPr>
-        <w:t xml:space="preserve"> יהיה בעל גודל סופי.</w:t>
-      </w:r>
-    </w:p>
-    <w:p>
-      <w:pPr>
-        <w:pStyle w:val="ListParagraph"/>
-        <w:bidi/>
-        <w:rPr>
-          <w:rFonts w:eastAsiaTheme="minorEastAsia"/>
-          <w:i/>
-          <w:sz w:val="24"/>
-          <w:szCs w:val="24"/>
-          <w:rtl/>
-          <w:lang w:val="en-US"/>
-        </w:rPr>
-      </w:pPr>
-    </w:p>
-    <w:p>
-      <w:pPr>
-        <w:pStyle w:val="ListParagraph"/>
-        <w:bidi/>
-        <w:rPr>
-          <w:rFonts w:eastAsiaTheme="minorEastAsia"/>
-          <w:i/>
-          <w:sz w:val="24"/>
-          <w:szCs w:val="24"/>
-          <w:rtl/>
-          <w:lang w:val="en-US"/>
-        </w:rPr>
-      </w:pPr>
-      <w:r>
-        <w:rPr>
-          <w:rFonts w:eastAsiaTheme="minorEastAsia" w:hint="cs"/>
-          <w:i/>
-          <w:sz w:val="24"/>
-          <w:szCs w:val="24"/>
-          <w:rtl/>
-          <w:lang w:val="en-US"/>
-        </w:rPr>
-        <w:t xml:space="preserve">נעיר כי כאשר קיים פתרון לבעיה המקורית מתקיים </w:t>
-      </w:r>
-      <m:oMath>
-        <m:sSub>
-          <m:sSubPr>
-            <m:ctrlPr>
-              <w:rPr>
-                <w:rFonts w:ascii="Cambria Math" w:eastAsiaTheme="minorEastAsia" w:hAnsi="Cambria Math"/>
-                <w:i/>
-                <w:sz w:val="24"/>
-                <w:szCs w:val="24"/>
-                <w:lang w:val="en-US"/>
-              </w:rPr>
-            </m:ctrlPr>
-          </m:sSubPr>
-          <m:e>
-            <m:r>
-              <w:rPr>
-                <w:rFonts w:ascii="Cambria Math" w:eastAsiaTheme="minorEastAsia" w:hAnsi="Cambria Math"/>
-                <w:sz w:val="24"/>
-                <w:szCs w:val="24"/>
-                <w:lang w:val="en-US"/>
-              </w:rPr>
-              <m:t>h</m:t>
-            </m:r>
-          </m:e>
-          <m:sub>
-            <m:r>
-              <w:rPr>
-                <w:rFonts w:ascii="Cambria Math" w:eastAsiaTheme="minorEastAsia" w:hAnsi="Cambria Math"/>
-                <w:sz w:val="24"/>
-                <w:szCs w:val="24"/>
-                <w:lang w:val="en-US"/>
-              </w:rPr>
-              <m:t>k</m:t>
-            </m:r>
-          </m:sub>
-        </m:sSub>
-        <m:r>
-          <w:rPr>
-            <w:rFonts w:ascii="Cambria Math" w:eastAsiaTheme="minorEastAsia" w:hAnsi="Cambria Math"/>
-            <w:sz w:val="24"/>
-            <w:szCs w:val="24"/>
-            <w:lang w:val="en-US"/>
-          </w:rPr>
-          <m:t>=</m:t>
-        </m:r>
-        <m:sSup>
-          <m:sSupPr>
-            <m:ctrlPr>
-              <w:rPr>
-                <w:rFonts w:ascii="Cambria Math" w:eastAsiaTheme="minorEastAsia" w:hAnsi="Cambria Math"/>
-                <w:i/>
-                <w:sz w:val="24"/>
-                <w:szCs w:val="24"/>
-                <w:lang w:val="en-US"/>
-              </w:rPr>
-            </m:ctrlPr>
-          </m:sSupPr>
-          <m:e>
-            <m:r>
-              <w:rPr>
-                <w:rFonts w:ascii="Cambria Math" w:eastAsiaTheme="minorEastAsia" w:hAnsi="Cambria Math"/>
-                <w:sz w:val="24"/>
-                <w:szCs w:val="24"/>
-                <w:lang w:val="en-US"/>
-              </w:rPr>
-              <m:t>h</m:t>
-            </m:r>
-          </m:e>
-          <m:sup>
-            <m:r>
-              <w:rPr>
-                <w:rFonts w:ascii="Cambria Math" w:eastAsiaTheme="minorEastAsia" w:hAnsi="Cambria Math"/>
-                <w:sz w:val="24"/>
-                <w:szCs w:val="24"/>
-                <w:lang w:val="en-US"/>
-              </w:rPr>
-              <m:t>*</m:t>
-            </m:r>
-          </m:sup>
-        </m:sSup>
-      </m:oMath>
-      <w:r>
-        <w:rPr>
-          <w:rFonts w:eastAsiaTheme="minorEastAsia" w:hint="cs"/>
-          <w:i/>
-          <w:sz w:val="24"/>
-          <w:szCs w:val="24"/>
-          <w:rtl/>
-          <w:lang w:val="en-US"/>
-        </w:rPr>
-        <w:t>.</w:t>
-      </w:r>
-    </w:p>
-    <w:p>
-      <w:pPr>
-        <w:pStyle w:val="ListParagraph"/>
-        <w:bidi/>
-        <w:rPr>
-          <w:rFonts w:eastAsiaTheme="minorEastAsia"/>
-          <w:i/>
-          <w:sz w:val="24"/>
-          <w:szCs w:val="24"/>
-          <w:rtl/>
-          <w:lang w:val="en-US"/>
-        </w:rPr>
-      </w:pPr>
-      <w:r>
-        <w:rPr>
-          <w:rFonts w:eastAsiaTheme="minorEastAsia" w:hint="cs"/>
-          <w:i/>
-          <w:sz w:val="24"/>
-          <w:szCs w:val="24"/>
-          <w:rtl/>
-          <w:lang w:val="en-US"/>
-        </w:rPr>
-        <w:t xml:space="preserve">נוכיח את טענת העזר - </w:t>
-      </w:r>
-      <m:oMath>
-        <m:sSub>
-          <m:sSubPr>
-            <m:ctrlPr>
-              <w:rPr>
-                <w:rFonts w:ascii="Cambria Math" w:eastAsiaTheme="minorEastAsia" w:hAnsi="Cambria Math"/>
-                <w:i/>
-                <w:sz w:val="24"/>
-                <w:szCs w:val="24"/>
-                <w:lang w:val="en-US"/>
-              </w:rPr>
-            </m:ctrlPr>
-          </m:sSubPr>
-          <m:e>
-            <m:r>
-              <w:rPr>
-                <w:rFonts w:ascii="Cambria Math" w:eastAsiaTheme="minorEastAsia" w:hAnsi="Cambria Math"/>
-                <w:sz w:val="24"/>
-                <w:szCs w:val="24"/>
-                <w:lang w:val="en-US"/>
-              </w:rPr>
-              <m:t>h</m:t>
-            </m:r>
-          </m:e>
-          <m:sub>
-            <m:r>
-              <w:rPr>
-                <w:rFonts w:ascii="Cambria Math" w:eastAsiaTheme="minorEastAsia" w:hAnsi="Cambria Math"/>
-                <w:sz w:val="24"/>
-                <w:szCs w:val="24"/>
-                <w:lang w:val="en-US"/>
-              </w:rPr>
-              <m:t>k</m:t>
-            </m:r>
-          </m:sub>
-        </m:sSub>
-        <m:d>
-          <m:dPr>
-            <m:ctrlPr>
-              <w:rPr>
-                <w:rFonts w:ascii="Cambria Math" w:eastAsiaTheme="minorEastAsia" w:hAnsi="Cambria Math"/>
-                <w:i/>
-                <w:sz w:val="24"/>
-                <w:szCs w:val="24"/>
-                <w:lang w:val="en-US"/>
-              </w:rPr>
-            </m:ctrlPr>
-          </m:dPr>
-          <m:e>
-            <m:r>
-              <w:rPr>
-                <w:rFonts w:ascii="Cambria Math" w:eastAsiaTheme="minorEastAsia" w:hAnsi="Cambria Math"/>
-                <w:sz w:val="24"/>
-                <w:szCs w:val="24"/>
-                <w:lang w:val="en-US"/>
-              </w:rPr>
-              <m:t>s</m:t>
-            </m:r>
-          </m:e>
-        </m:d>
-        <m:r>
-          <w:rPr>
-            <w:rFonts w:ascii="Cambria Math" w:eastAsiaTheme="minorEastAsia" w:hAnsi="Cambria Math"/>
-            <w:sz w:val="24"/>
-            <w:szCs w:val="24"/>
-            <w:lang w:val="en-US"/>
-          </w:rPr>
-          <m:t>=d</m:t>
-        </m:r>
-        <m:d>
-          <m:dPr>
-            <m:ctrlPr>
-              <w:rPr>
-                <w:rFonts w:ascii="Cambria Math" w:eastAsiaTheme="minorEastAsia" w:hAnsi="Cambria Math"/>
-                <w:i/>
-                <w:sz w:val="24"/>
-                <w:szCs w:val="24"/>
-                <w:lang w:val="en-US"/>
-              </w:rPr>
-            </m:ctrlPr>
-          </m:dPr>
-          <m:e>
-            <m:sSubSup>
-              <m:sSubSupPr>
-                <m:ctrlPr>
-                  <w:rPr>
-                    <w:rFonts w:ascii="Cambria Math" w:eastAsiaTheme="minorEastAsia" w:hAnsi="Cambria Math"/>
-                    <w:i/>
-                    <w:sz w:val="24"/>
-                    <w:szCs w:val="24"/>
-                    <w:lang w:val="en-US"/>
-                  </w:rPr>
-                </m:ctrlPr>
-              </m:sSubSupPr>
-              <m:e>
-                <m:r>
-                  <w:rPr>
-                    <w:rFonts w:ascii="Cambria Math" w:eastAsiaTheme="minorEastAsia" w:hAnsi="Cambria Math"/>
-                    <w:sz w:val="24"/>
-                    <w:szCs w:val="24"/>
-                    <w:lang w:val="en-US"/>
-                  </w:rPr>
-                  <m:t>s</m:t>
-                </m:r>
-              </m:e>
-              <m:sub>
-                <m:r>
-                  <w:rPr>
-                    <w:rFonts w:ascii="Cambria Math" w:eastAsiaTheme="minorEastAsia" w:hAnsi="Cambria Math"/>
-                    <w:sz w:val="24"/>
-                    <w:szCs w:val="24"/>
-                    <w:lang w:val="en-US"/>
-                  </w:rPr>
-                  <m:t>k</m:t>
-                </m:r>
-              </m:sub>
-              <m:sup>
-                <m:r>
-                  <w:rPr>
-                    <w:rFonts w:ascii="Cambria Math" w:eastAsiaTheme="minorEastAsia" w:hAnsi="Cambria Math"/>
-                    <w:sz w:val="24"/>
-                    <w:szCs w:val="24"/>
-                    <w:lang w:val="en-US"/>
-                  </w:rPr>
-                  <m:t>i</m:t>
-                </m:r>
-              </m:sup>
-            </m:sSubSup>
-            <m:r>
-              <w:rPr>
-                <w:rFonts w:ascii="Cambria Math" w:eastAsiaTheme="minorEastAsia" w:hAnsi="Cambria Math"/>
-                <w:sz w:val="24"/>
-                <w:szCs w:val="24"/>
-                <w:lang w:val="en-US"/>
-              </w:rPr>
-              <m:t>,</m:t>
-            </m:r>
-            <m:sSubSup>
-              <m:sSubSupPr>
-                <m:ctrlPr>
-                  <w:rPr>
-                    <w:rFonts w:ascii="Cambria Math" w:eastAsiaTheme="minorEastAsia" w:hAnsi="Cambria Math"/>
-                    <w:i/>
-                    <w:sz w:val="24"/>
-                    <w:szCs w:val="24"/>
-                    <w:lang w:val="en-US"/>
-                  </w:rPr>
-                </m:ctrlPr>
-              </m:sSubSupPr>
-              <m:e>
-                <m:r>
-                  <w:rPr>
-                    <w:rFonts w:ascii="Cambria Math" w:eastAsiaTheme="minorEastAsia" w:hAnsi="Cambria Math"/>
-                    <w:sz w:val="24"/>
-                    <w:szCs w:val="24"/>
-                    <w:lang w:val="en-US"/>
-                  </w:rPr>
-                  <m:t>s</m:t>
-                </m:r>
-              </m:e>
-              <m:sub>
-                <m:r>
-                  <w:rPr>
-                    <w:rFonts w:ascii="Cambria Math" w:eastAsiaTheme="minorEastAsia" w:hAnsi="Cambria Math"/>
-                    <w:sz w:val="24"/>
-                    <w:szCs w:val="24"/>
-                    <w:lang w:val="en-US"/>
-                  </w:rPr>
-                  <m:t>k</m:t>
-                </m:r>
-              </m:sub>
-              <m:sup>
-                <m:r>
-                  <w:rPr>
-                    <w:rFonts w:ascii="Cambria Math" w:eastAsiaTheme="minorEastAsia" w:hAnsi="Cambria Math"/>
-                    <w:sz w:val="24"/>
-                    <w:szCs w:val="24"/>
-                    <w:lang w:val="en-US"/>
-                  </w:rPr>
-                  <m:t>*</m:t>
-                </m:r>
-              </m:sup>
-            </m:sSubSup>
-          </m:e>
-        </m:d>
-        <m:r>
-          <w:rPr>
-            <w:rFonts w:ascii="Cambria Math" w:eastAsiaTheme="minorEastAsia" w:hAnsi="Cambria Math"/>
-            <w:sz w:val="24"/>
-            <w:szCs w:val="24"/>
-            <w:lang w:val="en-US"/>
-          </w:rPr>
-          <m:t>=d(s,</m:t>
-        </m:r>
-        <m:sSup>
-          <m:sSupPr>
-            <m:ctrlPr>
-              <w:rPr>
-                <w:rFonts w:ascii="Cambria Math" w:eastAsiaTheme="minorEastAsia" w:hAnsi="Cambria Math"/>
-                <w:i/>
-                <w:sz w:val="24"/>
-                <w:szCs w:val="24"/>
-                <w:lang w:val="en-US"/>
-              </w:rPr>
-            </m:ctrlPr>
-          </m:sSupPr>
-          <m:e>
-            <m:r>
-              <w:rPr>
-                <w:rFonts w:ascii="Cambria Math" w:eastAsiaTheme="minorEastAsia" w:hAnsi="Cambria Math"/>
-                <w:sz w:val="24"/>
-                <w:szCs w:val="24"/>
-                <w:lang w:val="en-US"/>
-              </w:rPr>
-              <m:t>s</m:t>
-            </m:r>
-          </m:e>
-          <m:sup>
-            <m:r>
-              <w:rPr>
-                <w:rFonts w:ascii="Cambria Math" w:eastAsiaTheme="minorEastAsia" w:hAnsi="Cambria Math"/>
-                <w:sz w:val="24"/>
-                <w:szCs w:val="24"/>
-                <w:lang w:val="en-US"/>
-              </w:rPr>
-              <m:t>*</m:t>
-            </m:r>
-          </m:sup>
-        </m:sSup>
-        <m:r>
-          <w:rPr>
-            <w:rFonts w:ascii="Cambria Math" w:eastAsiaTheme="minorEastAsia" w:hAnsi="Cambria Math"/>
-            <w:sz w:val="24"/>
-            <w:szCs w:val="24"/>
-            <w:lang w:val="en-US"/>
-          </w:rPr>
-          <m:t>)</m:t>
-        </m:r>
-      </m:oMath>
-      <w:r>
-        <w:rPr>
-          <w:rFonts w:eastAsiaTheme="minorEastAsia" w:hint="cs"/>
-          <w:i/>
-          <w:sz w:val="24"/>
-          <w:szCs w:val="24"/>
-          <w:rtl/>
-          <w:lang w:val="en-US"/>
-        </w:rPr>
-        <w:t xml:space="preserve"> כאשר קיים פתרון לבעיה המקורית וקיים מסלול יחיד בין </w:t>
-      </w:r>
-      <m:oMath>
-        <m:acc>
-          <m:accPr>
-            <m:chr m:val="̅"/>
-            <m:ctrlPr>
-              <w:rPr>
-                <w:rFonts w:ascii="Cambria Math" w:hAnsi="Cambria Math"/>
-                <w:i/>
-                <w:sz w:val="24"/>
-                <w:szCs w:val="24"/>
-                <w:lang w:val="en-US"/>
-              </w:rPr>
-            </m:ctrlPr>
-          </m:accPr>
-          <m:e>
-            <m:sSubSup>
-              <m:sSubSupPr>
-                <m:ctrlPr>
-                  <w:rPr>
-                    <w:rFonts w:ascii="Cambria Math" w:hAnsi="Cambria Math"/>
-                    <w:i/>
-                    <w:sz w:val="24"/>
-                    <w:szCs w:val="24"/>
-                    <w:lang w:val="en-US"/>
-                  </w:rPr>
-                </m:ctrlPr>
-              </m:sSubSupPr>
-              <m:e>
-                <m:r>
-                  <w:rPr>
-                    <w:rFonts w:ascii="Cambria Math" w:hAnsi="Cambria Math"/>
-                    <w:sz w:val="24"/>
-                    <w:szCs w:val="24"/>
-                    <w:lang w:val="en-US"/>
-                  </w:rPr>
-                  <m:t>s</m:t>
-                </m:r>
-              </m:e>
-              <m:sub>
-                <m:r>
-                  <w:rPr>
-                    <w:rFonts w:ascii="Cambria Math" w:hAnsi="Cambria Math"/>
-                    <w:sz w:val="24"/>
-                    <w:szCs w:val="24"/>
-                    <w:lang w:val="en-US"/>
-                  </w:rPr>
-                  <m:t>k</m:t>
-                </m:r>
-              </m:sub>
-              <m:sup>
-                <m:r>
-                  <w:rPr>
-                    <w:rFonts w:ascii="Cambria Math" w:hAnsi="Cambria Math"/>
-                    <w:sz w:val="24"/>
-                    <w:szCs w:val="24"/>
-                    <w:lang w:val="en-US"/>
-                  </w:rPr>
-                  <m:t>*</m:t>
-                </m:r>
-              </m:sup>
-            </m:sSubSup>
-          </m:e>
-        </m:acc>
-      </m:oMath>
-      <w:r>
-        <w:rPr>
-          <w:rFonts w:eastAsiaTheme="minorEastAsia" w:hint="cs"/>
-          <w:i/>
-          <w:sz w:val="24"/>
-          <w:szCs w:val="24"/>
-          <w:rtl/>
-          <w:lang w:val="en-US"/>
-        </w:rPr>
-        <w:t xml:space="preserve"> ל- </w:t>
-      </w:r>
-      <m:oMath>
-        <m:acc>
-          <m:accPr>
-            <m:chr m:val="̅"/>
-            <m:ctrlPr>
-              <w:rPr>
-                <w:rFonts w:ascii="Cambria Math" w:hAnsi="Cambria Math"/>
-                <w:i/>
-                <w:sz w:val="24"/>
-                <w:szCs w:val="24"/>
-                <w:lang w:val="en-US"/>
-              </w:rPr>
-            </m:ctrlPr>
-          </m:accPr>
-          <m:e>
-            <m:sSubSup>
-              <m:sSubSupPr>
-                <m:ctrlPr>
-                  <w:rPr>
-                    <w:rFonts w:ascii="Cambria Math" w:hAnsi="Cambria Math"/>
-                    <w:i/>
-                    <w:sz w:val="24"/>
-                    <w:szCs w:val="24"/>
-                    <w:lang w:val="en-US"/>
-                  </w:rPr>
-                </m:ctrlPr>
-              </m:sSubSupPr>
-              <m:e>
-                <m:r>
-                  <w:rPr>
-                    <w:rFonts w:ascii="Cambria Math" w:hAnsi="Cambria Math"/>
-                    <w:sz w:val="24"/>
-                    <w:szCs w:val="24"/>
-                    <w:lang w:val="en-US"/>
-                  </w:rPr>
-                  <m:t>s</m:t>
-                </m:r>
-              </m:e>
-              <m:sub>
-                <m:r>
-                  <w:rPr>
-                    <w:rFonts w:ascii="Cambria Math" w:hAnsi="Cambria Math"/>
-                    <w:sz w:val="24"/>
-                    <w:szCs w:val="24"/>
-                    <w:lang w:val="en-US"/>
-                  </w:rPr>
-                  <m:t>k</m:t>
-                </m:r>
-              </m:sub>
-              <m:sup>
-                <m:r>
-                  <w:rPr>
-                    <w:rFonts w:ascii="Cambria Math" w:hAnsi="Cambria Math"/>
-                    <w:sz w:val="24"/>
-                    <w:szCs w:val="24"/>
-                    <w:lang w:val="en-US"/>
-                  </w:rPr>
-                  <m:t>i</m:t>
-                </m:r>
-              </m:sup>
-            </m:sSubSup>
-          </m:e>
-        </m:acc>
-      </m:oMath>
-      <w:r>
-        <w:rPr>
-          <w:rFonts w:eastAsiaTheme="minorEastAsia" w:hint="cs"/>
-          <w:i/>
-          <w:sz w:val="24"/>
-          <w:szCs w:val="24"/>
-          <w:rtl/>
-          <w:lang w:val="en-US"/>
-        </w:rPr>
-        <w:t>.</w:t>
-      </w:r>
-    </w:p>
-    <w:p>
-      <w:pPr>
-        <w:pStyle w:val="ListParagraph"/>
-        <w:bidi/>
-        <w:rPr>
-          <w:rFonts w:eastAsiaTheme="minorEastAsia"/>
-          <w:i/>
-          <w:sz w:val="24"/>
-          <w:szCs w:val="24"/>
-          <w:rtl/>
-          <w:lang w:val="en-US"/>
-        </w:rPr>
-      </w:pPr>
-      <w:r>
-        <w:rPr>
-          <w:rFonts w:eastAsiaTheme="minorEastAsia" w:hint="cs"/>
-          <w:i/>
-          <w:sz w:val="24"/>
-          <w:szCs w:val="24"/>
-          <w:highlight w:val="yellow"/>
-          <w:rtl/>
-          <w:lang w:val="en-US"/>
-        </w:rPr>
-        <w:t>הוכחת טענת העזר:</w:t>
-      </w:r>
     </w:p>
     <w:p>
       <w:pPr>
@@ -8709,6 +10478,121 @@
           <w:ilvl w:val="0"/>
           <w:numId w:val="7"/>
         </w:numPr>
+        <w:pBdr>
+          <w:top w:val="nil"/>
+          <w:left w:val="nil"/>
+          <w:bottom w:val="nil"/>
+          <w:right w:val="nil"/>
+          <w:between w:val="nil"/>
+        </w:pBdr>
+        <w:bidi/>
+        <w:spacing w:after="0"/>
+        <w:rPr>
+          <w:i/>
+          <w:sz w:val="24"/>
+          <w:szCs w:val="24"/>
+        </w:rPr>
+      </w:pPr>
+      <w:r>
+        <w:rPr>
+          <w:i/>
+          <w:sz w:val="24"/>
+          <w:szCs w:val="24"/>
+          <w:rtl/>
+        </w:rPr>
+        <w:t xml:space="preserve">אנו יודעים, כי עבור הבעיה המקורית, והבעיה המוקטנת, קיים פתרון יחיד. כלומר, בכל מקום שבו לא הייתה לנו נגישות מהצומת יעד, בבעיה ההפוכה, נגדיר את הערך המטריקה שלנו להיות </w:t>
+      </w:r>
+      <w:r>
+        <w:rPr>
+          <w:i/>
+          <w:sz w:val="24"/>
+          <w:szCs w:val="24"/>
+        </w:rPr>
+        <w:t>h(s)=inf</w:t>
+      </w:r>
+      <w:r>
+        <w:rPr>
+          <w:i/>
+          <w:sz w:val="24"/>
+          <w:szCs w:val="24"/>
+          <w:rtl/>
+        </w:rPr>
+        <w:t xml:space="preserve">. לפיכך, אנו יודעים, כי בכל מקום בו קיימת צומת אותה אנו </w:t>
+      </w:r>
+      <w:r>
+        <w:rPr>
+          <w:b/>
+          <w:i/>
+          <w:sz w:val="24"/>
+          <w:szCs w:val="24"/>
+          <w:rtl/>
+        </w:rPr>
+        <w:t>צריכים</w:t>
+      </w:r>
+      <w:r>
+        <w:rPr>
+          <w:i/>
+          <w:sz w:val="24"/>
+          <w:szCs w:val="24"/>
+          <w:rtl/>
+        </w:rPr>
+        <w:t xml:space="preserve"> לפתח, תהיה לנו ערך מטריקה </w:t>
+      </w:r>
+      <w:r>
+        <w:rPr>
+          <w:i/>
+          <w:sz w:val="24"/>
+          <w:szCs w:val="24"/>
+        </w:rPr>
+        <w:t>h(s)&lt;inf</w:t>
+      </w:r>
+      <w:r>
+        <w:rPr>
+          <w:i/>
+          <w:sz w:val="24"/>
+          <w:szCs w:val="24"/>
+          <w:rtl/>
+        </w:rPr>
+        <w:t xml:space="preserve">, ולכן, תפותח לפני כל צומת אותה אנו לא צריכים לפתח. נניח בשלילה כי קיימת צומת כלשהי שלא היינו צריכים לפתח, אשר פותחה. לפי ההגדרה שהגדרנו, ערך המטריקה שלה הוא </w:t>
+      </w:r>
+      <w:r>
+        <w:rPr>
+          <w:i/>
+          <w:sz w:val="24"/>
+          <w:szCs w:val="24"/>
+        </w:rPr>
+        <w:t>inf</w:t>
+      </w:r>
+      <w:r>
+        <w:rPr>
+          <w:i/>
+          <w:sz w:val="24"/>
+          <w:szCs w:val="24"/>
+          <w:rtl/>
+        </w:rPr>
+        <w:t xml:space="preserve">, ולפי צורת פיתוח האלגוריתם </w:t>
+      </w:r>
+      <w:r>
+        <w:rPr>
+          <w:i/>
+          <w:sz w:val="24"/>
+          <w:szCs w:val="24"/>
+        </w:rPr>
+        <w:t>best first search</w:t>
+      </w:r>
+      <w:r>
+        <w:rPr>
+          <w:i/>
+          <w:sz w:val="24"/>
+          <w:szCs w:val="24"/>
+          <w:rtl/>
+        </w:rPr>
+        <w:t>, אנו יודעים שמשמע שהתור עדיפויות ממנו נלקח מצב זה לא הכיל אף מצב הקטן ממנו בעלות, בניגוד לידוע לנו כי קיים מסלול בעל ערך מטריקה סופי בנקודה זאת, כנדרש.</w:t>
+      </w:r>
+    </w:p>
+    <w:p>
+      <w:pPr>
+        <w:pStyle w:val="ListParagraph"/>
         <w:bidi/>
         <w:rPr>
           <w:rFonts w:eastAsiaTheme="minorEastAsia"/>
@@ -8716,320 +10600,6 @@
           <w:sz w:val="24"/>
           <w:szCs w:val="24"/>
           <w:rtl/>
-          <w:lang w:val="en-US"/>
-        </w:rPr>
-      </w:pPr>
-      <w:r>
-        <w:rPr>
-          <w:rFonts w:eastAsiaTheme="minorEastAsia" w:hint="cs"/>
-          <w:i/>
-          <w:sz w:val="24"/>
-          <w:szCs w:val="24"/>
-          <w:rtl/>
-          <w:lang w:val="en-US"/>
-        </w:rPr>
-        <w:t xml:space="preserve">בסעיף 2 הראנו כי כאשר קיים פתרון לבעיה המקורית וקיים מסלול יחיד בין </w:t>
-      </w:r>
-      <m:oMath>
-        <m:acc>
-          <m:accPr>
-            <m:chr m:val="̅"/>
-            <m:ctrlPr>
-              <w:rPr>
-                <w:rFonts w:ascii="Cambria Math" w:hAnsi="Cambria Math"/>
-                <w:i/>
-                <w:sz w:val="24"/>
-                <w:szCs w:val="24"/>
-                <w:lang w:val="en-US"/>
-              </w:rPr>
-            </m:ctrlPr>
-          </m:accPr>
-          <m:e>
-            <m:sSubSup>
-              <m:sSubSupPr>
-                <m:ctrlPr>
-                  <w:rPr>
-                    <w:rFonts w:ascii="Cambria Math" w:hAnsi="Cambria Math"/>
-                    <w:i/>
-                    <w:sz w:val="24"/>
-                    <w:szCs w:val="24"/>
-                    <w:lang w:val="en-US"/>
-                  </w:rPr>
-                </m:ctrlPr>
-              </m:sSubSupPr>
-              <m:e>
-                <m:r>
-                  <w:rPr>
-                    <w:rFonts w:ascii="Cambria Math" w:hAnsi="Cambria Math"/>
-                    <w:sz w:val="24"/>
-                    <w:szCs w:val="24"/>
-                    <w:lang w:val="en-US"/>
-                  </w:rPr>
-                  <m:t>s</m:t>
-                </m:r>
-              </m:e>
-              <m:sub>
-                <m:r>
-                  <w:rPr>
-                    <w:rFonts w:ascii="Cambria Math" w:hAnsi="Cambria Math"/>
-                    <w:sz w:val="24"/>
-                    <w:szCs w:val="24"/>
-                    <w:lang w:val="en-US"/>
-                  </w:rPr>
-                  <m:t>k</m:t>
-                </m:r>
-              </m:sub>
-              <m:sup>
-                <m:r>
-                  <w:rPr>
-                    <w:rFonts w:ascii="Cambria Math" w:hAnsi="Cambria Math"/>
-                    <w:sz w:val="24"/>
-                    <w:szCs w:val="24"/>
-                    <w:lang w:val="en-US"/>
-                  </w:rPr>
-                  <m:t>*</m:t>
-                </m:r>
-              </m:sup>
-            </m:sSubSup>
-          </m:e>
-        </m:acc>
-      </m:oMath>
-      <w:r>
-        <w:rPr>
-          <w:rFonts w:eastAsiaTheme="minorEastAsia" w:hint="cs"/>
-          <w:i/>
-          <w:sz w:val="24"/>
-          <w:szCs w:val="24"/>
-          <w:rtl/>
-          <w:lang w:val="en-US"/>
-        </w:rPr>
-        <w:t xml:space="preserve"> ל- </w:t>
-      </w:r>
-      <m:oMath>
-        <m:acc>
-          <m:accPr>
-            <m:chr m:val="̅"/>
-            <m:ctrlPr>
-              <w:rPr>
-                <w:rFonts w:ascii="Cambria Math" w:hAnsi="Cambria Math"/>
-                <w:i/>
-                <w:sz w:val="24"/>
-                <w:szCs w:val="24"/>
-                <w:lang w:val="en-US"/>
-              </w:rPr>
-            </m:ctrlPr>
-          </m:accPr>
-          <m:e>
-            <m:sSubSup>
-              <m:sSubSupPr>
-                <m:ctrlPr>
-                  <w:rPr>
-                    <w:rFonts w:ascii="Cambria Math" w:hAnsi="Cambria Math"/>
-                    <w:i/>
-                    <w:sz w:val="24"/>
-                    <w:szCs w:val="24"/>
-                    <w:lang w:val="en-US"/>
-                  </w:rPr>
-                </m:ctrlPr>
-              </m:sSubSupPr>
-              <m:e>
-                <m:r>
-                  <w:rPr>
-                    <w:rFonts w:ascii="Cambria Math" w:hAnsi="Cambria Math"/>
-                    <w:sz w:val="24"/>
-                    <w:szCs w:val="24"/>
-                    <w:lang w:val="en-US"/>
-                  </w:rPr>
-                  <m:t>s</m:t>
-                </m:r>
-              </m:e>
-              <m:sub>
-                <m:r>
-                  <w:rPr>
-                    <w:rFonts w:ascii="Cambria Math" w:hAnsi="Cambria Math"/>
-                    <w:sz w:val="24"/>
-                    <w:szCs w:val="24"/>
-                    <w:lang w:val="en-US"/>
-                  </w:rPr>
-                  <m:t>k</m:t>
-                </m:r>
-              </m:sub>
-              <m:sup>
-                <m:r>
-                  <w:rPr>
-                    <w:rFonts w:ascii="Cambria Math" w:hAnsi="Cambria Math"/>
-                    <w:sz w:val="24"/>
-                    <w:szCs w:val="24"/>
-                    <w:lang w:val="en-US"/>
-                  </w:rPr>
-                  <m:t>i</m:t>
-                </m:r>
-              </m:sup>
-            </m:sSubSup>
-          </m:e>
-        </m:acc>
-      </m:oMath>
-      <w:r>
-        <w:rPr>
-          <w:rFonts w:eastAsiaTheme="minorEastAsia" w:hint="cs"/>
-          <w:i/>
-          <w:sz w:val="24"/>
-          <w:szCs w:val="24"/>
-          <w:rtl/>
-          <w:lang w:val="en-US"/>
-        </w:rPr>
-        <w:t xml:space="preserve"> מתקיים כי </w:t>
-      </w:r>
-      <m:oMath>
-        <m:sSub>
-          <m:sSubPr>
-            <m:ctrlPr>
-              <w:rPr>
-                <w:rFonts w:ascii="Cambria Math" w:eastAsiaTheme="minorEastAsia" w:hAnsi="Cambria Math"/>
-                <w:i/>
-                <w:sz w:val="24"/>
-                <w:szCs w:val="24"/>
-                <w:lang w:val="en-US"/>
-              </w:rPr>
-            </m:ctrlPr>
-          </m:sSubPr>
-          <m:e>
-            <m:r>
-              <w:rPr>
-                <w:rFonts w:ascii="Cambria Math" w:eastAsiaTheme="minorEastAsia" w:hAnsi="Cambria Math"/>
-                <w:sz w:val="24"/>
-                <w:szCs w:val="24"/>
-                <w:lang w:val="en-US"/>
-              </w:rPr>
-              <m:t>h</m:t>
-            </m:r>
-          </m:e>
-          <m:sub>
-            <m:r>
-              <w:rPr>
-                <w:rFonts w:ascii="Cambria Math" w:eastAsiaTheme="minorEastAsia" w:hAnsi="Cambria Math"/>
-                <w:sz w:val="24"/>
-                <w:szCs w:val="24"/>
-                <w:lang w:val="en-US"/>
-              </w:rPr>
-              <m:t>k</m:t>
-            </m:r>
-          </m:sub>
-        </m:sSub>
-        <m:r>
-          <w:rPr>
-            <w:rFonts w:ascii="Cambria Math" w:eastAsiaTheme="minorEastAsia" w:hAnsi="Cambria Math"/>
-            <w:sz w:val="24"/>
-            <w:szCs w:val="24"/>
-            <w:lang w:val="en-US"/>
-          </w:rPr>
-          <m:t>=</m:t>
-        </m:r>
-        <m:sSup>
-          <m:sSupPr>
-            <m:ctrlPr>
-              <w:rPr>
-                <w:rFonts w:ascii="Cambria Math" w:eastAsiaTheme="minorEastAsia" w:hAnsi="Cambria Math"/>
-                <w:i/>
-                <w:sz w:val="24"/>
-                <w:szCs w:val="24"/>
-                <w:lang w:val="en-US"/>
-              </w:rPr>
-            </m:ctrlPr>
-          </m:sSupPr>
-          <m:e>
-            <m:r>
-              <w:rPr>
-                <w:rFonts w:ascii="Cambria Math" w:eastAsiaTheme="minorEastAsia" w:hAnsi="Cambria Math"/>
-                <w:sz w:val="24"/>
-                <w:szCs w:val="24"/>
-                <w:lang w:val="en-US"/>
-              </w:rPr>
-              <m:t>h</m:t>
-            </m:r>
-          </m:e>
-          <m:sup>
-            <m:r>
-              <w:rPr>
-                <w:rFonts w:ascii="Cambria Math" w:eastAsiaTheme="minorEastAsia" w:hAnsi="Cambria Math"/>
-                <w:sz w:val="24"/>
-                <w:szCs w:val="24"/>
-                <w:lang w:val="en-US"/>
-              </w:rPr>
-              <m:t>*</m:t>
-            </m:r>
-          </m:sup>
-        </m:sSup>
-      </m:oMath>
-      <w:r>
-        <w:rPr>
-          <w:rFonts w:eastAsiaTheme="minorEastAsia" w:hint="cs"/>
-          <w:i/>
-          <w:sz w:val="24"/>
-          <w:szCs w:val="24"/>
-          <w:rtl/>
-          <w:lang w:val="en-US"/>
-        </w:rPr>
-        <w:t>.</w:t>
-      </w:r>
-      <w:r>
-        <w:rPr>
-          <w:rFonts w:eastAsiaTheme="minorEastAsia"/>
-          <w:i/>
-          <w:sz w:val="24"/>
-          <w:szCs w:val="24"/>
-          <w:lang w:val="en-US"/>
-        </w:rPr>
-        <w:t xml:space="preserve"> </w:t>
-      </w:r>
-      <w:r>
-        <w:rPr>
-          <w:rFonts w:eastAsiaTheme="minorEastAsia" w:hint="cs"/>
-          <w:i/>
-          <w:sz w:val="24"/>
-          <w:szCs w:val="24"/>
-          <w:rtl/>
-          <w:lang w:val="en-US"/>
-        </w:rPr>
-        <w:t xml:space="preserve"> </w:t>
-      </w:r>
-    </w:p>
-    <w:p>
-      <w:pPr>
-        <w:pStyle w:val="ListParagraph"/>
-        <w:bidi/>
-        <w:rPr>
-          <w:rFonts w:eastAsiaTheme="minorEastAsia"/>
-          <w:i/>
-          <w:sz w:val="24"/>
-          <w:szCs w:val="24"/>
-          <w:rtl/>
-          <w:lang w:val="en-US"/>
-        </w:rPr>
-      </w:pPr>
-      <w:r>
-        <w:rPr>
-          <w:rFonts w:eastAsiaTheme="minorEastAsia" w:hint="cs"/>
-          <w:i/>
-          <w:sz w:val="24"/>
-          <w:szCs w:val="24"/>
-          <w:rtl/>
-          <w:lang w:val="en-US"/>
-        </w:rPr>
-        <w:t>לכן, נתקדם ישירות לפתרון הבעיה ונפתח צמתים רק על המסלול האופטימלי.</w:t>
-      </w:r>
-    </w:p>
-    <w:p>
-      <w:pPr>
-        <w:pStyle w:val="ListParagraph"/>
-        <w:bidi/>
-        <w:rPr>
-          <w:rFonts w:eastAsiaTheme="minorEastAsia"/>
-          <w:i/>
-          <w:sz w:val="24"/>
-          <w:szCs w:val="24"/>
-          <w:rtl/>
-          <w:lang w:val="en-US"/>
         </w:rPr>
       </w:pPr>
     </w:p>
@@ -9433,6 +11003,20 @@
     <w:p>
       <w:pPr>
         <w:pStyle w:val="ListParagraph"/>
+        <w:bidi/>
+        <w:rPr>
+          <w:rFonts w:eastAsiaTheme="minorEastAsia"/>
+          <w:i/>
+          <w:sz w:val="24"/>
+          <w:szCs w:val="24"/>
+          <w:rtl/>
+          <w:lang w:val="en-US"/>
+        </w:rPr>
+      </w:pPr>
+    </w:p>
+    <w:p>
+      <w:pPr>
+        <w:pStyle w:val="ListParagraph"/>
         <w:numPr>
           <w:ilvl w:val="0"/>
           <w:numId w:val="7"/>
@@ -9479,55 +11063,7 @@
           <w:rtl/>
           <w:lang w:val="en-US"/>
         </w:rPr>
-        <w:t xml:space="preserve">, ומהמקור קיימים מספר גדול מאוד של מסלולים אחרים אל היעד, אשר הם חסומים(כלומר לא </w:t>
-      </w:r>
-      <w:proofErr w:type="spellStart"/>
-      <w:r>
-        <w:rPr>
-          <w:rFonts w:eastAsiaTheme="minorEastAsia" w:hint="cs"/>
-          <w:i/>
-          <w:sz w:val="24"/>
-          <w:szCs w:val="24"/>
-          <w:rtl/>
-          <w:lang w:val="en-US"/>
-        </w:rPr>
-        <w:t>ישיגים</w:t>
-      </w:r>
-      <w:proofErr w:type="spellEnd"/>
-      <w:r>
-        <w:rPr>
-          <w:rFonts w:eastAsiaTheme="minorEastAsia" w:hint="cs"/>
-          <w:i/>
-          <w:sz w:val="24"/>
-          <w:szCs w:val="24"/>
-          <w:rtl/>
-          <w:lang w:val="en-US"/>
-        </w:rPr>
-        <w:t xml:space="preserve"> אל היעד). בשיטה זאת, יש לנו מספר גדול ככל שנרצה של מסלולים לא טובים אל היעד(לא מגיעים אליו), ויש לנו מסלול אחד רק נכון שאותו אנחנו מחפשים, ולכן נוכל למצוא ערך טוב ככל שנרצה כדי </w:t>
-      </w:r>
-      <w:proofErr w:type="spellStart"/>
-      <w:r>
-        <w:rPr>
-          <w:rFonts w:eastAsiaTheme="minorEastAsia" w:hint="cs"/>
-          <w:i/>
-          <w:sz w:val="24"/>
-          <w:szCs w:val="24"/>
-          <w:rtl/>
-          <w:lang w:val="en-US"/>
-        </w:rPr>
-        <w:t>שהמטריקה</w:t>
-      </w:r>
-      <w:proofErr w:type="spellEnd"/>
-      <w:r>
-        <w:rPr>
-          <w:rFonts w:eastAsiaTheme="minorEastAsia" w:hint="cs"/>
-          <w:i/>
-          <w:sz w:val="24"/>
-          <w:szCs w:val="24"/>
-          <w:rtl/>
-          <w:lang w:val="en-US"/>
-        </w:rPr>
-        <w:t xml:space="preserve"> החדשה תצא יעילה יותר.</w:t>
+        <w:t>, ומהמקור קיימים מספר גדול מאוד של מסלולים אחרים אל היעד, אשר הם חסומים(כלומר לא ישיגים אל היעד). בשיטה זאת, יש לנו מספר גדול ככל שנרצה של מסלולים לא טובים אל היעד(לא מגיעים אליו), ויש לנו מסלול אחד רק נכון שאותו אנחנו מחפשים, ולכן נוכל למצוא ערך טוב ככל שנרצה כדי שהמטריקה החדשה תצא יעילה יותר.</w:t>
       </w:r>
     </w:p>
     <w:p>
@@ -9546,7 +11082,6 @@
     </w:p>
     <w:p>
       <w:pPr>
-        <w:pStyle w:val="ListParagraph"/>
         <w:bidi/>
         <w:rPr>
           <w:rFonts w:eastAsiaTheme="minorEastAsia"/>
@@ -9560,76 +11095,6 @@
     </w:p>
     <w:p>
       <w:pPr>
-        <w:pStyle w:val="ListParagraph"/>
-        <w:bidi/>
-        <w:rPr>
-          <w:rFonts w:eastAsiaTheme="minorEastAsia"/>
-          <w:i/>
-          <w:sz w:val="24"/>
-          <w:szCs w:val="24"/>
-          <w:rtl/>
-          <w:lang w:val="en-US"/>
-        </w:rPr>
-      </w:pPr>
-    </w:p>
-    <w:p>
-      <w:pPr>
-        <w:pStyle w:val="ListParagraph"/>
-        <w:bidi/>
-        <w:rPr>
-          <w:rFonts w:eastAsiaTheme="minorEastAsia"/>
-          <w:i/>
-          <w:sz w:val="24"/>
-          <w:szCs w:val="24"/>
-          <w:rtl/>
-          <w:lang w:val="en-US"/>
-        </w:rPr>
-      </w:pPr>
-    </w:p>
-    <w:p>
-      <w:pPr>
-        <w:pStyle w:val="ListParagraph"/>
-        <w:bidi/>
-        <w:rPr>
-          <w:rFonts w:eastAsiaTheme="minorEastAsia"/>
-          <w:i/>
-          <w:sz w:val="24"/>
-          <w:szCs w:val="24"/>
-          <w:rtl/>
-          <w:lang w:val="en-US"/>
-        </w:rPr>
-      </w:pPr>
-    </w:p>
-    <w:p>
-      <w:pPr>
-        <w:pStyle w:val="ListParagraph"/>
-        <w:bidi/>
-        <w:rPr>
-          <w:rFonts w:eastAsiaTheme="minorEastAsia"/>
-          <w:i/>
-          <w:sz w:val="24"/>
-          <w:szCs w:val="24"/>
-          <w:rtl/>
-          <w:lang w:val="en-US"/>
-        </w:rPr>
-      </w:pPr>
-    </w:p>
-    <w:p>
-      <w:pPr>
-        <w:bidi/>
-        <w:rPr>
-          <w:rFonts w:eastAsiaTheme="minorEastAsia"/>
-          <w:i/>
-          <w:sz w:val="24"/>
-          <w:szCs w:val="24"/>
-          <w:rtl/>
-          <w:lang w:val="en-US"/>
-        </w:rPr>
-      </w:pPr>
-    </w:p>
-    <w:p>
-      <w:pPr>
-        <w:pStyle w:val="ListParagraph"/>
         <w:bidi/>
         <w:rPr>
           <w:rFonts w:eastAsiaTheme="minorEastAsia"/>
@@ -9653,7 +11118,6 @@
           <w:rtl/>
           <w:lang w:val="en-US"/>
         </w:rPr>
-        <w:lastRenderedPageBreak/>
         <w:t>משימה 16</w:t>
       </w:r>
     </w:p>
@@ -9665,6 +11129,7 @@
           <w:numId w:val="8"/>
         </w:numPr>
         <w:bidi/>
+        <w:ind w:left="360"/>
         <w:rPr>
           <w:rFonts w:eastAsiaTheme="minorEastAsia"/>
           <w:i/>
@@ -9711,7 +11176,7 @@
       <w:pPr>
         <w:pStyle w:val="ListParagraph"/>
         <w:bidi/>
-        <w:ind w:left="1210"/>
+        <w:ind w:left="360"/>
         <w:rPr>
           <w:rFonts w:eastAsiaTheme="minorEastAsia"/>
           <w:i/>
@@ -9899,6 +11364,7 @@
           <w:numId w:val="8"/>
         </w:numPr>
         <w:bidi/>
+        <w:ind w:left="360"/>
         <w:rPr>
           <w:rFonts w:eastAsiaTheme="minorEastAsia"/>
           <w:i/>
@@ -10196,6 +11662,7 @@
           <w:numId w:val="8"/>
         </w:numPr>
         <w:bidi/>
+        <w:ind w:left="360"/>
         <w:rPr>
           <w:rFonts w:eastAsiaTheme="minorEastAsia"/>
           <w:i/>
@@ -10224,6 +11691,7 @@
           <w:numId w:val="8"/>
         </w:numPr>
         <w:bidi/>
+        <w:ind w:left="360"/>
         <w:rPr>
           <w:rFonts w:eastAsiaTheme="minorEastAsia"/>
           <w:i/>
@@ -10350,6 +11818,7 @@
               <w:rPr>
                 <w:noProof/>
               </w:rPr>
+              <w:lastRenderedPageBreak/>
               <w:drawing>
                 <wp:inline distT="0" distB="0" distL="0" distR="0" wp14:anchorId="74934AB6" wp14:editId="04A6B294">
                   <wp:extent cx="3396873" cy="2531660"/>
@@ -10366,7 +11835,7 @@
                           <pic:cNvPicPr/>
                         </pic:nvPicPr>
                         <pic:blipFill>
-                          <a:blip r:embed="rId15"/>
+                          <a:blip r:embed="rId16"/>
                           <a:stretch>
                             <a:fillRect/>
                           </a:stretch>
@@ -10426,7 +11895,7 @@
                           <pic:cNvPicPr/>
                         </pic:nvPicPr>
                         <pic:blipFill>
-                          <a:blip r:embed="rId16"/>
+                          <a:blip r:embed="rId17"/>
                           <a:stretch>
                             <a:fillRect/>
                           </a:stretch>
@@ -10491,7 +11960,7 @@
                           <pic:cNvPicPr/>
                         </pic:nvPicPr>
                         <pic:blipFill>
-                          <a:blip r:embed="rId17"/>
+                          <a:blip r:embed="rId18"/>
                           <a:stretch>
                             <a:fillRect/>
                           </a:stretch>
@@ -10551,7 +12020,7 @@
                           <pic:cNvPicPr/>
                         </pic:nvPicPr>
                         <pic:blipFill>
-                          <a:blip r:embed="rId18"/>
+                          <a:blip r:embed="rId19"/>
                           <a:stretch>
                             <a:fillRect/>
                           </a:stretch>
@@ -10589,16 +12058,46 @@
           <w:lang w:val="en-US"/>
         </w:rPr>
       </w:pPr>
+    </w:p>
+    <w:p>
+      <w:pPr>
+        <w:bidi/>
+        <w:rPr>
+          <w:rFonts w:eastAsiaTheme="minorEastAsia"/>
+          <w:b/>
+          <w:bCs/>
+          <w:i/>
+          <w:sz w:val="24"/>
+          <w:szCs w:val="24"/>
+          <w:rtl/>
+          <w:lang w:val="en-US"/>
+        </w:rPr>
+      </w:pPr>
       <w:r>
         <w:rPr>
           <w:rFonts w:eastAsiaTheme="minorEastAsia" w:hint="cs"/>
-          <w:i/>
-          <w:sz w:val="24"/>
-          <w:szCs w:val="24"/>
-          <w:rtl/>
-          <w:lang w:val="en-US"/>
-        </w:rPr>
-        <w:t>משימה 17.</w:t>
+          <w:b/>
+          <w:bCs/>
+          <w:i/>
+          <w:sz w:val="24"/>
+          <w:szCs w:val="24"/>
+          <w:rtl/>
+          <w:lang w:val="en-US"/>
+        </w:rPr>
+        <w:t>משימה 17</w:t>
+      </w:r>
+      <w:r>
+        <w:rPr>
+          <w:rFonts w:eastAsiaTheme="minorEastAsia" w:hint="cs"/>
+          <w:b/>
+          <w:bCs/>
+          <w:i/>
+          <w:sz w:val="24"/>
+          <w:szCs w:val="24"/>
+          <w:rtl/>
+          <w:lang w:val="en-US"/>
+        </w:rPr>
+        <w:t>:</w:t>
       </w:r>
     </w:p>
     <w:p>
@@ -10609,6 +12108,7 @@
           <w:numId w:val="10"/>
         </w:numPr>
         <w:bidi/>
+        <w:ind w:left="360"/>
         <w:rPr>
           <w:rFonts w:eastAsiaTheme="minorEastAsia"/>
           <w:i/>
@@ -10627,8 +12127,7 @@
           <w:rtl/>
           <w:lang w:val="en-US"/>
         </w:rPr>
-        <w:lastRenderedPageBreak/>
-        <w:t xml:space="preserve">לפי דעתנו, מובטח לנו קבלת פתרון אופטימלי במצב זה. לפי טענות אותן הוכחנו בסעיפים קודמים, אנו יודעים כי אם עבור נחש קצר יותר, לא מצאנו פתרון כלשהו עבור ערכי </w:t>
+        <w:t xml:space="preserve">מובטח לנו קבלת פתרון אופטימלי במצב זה. לפי טענות אותן הוכחנו בסעיפים קודמים, אנו יודעים כי אם עבור נחש קצר יותר, לא מצאנו פתרון כלשהו עבור ערכי </w:t>
       </w:r>
       <w:proofErr w:type="spellStart"/>
       <w:r>
@@ -10672,21 +12171,8 @@
           <w:rtl/>
           <w:lang w:val="en-US"/>
         </w:rPr>
-        <w:t xml:space="preserve"> במצב זה, לא יתקבל לנו פתרון לנחש בערכי </w:t>
-      </w:r>
-      <w:proofErr w:type="spellStart"/>
-      <w:r>
-        <w:rPr>
-          <w:rFonts w:eastAsiaTheme="minorEastAsia" w:hint="cs"/>
-          <w:i/>
-          <w:sz w:val="24"/>
-          <w:szCs w:val="24"/>
-          <w:rtl/>
-          <w:lang w:val="en-US"/>
-        </w:rPr>
-        <w:t>הכ</w:t>
-      </w:r>
-      <w:proofErr w:type="spellEnd"/>
+        <w:t xml:space="preserve"> במצב זה, לא יתקבל לנו פתרון לנחש בערכי הכ</w:t>
+      </w:r>
       <w:r>
         <w:rPr>
           <w:rFonts w:eastAsiaTheme="minorEastAsia"/>
@@ -10717,6 +12203,7 @@
           <w:numId w:val="10"/>
         </w:numPr>
         <w:bidi/>
+        <w:ind w:left="360"/>
         <w:rPr>
           <w:rFonts w:eastAsiaTheme="minorEastAsia"/>
           <w:i/>
@@ -10745,6 +12232,7 @@
           <w:numId w:val="11"/>
         </w:numPr>
         <w:bidi/>
+        <w:ind w:left="1440"/>
         <w:rPr>
           <w:rFonts w:eastAsiaTheme="minorEastAsia"/>
           <w:i/>
@@ -10773,6 +12261,7 @@
           <w:numId w:val="11"/>
         </w:numPr>
         <w:bidi/>
+        <w:ind w:left="1440"/>
         <w:rPr>
           <w:rFonts w:eastAsiaTheme="minorEastAsia"/>
           <w:i/>
@@ -10845,6 +12334,7 @@
           <w:numId w:val="11"/>
         </w:numPr>
         <w:bidi/>
+        <w:ind w:left="1440"/>
         <w:rPr>
           <w:rFonts w:eastAsiaTheme="minorEastAsia"/>
           <w:i/>
@@ -10891,9 +12381,9 @@
     <w:p>
       <w:pPr>
         <w:bidi/>
-        <w:ind w:left="1440"/>
-        <w:rPr>
-          <w:rFonts w:eastAsiaTheme="minorEastAsia" w:hint="cs"/>
+        <w:ind w:left="360"/>
+        <w:rPr>
+          <w:rFonts w:eastAsiaTheme="minorEastAsia"/>
           <w:i/>
           <w:sz w:val="24"/>
           <w:szCs w:val="24"/>
@@ -10947,7 +12437,7 @@
 </file>
 
 <file path=word/endnotes.xml><?xml version="1.0" encoding="utf-8"?>
-<w:endnotes xmlns:wpc="http://schemas.microsoft.com/office/word/2010/wordprocessingCanvas" xmlns:cx="http://schemas.microsoft.com/office/drawing/2014/chartex" xmlns:cx1="http://schemas.microsoft.com/office/drawing/2015/9/8/chartex" xmlns:cx2="http://schemas.microsoft.com/office/drawing/2015/10/21/chartex" xmlns:cx3="http://schemas.microsoft.com/office/drawing/2016/5/9/chartex" xmlns:cx4="http://schemas.microsoft.com/office/drawing/2016/5/10/chartex" xmlns:cx5="http://schemas.microsoft.com/office/drawing/2016/5/11/chartex" xmlns:cx6="http://schemas.microsoft.com/office/drawing/2016/5/12/chartex" xmlns:cx7="http://schemas.microsoft.com/office/drawing/2016/5/13/chartex" xmlns:cx8="http://schemas.microsoft.com/office/drawing/2016/5/14/chartex" xmlns:mc="http://schemas.openxmlformats.org/markup-compatibility/2006" xmlns:aink="http://schemas.microsoft.com/office/drawing/2016/ink" xmlns:am3d="http://schemas.microsoft.com/office/drawing/2017/model3d" xmlns:o="urn:schemas-microsoft-com:office:office" xmlns:r="http://schemas.openxmlformats.org/officeDocument/2006/relationships" xmlns:m="http://schemas.openxmlformats.org/officeDocument/2006/math" xmlns:v="urn:schemas-microsoft-com:vml" xmlns:wp14="http://schemas.microsoft.com/office/word/2010/wordprocessingDrawing" xmlns:wp="http://schemas.openxmlformats.org/drawingml/2006/wordprocessingDrawing" xmlns:w10="urn:schemas-microsoft-com:office:word" xmlns:w="http://schemas.openxmlformats.org/wordprocessingml/2006/main" xmlns:w14="http://schemas.microsoft.com/office/word/2010/wordml" xmlns:w15="http://schemas.microsoft.com/office/word/2012/wordml" xmlns:w16cex="http://schemas.microsoft.com/office/word/2018/wordml/cex" xmlns:w16cid="http://schemas.microsoft.com/office/word/2016/wordml/cid" xmlns:w16="http://schemas.microsoft.com/office/word/2018/wordml" xmlns:w16sdtdh="http://schemas.microsoft.com/office/word/2020/wordml/sdtdatahash" xmlns:w16se="http://schemas.microsoft.com/office/word/2015/wordml/symex" xmlns:wpg="http://schemas.microsoft.com/office/word/2010/wordprocessingGroup" xmlns:wpi="http://schemas.microsoft.com/office/word/2010/wordprocessingInk" xmlns:wne="http://schemas.microsoft.com/office/word/2006/wordml" xmlns:wps="http://schemas.microsoft.com/office/word/2010/wordprocessingShape" mc:Ignorable="w14 w15 w16se w16cid w16 w16cex w16sdtdh wp14">
+<w:endnotes xmlns:wpc="http://schemas.microsoft.com/office/word/2010/wordprocessingCanvas" xmlns:cx="http://schemas.microsoft.com/office/drawing/2014/chartex" xmlns:cx1="http://schemas.microsoft.com/office/drawing/2015/9/8/chartex" xmlns:cx2="http://schemas.microsoft.com/office/drawing/2015/10/21/chartex" xmlns:cx3="http://schemas.microsoft.com/office/drawing/2016/5/9/chartex" xmlns:cx4="http://schemas.microsoft.com/office/drawing/2016/5/10/chartex" xmlns:cx5="http://schemas.microsoft.com/office/drawing/2016/5/11/chartex" xmlns:cx6="http://schemas.microsoft.com/office/drawing/2016/5/12/chartex" xmlns:cx7="http://schemas.microsoft.com/office/drawing/2016/5/13/chartex" xmlns:cx8="http://schemas.microsoft.com/office/drawing/2016/5/14/chartex" xmlns:mc="http://schemas.openxmlformats.org/markup-compatibility/2006" xmlns:aink="http://schemas.microsoft.com/office/drawing/2016/ink" xmlns:am3d="http://schemas.microsoft.com/office/drawing/2017/model3d" xmlns:o="urn:schemas-microsoft-com:office:office" xmlns:r="http://schemas.openxmlformats.org/officeDocument/2006/relationships" xmlns:m="http://schemas.openxmlformats.org/officeDocument/2006/math" xmlns:v="urn:schemas-microsoft-com:vml" xmlns:wp14="http://schemas.microsoft.com/office/word/2010/wordprocessingDrawing" xmlns:wp="http://schemas.openxmlformats.org/drawingml/2006/wordprocessingDrawing" xmlns:w10="urn:schemas-microsoft-com:office:word" xmlns:w="http://schemas.openxmlformats.org/wordprocessingml/2006/main" xmlns:w14="http://schemas.microsoft.com/office/word/2010/wordml" xmlns:w15="http://schemas.microsoft.com/office/word/2012/wordml" xmlns:w16cex="http://schemas.microsoft.com/office/word/2018/wordml/cex" xmlns:w16cid="http://schemas.microsoft.com/office/word/2016/wordml/cid" xmlns:w16="http://schemas.microsoft.com/office/word/2018/wordml" xmlns:w16se="http://schemas.microsoft.com/office/word/2015/wordml/symex" xmlns:wpg="http://schemas.microsoft.com/office/word/2010/wordprocessingGroup" xmlns:wpi="http://schemas.microsoft.com/office/word/2010/wordprocessingInk" xmlns:wne="http://schemas.microsoft.com/office/word/2006/wordml" xmlns:wps="http://schemas.microsoft.com/office/word/2010/wordprocessingShape" mc:Ignorable="w14 w15 w16se w16cid w16 w16cex wp14">
   <w:endnote w:type="separator" w:id="-1">
     <w:p>
       <w:pPr>
@@ -10972,7 +12462,7 @@
 </file>
 
 <file path=word/footnotes.xml><?xml version="1.0" encoding="utf-8"?>
-<w:footnotes xmlns:wpc="http://schemas.microsoft.com/office/word/2010/wordprocessingCanvas" xmlns:cx="http://schemas.microsoft.com/office/drawing/2014/chartex" xmlns:cx1="http://schemas.microsoft.com/office/drawing/2015/9/8/chartex" xmlns:cx2="http://schemas.microsoft.com/office/drawing/2015/10/21/chartex" xmlns:cx3="http://schemas.microsoft.com/office/drawing/2016/5/9/chartex" xmlns:cx4="http://schemas.microsoft.com/office/drawing/2016/5/10/chartex" xmlns:cx5="http://schemas.microsoft.com/office/drawing/2016/5/11/chartex" xmlns:cx6="http://schemas.microsoft.com/office/drawing/2016/5/12/chartex" xmlns:cx7="http://schemas.microsoft.com/office/drawing/2016/5/13/chartex" xmlns:cx8="http://schemas.microsoft.com/office/drawing/2016/5/14/chartex" xmlns:mc="http://schemas.openxmlformats.org/markup-compatibility/2006" xmlns:aink="http://schemas.microsoft.com/office/drawing/2016/ink" xmlns:am3d="http://schemas.microsoft.com/office/drawing/2017/model3d" xmlns:o="urn:schemas-microsoft-com:office:office" xmlns:r="http://schemas.openxmlformats.org/officeDocument/2006/relationships" xmlns:m="http://schemas.openxmlformats.org/officeDocument/2006/math" xmlns:v="urn:schemas-microsoft-com:vml" xmlns:wp14="http://schemas.microsoft.com/office/word/2010/wordprocessingDrawing" xmlns:wp="http://schemas.openxmlformats.org/drawingml/2006/wordprocessingDrawing" xmlns:w10="urn:schemas-microsoft-com:office:word" xmlns:w="http://schemas.openxmlformats.org/wordprocessingml/2006/main" xmlns:w14="http://schemas.microsoft.com/office/word/2010/wordml" xmlns:w15="http://schemas.microsoft.com/office/word/2012/wordml" xmlns:w16cex="http://schemas.microsoft.com/office/word/2018/wordml/cex" xmlns:w16cid="http://schemas.microsoft.com/office/word/2016/wordml/cid" xmlns:w16="http://schemas.microsoft.com/office/word/2018/wordml" xmlns:w16sdtdh="http://schemas.microsoft.com/office/word/2020/wordml/sdtdatahash" xmlns:w16se="http://schemas.microsoft.com/office/word/2015/wordml/symex" xmlns:wpg="http://schemas.microsoft.com/office/word/2010/wordprocessingGroup" xmlns:wpi="http://schemas.microsoft.com/office/word/2010/wordprocessingInk" xmlns:wne="http://schemas.microsoft.com/office/word/2006/wordml" xmlns:wps="http://schemas.microsoft.com/office/word/2010/wordprocessingShape" mc:Ignorable="w14 w15 w16se w16cid w16 w16cex w16sdtdh wp14">
+<w:footnotes xmlns:wpc="http://schemas.microsoft.com/office/word/2010/wordprocessingCanvas" xmlns:cx="http://schemas.microsoft.com/office/drawing/2014/chartex" xmlns:cx1="http://schemas.microsoft.com/office/drawing/2015/9/8/chartex" xmlns:cx2="http://schemas.microsoft.com/office/drawing/2015/10/21/chartex" xmlns:cx3="http://schemas.microsoft.com/office/drawing/2016/5/9/chartex" xmlns:cx4="http://schemas.microsoft.com/office/drawing/2016/5/10/chartex" xmlns:cx5="http://schemas.microsoft.com/office/drawing/2016/5/11/chartex" xmlns:cx6="http://schemas.microsoft.com/office/drawing/2016/5/12/chartex" xmlns:cx7="http://schemas.microsoft.com/office/drawing/2016/5/13/chartex" xmlns:cx8="http://schemas.microsoft.com/office/drawing/2016/5/14/chartex" xmlns:mc="http://schemas.openxmlformats.org/markup-compatibility/2006" xmlns:aink="http://schemas.microsoft.com/office/drawing/2016/ink" xmlns:am3d="http://schemas.microsoft.com/office/drawing/2017/model3d" xmlns:o="urn:schemas-microsoft-com:office:office" xmlns:r="http://schemas.openxmlformats.org/officeDocument/2006/relationships" xmlns:m="http://schemas.openxmlformats.org/officeDocument/2006/math" xmlns:v="urn:schemas-microsoft-com:vml" xmlns:wp14="http://schemas.microsoft.com/office/word/2010/wordprocessingDrawing" xmlns:wp="http://schemas.openxmlformats.org/drawingml/2006/wordprocessingDrawing" xmlns:w10="urn:schemas-microsoft-com:office:word" xmlns:w="http://schemas.openxmlformats.org/wordprocessingml/2006/main" xmlns:w14="http://schemas.microsoft.com/office/word/2010/wordml" xmlns:w15="http://schemas.microsoft.com/office/word/2012/wordml" xmlns:w16cex="http://schemas.microsoft.com/office/word/2018/wordml/cex" xmlns:w16cid="http://schemas.microsoft.com/office/word/2016/wordml/cid" xmlns:w16="http://schemas.microsoft.com/office/word/2018/wordml" xmlns:w16se="http://schemas.microsoft.com/office/word/2015/wordml/symex" xmlns:wpg="http://schemas.microsoft.com/office/word/2010/wordprocessingGroup" xmlns:wpi="http://schemas.microsoft.com/office/word/2010/wordprocessingInk" xmlns:wne="http://schemas.microsoft.com/office/word/2006/wordml" xmlns:wps="http://schemas.microsoft.com/office/word/2010/wordprocessingShape" mc:Ignorable="w14 w15 w16se w16cid w16 w16cex wp14">
   <w:footnote w:type="separator" w:id="-1">
     <w:p>
       <w:pPr>
@@ -10997,7 +12487,7 @@
 </file>
 
 <file path=word/numbering.xml><?xml version="1.0" encoding="utf-8"?>
-<w:numbering xmlns:wpc="http://schemas.microsoft.com/office/word/2010/wordprocessingCanvas" xmlns:cx="http://schemas.microsoft.com/office/drawing/2014/chartex" xmlns:cx1="http://schemas.microsoft.com/office/drawing/2015/9/8/chartex" xmlns:cx2="http://schemas.microsoft.com/office/drawing/2015/10/21/chartex" xmlns:cx3="http://schemas.microsoft.com/office/drawing/2016/5/9/chartex" xmlns:cx4="http://schemas.microsoft.com/office/drawing/2016/5/10/chartex" xmlns:cx5="http://schemas.microsoft.com/office/drawing/2016/5/11/chartex" xmlns:cx6="http://schemas.microsoft.com/office/drawing/2016/5/12/chartex" xmlns:cx7="http://schemas.microsoft.com/office/drawing/2016/5/13/chartex" xmlns:cx8="http://schemas.microsoft.com/office/drawing/2016/5/14/chartex" xmlns:mc="http://schemas.openxmlformats.org/markup-compatibility/2006" xmlns:aink="http://schemas.microsoft.com/office/drawing/2016/ink" xmlns:am3d="http://schemas.microsoft.com/office/drawing/2017/model3d" xmlns:o="urn:schemas-microsoft-com:office:office" xmlns:r="http://schemas.openxmlformats.org/officeDocument/2006/relationships" xmlns:m="http://schemas.openxmlformats.org/officeDocument/2006/math" xmlns:v="urn:schemas-microsoft-com:vml" xmlns:wp14="http://schemas.microsoft.com/office/word/2010/wordprocessingDrawing" xmlns:wp="http://schemas.openxmlformats.org/drawingml/2006/wordprocessingDrawing" xmlns:w10="urn:schemas-microsoft-com:office:word" xmlns:w="http://schemas.openxmlformats.org/wordprocessingml/2006/main" xmlns:w14="http://schemas.microsoft.com/office/word/2010/wordml" xmlns:w15="http://schemas.microsoft.com/office/word/2012/wordml" xmlns:w16cex="http://schemas.microsoft.com/office/word/2018/wordml/cex" xmlns:w16cid="http://schemas.microsoft.com/office/word/2016/wordml/cid" xmlns:w16="http://schemas.microsoft.com/office/word/2018/wordml" xmlns:w16sdtdh="http://schemas.microsoft.com/office/word/2020/wordml/sdtdatahash" xmlns:w16se="http://schemas.microsoft.com/office/word/2015/wordml/symex" xmlns:wpg="http://schemas.microsoft.com/office/word/2010/wordprocessingGroup" xmlns:wpi="http://schemas.microsoft.com/office/word/2010/wordprocessingInk" xmlns:wne="http://schemas.microsoft.com/office/word/2006/wordml" xmlns:wps="http://schemas.microsoft.com/office/word/2010/wordprocessingShape" mc:Ignorable="w14 w15 w16se w16cid w16 w16cex w16sdtdh wp14">
+<w:numbering xmlns:wpc="http://schemas.microsoft.com/office/word/2010/wordprocessingCanvas" xmlns:cx="http://schemas.microsoft.com/office/drawing/2014/chartex" xmlns:cx1="http://schemas.microsoft.com/office/drawing/2015/9/8/chartex" xmlns:cx2="http://schemas.microsoft.com/office/drawing/2015/10/21/chartex" xmlns:cx3="http://schemas.microsoft.com/office/drawing/2016/5/9/chartex" xmlns:cx4="http://schemas.microsoft.com/office/drawing/2016/5/10/chartex" xmlns:cx5="http://schemas.microsoft.com/office/drawing/2016/5/11/chartex" xmlns:cx6="http://schemas.microsoft.com/office/drawing/2016/5/12/chartex" xmlns:cx7="http://schemas.microsoft.com/office/drawing/2016/5/13/chartex" xmlns:cx8="http://schemas.microsoft.com/office/drawing/2016/5/14/chartex" xmlns:mc="http://schemas.openxmlformats.org/markup-compatibility/2006" xmlns:aink="http://schemas.microsoft.com/office/drawing/2016/ink" xmlns:am3d="http://schemas.microsoft.com/office/drawing/2017/model3d" xmlns:o="urn:schemas-microsoft-com:office:office" xmlns:r="http://schemas.openxmlformats.org/officeDocument/2006/relationships" xmlns:m="http://schemas.openxmlformats.org/officeDocument/2006/math" xmlns:v="urn:schemas-microsoft-com:vml" xmlns:wp14="http://schemas.microsoft.com/office/word/2010/wordprocessingDrawing" xmlns:wp="http://schemas.openxmlformats.org/drawingml/2006/wordprocessingDrawing" xmlns:w10="urn:schemas-microsoft-com:office:word" xmlns:w="http://schemas.openxmlformats.org/wordprocessingml/2006/main" xmlns:w14="http://schemas.microsoft.com/office/word/2010/wordml" xmlns:w15="http://schemas.microsoft.com/office/word/2012/wordml" xmlns:w16cex="http://schemas.microsoft.com/office/word/2018/wordml/cex" xmlns:w16cid="http://schemas.microsoft.com/office/word/2016/wordml/cid" xmlns:w16="http://schemas.microsoft.com/office/word/2018/wordml" xmlns:w16se="http://schemas.microsoft.com/office/word/2015/wordml/symex" xmlns:wpg="http://schemas.microsoft.com/office/word/2010/wordprocessingGroup" xmlns:wpi="http://schemas.microsoft.com/office/word/2010/wordprocessingInk" xmlns:wne="http://schemas.microsoft.com/office/word/2006/wordml" xmlns:wps="http://schemas.microsoft.com/office/word/2010/wordprocessingShape" mc:Ignorable="w14 w15 w16se w16cid w16 w16cex wp14">
   <w:abstractNum w:abstractNumId="0" w15:restartNumberingAfterBreak="0">
     <w:nsid w:val="02F23D46"/>
     <w:multiLevelType w:val="hybridMultilevel"/>
@@ -11444,16 +12934,106 @@
     </w:lvl>
   </w:abstractNum>
   <w:abstractNum w:abstractNumId="5" w15:restartNumberingAfterBreak="0">
-    <w:nsid w:val="5CBA1C44"/>
+    <w:nsid w:val="449A16E5"/>
     <w:multiLevelType w:val="hybridMultilevel"/>
-    <w:tmpl w:val="5E348728"/>
-    <w:lvl w:ilvl="0" w:tplc="2000000F">
+    <w:tmpl w:val="886051CA"/>
+    <w:lvl w:ilvl="0" w:tplc="2DF2F514">
+      <w:start w:val="1"/>
+      <w:numFmt w:val="hebrew1"/>
+      <w:lvlText w:val="%1."/>
+      <w:lvlJc w:val="left"/>
+      <w:pPr>
+        <w:ind w:left="720" w:hanging="360"/>
+      </w:pPr>
+      <w:rPr>
+        <w:rFonts w:hint="default"/>
+        <w:b/>
+      </w:rPr>
+    </w:lvl>
+    <w:lvl w:ilvl="1" w:tplc="20000019" w:tentative="1">
+      <w:start w:val="1"/>
+      <w:numFmt w:val="lowerLetter"/>
+      <w:lvlText w:val="%2."/>
+      <w:lvlJc w:val="left"/>
+      <w:pPr>
+        <w:ind w:left="1440" w:hanging="360"/>
+      </w:pPr>
+    </w:lvl>
+    <w:lvl w:ilvl="2" w:tplc="2000001B" w:tentative="1">
+      <w:start w:val="1"/>
+      <w:numFmt w:val="lowerRoman"/>
+      <w:lvlText w:val="%3."/>
+      <w:lvlJc w:val="right"/>
+      <w:pPr>
+        <w:ind w:left="2160" w:hanging="180"/>
+      </w:pPr>
+    </w:lvl>
+    <w:lvl w:ilvl="3" w:tplc="2000000F" w:tentative="1">
       <w:start w:val="1"/>
       <w:numFmt w:val="decimal"/>
+      <w:lvlText w:val="%4."/>
+      <w:lvlJc w:val="left"/>
+      <w:pPr>
+        <w:ind w:left="2880" w:hanging="360"/>
+      </w:pPr>
+    </w:lvl>
+    <w:lvl w:ilvl="4" w:tplc="20000019" w:tentative="1">
+      <w:start w:val="1"/>
+      <w:numFmt w:val="lowerLetter"/>
+      <w:lvlText w:val="%5."/>
+      <w:lvlJc w:val="left"/>
+      <w:pPr>
+        <w:ind w:left="3600" w:hanging="360"/>
+      </w:pPr>
+    </w:lvl>
+    <w:lvl w:ilvl="5" w:tplc="2000001B" w:tentative="1">
+      <w:start w:val="1"/>
+      <w:numFmt w:val="lowerRoman"/>
+      <w:lvlText w:val="%6."/>
+      <w:lvlJc w:val="right"/>
+      <w:pPr>
+        <w:ind w:left="4320" w:hanging="180"/>
+      </w:pPr>
+    </w:lvl>
+    <w:lvl w:ilvl="6" w:tplc="2000000F" w:tentative="1">
+      <w:start w:val="1"/>
+      <w:numFmt w:val="decimal"/>
+      <w:lvlText w:val="%7."/>
+      <w:lvlJc w:val="left"/>
+      <w:pPr>
+        <w:ind w:left="5040" w:hanging="360"/>
+      </w:pPr>
+    </w:lvl>
+    <w:lvl w:ilvl="7" w:tplc="20000019" w:tentative="1">
+      <w:start w:val="1"/>
+      <w:numFmt w:val="lowerLetter"/>
+      <w:lvlText w:val="%8."/>
+      <w:lvlJc w:val="left"/>
+      <w:pPr>
+        <w:ind w:left="5760" w:hanging="360"/>
+      </w:pPr>
+    </w:lvl>
+    <w:lvl w:ilvl="8" w:tplc="2000001B" w:tentative="1">
+      <w:start w:val="1"/>
+      <w:numFmt w:val="lowerRoman"/>
+      <w:lvlText w:val="%9."/>
+      <w:lvlJc w:val="right"/>
+      <w:pPr>
+        <w:ind w:left="6480" w:hanging="180"/>
+      </w:pPr>
+    </w:lvl>
+  </w:abstractNum>
+  <w:abstractNum w:abstractNumId="6" w15:restartNumberingAfterBreak="0">
+    <w:nsid w:val="4C0638C9"/>
+    <w:multiLevelType w:val="hybridMultilevel"/>
+    <w:tmpl w:val="E85E2654"/>
+    <w:lvl w:ilvl="0" w:tplc="3BEAEFB8">
+      <w:start w:val="1"/>
+      <w:numFmt w:val="hebrew1"/>
       <w:lvlText w:val="%1."/>
       <w:lvlJc w:val="left"/>
       <w:pPr>
-        <w:ind w:left="720" w:hanging="360"/>
+        <w:ind w:left="1080" w:hanging="360"/>
       </w:pPr>
       <w:rPr>
         <w:rFonts w:hint="default"/>
@@ -11465,7 +13045,7 @@
       <w:lvlText w:val="%2."/>
       <w:lvlJc w:val="left"/>
       <w:pPr>
-        <w:ind w:left="1440" w:hanging="360"/>
+        <w:ind w:left="1800" w:hanging="360"/>
       </w:pPr>
     </w:lvl>
     <w:lvl w:ilvl="2" w:tplc="2000001B" w:tentative="1">
@@ -11474,7 +13054,7 @@
       <w:lvlText w:val="%3."/>
       <w:lvlJc w:val="right"/>
       <w:pPr>
-        <w:ind w:left="2160" w:hanging="180"/>
+        <w:ind w:left="2520" w:hanging="180"/>
       </w:pPr>
     </w:lvl>
     <w:lvl w:ilvl="3" w:tplc="2000000F" w:tentative="1">
@@ -11483,7 +13063,7 @@
       <w:lvlText w:val="%4."/>
       <w:lvlJc w:val="left"/>
       <w:pPr>
-        <w:ind w:left="2880" w:hanging="360"/>
+        <w:ind w:left="3240" w:hanging="360"/>
       </w:pPr>
     </w:lvl>
     <w:lvl w:ilvl="4" w:tplc="20000019" w:tentative="1">
@@ -11492,7 +13072,7 @@
       <w:lvlText w:val="%5."/>
       <w:lvlJc w:val="left"/>
       <w:pPr>
-        <w:ind w:left="3600" w:hanging="360"/>
+        <w:ind w:left="3960" w:hanging="360"/>
       </w:pPr>
     </w:lvl>
     <w:lvl w:ilvl="5" w:tplc="2000001B" w:tentative="1">
@@ -11501,7 +13081,7 @@
       <w:lvlText w:val="%6."/>
       <w:lvlJc w:val="right"/>
       <w:pPr>
-        <w:ind w:left="4320" w:hanging="180"/>
+        <w:ind w:left="4680" w:hanging="180"/>
       </w:pPr>
     </w:lvl>
     <w:lvl w:ilvl="6" w:tplc="2000000F" w:tentative="1">
@@ -11510,7 +13090,7 @@
       <w:lvlText w:val="%7."/>
       <w:lvlJc w:val="left"/>
       <w:pPr>
-        <w:ind w:left="5040" w:hanging="360"/>
+        <w:ind w:left="5400" w:hanging="360"/>
       </w:pPr>
     </w:lvl>
     <w:lvl w:ilvl="7" w:tplc="20000019" w:tentative="1">
@@ -11519,7 +13099,7 @@
       <w:lvlText w:val="%8."/>
       <w:lvlJc w:val="left"/>
       <w:pPr>
-        <w:ind w:left="5760" w:hanging="360"/>
+        <w:ind w:left="6120" w:hanging="360"/>
       </w:pPr>
     </w:lvl>
     <w:lvl w:ilvl="8" w:tplc="2000001B" w:tentative="1">
@@ -11528,14 +13108,14 @@
       <w:lvlText w:val="%9."/>
       <w:lvlJc w:val="right"/>
       <w:pPr>
-        <w:ind w:left="6480" w:hanging="180"/>
+        <w:ind w:left="6840" w:hanging="180"/>
       </w:pPr>
     </w:lvl>
   </w:abstractNum>
-  <w:abstractNum w:abstractNumId="6" w15:restartNumberingAfterBreak="0">
-    <w:nsid w:val="61B537F2"/>
+  <w:abstractNum w:abstractNumId="7" w15:restartNumberingAfterBreak="0">
+    <w:nsid w:val="5CBA1C44"/>
     <w:multiLevelType w:val="hybridMultilevel"/>
-    <w:tmpl w:val="6296898A"/>
+    <w:tmpl w:val="5E348728"/>
     <w:lvl w:ilvl="0" w:tplc="2000000F">
       <w:start w:val="1"/>
       <w:numFmt w:val="decimal"/>
@@ -11621,7 +13201,96 @@
       </w:pPr>
     </w:lvl>
   </w:abstractNum>
-  <w:abstractNum w:abstractNumId="7" w15:restartNumberingAfterBreak="0">
+  <w:abstractNum w:abstractNumId="8" w15:restartNumberingAfterBreak="0">
+    <w:nsid w:val="61B537F2"/>
+    <w:multiLevelType w:val="hybridMultilevel"/>
+    <w:tmpl w:val="6296898A"/>
+    <w:lvl w:ilvl="0" w:tplc="2000000F">
+      <w:start w:val="1"/>
+      <w:numFmt w:val="decimal"/>
+      <w:lvlText w:val="%1."/>
+      <w:lvlJc w:val="left"/>
+      <w:pPr>
+        <w:ind w:left="720" w:hanging="360"/>
+      </w:pPr>
+      <w:rPr>
+        <w:rFonts w:hint="default"/>
+      </w:rPr>
+    </w:lvl>
+    <w:lvl w:ilvl="1" w:tplc="20000019" w:tentative="1">
+      <w:start w:val="1"/>
+      <w:numFmt w:val="lowerLetter"/>
+      <w:lvlText w:val="%2."/>
+      <w:lvlJc w:val="left"/>
+      <w:pPr>
+        <w:ind w:left="1440" w:hanging="360"/>
+      </w:pPr>
+    </w:lvl>
+    <w:lvl w:ilvl="2" w:tplc="2000001B" w:tentative="1">
+      <w:start w:val="1"/>
+      <w:numFmt w:val="lowerRoman"/>
+      <w:lvlText w:val="%3."/>
+      <w:lvlJc w:val="right"/>
+      <w:pPr>
+        <w:ind w:left="2160" w:hanging="180"/>
+      </w:pPr>
+    </w:lvl>
+    <w:lvl w:ilvl="3" w:tplc="2000000F" w:tentative="1">
+      <w:start w:val="1"/>
+      <w:numFmt w:val="decimal"/>
+      <w:lvlText w:val="%4."/>
+      <w:lvlJc w:val="left"/>
+      <w:pPr>
+        <w:ind w:left="2880" w:hanging="360"/>
+      </w:pPr>
+    </w:lvl>
+    <w:lvl w:ilvl="4" w:tplc="20000019" w:tentative="1">
+      <w:start w:val="1"/>
+      <w:numFmt w:val="lowerLetter"/>
+      <w:lvlText w:val="%5."/>
+      <w:lvlJc w:val="left"/>
+      <w:pPr>
+        <w:ind w:left="3600" w:hanging="360"/>
+      </w:pPr>
+    </w:lvl>
+    <w:lvl w:ilvl="5" w:tplc="2000001B" w:tentative="1">
+      <w:start w:val="1"/>
+      <w:numFmt w:val="lowerRoman"/>
+      <w:lvlText w:val="%6."/>
+      <w:lvlJc w:val="right"/>
+      <w:pPr>
+        <w:ind w:left="4320" w:hanging="180"/>
+      </w:pPr>
+    </w:lvl>
+    <w:lvl w:ilvl="6" w:tplc="2000000F" w:tentative="1">
+      <w:start w:val="1"/>
+      <w:numFmt w:val="decimal"/>
+      <w:lvlText w:val="%7."/>
+      <w:lvlJc w:val="left"/>
+      <w:pPr>
+        <w:ind w:left="5040" w:hanging="360"/>
+      </w:pPr>
+    </w:lvl>
+    <w:lvl w:ilvl="7" w:tplc="20000019" w:tentative="1">
+      <w:start w:val="1"/>
+      <w:numFmt w:val="lowerLetter"/>
+      <w:lvlText w:val="%8."/>
+      <w:lvlJc w:val="left"/>
+      <w:pPr>
+        <w:ind w:left="5760" w:hanging="360"/>
+      </w:pPr>
+    </w:lvl>
+    <w:lvl w:ilvl="8" w:tplc="2000001B" w:tentative="1">
+      <w:start w:val="1"/>
+      <w:numFmt w:val="lowerRoman"/>
+      <w:lvlText w:val="%9."/>
+      <w:lvlJc w:val="right"/>
+      <w:pPr>
+        <w:ind w:left="6480" w:hanging="180"/>
+      </w:pPr>
+    </w:lvl>
+  </w:abstractNum>
+  <w:abstractNum w:abstractNumId="9" w15:restartNumberingAfterBreak="0">
     <w:nsid w:val="65803252"/>
     <w:multiLevelType w:val="hybridMultilevel"/>
     <w:tmpl w:val="9056D97A"/>
@@ -11711,7 +13380,7 @@
       </w:pPr>
     </w:lvl>
   </w:abstractNum>
-  <w:abstractNum w:abstractNumId="8" w15:restartNumberingAfterBreak="0">
+  <w:abstractNum w:abstractNumId="10" w15:restartNumberingAfterBreak="0">
     <w:nsid w:val="666454FB"/>
     <w:multiLevelType w:val="hybridMultilevel"/>
     <w:tmpl w:val="B3D6CB0E"/>
@@ -11800,7 +13469,7 @@
       </w:pPr>
     </w:lvl>
   </w:abstractNum>
-  <w:abstractNum w:abstractNumId="9" w15:restartNumberingAfterBreak="0">
+  <w:abstractNum w:abstractNumId="11" w15:restartNumberingAfterBreak="0">
     <w:nsid w:val="70820AC3"/>
     <w:multiLevelType w:val="hybridMultilevel"/>
     <w:tmpl w:val="CCB86B7A"/>
@@ -11912,7 +13581,7 @@
       </w:rPr>
     </w:lvl>
   </w:abstractNum>
-  <w:abstractNum w:abstractNumId="10" w15:restartNumberingAfterBreak="0">
+  <w:abstractNum w:abstractNumId="12" w15:restartNumberingAfterBreak="0">
     <w:nsid w:val="77F419EC"/>
     <w:multiLevelType w:val="hybridMultilevel"/>
     <w:tmpl w:val="4CB63A9C"/>
@@ -12025,31 +13694,31 @@
     </w:lvl>
   </w:abstractNum>
   <w:num w:numId="1">
-    <w:abstractNumId w:val="5"/>
+    <w:abstractNumId w:val="7"/>
   </w:num>
   <w:num w:numId="2">
     <w:abstractNumId w:val="3"/>
   </w:num>
   <w:num w:numId="3">
-    <w:abstractNumId w:val="8"/>
+    <w:abstractNumId w:val="10"/>
   </w:num>
   <w:num w:numId="4">
     <w:abstractNumId w:val="1"/>
   </w:num>
   <w:num w:numId="5">
-    <w:abstractNumId w:val="7"/>
+    <w:abstractNumId w:val="9"/>
   </w:num>
   <w:num w:numId="6">
-    <w:abstractNumId w:val="9"/>
+    <w:abstractNumId w:val="11"/>
   </w:num>
   <w:num w:numId="7">
-    <w:abstractNumId w:val="6"/>
+    <w:abstractNumId w:val="8"/>
   </w:num>
   <w:num w:numId="8">
     <w:abstractNumId w:val="0"/>
   </w:num>
   <w:num w:numId="9">
-    <w:abstractNumId w:val="10"/>
+    <w:abstractNumId w:val="12"/>
   </w:num>
   <w:num w:numId="10">
     <w:abstractNumId w:val="2"/>
@@ -12057,11 +13726,17 @@
   <w:num w:numId="11">
     <w:abstractNumId w:val="4"/>
   </w:num>
+  <w:num w:numId="12">
+    <w:abstractNumId w:val="5"/>
+  </w:num>
+  <w:num w:numId="13">
+    <w:abstractNumId w:val="6"/>
+  </w:num>
 </w:numbering>
 </file>
 
 <file path=word/styles.xml><?xml version="1.0" encoding="utf-8"?>
-<w:styles xmlns:mc="http://schemas.openxmlformats.org/markup-compatibility/2006" xmlns:r="http://schemas.openxmlformats.org/officeDocument/2006/relationships" xmlns:w="http://schemas.openxmlformats.org/wordprocessingml/2006/main" xmlns:w14="http://schemas.microsoft.com/office/word/2010/wordml" xmlns:w15="http://schemas.microsoft.com/office/word/2012/wordml" xmlns:w16cex="http://schemas.microsoft.com/office/word/2018/wordml/cex" xmlns:w16cid="http://schemas.microsoft.com/office/word/2016/wordml/cid" xmlns:w16="http://schemas.microsoft.com/office/word/2018/wordml" xmlns:w16sdtdh="http://schemas.microsoft.com/office/word/2020/wordml/sdtdatahash" xmlns:w16se="http://schemas.microsoft.com/office/word/2015/wordml/symex" mc:Ignorable="w14 w15 w16se w16cid w16 w16cex w16sdtdh">
+<w:styles xmlns:mc="http://schemas.openxmlformats.org/markup-compatibility/2006" xmlns:r="http://schemas.openxmlformats.org/officeDocument/2006/relationships" xmlns:w="http://schemas.openxmlformats.org/wordprocessingml/2006/main" xmlns:w14="http://schemas.microsoft.com/office/word/2010/wordml" xmlns:w15="http://schemas.microsoft.com/office/word/2012/wordml" xmlns:w16cex="http://schemas.microsoft.com/office/word/2018/wordml/cex" xmlns:w16cid="http://schemas.microsoft.com/office/word/2016/wordml/cid" xmlns:w16="http://schemas.microsoft.com/office/word/2018/wordml" xmlns:w16se="http://schemas.microsoft.com/office/word/2015/wordml/symex" mc:Ignorable="w14 w15 w16se w16cid w16 w16cex">
   <w:docDefaults>
     <w:rPrDefault>
       <w:rPr>

--- a/dry.docx
+++ b/dry.docx
@@ -3706,35 +3706,13 @@
             </w:rPr>
             <m:t>( Robo</m:t>
           </m:r>
-          <m:sSub>
-            <m:sSubPr>
-              <m:ctrlPr>
-                <w:rPr>
-                  <w:rFonts w:ascii="Cambria Math" w:eastAsiaTheme="minorEastAsia" w:hAnsi="Cambria Math"/>
-                  <w:i/>
-                  <w:lang w:val="en-US"/>
-                </w:rPr>
-              </m:ctrlPr>
-            </m:sSubPr>
-            <m:e>
-              <m:r>
-                <w:rPr>
-                  <w:rFonts w:ascii="Cambria Math" w:eastAsiaTheme="minorEastAsia" w:hAnsi="Cambria Math"/>
-                  <w:lang w:val="en-US"/>
-                </w:rPr>
-                <m:t>t</m:t>
-              </m:r>
-            </m:e>
-            <m:sub>
-              <m:r>
-                <w:rPr>
-                  <w:rFonts w:ascii="Cambria Math" w:eastAsiaTheme="minorEastAsia" w:hAnsi="Cambria Math"/>
-                  <w:lang w:val="en-US"/>
-                </w:rPr>
-                <m:t>len</m:t>
-              </m:r>
-            </m:sub>
-          </m:sSub>
+          <m:r>
+            <w:rPr>
+              <w:rFonts w:ascii="Cambria Math" w:eastAsiaTheme="minorEastAsia" w:hAnsi="Cambria Math"/>
+              <w:lang w:val="en-US"/>
+            </w:rPr>
+            <m:t>t_len</m:t>
+          </m:r>
           <m:r>
             <w:rPr>
               <w:rFonts w:ascii="Cambria Math" w:eastAsiaTheme="minorEastAsia" w:hAnsi="Cambria Math"/>

--- a/dry.docx
+++ b/dry.docx
@@ -1,6 +1,6 @@
 
 <file path=word/document.xml><?xml version="1.0" encoding="utf-8"?>
-<w:document xmlns:wpc="http://schemas.microsoft.com/office/word/2010/wordprocessingCanvas" xmlns:cx="http://schemas.microsoft.com/office/drawing/2014/chartex" xmlns:cx1="http://schemas.microsoft.com/office/drawing/2015/9/8/chartex" xmlns:cx2="http://schemas.microsoft.com/office/drawing/2015/10/21/chartex" xmlns:cx3="http://schemas.microsoft.com/office/drawing/2016/5/9/chartex" xmlns:cx4="http://schemas.microsoft.com/office/drawing/2016/5/10/chartex" xmlns:cx5="http://schemas.microsoft.com/office/drawing/2016/5/11/chartex" xmlns:cx6="http://schemas.microsoft.com/office/drawing/2016/5/12/chartex" xmlns:cx7="http://schemas.microsoft.com/office/drawing/2016/5/13/chartex" xmlns:cx8="http://schemas.microsoft.com/office/drawing/2016/5/14/chartex" xmlns:mc="http://schemas.openxmlformats.org/markup-compatibility/2006" xmlns:aink="http://schemas.microsoft.com/office/drawing/2016/ink" xmlns:am3d="http://schemas.microsoft.com/office/drawing/2017/model3d" xmlns:o="urn:schemas-microsoft-com:office:office" xmlns:r="http://schemas.openxmlformats.org/officeDocument/2006/relationships" xmlns:m="http://schemas.openxmlformats.org/officeDocument/2006/math" xmlns:v="urn:schemas-microsoft-com:vml" xmlns:wp14="http://schemas.microsoft.com/office/word/2010/wordprocessingDrawing" xmlns:wp="http://schemas.openxmlformats.org/drawingml/2006/wordprocessingDrawing" xmlns:w10="urn:schemas-microsoft-com:office:word" xmlns:w="http://schemas.openxmlformats.org/wordprocessingml/2006/main" xmlns:w14="http://schemas.microsoft.com/office/word/2010/wordml" xmlns:w15="http://schemas.microsoft.com/office/word/2012/wordml" xmlns:w16cex="http://schemas.microsoft.com/office/word/2018/wordml/cex" xmlns:w16cid="http://schemas.microsoft.com/office/word/2016/wordml/cid" xmlns:w16="http://schemas.microsoft.com/office/word/2018/wordml" xmlns:w16se="http://schemas.microsoft.com/office/word/2015/wordml/symex" xmlns:wpg="http://schemas.microsoft.com/office/word/2010/wordprocessingGroup" xmlns:wpi="http://schemas.microsoft.com/office/word/2010/wordprocessingInk" xmlns:wne="http://schemas.microsoft.com/office/word/2006/wordml" xmlns:wps="http://schemas.microsoft.com/office/word/2010/wordprocessingShape" mc:Ignorable="w14 w15 w16se w16cid w16 w16cex wp14">
+<w:document xmlns:wpc="http://schemas.microsoft.com/office/word/2010/wordprocessingCanvas" xmlns:cx="http://schemas.microsoft.com/office/drawing/2014/chartex" xmlns:cx1="http://schemas.microsoft.com/office/drawing/2015/9/8/chartex" xmlns:cx2="http://schemas.microsoft.com/office/drawing/2015/10/21/chartex" xmlns:cx3="http://schemas.microsoft.com/office/drawing/2016/5/9/chartex" xmlns:cx4="http://schemas.microsoft.com/office/drawing/2016/5/10/chartex" xmlns:cx5="http://schemas.microsoft.com/office/drawing/2016/5/11/chartex" xmlns:cx6="http://schemas.microsoft.com/office/drawing/2016/5/12/chartex" xmlns:cx7="http://schemas.microsoft.com/office/drawing/2016/5/13/chartex" xmlns:cx8="http://schemas.microsoft.com/office/drawing/2016/5/14/chartex" xmlns:mc="http://schemas.openxmlformats.org/markup-compatibility/2006" xmlns:aink="http://schemas.microsoft.com/office/drawing/2016/ink" xmlns:am3d="http://schemas.microsoft.com/office/drawing/2017/model3d" xmlns:o="urn:schemas-microsoft-com:office:office" xmlns:r="http://schemas.openxmlformats.org/officeDocument/2006/relationships" xmlns:m="http://schemas.openxmlformats.org/officeDocument/2006/math" xmlns:v="urn:schemas-microsoft-com:vml" xmlns:wp14="http://schemas.microsoft.com/office/word/2010/wordprocessingDrawing" xmlns:wp="http://schemas.openxmlformats.org/drawingml/2006/wordprocessingDrawing" xmlns:w10="urn:schemas-microsoft-com:office:word" xmlns:w="http://schemas.openxmlformats.org/wordprocessingml/2006/main" xmlns:w14="http://schemas.microsoft.com/office/word/2010/wordml" xmlns:w15="http://schemas.microsoft.com/office/word/2012/wordml" xmlns:w16cex="http://schemas.microsoft.com/office/word/2018/wordml/cex" xmlns:w16cid="http://schemas.microsoft.com/office/word/2016/wordml/cid" xmlns:w16="http://schemas.microsoft.com/office/word/2018/wordml" xmlns:w16sdtdh="http://schemas.microsoft.com/office/word/2020/wordml/sdtdatahash" xmlns:w16se="http://schemas.microsoft.com/office/word/2015/wordml/symex" xmlns:wpg="http://schemas.microsoft.com/office/word/2010/wordprocessingGroup" xmlns:wpi="http://schemas.microsoft.com/office/word/2010/wordprocessingInk" xmlns:wne="http://schemas.microsoft.com/office/word/2006/wordml" xmlns:wps="http://schemas.microsoft.com/office/word/2010/wordprocessingShape" mc:Ignorable="w14 w15 w16se w16cid w16 w16cex w16sdtdh wp14">
   <w:body>
     <w:p>
       <w:pPr>
@@ -3697,28 +3697,7 @@
               <w:rFonts w:ascii="Cambria Math" w:eastAsiaTheme="minorEastAsia" w:hAnsi="Cambria Math"/>
               <w:lang w:val="en-US"/>
             </w:rPr>
-            <m:t>*</m:t>
-          </m:r>
-          <m:r>
-            <w:rPr>
-              <w:rFonts w:ascii="Cambria Math" w:eastAsiaTheme="minorEastAsia" w:hAnsi="Cambria Math"/>
-              <w:lang w:val="en-US"/>
-            </w:rPr>
-            <m:t>( Robo</m:t>
-          </m:r>
-          <m:r>
-            <w:rPr>
-              <w:rFonts w:ascii="Cambria Math" w:eastAsiaTheme="minorEastAsia" w:hAnsi="Cambria Math"/>
-              <w:lang w:val="en-US"/>
-            </w:rPr>
-            <m:t>t_len</m:t>
-          </m:r>
-          <m:r>
-            <w:rPr>
-              <w:rFonts w:ascii="Cambria Math" w:eastAsiaTheme="minorEastAsia" w:hAnsi="Cambria Math"/>
-              <w:lang w:val="en-US"/>
-            </w:rPr>
-            <m:t>-1)</m:t>
+            <m:t>*( Robot_len-1)</m:t>
           </m:r>
         </m:oMath>
       </m:oMathPara>
@@ -3798,7 +3777,6 @@
         <w:pStyle w:val="ListParagraph"/>
         <w:bidi/>
         <w:rPr>
-          <w:rFonts w:hint="cs"/>
           <w:i/>
           <w:lang w:val="en-US"/>
         </w:rPr>
@@ -7695,7 +7673,6 @@
       <w:pPr>
         <w:bidi/>
         <w:rPr>
-          <w:rFonts w:hint="cs"/>
           <w:bCs/>
           <w:i/>
           <w:sz w:val="24"/>
@@ -8020,7 +7997,25 @@
           <w:szCs w:val="24"/>
           <w:rtl/>
         </w:rPr>
-        <w:t xml:space="preserve">  קביל.</w:t>
+        <w:t xml:space="preserve">  </w:t>
+      </w:r>
+      <w:r>
+        <w:rPr>
+          <w:rFonts w:hint="cs"/>
+          <w:sz w:val="24"/>
+          <w:szCs w:val="24"/>
+          <w:rtl/>
+          <w:lang w:val="en-US"/>
+        </w:rPr>
+        <w:t>עקבית</w:t>
+      </w:r>
+      <w:r>
+        <w:rPr>
+          <w:sz w:val="24"/>
+          <w:szCs w:val="24"/>
+          <w:rtl/>
+        </w:rPr>
+        <w:t>.</w:t>
       </w:r>
     </w:p>
     <w:p>
@@ -8079,7 +8074,112 @@
           <w:szCs w:val="24"/>
           <w:rtl/>
         </w:rPr>
-        <w:t xml:space="preserve">  קביל, מובטח לנו פתרון אופטימלי עבור הבעיה ההפוכה. כלומר, אנו יודעים שעבור נחש מקוצר ב</w:t>
+        <w:t xml:space="preserve">  </w:t>
+      </w:r>
+      <w:r>
+        <w:rPr>
+          <w:rFonts w:hint="cs"/>
+          <w:sz w:val="24"/>
+          <w:szCs w:val="24"/>
+          <w:rtl/>
+        </w:rPr>
+        <w:t>עקבית</w:t>
+      </w:r>
+      <w:r>
+        <w:rPr>
+          <w:sz w:val="24"/>
+          <w:szCs w:val="24"/>
+          <w:rtl/>
+        </w:rPr>
+        <w:t>, מובטח לנו פתרון אופטימלי עבור הבעיה ההפוכה</w:t>
+      </w:r>
+      <w:r>
+        <w:rPr>
+          <w:rFonts w:hint="cs"/>
+          <w:sz w:val="24"/>
+          <w:szCs w:val="24"/>
+          <w:rtl/>
+        </w:rPr>
+        <w:t>, ובנוסף, בכל שלב בגרף בדרך, ה</w:t>
+      </w:r>
+      <w:r>
+        <w:rPr>
+          <w:sz w:val="24"/>
+          <w:szCs w:val="24"/>
+          <w:lang w:val="en-US"/>
+        </w:rPr>
+        <w:t>f value</w:t>
+      </w:r>
+      <w:r>
+        <w:rPr>
+          <w:rFonts w:hint="cs"/>
+          <w:sz w:val="24"/>
+          <w:szCs w:val="24"/>
+          <w:rtl/>
+          <w:lang w:val="en-US"/>
+        </w:rPr>
+        <w:t xml:space="preserve"> יהיה קטן מערך המסלול </w:t>
+      </w:r>
+      <w:proofErr w:type="spellStart"/>
+      <w:r>
+        <w:rPr>
+          <w:rFonts w:hint="cs"/>
+          <w:sz w:val="24"/>
+          <w:szCs w:val="24"/>
+          <w:rtl/>
+          <w:lang w:val="en-US"/>
+        </w:rPr>
+        <w:t>האמיתי</w:t>
+      </w:r>
+      <w:proofErr w:type="spellEnd"/>
+      <w:r>
+        <w:rPr>
+          <w:rFonts w:hint="cs"/>
+          <w:sz w:val="24"/>
+          <w:szCs w:val="24"/>
+          <w:rtl/>
+          <w:lang w:val="en-US"/>
+        </w:rPr>
+        <w:t xml:space="preserve">. כלומר, בפתרון ההפוך, </w:t>
+      </w:r>
+      <w:proofErr w:type="spellStart"/>
+      <w:r>
+        <w:rPr>
+          <w:rFonts w:hint="cs"/>
+          <w:sz w:val="24"/>
+          <w:szCs w:val="24"/>
+          <w:rtl/>
+          <w:lang w:val="en-US"/>
+        </w:rPr>
+        <w:t>המטריקה</w:t>
+      </w:r>
+      <w:proofErr w:type="spellEnd"/>
+      <w:r>
+        <w:rPr>
+          <w:rFonts w:hint="cs"/>
+          <w:sz w:val="24"/>
+          <w:szCs w:val="24"/>
+          <w:rtl/>
+          <w:lang w:val="en-US"/>
+        </w:rPr>
+        <w:t xml:space="preserve"> בהכרח תהיה קבילה בכל נקודה גם בדרך, </w:t>
+      </w:r>
+      <w:r>
+        <w:rPr>
+          <w:rFonts w:hint="cs"/>
+          <w:sz w:val="24"/>
+          <w:szCs w:val="24"/>
+          <w:rtl/>
+        </w:rPr>
+        <w:t>ו</w:t>
+      </w:r>
+      <w:r>
+        <w:rPr>
+          <w:sz w:val="24"/>
+          <w:szCs w:val="24"/>
+          <w:rtl/>
+        </w:rPr>
+        <w:t>אנו יודעים שעבור נחש מקוצר ב</w:t>
       </w:r>
       <w:r>
         <w:rPr>
@@ -8109,7 +8209,42 @@
           <w:szCs w:val="24"/>
           <w:rtl/>
         </w:rPr>
-        <w:t>=0, נקבל בהכרח פתרון אופטימלי בשימוש במטריקה).</w:t>
+        <w:t xml:space="preserve">=0, נקבל בהכרח פתרון אופטימלי בשימוש </w:t>
+      </w:r>
+      <w:proofErr w:type="spellStart"/>
+      <w:r>
+        <w:rPr>
+          <w:sz w:val="24"/>
+          <w:szCs w:val="24"/>
+          <w:rtl/>
+        </w:rPr>
+        <w:t>במטריקה</w:t>
+      </w:r>
+      <w:proofErr w:type="spellEnd"/>
+      <w:r>
+        <w:rPr>
+          <w:sz w:val="24"/>
+          <w:szCs w:val="24"/>
+          <w:rtl/>
+        </w:rPr>
+        <w:t>)</w:t>
+      </w:r>
+      <w:r>
+        <w:rPr>
+          <w:rFonts w:hint="cs"/>
+          <w:sz w:val="24"/>
+          <w:szCs w:val="24"/>
+          <w:rtl/>
+        </w:rPr>
+        <w:t>, ועבור כל נקודה בדרך</w:t>
+      </w:r>
+      <w:r>
+        <w:rPr>
+          <w:sz w:val="24"/>
+          <w:szCs w:val="24"/>
+          <w:rtl/>
+        </w:rPr>
+        <w:t>.</w:t>
       </w:r>
     </w:p>
     <w:p>
@@ -8262,6 +8397,7 @@
           <w:szCs w:val="24"/>
           <w:rtl/>
         </w:rPr>
+        <w:lastRenderedPageBreak/>
         <w:t>הטענה אינה נכונה. לדוגמה, נשתמש במטריקה שאנו יודעים שאינה קבילה, לדוגמה מטריקת זנב מנהטן. כאשר קיים פתרון יחיד לבעיה(לדוגמה במצב של מנהרה), אנו יודעים כי יתקבל בהכרח הפתרון היחיד הזה, שהוא הפתרון האופטימלי גם כן, בניגוד לטענה.</w:t>
       </w:r>
     </w:p>
@@ -10104,6 +10240,7 @@
         <w:rPr>
           <w:noProof/>
         </w:rPr>
+        <w:lastRenderedPageBreak/>
         <w:drawing>
           <wp:inline distT="0" distB="0" distL="0" distR="0" wp14:anchorId="556860EA" wp14:editId="205AC47B">
             <wp:extent cx="2594758" cy="2533237"/>
@@ -11172,6 +11309,7 @@
           <w:rtl/>
           <w:lang w:val="en-US"/>
         </w:rPr>
+        <w:lastRenderedPageBreak/>
         <w:t xml:space="preserve">ריצת האלגוריתם עם יוריסטיקת </w:t>
       </w:r>
       <m:oMath>
@@ -11796,7 +11934,6 @@
               <w:rPr>
                 <w:noProof/>
               </w:rPr>
-              <w:lastRenderedPageBreak/>
               <w:drawing>
                 <wp:inline distT="0" distB="0" distL="0" distR="0" wp14:anchorId="74934AB6" wp14:editId="04A6B294">
                   <wp:extent cx="3396873" cy="2531660"/>
@@ -12105,6 +12242,7 @@
           <w:rtl/>
           <w:lang w:val="en-US"/>
         </w:rPr>
+        <w:lastRenderedPageBreak/>
         <w:t xml:space="preserve">מובטח לנו קבלת פתרון אופטימלי במצב זה. לפי טענות אותן הוכחנו בסעיפים קודמים, אנו יודעים כי אם עבור נחש קצר יותר, לא מצאנו פתרון כלשהו עבור ערכי </w:t>
       </w:r>
       <w:proofErr w:type="spellStart"/>
@@ -12415,7 +12553,7 @@
 </file>
 
 <file path=word/endnotes.xml><?xml version="1.0" encoding="utf-8"?>
-<w:endnotes xmlns:wpc="http://schemas.microsoft.com/office/word/2010/wordprocessingCanvas" xmlns:cx="http://schemas.microsoft.com/office/drawing/2014/chartex" xmlns:cx1="http://schemas.microsoft.com/office/drawing/2015/9/8/chartex" xmlns:cx2="http://schemas.microsoft.com/office/drawing/2015/10/21/chartex" xmlns:cx3="http://schemas.microsoft.com/office/drawing/2016/5/9/chartex" xmlns:cx4="http://schemas.microsoft.com/office/drawing/2016/5/10/chartex" xmlns:cx5="http://schemas.microsoft.com/office/drawing/2016/5/11/chartex" xmlns:cx6="http://schemas.microsoft.com/office/drawing/2016/5/12/chartex" xmlns:cx7="http://schemas.microsoft.com/office/drawing/2016/5/13/chartex" xmlns:cx8="http://schemas.microsoft.com/office/drawing/2016/5/14/chartex" xmlns:mc="http://schemas.openxmlformats.org/markup-compatibility/2006" xmlns:aink="http://schemas.microsoft.com/office/drawing/2016/ink" xmlns:am3d="http://schemas.microsoft.com/office/drawing/2017/model3d" xmlns:o="urn:schemas-microsoft-com:office:office" xmlns:r="http://schemas.openxmlformats.org/officeDocument/2006/relationships" xmlns:m="http://schemas.openxmlformats.org/officeDocument/2006/math" xmlns:v="urn:schemas-microsoft-com:vml" xmlns:wp14="http://schemas.microsoft.com/office/word/2010/wordprocessingDrawing" xmlns:wp="http://schemas.openxmlformats.org/drawingml/2006/wordprocessingDrawing" xmlns:w10="urn:schemas-microsoft-com:office:word" xmlns:w="http://schemas.openxmlformats.org/wordprocessingml/2006/main" xmlns:w14="http://schemas.microsoft.com/office/word/2010/wordml" xmlns:w15="http://schemas.microsoft.com/office/word/2012/wordml" xmlns:w16cex="http://schemas.microsoft.com/office/word/2018/wordml/cex" xmlns:w16cid="http://schemas.microsoft.com/office/word/2016/wordml/cid" xmlns:w16="http://schemas.microsoft.com/office/word/2018/wordml" xmlns:w16se="http://schemas.microsoft.com/office/word/2015/wordml/symex" xmlns:wpg="http://schemas.microsoft.com/office/word/2010/wordprocessingGroup" xmlns:wpi="http://schemas.microsoft.com/office/word/2010/wordprocessingInk" xmlns:wne="http://schemas.microsoft.com/office/word/2006/wordml" xmlns:wps="http://schemas.microsoft.com/office/word/2010/wordprocessingShape" mc:Ignorable="w14 w15 w16se w16cid w16 w16cex wp14">
+<w:endnotes xmlns:wpc="http://schemas.microsoft.com/office/word/2010/wordprocessingCanvas" xmlns:cx="http://schemas.microsoft.com/office/drawing/2014/chartex" xmlns:cx1="http://schemas.microsoft.com/office/drawing/2015/9/8/chartex" xmlns:cx2="http://schemas.microsoft.com/office/drawing/2015/10/21/chartex" xmlns:cx3="http://schemas.microsoft.com/office/drawing/2016/5/9/chartex" xmlns:cx4="http://schemas.microsoft.com/office/drawing/2016/5/10/chartex" xmlns:cx5="http://schemas.microsoft.com/office/drawing/2016/5/11/chartex" xmlns:cx6="http://schemas.microsoft.com/office/drawing/2016/5/12/chartex" xmlns:cx7="http://schemas.microsoft.com/office/drawing/2016/5/13/chartex" xmlns:cx8="http://schemas.microsoft.com/office/drawing/2016/5/14/chartex" xmlns:mc="http://schemas.openxmlformats.org/markup-compatibility/2006" xmlns:aink="http://schemas.microsoft.com/office/drawing/2016/ink" xmlns:am3d="http://schemas.microsoft.com/office/drawing/2017/model3d" xmlns:o="urn:schemas-microsoft-com:office:office" xmlns:r="http://schemas.openxmlformats.org/officeDocument/2006/relationships" xmlns:m="http://schemas.openxmlformats.org/officeDocument/2006/math" xmlns:v="urn:schemas-microsoft-com:vml" xmlns:wp14="http://schemas.microsoft.com/office/word/2010/wordprocessingDrawing" xmlns:wp="http://schemas.openxmlformats.org/drawingml/2006/wordprocessingDrawing" xmlns:w10="urn:schemas-microsoft-com:office:word" xmlns:w="http://schemas.openxmlformats.org/wordprocessingml/2006/main" xmlns:w14="http://schemas.microsoft.com/office/word/2010/wordml" xmlns:w15="http://schemas.microsoft.com/office/word/2012/wordml" xmlns:w16cex="http://schemas.microsoft.com/office/word/2018/wordml/cex" xmlns:w16cid="http://schemas.microsoft.com/office/word/2016/wordml/cid" xmlns:w16="http://schemas.microsoft.com/office/word/2018/wordml" xmlns:w16sdtdh="http://schemas.microsoft.com/office/word/2020/wordml/sdtdatahash" xmlns:w16se="http://schemas.microsoft.com/office/word/2015/wordml/symex" xmlns:wpg="http://schemas.microsoft.com/office/word/2010/wordprocessingGroup" xmlns:wpi="http://schemas.microsoft.com/office/word/2010/wordprocessingInk" xmlns:wne="http://schemas.microsoft.com/office/word/2006/wordml" xmlns:wps="http://schemas.microsoft.com/office/word/2010/wordprocessingShape" mc:Ignorable="w14 w15 w16se w16cid w16 w16cex w16sdtdh wp14">
   <w:endnote w:type="separator" w:id="-1">
     <w:p>
       <w:pPr>
@@ -12440,7 +12578,7 @@
 </file>
 
 <file path=word/footnotes.xml><?xml version="1.0" encoding="utf-8"?>
-<w:footnotes xmlns:wpc="http://schemas.microsoft.com/office/word/2010/wordprocessingCanvas" xmlns:cx="http://schemas.microsoft.com/office/drawing/2014/chartex" xmlns:cx1="http://schemas.microsoft.com/office/drawing/2015/9/8/chartex" xmlns:cx2="http://schemas.microsoft.com/office/drawing/2015/10/21/chartex" xmlns:cx3="http://schemas.microsoft.com/office/drawing/2016/5/9/chartex" xmlns:cx4="http://schemas.microsoft.com/office/drawing/2016/5/10/chartex" xmlns:cx5="http://schemas.microsoft.com/office/drawing/2016/5/11/chartex" xmlns:cx6="http://schemas.microsoft.com/office/drawing/2016/5/12/chartex" xmlns:cx7="http://schemas.microsoft.com/office/drawing/2016/5/13/chartex" xmlns:cx8="http://schemas.microsoft.com/office/drawing/2016/5/14/chartex" xmlns:mc="http://schemas.openxmlformats.org/markup-compatibility/2006" xmlns:aink="http://schemas.microsoft.com/office/drawing/2016/ink" xmlns:am3d="http://schemas.microsoft.com/office/drawing/2017/model3d" xmlns:o="urn:schemas-microsoft-com:office:office" xmlns:r="http://schemas.openxmlformats.org/officeDocument/2006/relationships" xmlns:m="http://schemas.openxmlformats.org/officeDocument/2006/math" xmlns:v="urn:schemas-microsoft-com:vml" xmlns:wp14="http://schemas.microsoft.com/office/word/2010/wordprocessingDrawing" xmlns:wp="http://schemas.openxmlformats.org/drawingml/2006/wordprocessingDrawing" xmlns:w10="urn:schemas-microsoft-com:office:word" xmlns:w="http://schemas.openxmlformats.org/wordprocessingml/2006/main" xmlns:w14="http://schemas.microsoft.com/office/word/2010/wordml" xmlns:w15="http://schemas.microsoft.com/office/word/2012/wordml" xmlns:w16cex="http://schemas.microsoft.com/office/word/2018/wordml/cex" xmlns:w16cid="http://schemas.microsoft.com/office/word/2016/wordml/cid" xmlns:w16="http://schemas.microsoft.com/office/word/2018/wordml" xmlns:w16se="http://schemas.microsoft.com/office/word/2015/wordml/symex" xmlns:wpg="http://schemas.microsoft.com/office/word/2010/wordprocessingGroup" xmlns:wpi="http://schemas.microsoft.com/office/word/2010/wordprocessingInk" xmlns:wne="http://schemas.microsoft.com/office/word/2006/wordml" xmlns:wps="http://schemas.microsoft.com/office/word/2010/wordprocessingShape" mc:Ignorable="w14 w15 w16se w16cid w16 w16cex wp14">
+<w:footnotes xmlns:wpc="http://schemas.microsoft.com/office/word/2010/wordprocessingCanvas" xmlns:cx="http://schemas.microsoft.com/office/drawing/2014/chartex" xmlns:cx1="http://schemas.microsoft.com/office/drawing/2015/9/8/chartex" xmlns:cx2="http://schemas.microsoft.com/office/drawing/2015/10/21/chartex" xmlns:cx3="http://schemas.microsoft.com/office/drawing/2016/5/9/chartex" xmlns:cx4="http://schemas.microsoft.com/office/drawing/2016/5/10/chartex" xmlns:cx5="http://schemas.microsoft.com/office/drawing/2016/5/11/chartex" xmlns:cx6="http://schemas.microsoft.com/office/drawing/2016/5/12/chartex" xmlns:cx7="http://schemas.microsoft.com/office/drawing/2016/5/13/chartex" xmlns:cx8="http://schemas.microsoft.com/office/drawing/2016/5/14/chartex" xmlns:mc="http://schemas.openxmlformats.org/markup-compatibility/2006" xmlns:aink="http://schemas.microsoft.com/office/drawing/2016/ink" xmlns:am3d="http://schemas.microsoft.com/office/drawing/2017/model3d" xmlns:o="urn:schemas-microsoft-com:office:office" xmlns:r="http://schemas.openxmlformats.org/officeDocument/2006/relationships" xmlns:m="http://schemas.openxmlformats.org/officeDocument/2006/math" xmlns:v="urn:schemas-microsoft-com:vml" xmlns:wp14="http://schemas.microsoft.com/office/word/2010/wordprocessingDrawing" xmlns:wp="http://schemas.openxmlformats.org/drawingml/2006/wordprocessingDrawing" xmlns:w10="urn:schemas-microsoft-com:office:word" xmlns:w="http://schemas.openxmlformats.org/wordprocessingml/2006/main" xmlns:w14="http://schemas.microsoft.com/office/word/2010/wordml" xmlns:w15="http://schemas.microsoft.com/office/word/2012/wordml" xmlns:w16cex="http://schemas.microsoft.com/office/word/2018/wordml/cex" xmlns:w16cid="http://schemas.microsoft.com/office/word/2016/wordml/cid" xmlns:w16="http://schemas.microsoft.com/office/word/2018/wordml" xmlns:w16sdtdh="http://schemas.microsoft.com/office/word/2020/wordml/sdtdatahash" xmlns:w16se="http://schemas.microsoft.com/office/word/2015/wordml/symex" xmlns:wpg="http://schemas.microsoft.com/office/word/2010/wordprocessingGroup" xmlns:wpi="http://schemas.microsoft.com/office/word/2010/wordprocessingInk" xmlns:wne="http://schemas.microsoft.com/office/word/2006/wordml" xmlns:wps="http://schemas.microsoft.com/office/word/2010/wordprocessingShape" mc:Ignorable="w14 w15 w16se w16cid w16 w16cex w16sdtdh wp14">
   <w:footnote w:type="separator" w:id="-1">
     <w:p>
       <w:pPr>
@@ -12465,7 +12603,7 @@
 </file>
 
 <file path=word/numbering.xml><?xml version="1.0" encoding="utf-8"?>
-<w:numbering xmlns:wpc="http://schemas.microsoft.com/office/word/2010/wordprocessingCanvas" xmlns:cx="http://schemas.microsoft.com/office/drawing/2014/chartex" xmlns:cx1="http://schemas.microsoft.com/office/drawing/2015/9/8/chartex" xmlns:cx2="http://schemas.microsoft.com/office/drawing/2015/10/21/chartex" xmlns:cx3="http://schemas.microsoft.com/office/drawing/2016/5/9/chartex" xmlns:cx4="http://schemas.microsoft.com/office/drawing/2016/5/10/chartex" xmlns:cx5="http://schemas.microsoft.com/office/drawing/2016/5/11/chartex" xmlns:cx6="http://schemas.microsoft.com/office/drawing/2016/5/12/chartex" xmlns:cx7="http://schemas.microsoft.com/office/drawing/2016/5/13/chartex" xmlns:cx8="http://schemas.microsoft.com/office/drawing/2016/5/14/chartex" xmlns:mc="http://schemas.openxmlformats.org/markup-compatibility/2006" xmlns:aink="http://schemas.microsoft.com/office/drawing/2016/ink" xmlns:am3d="http://schemas.microsoft.com/office/drawing/2017/model3d" xmlns:o="urn:schemas-microsoft-com:office:office" xmlns:r="http://schemas.openxmlformats.org/officeDocument/2006/relationships" xmlns:m="http://schemas.openxmlformats.org/officeDocument/2006/math" xmlns:v="urn:schemas-microsoft-com:vml" xmlns:wp14="http://schemas.microsoft.com/office/word/2010/wordprocessingDrawing" xmlns:wp="http://schemas.openxmlformats.org/drawingml/2006/wordprocessingDrawing" xmlns:w10="urn:schemas-microsoft-com:office:word" xmlns:w="http://schemas.openxmlformats.org/wordprocessingml/2006/main" xmlns:w14="http://schemas.microsoft.com/office/word/2010/wordml" xmlns:w15="http://schemas.microsoft.com/office/word/2012/wordml" xmlns:w16cex="http://schemas.microsoft.com/office/word/2018/wordml/cex" xmlns:w16cid="http://schemas.microsoft.com/office/word/2016/wordml/cid" xmlns:w16="http://schemas.microsoft.com/office/word/2018/wordml" xmlns:w16se="http://schemas.microsoft.com/office/word/2015/wordml/symex" xmlns:wpg="http://schemas.microsoft.com/office/word/2010/wordprocessingGroup" xmlns:wpi="http://schemas.microsoft.com/office/word/2010/wordprocessingInk" xmlns:wne="http://schemas.microsoft.com/office/word/2006/wordml" xmlns:wps="http://schemas.microsoft.com/office/word/2010/wordprocessingShape" mc:Ignorable="w14 w15 w16se w16cid w16 w16cex wp14">
+<w:numbering xmlns:wpc="http://schemas.microsoft.com/office/word/2010/wordprocessingCanvas" xmlns:cx="http://schemas.microsoft.com/office/drawing/2014/chartex" xmlns:cx1="http://schemas.microsoft.com/office/drawing/2015/9/8/chartex" xmlns:cx2="http://schemas.microsoft.com/office/drawing/2015/10/21/chartex" xmlns:cx3="http://schemas.microsoft.com/office/drawing/2016/5/9/chartex" xmlns:cx4="http://schemas.microsoft.com/office/drawing/2016/5/10/chartex" xmlns:cx5="http://schemas.microsoft.com/office/drawing/2016/5/11/chartex" xmlns:cx6="http://schemas.microsoft.com/office/drawing/2016/5/12/chartex" xmlns:cx7="http://schemas.microsoft.com/office/drawing/2016/5/13/chartex" xmlns:cx8="http://schemas.microsoft.com/office/drawing/2016/5/14/chartex" xmlns:mc="http://schemas.openxmlformats.org/markup-compatibility/2006" xmlns:aink="http://schemas.microsoft.com/office/drawing/2016/ink" xmlns:am3d="http://schemas.microsoft.com/office/drawing/2017/model3d" xmlns:o="urn:schemas-microsoft-com:office:office" xmlns:r="http://schemas.openxmlformats.org/officeDocument/2006/relationships" xmlns:m="http://schemas.openxmlformats.org/officeDocument/2006/math" xmlns:v="urn:schemas-microsoft-com:vml" xmlns:wp14="http://schemas.microsoft.com/office/word/2010/wordprocessingDrawing" xmlns:wp="http://schemas.openxmlformats.org/drawingml/2006/wordprocessingDrawing" xmlns:w10="urn:schemas-microsoft-com:office:word" xmlns:w="http://schemas.openxmlformats.org/wordprocessingml/2006/main" xmlns:w14="http://schemas.microsoft.com/office/word/2010/wordml" xmlns:w15="http://schemas.microsoft.com/office/word/2012/wordml" xmlns:w16cex="http://schemas.microsoft.com/office/word/2018/wordml/cex" xmlns:w16cid="http://schemas.microsoft.com/office/word/2016/wordml/cid" xmlns:w16="http://schemas.microsoft.com/office/word/2018/wordml" xmlns:w16sdtdh="http://schemas.microsoft.com/office/word/2020/wordml/sdtdatahash" xmlns:w16se="http://schemas.microsoft.com/office/word/2015/wordml/symex" xmlns:wpg="http://schemas.microsoft.com/office/word/2010/wordprocessingGroup" xmlns:wpi="http://schemas.microsoft.com/office/word/2010/wordprocessingInk" xmlns:wne="http://schemas.microsoft.com/office/word/2006/wordml" xmlns:wps="http://schemas.microsoft.com/office/word/2010/wordprocessingShape" mc:Ignorable="w14 w15 w16se w16cid w16 w16cex w16sdtdh wp14">
   <w:abstractNum w:abstractNumId="0" w15:restartNumberingAfterBreak="0">
     <w:nsid w:val="02F23D46"/>
     <w:multiLevelType w:val="hybridMultilevel"/>
@@ -13714,7 +13852,7 @@
 </file>
 
 <file path=word/styles.xml><?xml version="1.0" encoding="utf-8"?>
-<w:styles xmlns:mc="http://schemas.openxmlformats.org/markup-compatibility/2006" xmlns:r="http://schemas.openxmlformats.org/officeDocument/2006/relationships" xmlns:w="http://schemas.openxmlformats.org/wordprocessingml/2006/main" xmlns:w14="http://schemas.microsoft.com/office/word/2010/wordml" xmlns:w15="http://schemas.microsoft.com/office/word/2012/wordml" xmlns:w16cex="http://schemas.microsoft.com/office/word/2018/wordml/cex" xmlns:w16cid="http://schemas.microsoft.com/office/word/2016/wordml/cid" xmlns:w16="http://schemas.microsoft.com/office/word/2018/wordml" xmlns:w16se="http://schemas.microsoft.com/office/word/2015/wordml/symex" mc:Ignorable="w14 w15 w16se w16cid w16 w16cex">
+<w:styles xmlns:mc="http://schemas.openxmlformats.org/markup-compatibility/2006" xmlns:r="http://schemas.openxmlformats.org/officeDocument/2006/relationships" xmlns:w="http://schemas.openxmlformats.org/wordprocessingml/2006/main" xmlns:w14="http://schemas.microsoft.com/office/word/2010/wordml" xmlns:w15="http://schemas.microsoft.com/office/word/2012/wordml" xmlns:w16cex="http://schemas.microsoft.com/office/word/2018/wordml/cex" xmlns:w16cid="http://schemas.microsoft.com/office/word/2016/wordml/cid" xmlns:w16="http://schemas.microsoft.com/office/word/2018/wordml" xmlns:w16sdtdh="http://schemas.microsoft.com/office/word/2020/wordml/sdtdatahash" xmlns:w16se="http://schemas.microsoft.com/office/word/2015/wordml/symex" mc:Ignorable="w14 w15 w16se w16cid w16 w16cex w16sdtdh">
   <w:docDefaults>
     <w:rPrDefault>
       <w:rPr>

--- a/dry.docx
+++ b/dry.docx
@@ -2,6 +2,246 @@
 <file path=word/document.xml><?xml version="1.0" encoding="utf-8"?>
 <w:document xmlns:wpc="http://schemas.microsoft.com/office/word/2010/wordprocessingCanvas" xmlns:cx="http://schemas.microsoft.com/office/drawing/2014/chartex" xmlns:cx1="http://schemas.microsoft.com/office/drawing/2015/9/8/chartex" xmlns:cx2="http://schemas.microsoft.com/office/drawing/2015/10/21/chartex" xmlns:cx3="http://schemas.microsoft.com/office/drawing/2016/5/9/chartex" xmlns:cx4="http://schemas.microsoft.com/office/drawing/2016/5/10/chartex" xmlns:cx5="http://schemas.microsoft.com/office/drawing/2016/5/11/chartex" xmlns:cx6="http://schemas.microsoft.com/office/drawing/2016/5/12/chartex" xmlns:cx7="http://schemas.microsoft.com/office/drawing/2016/5/13/chartex" xmlns:cx8="http://schemas.microsoft.com/office/drawing/2016/5/14/chartex" xmlns:mc="http://schemas.openxmlformats.org/markup-compatibility/2006" xmlns:aink="http://schemas.microsoft.com/office/drawing/2016/ink" xmlns:am3d="http://schemas.microsoft.com/office/drawing/2017/model3d" xmlns:o="urn:schemas-microsoft-com:office:office" xmlns:r="http://schemas.openxmlformats.org/officeDocument/2006/relationships" xmlns:m="http://schemas.openxmlformats.org/officeDocument/2006/math" xmlns:v="urn:schemas-microsoft-com:vml" xmlns:wp14="http://schemas.microsoft.com/office/word/2010/wordprocessingDrawing" xmlns:wp="http://schemas.openxmlformats.org/drawingml/2006/wordprocessingDrawing" xmlns:w10="urn:schemas-microsoft-com:office:word" xmlns:w="http://schemas.openxmlformats.org/wordprocessingml/2006/main" xmlns:w14="http://schemas.microsoft.com/office/word/2010/wordml" xmlns:w15="http://schemas.microsoft.com/office/word/2012/wordml" xmlns:w16cex="http://schemas.microsoft.com/office/word/2018/wordml/cex" xmlns:w16cid="http://schemas.microsoft.com/office/word/2016/wordml/cid" xmlns:w16="http://schemas.microsoft.com/office/word/2018/wordml" xmlns:w16sdtdh="http://schemas.microsoft.com/office/word/2020/wordml/sdtdatahash" xmlns:w16se="http://schemas.microsoft.com/office/word/2015/wordml/symex" xmlns:wpg="http://schemas.microsoft.com/office/word/2010/wordprocessingGroup" xmlns:wpi="http://schemas.microsoft.com/office/word/2010/wordprocessingInk" xmlns:wne="http://schemas.microsoft.com/office/word/2006/wordml" xmlns:wps="http://schemas.microsoft.com/office/word/2010/wordprocessingShape" mc:Ignorable="w14 w15 w16se w16cid w16 w16cex w16sdtdh wp14">
   <w:body>
+    <w:p>
+      <w:pPr>
+        <w:bidi/>
+        <w:spacing w:line="360" w:lineRule="auto"/>
+        <w:jc w:val="center"/>
+        <w:rPr>
+          <w:rFonts w:ascii="David" w:hAnsi="David" w:cs="David"/>
+          <w:b/>
+          <w:bCs/>
+          <w:sz w:val="66"/>
+          <w:szCs w:val="66"/>
+          <w:u w:val="single"/>
+          <w:rtl/>
+        </w:rPr>
+      </w:pPr>
+      <w:r>
+        <w:rPr>
+          <w:rFonts w:ascii="David" w:hAnsi="David" w:cs="David" w:hint="cs"/>
+          <w:b/>
+          <w:bCs/>
+          <w:sz w:val="66"/>
+          <w:szCs w:val="66"/>
+          <w:u w:val="single"/>
+          <w:rtl/>
+        </w:rPr>
+        <w:t>מ</w:t>
+      </w:r>
+      <w:r>
+        <w:rPr>
+          <w:rFonts w:ascii="David" w:hAnsi="David" w:cs="David" w:hint="cs"/>
+          <w:b/>
+          <w:bCs/>
+          <w:sz w:val="66"/>
+          <w:szCs w:val="66"/>
+          <w:u w:val="single"/>
+          <w:rtl/>
+        </w:rPr>
+        <w:t>בוא לבינה מלאכותית</w:t>
+      </w:r>
+      <w:r>
+        <w:rPr>
+          <w:rFonts w:ascii="David" w:hAnsi="David" w:cs="David"/>
+          <w:b/>
+          <w:bCs/>
+          <w:sz w:val="66"/>
+          <w:szCs w:val="66"/>
+          <w:u w:val="single"/>
+          <w:rtl/>
+        </w:rPr>
+        <w:t xml:space="preserve">– גיליון </w:t>
+      </w:r>
+      <w:r>
+        <w:rPr>
+          <w:rFonts w:ascii="David" w:hAnsi="David" w:cs="David" w:hint="cs"/>
+          <w:b/>
+          <w:bCs/>
+          <w:sz w:val="66"/>
+          <w:szCs w:val="66"/>
+          <w:u w:val="single"/>
+          <w:rtl/>
+        </w:rPr>
+        <w:t>1</w:t>
+      </w:r>
+    </w:p>
+    <w:p>
+      <w:pPr>
+        <w:bidi/>
+        <w:spacing w:line="360" w:lineRule="auto"/>
+        <w:jc w:val="center"/>
+        <w:rPr>
+          <w:rFonts w:ascii="David" w:hAnsi="David" w:cs="David"/>
+          <w:sz w:val="60"/>
+          <w:szCs w:val="60"/>
+          <w:rtl/>
+        </w:rPr>
+      </w:pPr>
+    </w:p>
+    <w:p>
+      <w:pPr>
+        <w:bidi/>
+        <w:spacing w:line="360" w:lineRule="auto"/>
+        <w:jc w:val="center"/>
+        <w:rPr>
+          <w:rFonts w:ascii="David" w:hAnsi="David" w:cs="David"/>
+          <w:sz w:val="60"/>
+          <w:szCs w:val="60"/>
+          <w:rtl/>
+        </w:rPr>
+      </w:pPr>
+    </w:p>
+    <w:p>
+      <w:pPr>
+        <w:bidi/>
+        <w:spacing w:line="360" w:lineRule="auto"/>
+        <w:jc w:val="center"/>
+        <w:rPr>
+          <w:rFonts w:ascii="David" w:hAnsi="David" w:cs="David"/>
+          <w:sz w:val="60"/>
+          <w:szCs w:val="60"/>
+          <w:rtl/>
+        </w:rPr>
+      </w:pPr>
+    </w:p>
+    <w:p>
+      <w:pPr>
+        <w:bidi/>
+        <w:spacing w:line="360" w:lineRule="auto"/>
+        <w:jc w:val="center"/>
+        <w:rPr>
+          <w:rFonts w:ascii="David" w:hAnsi="David" w:cs="David"/>
+          <w:sz w:val="60"/>
+          <w:szCs w:val="60"/>
+          <w:rtl/>
+        </w:rPr>
+      </w:pPr>
+      <w:r>
+        <w:rPr>
+          <w:rFonts w:ascii="David" w:hAnsi="David" w:cs="David" w:hint="cs"/>
+          <w:sz w:val="60"/>
+          <w:szCs w:val="60"/>
+          <w:rtl/>
+        </w:rPr>
+        <w:t>יפתח אדלשטיין:</w:t>
+      </w:r>
+      <w:r>
+        <w:rPr>
+          <w:rFonts w:ascii="David" w:hAnsi="David" w:cs="David"/>
+          <w:sz w:val="60"/>
+          <w:szCs w:val="60"/>
+        </w:rPr>
+        <w:t>316089952</w:t>
+      </w:r>
+    </w:p>
+    <w:p>
+      <w:pPr>
+        <w:bidi/>
+        <w:spacing w:line="360" w:lineRule="auto"/>
+        <w:jc w:val="center"/>
+        <w:rPr>
+          <w:rFonts w:ascii="David" w:hAnsi="David" w:cs="David"/>
+          <w:sz w:val="60"/>
+          <w:szCs w:val="60"/>
+          <w:rtl/>
+        </w:rPr>
+      </w:pPr>
+      <w:proofErr w:type="spellStart"/>
+      <w:r>
+        <w:rPr>
+          <w:rFonts w:ascii="David" w:hAnsi="David" w:cs="David" w:hint="cs"/>
+          <w:sz w:val="60"/>
+          <w:szCs w:val="60"/>
+          <w:rtl/>
+        </w:rPr>
+        <w:t>אליאור</w:t>
+      </w:r>
+      <w:proofErr w:type="spellEnd"/>
+      <w:r>
+        <w:rPr>
+          <w:rFonts w:ascii="David" w:hAnsi="David" w:cs="David" w:hint="cs"/>
+          <w:sz w:val="60"/>
+          <w:szCs w:val="60"/>
+          <w:rtl/>
+        </w:rPr>
+        <w:t xml:space="preserve"> </w:t>
+      </w:r>
+      <w:proofErr w:type="spellStart"/>
+      <w:r>
+        <w:rPr>
+          <w:rFonts w:ascii="David" w:hAnsi="David" w:cs="David" w:hint="cs"/>
+          <w:sz w:val="60"/>
+          <w:szCs w:val="60"/>
+          <w:rtl/>
+        </w:rPr>
+        <w:t>גיגי</w:t>
+      </w:r>
+      <w:proofErr w:type="spellEnd"/>
+      <w:r>
+        <w:rPr>
+          <w:rFonts w:ascii="David" w:hAnsi="David" w:cs="David"/>
+          <w:sz w:val="60"/>
+          <w:szCs w:val="60"/>
+        </w:rPr>
+        <w:t xml:space="preserve"> </w:t>
+      </w:r>
+      <w:r>
+        <w:rPr>
+          <w:rFonts w:ascii="David" w:hAnsi="David" w:cs="David" w:hint="cs"/>
+          <w:sz w:val="60"/>
+          <w:szCs w:val="60"/>
+          <w:rtl/>
+        </w:rPr>
+        <w:t xml:space="preserve">: </w:t>
+      </w:r>
+      <w:r>
+        <w:rPr>
+          <w:rFonts w:ascii="David" w:hAnsi="David" w:cs="David"/>
+          <w:sz w:val="60"/>
+          <w:szCs w:val="60"/>
+          <w:rtl/>
+        </w:rPr>
+        <w:t>318297496</w:t>
+      </w:r>
+    </w:p>
+    <w:p>
+      <w:pPr>
+        <w:rPr>
+          <w:rFonts w:hint="cs"/>
+          <w:b/>
+          <w:bCs/>
+          <w:sz w:val="32"/>
+          <w:szCs w:val="32"/>
+          <w:u w:val="single"/>
+          <w:rtl/>
+          <w:lang w:val="en-US"/>
+        </w:rPr>
+      </w:pPr>
+      <w:r>
+        <w:rPr>
+          <w:rFonts w:ascii="David" w:hAnsi="David" w:cs="David"/>
+          <w:sz w:val="60"/>
+          <w:szCs w:val="60"/>
+          <w:rtl/>
+        </w:rPr>
+        <w:br w:type="page"/>
+      </w:r>
+    </w:p>
+    <w:p>
+      <w:pPr>
+        <w:bidi/>
+        <w:rPr>
+          <w:b/>
+          <w:bCs/>
+          <w:sz w:val="32"/>
+          <w:szCs w:val="32"/>
+          <w:u w:val="single"/>
+          <w:rtl/>
+          <w:lang w:val="en-US"/>
+        </w:rPr>
+      </w:pPr>
+    </w:p>
     <w:p>
       <w:pPr>
         <w:bidi/>
@@ -924,7 +1164,6 @@
           <w:rtl/>
           <w:lang w:val="en-US"/>
         </w:rPr>
-        <w:lastRenderedPageBreak/>
         <w:t>אופרטור סיבוב שמאלה:</w:t>
       </w:r>
     </w:p>
@@ -1736,7 +1975,6 @@
           <w:rtl/>
           <w:lang w:val="en-US"/>
         </w:rPr>
-        <w:lastRenderedPageBreak/>
         <w:t>חלק ג</w:t>
       </w:r>
     </w:p>
@@ -3804,7 +4042,6 @@
           <w:rtl/>
           <w:lang w:val="en-US"/>
         </w:rPr>
-        <w:lastRenderedPageBreak/>
         <w:t xml:space="preserve">משימה </w:t>
       </w:r>
       <w:r>
@@ -4938,7 +5175,6 @@
           <w:rtl/>
           <w:lang w:val="en-US"/>
         </w:rPr>
-        <w:lastRenderedPageBreak/>
         <w:t>משימה 10:</w:t>
       </w:r>
     </w:p>
@@ -8398,7 +8634,126 @@
           <w:rtl/>
         </w:rPr>
         <w:lastRenderedPageBreak/>
-        <w:t>הטענה אינה נכונה. לדוגמה, נשתמש במטריקה שאנו יודעים שאינה קבילה, לדוגמה מטריקת זנב מנהטן. כאשר קיים פתרון יחיד לבעיה(לדוגמה במצב של מנהרה), אנו יודעים כי יתקבל בהכרח הפתרון היחיד הזה, שהוא הפתרון האופטימלי גם כן, בניגוד לטענה.</w:t>
+        <w:t xml:space="preserve">הטענה אינה נכונה. </w:t>
+      </w:r>
+      <w:r>
+        <w:rPr>
+          <w:rFonts w:hint="cs"/>
+          <w:sz w:val="24"/>
+          <w:szCs w:val="24"/>
+          <w:rtl/>
+        </w:rPr>
+        <w:t xml:space="preserve">כאשר </w:t>
+      </w:r>
+      <w:proofErr w:type="spellStart"/>
+      <w:r>
+        <w:rPr>
+          <w:rFonts w:hint="cs"/>
+          <w:sz w:val="24"/>
+          <w:szCs w:val="24"/>
+          <w:rtl/>
+        </w:rPr>
+        <w:t>המטריקה</w:t>
+      </w:r>
+      <w:proofErr w:type="spellEnd"/>
+      <w:r>
+        <w:rPr>
+          <w:rFonts w:hint="cs"/>
+          <w:sz w:val="24"/>
+          <w:szCs w:val="24"/>
+          <w:rtl/>
+        </w:rPr>
+        <w:t xml:space="preserve"> אינה קבילה, אנו יודעים כי המשמעות של זה היא שלא נפתח צמתים הנמצאים ב</w:t>
+      </w:r>
+      <w:r>
+        <w:rPr>
+          <w:sz w:val="24"/>
+          <w:szCs w:val="24"/>
+          <w:lang w:val="en-US"/>
+        </w:rPr>
+        <w:t>open</w:t>
+      </w:r>
+      <w:r>
+        <w:rPr>
+          <w:rFonts w:hint="cs"/>
+          <w:sz w:val="24"/>
+          <w:szCs w:val="24"/>
+          <w:rtl/>
+          <w:lang w:val="en-US"/>
+        </w:rPr>
+        <w:t xml:space="preserve">, ובכך ״נפספס״ מצבים אופטימליים שהיו מובילים אותנו לפתרון אופטימלי. במצבים בהם למרות </w:t>
+      </w:r>
+      <w:proofErr w:type="spellStart"/>
+      <w:r>
+        <w:rPr>
+          <w:rFonts w:hint="cs"/>
+          <w:sz w:val="24"/>
+          <w:szCs w:val="24"/>
+          <w:rtl/>
+          <w:lang w:val="en-US"/>
+        </w:rPr>
+        <w:t>שהמטריקה</w:t>
+      </w:r>
+      <w:proofErr w:type="spellEnd"/>
+      <w:r>
+        <w:rPr>
+          <w:rFonts w:hint="cs"/>
+          <w:sz w:val="24"/>
+          <w:szCs w:val="24"/>
+          <w:rtl/>
+          <w:lang w:val="en-US"/>
+        </w:rPr>
+        <w:t xml:space="preserve"> אינה קבילה, בנקודות בהן הצמתים הללו היו נבחרים, ה</w:t>
+      </w:r>
+      <w:r>
+        <w:rPr>
+          <w:sz w:val="24"/>
+          <w:szCs w:val="24"/>
+          <w:lang w:val="en-US"/>
+        </w:rPr>
+        <w:t>f-value</w:t>
+      </w:r>
+      <w:r>
+        <w:rPr>
+          <w:rFonts w:hint="cs"/>
+          <w:sz w:val="24"/>
+          <w:szCs w:val="24"/>
+          <w:rtl/>
+          <w:lang w:val="en-US"/>
+        </w:rPr>
+        <w:t xml:space="preserve">(כלומר הערך של </w:t>
+      </w:r>
+      <w:proofErr w:type="spellStart"/>
+      <w:r>
+        <w:rPr>
+          <w:rFonts w:hint="cs"/>
+          <w:sz w:val="24"/>
+          <w:szCs w:val="24"/>
+          <w:rtl/>
+          <w:lang w:val="en-US"/>
+        </w:rPr>
+        <w:t>המטריקה</w:t>
+      </w:r>
+      <w:proofErr w:type="spellEnd"/>
+      <w:r>
+        <w:rPr>
+          <w:rFonts w:hint="cs"/>
+          <w:sz w:val="24"/>
+          <w:szCs w:val="24"/>
+          <w:rtl/>
+          <w:lang w:val="en-US"/>
+        </w:rPr>
+        <w:t xml:space="preserve"> והערך של הצומת), עדיין המינימלי מבין התור, </w:t>
+      </w:r>
+      <w:r>
+        <w:rPr>
+          <w:rFonts w:hint="cs"/>
+          <w:sz w:val="24"/>
+          <w:szCs w:val="24"/>
+          <w:rtl/>
+          <w:lang w:val="en-US"/>
+        </w:rPr>
+        <w:t>צמתים אלו עדיין היו נבחרים, ועדיין היינו מסוגלים להגיע לפתרון אופטימלי, כלומר אי קבילות לא גורר בהכרח אי קבלת פתרון אופטימלי.</w:t>
       </w:r>
     </w:p>
     <w:p>

--- a/dry.docx
+++ b/dry.docx
@@ -1,6 +1,6 @@
 
 <file path=word/document.xml><?xml version="1.0" encoding="utf-8"?>
-<w:document xmlns:wpc="http://schemas.microsoft.com/office/word/2010/wordprocessingCanvas" xmlns:cx="http://schemas.microsoft.com/office/drawing/2014/chartex" xmlns:cx1="http://schemas.microsoft.com/office/drawing/2015/9/8/chartex" xmlns:cx2="http://schemas.microsoft.com/office/drawing/2015/10/21/chartex" xmlns:cx3="http://schemas.microsoft.com/office/drawing/2016/5/9/chartex" xmlns:cx4="http://schemas.microsoft.com/office/drawing/2016/5/10/chartex" xmlns:cx5="http://schemas.microsoft.com/office/drawing/2016/5/11/chartex" xmlns:cx6="http://schemas.microsoft.com/office/drawing/2016/5/12/chartex" xmlns:cx7="http://schemas.microsoft.com/office/drawing/2016/5/13/chartex" xmlns:cx8="http://schemas.microsoft.com/office/drawing/2016/5/14/chartex" xmlns:mc="http://schemas.openxmlformats.org/markup-compatibility/2006" xmlns:aink="http://schemas.microsoft.com/office/drawing/2016/ink" xmlns:am3d="http://schemas.microsoft.com/office/drawing/2017/model3d" xmlns:o="urn:schemas-microsoft-com:office:office" xmlns:r="http://schemas.openxmlformats.org/officeDocument/2006/relationships" xmlns:m="http://schemas.openxmlformats.org/officeDocument/2006/math" xmlns:v="urn:schemas-microsoft-com:vml" xmlns:wp14="http://schemas.microsoft.com/office/word/2010/wordprocessingDrawing" xmlns:wp="http://schemas.openxmlformats.org/drawingml/2006/wordprocessingDrawing" xmlns:w10="urn:schemas-microsoft-com:office:word" xmlns:w="http://schemas.openxmlformats.org/wordprocessingml/2006/main" xmlns:w14="http://schemas.microsoft.com/office/word/2010/wordml" xmlns:w15="http://schemas.microsoft.com/office/word/2012/wordml" xmlns:w16cex="http://schemas.microsoft.com/office/word/2018/wordml/cex" xmlns:w16cid="http://schemas.microsoft.com/office/word/2016/wordml/cid" xmlns:w16="http://schemas.microsoft.com/office/word/2018/wordml" xmlns:w16sdtdh="http://schemas.microsoft.com/office/word/2020/wordml/sdtdatahash" xmlns:w16se="http://schemas.microsoft.com/office/word/2015/wordml/symex" xmlns:wpg="http://schemas.microsoft.com/office/word/2010/wordprocessingGroup" xmlns:wpi="http://schemas.microsoft.com/office/word/2010/wordprocessingInk" xmlns:wne="http://schemas.microsoft.com/office/word/2006/wordml" xmlns:wps="http://schemas.microsoft.com/office/word/2010/wordprocessingShape" mc:Ignorable="w14 w15 w16se w16cid w16 w16cex w16sdtdh wp14">
+<w:document xmlns:wpc="http://schemas.microsoft.com/office/word/2010/wordprocessingCanvas" xmlns:cx="http://schemas.microsoft.com/office/drawing/2014/chartex" xmlns:cx1="http://schemas.microsoft.com/office/drawing/2015/9/8/chartex" xmlns:cx2="http://schemas.microsoft.com/office/drawing/2015/10/21/chartex" xmlns:cx3="http://schemas.microsoft.com/office/drawing/2016/5/9/chartex" xmlns:cx4="http://schemas.microsoft.com/office/drawing/2016/5/10/chartex" xmlns:cx5="http://schemas.microsoft.com/office/drawing/2016/5/11/chartex" xmlns:cx6="http://schemas.microsoft.com/office/drawing/2016/5/12/chartex" xmlns:cx7="http://schemas.microsoft.com/office/drawing/2016/5/13/chartex" xmlns:cx8="http://schemas.microsoft.com/office/drawing/2016/5/14/chartex" xmlns:mc="http://schemas.openxmlformats.org/markup-compatibility/2006" xmlns:aink="http://schemas.microsoft.com/office/drawing/2016/ink" xmlns:am3d="http://schemas.microsoft.com/office/drawing/2017/model3d" xmlns:o="urn:schemas-microsoft-com:office:office" xmlns:r="http://schemas.openxmlformats.org/officeDocument/2006/relationships" xmlns:m="http://schemas.openxmlformats.org/officeDocument/2006/math" xmlns:v="urn:schemas-microsoft-com:vml" xmlns:wp14="http://schemas.microsoft.com/office/word/2010/wordprocessingDrawing" xmlns:wp="http://schemas.openxmlformats.org/drawingml/2006/wordprocessingDrawing" xmlns:w10="urn:schemas-microsoft-com:office:word" xmlns:w="http://schemas.openxmlformats.org/wordprocessingml/2006/main" xmlns:w14="http://schemas.microsoft.com/office/word/2010/wordml" xmlns:w15="http://schemas.microsoft.com/office/word/2012/wordml" xmlns:w16cex="http://schemas.microsoft.com/office/word/2018/wordml/cex" xmlns:w16cid="http://schemas.microsoft.com/office/word/2016/wordml/cid" xmlns:w16="http://schemas.microsoft.com/office/word/2018/wordml" xmlns:w16se="http://schemas.microsoft.com/office/word/2015/wordml/symex" xmlns:wpg="http://schemas.microsoft.com/office/word/2010/wordprocessingGroup" xmlns:wpi="http://schemas.microsoft.com/office/word/2010/wordprocessingInk" xmlns:wne="http://schemas.microsoft.com/office/word/2006/wordml" xmlns:wps="http://schemas.microsoft.com/office/word/2010/wordprocessingShape" mc:Ignorable="w14 w15 w16se w16cid w16 w16cex wp14">
   <w:body>
     <w:p>
       <w:pPr>
@@ -27,7 +27,19 @@
           <w:u w:val="single"/>
           <w:rtl/>
         </w:rPr>
-        <w:t>מ</w:t>
+        <w:t>מבוא לבינה מלאכותית</w:t>
+      </w:r>
+      <w:r>
+        <w:rPr>
+          <w:rFonts w:ascii="David" w:hAnsi="David" w:cs="David"/>
+          <w:b/>
+          <w:bCs/>
+          <w:sz w:val="66"/>
+          <w:szCs w:val="66"/>
+          <w:u w:val="single"/>
+          <w:rtl/>
+        </w:rPr>
+        <w:t xml:space="preserve">– גיליון </w:t>
       </w:r>
       <w:r>
         <w:rPr>
@@ -39,30 +51,6 @@
           <w:u w:val="single"/>
           <w:rtl/>
         </w:rPr>
-        <w:t>בוא לבינה מלאכותית</w:t>
-      </w:r>
-      <w:r>
-        <w:rPr>
-          <w:rFonts w:ascii="David" w:hAnsi="David" w:cs="David"/>
-          <w:b/>
-          <w:bCs/>
-          <w:sz w:val="66"/>
-          <w:szCs w:val="66"/>
-          <w:u w:val="single"/>
-          <w:rtl/>
-        </w:rPr>
-        <w:t xml:space="preserve">– גיליון </w:t>
-      </w:r>
-      <w:r>
-        <w:rPr>
-          <w:rFonts w:ascii="David" w:hAnsi="David" w:cs="David" w:hint="cs"/>
-          <w:b/>
-          <w:bCs/>
-          <w:sz w:val="66"/>
-          <w:szCs w:val="66"/>
-          <w:u w:val="single"/>
-          <w:rtl/>
-        </w:rPr>
         <w:t>1</w:t>
       </w:r>
     </w:p>
@@ -147,7 +135,6 @@
           <w:rtl/>
         </w:rPr>
       </w:pPr>
-      <w:proofErr w:type="spellStart"/>
       <w:r>
         <w:rPr>
           <w:rFonts w:ascii="David" w:hAnsi="David" w:cs="David" w:hint="cs"/>
@@ -155,9 +142,16 @@
           <w:szCs w:val="60"/>
           <w:rtl/>
         </w:rPr>
-        <w:t>אליאור</w:t>
-      </w:r>
-      <w:proofErr w:type="spellEnd"/>
+        <w:t>אליאור גיגי</w:t>
+      </w:r>
+      <w:r>
+        <w:rPr>
+          <w:rFonts w:ascii="David" w:hAnsi="David" w:cs="David"/>
+          <w:sz w:val="60"/>
+          <w:szCs w:val="60"/>
+        </w:rPr>
+        <w:t xml:space="preserve"> </w:t>
+      </w:r>
       <w:r>
         <w:rPr>
           <w:rFonts w:ascii="David" w:hAnsi="David" w:cs="David" w:hint="cs"/>
@@ -165,41 +159,13 @@
           <w:szCs w:val="60"/>
           <w:rtl/>
         </w:rPr>
-        <w:t xml:space="preserve"> </w:t>
-      </w:r>
-      <w:proofErr w:type="spellStart"/>
-      <w:r>
-        <w:rPr>
-          <w:rFonts w:ascii="David" w:hAnsi="David" w:cs="David" w:hint="cs"/>
-          <w:sz w:val="60"/>
-          <w:szCs w:val="60"/>
-          <w:rtl/>
-        </w:rPr>
-        <w:t>גיגי</w:t>
-      </w:r>
-      <w:proofErr w:type="spellEnd"/>
+        <w:t xml:space="preserve">: </w:t>
+      </w:r>
       <w:r>
         <w:rPr>
           <w:rFonts w:ascii="David" w:hAnsi="David" w:cs="David"/>
           <w:sz w:val="60"/>
           <w:szCs w:val="60"/>
-        </w:rPr>
-        <w:t xml:space="preserve"> </w:t>
-      </w:r>
-      <w:r>
-        <w:rPr>
-          <w:rFonts w:ascii="David" w:hAnsi="David" w:cs="David" w:hint="cs"/>
-          <w:sz w:val="60"/>
-          <w:szCs w:val="60"/>
-          <w:rtl/>
-        </w:rPr>
-        <w:t xml:space="preserve">: </w:t>
-      </w:r>
-      <w:r>
-        <w:rPr>
-          <w:rFonts w:ascii="David" w:hAnsi="David" w:cs="David"/>
-          <w:sz w:val="60"/>
-          <w:szCs w:val="60"/>
           <w:rtl/>
         </w:rPr>
         <w:t>318297496</w:t>
@@ -208,7 +174,6 @@
     <w:p>
       <w:pPr>
         <w:rPr>
-          <w:rFonts w:hint="cs"/>
           <w:b/>
           <w:bCs/>
           <w:sz w:val="32"/>
@@ -8002,8 +7967,13 @@
         <w:bidi/>
         <w:ind w:left="720"/>
         <w:rPr>
-          <w:sz w:val="24"/>
-          <w:szCs w:val="24"/>
+          <w:rFonts w:eastAsiaTheme="minorEastAsia"/>
+          <w:b/>
+          <w:bCs/>
+          <w:i/>
+          <w:sz w:val="24"/>
+          <w:szCs w:val="24"/>
+          <w:rtl/>
         </w:rPr>
       </w:pPr>
       <w:r>
@@ -8176,30 +8146,37 @@
           <m:t>)</m:t>
         </m:r>
       </m:oMath>
-    </w:p>
-    <w:p>
-      <w:pPr>
-        <w:bidi/>
-        <w:ind w:left="720"/>
-        <w:rPr>
-          <w:sz w:val="24"/>
-          <w:szCs w:val="24"/>
-        </w:rPr>
-      </w:pPr>
-      <w:r>
-        <w:rPr>
-          <w:sz w:val="24"/>
-          <w:szCs w:val="24"/>
-          <w:rtl/>
-        </w:rPr>
-        <w:t xml:space="preserve">המתואר במצב קביל אם״ם </w:t>
+      <w:r>
+        <w:rPr>
+          <w:rFonts w:eastAsiaTheme="minorEastAsia" w:hint="cs"/>
+          <w:i/>
+          <w:sz w:val="24"/>
+          <w:szCs w:val="24"/>
+          <w:rtl/>
+        </w:rPr>
+        <w:t>קבילה אם</w:t>
+      </w:r>
+      <w:r>
+        <w:rPr>
+          <w:rFonts w:eastAsiaTheme="minorEastAsia" w:hint="cs"/>
+          <w:b/>
+          <w:bCs/>
+          <w:i/>
+          <w:sz w:val="24"/>
+          <w:szCs w:val="24"/>
+          <w:rtl/>
+        </w:rPr>
+        <w:t xml:space="preserve"> </w:t>
       </w:r>
       <m:oMath>
         <m:sSub>
           <m:sSubPr>
             <m:ctrlPr>
               <w:rPr>
-                <w:rFonts w:ascii="Cambria Math" w:hAnsi="Cambria Math"/>
+                <w:rFonts w:ascii="Cambria Math" w:eastAsiaTheme="minorEastAsia" w:hAnsi="Cambria Math"/>
+                <w:b/>
+                <w:bCs/>
+                <w:i/>
                 <w:sz w:val="24"/>
                 <w:szCs w:val="24"/>
               </w:rPr>
@@ -8207,8 +8184,11 @@
           </m:sSubPr>
           <m:e>
             <m:r>
-              <w:rPr>
-                <w:rFonts w:ascii="Cambria Math" w:hAnsi="Cambria Math"/>
+              <m:rPr>
+                <m:sty m:val="bi"/>
+              </m:rPr>
+              <w:rPr>
+                <w:rFonts w:ascii="Cambria Math" w:eastAsiaTheme="minorEastAsia" w:hAnsi="Cambria Math"/>
                 <w:sz w:val="24"/>
                 <w:szCs w:val="24"/>
               </w:rPr>
@@ -8217,41 +8197,30 @@
           </m:e>
           <m:sub>
             <m:r>
-              <w:rPr>
-                <w:rFonts w:ascii="Cambria Math" w:hAnsi="Cambria Math"/>
-                <w:sz w:val="24"/>
-                <w:szCs w:val="24"/>
-              </w:rPr>
-              <m:t xml:space="preserve">pre </m:t>
+              <m:rPr>
+                <m:sty m:val="bi"/>
+              </m:rPr>
+              <w:rPr>
+                <w:rFonts w:ascii="Cambria Math" w:eastAsiaTheme="minorEastAsia" w:hAnsi="Cambria Math"/>
+                <w:sz w:val="24"/>
+                <w:szCs w:val="24"/>
+              </w:rPr>
+              <m:t>pre</m:t>
             </m:r>
           </m:sub>
         </m:sSub>
       </m:oMath>
       <w:r>
         <w:rPr>
-          <w:sz w:val="24"/>
-          <w:szCs w:val="24"/>
-          <w:rtl/>
-        </w:rPr>
-        <w:t xml:space="preserve">  </w:t>
-      </w:r>
-      <w:r>
-        <w:rPr>
-          <w:rFonts w:hint="cs"/>
-          <w:sz w:val="24"/>
-          <w:szCs w:val="24"/>
-          <w:rtl/>
-          <w:lang w:val="en-US"/>
-        </w:rPr>
-        <w:t>עקבית</w:t>
-      </w:r>
-      <w:r>
-        <w:rPr>
-          <w:sz w:val="24"/>
-          <w:szCs w:val="24"/>
-          <w:rtl/>
-        </w:rPr>
-        <w:t>.</w:t>
+          <w:rFonts w:eastAsiaTheme="minorEastAsia" w:hint="cs"/>
+          <w:b/>
+          <w:bCs/>
+          <w:i/>
+          <w:sz w:val="24"/>
+          <w:szCs w:val="24"/>
+          <w:rtl/>
+        </w:rPr>
+        <w:t xml:space="preserve"> עקבית.</w:t>
       </w:r>
     </w:p>
     <w:p>
@@ -8259,17 +8228,47 @@
         <w:bidi/>
         <w:ind w:left="720"/>
         <w:rPr>
-          <w:sz w:val="24"/>
-          <w:szCs w:val="24"/>
-        </w:rPr>
-      </w:pPr>
-      <w:r>
-        <w:rPr>
-          <w:sz w:val="24"/>
-          <w:szCs w:val="24"/>
-          <w:rtl/>
-        </w:rPr>
-        <w:t xml:space="preserve">אנו יודעים שכאשר </w:t>
+          <w:rFonts w:eastAsiaTheme="minorEastAsia"/>
+          <w:i/>
+          <w:sz w:val="24"/>
+          <w:szCs w:val="24"/>
+          <w:u w:val="single"/>
+        </w:rPr>
+      </w:pPr>
+      <w:r>
+        <w:rPr>
+          <w:rFonts w:eastAsiaTheme="minorEastAsia" w:hint="cs"/>
+          <w:i/>
+          <w:sz w:val="24"/>
+          <w:szCs w:val="24"/>
+          <w:u w:val="single"/>
+          <w:rtl/>
+        </w:rPr>
+        <w:t>הסבר:</w:t>
+      </w:r>
+    </w:p>
+    <w:p>
+      <w:pPr>
+        <w:bidi/>
+        <w:ind w:left="720"/>
+        <w:rPr>
+          <w:rFonts w:eastAsiaTheme="minorEastAsia" w:hint="cs"/>
+          <w:i/>
+          <w:sz w:val="24"/>
+          <w:szCs w:val="24"/>
+          <w:rtl/>
+          <w:lang w:val="en-US"/>
+        </w:rPr>
+      </w:pPr>
+      <w:r>
+        <w:rPr>
+          <w:rFonts w:eastAsiaTheme="minorEastAsia" w:hint="cs"/>
+          <w:i/>
+          <w:sz w:val="24"/>
+          <w:szCs w:val="24"/>
+          <w:rtl/>
+        </w:rPr>
+        <w:t xml:space="preserve">נראה כי אם </w:t>
       </w:r>
       <m:oMath>
         <m:sSub>
@@ -8277,8 +8276,10 @@
             <m:ctrlPr>
               <w:rPr>
                 <w:rFonts w:ascii="Cambria Math" w:hAnsi="Cambria Math"/>
-                <w:sz w:val="24"/>
-                <w:szCs w:val="24"/>
+                <w:i/>
+                <w:sz w:val="24"/>
+                <w:szCs w:val="24"/>
+                <w:lang w:val="en-US"/>
               </w:rPr>
             </m:ctrlPr>
           </m:sSubPr>
@@ -8288,6 +8289,7 @@
                 <w:rFonts w:ascii="Cambria Math" w:hAnsi="Cambria Math"/>
                 <w:sz w:val="24"/>
                 <w:szCs w:val="24"/>
+                <w:lang w:val="en-US"/>
               </w:rPr>
               <m:t>h</m:t>
             </m:r>
@@ -8298,6 +8300,7 @@
                 <w:rFonts w:ascii="Cambria Math" w:hAnsi="Cambria Math"/>
                 <w:sz w:val="24"/>
                 <w:szCs w:val="24"/>
+                <w:lang w:val="en-US"/>
               </w:rPr>
               <m:t>pre</m:t>
             </m:r>
@@ -8306,217 +8309,251 @@
       </m:oMath>
       <w:r>
         <w:rPr>
-          <w:sz w:val="24"/>
-          <w:szCs w:val="24"/>
-          <w:rtl/>
-        </w:rPr>
-        <w:t xml:space="preserve">  </w:t>
-      </w:r>
-      <w:r>
-        <w:rPr>
-          <w:rFonts w:hint="cs"/>
-          <w:sz w:val="24"/>
-          <w:szCs w:val="24"/>
-          <w:rtl/>
-        </w:rPr>
-        <w:t>עקבית</w:t>
-      </w:r>
-      <w:r>
-        <w:rPr>
-          <w:sz w:val="24"/>
-          <w:szCs w:val="24"/>
-          <w:rtl/>
-        </w:rPr>
-        <w:t>, מובטח לנו פתרון אופטימלי עבור הבעיה ההפוכה</w:t>
-      </w:r>
-      <w:r>
-        <w:rPr>
-          <w:rFonts w:hint="cs"/>
-          <w:sz w:val="24"/>
-          <w:szCs w:val="24"/>
-          <w:rtl/>
-        </w:rPr>
-        <w:t>, ובנוסף, בכל שלב בגרף בדרך, ה</w:t>
-      </w:r>
-      <w:r>
-        <w:rPr>
-          <w:sz w:val="24"/>
-          <w:szCs w:val="24"/>
-          <w:lang w:val="en-US"/>
-        </w:rPr>
-        <w:t>f value</w:t>
-      </w:r>
-      <w:r>
-        <w:rPr>
-          <w:rFonts w:hint="cs"/>
-          <w:sz w:val="24"/>
-          <w:szCs w:val="24"/>
-          <w:rtl/>
-          <w:lang w:val="en-US"/>
-        </w:rPr>
-        <w:t xml:space="preserve"> יהיה קטן מערך המסלול </w:t>
-      </w:r>
-      <w:proofErr w:type="spellStart"/>
-      <w:r>
-        <w:rPr>
-          <w:rFonts w:hint="cs"/>
-          <w:sz w:val="24"/>
-          <w:szCs w:val="24"/>
-          <w:rtl/>
-          <w:lang w:val="en-US"/>
-        </w:rPr>
-        <w:t>האמיתי</w:t>
-      </w:r>
-      <w:proofErr w:type="spellEnd"/>
-      <w:r>
-        <w:rPr>
-          <w:rFonts w:hint="cs"/>
-          <w:sz w:val="24"/>
-          <w:szCs w:val="24"/>
-          <w:rtl/>
-          <w:lang w:val="en-US"/>
-        </w:rPr>
-        <w:t xml:space="preserve">. כלומר, בפתרון ההפוך, </w:t>
-      </w:r>
-      <w:proofErr w:type="spellStart"/>
-      <w:r>
-        <w:rPr>
-          <w:rFonts w:hint="cs"/>
-          <w:sz w:val="24"/>
-          <w:szCs w:val="24"/>
-          <w:rtl/>
-          <w:lang w:val="en-US"/>
-        </w:rPr>
-        <w:t>המטריקה</w:t>
-      </w:r>
-      <w:proofErr w:type="spellEnd"/>
-      <w:r>
-        <w:rPr>
-          <w:rFonts w:hint="cs"/>
-          <w:sz w:val="24"/>
-          <w:szCs w:val="24"/>
-          <w:rtl/>
-          <w:lang w:val="en-US"/>
-        </w:rPr>
-        <w:t xml:space="preserve"> בהכרח תהיה קבילה בכל נקודה גם בדרך, </w:t>
-      </w:r>
-      <w:r>
-        <w:rPr>
-          <w:rFonts w:hint="cs"/>
-          <w:sz w:val="24"/>
-          <w:szCs w:val="24"/>
-          <w:rtl/>
-        </w:rPr>
-        <w:t>ו</w:t>
-      </w:r>
-      <w:r>
-        <w:rPr>
-          <w:sz w:val="24"/>
-          <w:szCs w:val="24"/>
-          <w:rtl/>
-        </w:rPr>
-        <w:t>אנו יודעים שעבור נחש מקוצר ב</w:t>
-      </w:r>
-      <w:r>
-        <w:rPr>
-          <w:sz w:val="24"/>
-          <w:szCs w:val="24"/>
-        </w:rPr>
-        <w:t>k</w:t>
-      </w:r>
-      <w:r>
-        <w:rPr>
-          <w:sz w:val="24"/>
-          <w:szCs w:val="24"/>
-          <w:rtl/>
-        </w:rPr>
-        <w:t>, מובטח לנו פתרון אופטימלי בשימוש עם המטריקה(כלומר, אם נשתמש ב</w:t>
-      </w:r>
-      <w:r>
-        <w:rPr>
-          <w:sz w:val="24"/>
-          <w:szCs w:val="24"/>
-        </w:rPr>
-        <w:t>k</w:t>
-      </w:r>
-      <w:r>
-        <w:rPr>
-          <w:sz w:val="24"/>
-          <w:szCs w:val="24"/>
-          <w:rtl/>
-        </w:rPr>
-        <w:t xml:space="preserve">=0, נקבל בהכרח פתרון אופטימלי בשימוש </w:t>
-      </w:r>
-      <w:proofErr w:type="spellStart"/>
-      <w:r>
-        <w:rPr>
-          <w:sz w:val="24"/>
-          <w:szCs w:val="24"/>
-          <w:rtl/>
-        </w:rPr>
-        <w:t>במטריקה</w:t>
-      </w:r>
-      <w:proofErr w:type="spellEnd"/>
-      <w:r>
-        <w:rPr>
-          <w:sz w:val="24"/>
-          <w:szCs w:val="24"/>
-          <w:rtl/>
-        </w:rPr>
-        <w:t>)</w:t>
-      </w:r>
-      <w:r>
-        <w:rPr>
-          <w:rFonts w:hint="cs"/>
-          <w:sz w:val="24"/>
-          <w:szCs w:val="24"/>
-          <w:rtl/>
-        </w:rPr>
-        <w:t>, ועבור כל נקודה בדרך</w:t>
-      </w:r>
-      <w:r>
-        <w:rPr>
-          <w:sz w:val="24"/>
-          <w:szCs w:val="24"/>
-          <w:rtl/>
-        </w:rPr>
-        <w:t>.</w:t>
-      </w:r>
-    </w:p>
-    <w:p>
-      <w:pPr>
-        <w:bidi/>
-        <w:ind w:left="720"/>
-        <w:rPr>
-          <w:sz w:val="24"/>
-          <w:szCs w:val="24"/>
-        </w:rPr>
-      </w:pPr>
-      <w:r>
-        <w:rPr>
-          <w:sz w:val="24"/>
-          <w:szCs w:val="24"/>
-          <w:rtl/>
-        </w:rPr>
-        <w:t xml:space="preserve">נוכיח בהמשך כי תמיד מתקבל כי </w:t>
+          <w:rFonts w:eastAsiaTheme="minorEastAsia" w:hint="cs"/>
+          <w:i/>
+          <w:sz w:val="24"/>
+          <w:szCs w:val="24"/>
+          <w:rtl/>
+          <w:lang w:val="en-US"/>
+        </w:rPr>
+        <w:t xml:space="preserve"> עקבית</w:t>
+      </w:r>
+      <w:r>
+        <w:rPr>
+          <w:rFonts w:eastAsiaTheme="minorEastAsia" w:hint="cs"/>
+          <w:i/>
+          <w:sz w:val="24"/>
+          <w:szCs w:val="24"/>
+          <w:rtl/>
+          <w:lang w:val="en-US"/>
+        </w:rPr>
+        <w:t xml:space="preserve">, אזי מתקיים </w:t>
       </w:r>
       <m:oMath>
+        <m:r>
+          <w:rPr>
+            <w:rFonts w:ascii="Cambria Math" w:eastAsiaTheme="minorEastAsia" w:hAnsi="Cambria Math"/>
+            <w:sz w:val="24"/>
+            <w:szCs w:val="24"/>
+            <w:lang w:val="en-US"/>
+          </w:rPr>
+          <m:t>h</m:t>
+        </m:r>
+        <m:d>
+          <m:dPr>
+            <m:ctrlPr>
+              <w:rPr>
+                <w:rFonts w:ascii="Cambria Math" w:eastAsiaTheme="minorEastAsia" w:hAnsi="Cambria Math"/>
+                <w:i/>
+                <w:sz w:val="24"/>
+                <w:szCs w:val="24"/>
+                <w:lang w:val="en-US"/>
+              </w:rPr>
+            </m:ctrlPr>
+          </m:dPr>
+          <m:e>
+            <m:r>
+              <w:rPr>
+                <w:rFonts w:ascii="Cambria Math" w:eastAsiaTheme="minorEastAsia" w:hAnsi="Cambria Math"/>
+                <w:sz w:val="24"/>
+                <w:szCs w:val="24"/>
+                <w:lang w:val="en-US"/>
+              </w:rPr>
+              <m:t>s</m:t>
+            </m:r>
+          </m:e>
+        </m:d>
+        <m:r>
+          <w:rPr>
+            <w:rFonts w:ascii="Cambria Math" w:eastAsiaTheme="minorEastAsia" w:hAnsi="Cambria Math"/>
+            <w:sz w:val="24"/>
+            <w:szCs w:val="24"/>
+            <w:lang w:val="en-US"/>
+          </w:rPr>
+          <m:t>=</m:t>
+        </m:r>
+        <m:sSub>
+          <m:sSubPr>
+            <m:ctrlPr>
+              <w:rPr>
+                <w:rFonts w:ascii="Cambria Math" w:eastAsiaTheme="minorEastAsia" w:hAnsi="Cambria Math"/>
+                <w:i/>
+                <w:sz w:val="24"/>
+                <w:szCs w:val="24"/>
+                <w:lang w:val="en-US"/>
+              </w:rPr>
+            </m:ctrlPr>
+          </m:sSubPr>
+          <m:e>
+            <m:r>
+              <w:rPr>
+                <w:rFonts w:ascii="Cambria Math" w:eastAsiaTheme="minorEastAsia" w:hAnsi="Cambria Math"/>
+                <w:sz w:val="24"/>
+                <w:szCs w:val="24"/>
+                <w:lang w:val="en-US"/>
+              </w:rPr>
+              <m:t>g</m:t>
+            </m:r>
+          </m:e>
+          <m:sub>
+            <m:acc>
+              <m:accPr>
+                <m:chr m:val="̅"/>
+                <m:ctrlPr>
+                  <w:rPr>
+                    <w:rFonts w:ascii="Cambria Math" w:eastAsiaTheme="minorEastAsia" w:hAnsi="Cambria Math"/>
+                    <w:i/>
+                    <w:sz w:val="24"/>
+                    <w:szCs w:val="24"/>
+                    <w:lang w:val="en-US"/>
+                  </w:rPr>
+                </m:ctrlPr>
+              </m:accPr>
+              <m:e>
+                <m:sSubSup>
+                  <m:sSubSupPr>
+                    <m:ctrlPr>
+                      <w:rPr>
+                        <w:rFonts w:ascii="Cambria Math" w:eastAsiaTheme="minorEastAsia" w:hAnsi="Cambria Math"/>
+                        <w:i/>
+                        <w:sz w:val="24"/>
+                        <w:szCs w:val="24"/>
+                        <w:lang w:val="en-US"/>
+                      </w:rPr>
+                    </m:ctrlPr>
+                  </m:sSubSupPr>
+                  <m:e>
+                    <m:r>
+                      <w:rPr>
+                        <w:rFonts w:ascii="Cambria Math" w:eastAsiaTheme="minorEastAsia" w:hAnsi="Cambria Math"/>
+                        <w:sz w:val="24"/>
+                        <w:szCs w:val="24"/>
+                        <w:lang w:val="en-US"/>
+                      </w:rPr>
+                      <m:t>s</m:t>
+                    </m:r>
+                  </m:e>
+                  <m:sub>
+                    <m:r>
+                      <w:rPr>
+                        <w:rFonts w:ascii="Cambria Math" w:eastAsiaTheme="minorEastAsia" w:hAnsi="Cambria Math"/>
+                        <w:sz w:val="24"/>
+                        <w:szCs w:val="24"/>
+                        <w:lang w:val="en-US"/>
+                      </w:rPr>
+                      <m:t>k</m:t>
+                    </m:r>
+                  </m:sub>
+                  <m:sup>
+                    <m:r>
+                      <w:rPr>
+                        <w:rFonts w:ascii="Cambria Math" w:eastAsiaTheme="minorEastAsia" w:hAnsi="Cambria Math"/>
+                        <w:sz w:val="24"/>
+                        <w:szCs w:val="24"/>
+                        <w:lang w:val="en-US"/>
+                      </w:rPr>
+                      <m:t>*</m:t>
+                    </m:r>
+                  </m:sup>
+                </m:sSubSup>
+              </m:e>
+            </m:acc>
+          </m:sub>
+        </m:sSub>
+        <m:d>
+          <m:dPr>
+            <m:ctrlPr>
+              <w:rPr>
+                <w:rFonts w:ascii="Cambria Math" w:eastAsiaTheme="minorEastAsia" w:hAnsi="Cambria Math"/>
+                <w:i/>
+                <w:sz w:val="24"/>
+                <w:szCs w:val="24"/>
+                <w:lang w:val="en-US"/>
+              </w:rPr>
+            </m:ctrlPr>
+          </m:dPr>
+          <m:e>
+            <m:acc>
+              <m:accPr>
+                <m:chr m:val="̅"/>
+                <m:ctrlPr>
+                  <w:rPr>
+                    <w:rFonts w:ascii="Cambria Math" w:eastAsiaTheme="minorEastAsia" w:hAnsi="Cambria Math"/>
+                    <w:i/>
+                    <w:sz w:val="24"/>
+                    <w:szCs w:val="24"/>
+                    <w:lang w:val="en-US"/>
+                  </w:rPr>
+                </m:ctrlPr>
+              </m:accPr>
+              <m:e>
+                <m:sSub>
+                  <m:sSubPr>
+                    <m:ctrlPr>
+                      <w:rPr>
+                        <w:rFonts w:ascii="Cambria Math" w:eastAsiaTheme="minorEastAsia" w:hAnsi="Cambria Math"/>
+                        <w:i/>
+                        <w:sz w:val="24"/>
+                        <w:szCs w:val="24"/>
+                        <w:lang w:val="en-US"/>
+                      </w:rPr>
+                    </m:ctrlPr>
+                  </m:sSubPr>
+                  <m:e>
+                    <m:r>
+                      <w:rPr>
+                        <w:rFonts w:ascii="Cambria Math" w:eastAsiaTheme="minorEastAsia" w:hAnsi="Cambria Math"/>
+                        <w:sz w:val="24"/>
+                        <w:szCs w:val="24"/>
+                        <w:lang w:val="en-US"/>
+                      </w:rPr>
+                      <m:t>s</m:t>
+                    </m:r>
+                  </m:e>
+                  <m:sub>
+                    <m:r>
+                      <w:rPr>
+                        <w:rFonts w:ascii="Cambria Math" w:eastAsiaTheme="minorEastAsia" w:hAnsi="Cambria Math"/>
+                        <w:sz w:val="24"/>
+                        <w:szCs w:val="24"/>
+                        <w:lang w:val="en-US"/>
+                      </w:rPr>
+                      <m:t>k</m:t>
+                    </m:r>
+                  </m:sub>
+                </m:sSub>
+              </m:e>
+            </m:acc>
+          </m:e>
+        </m:d>
+        <m:r>
+          <w:rPr>
+            <w:rFonts w:ascii="Cambria Math" w:eastAsiaTheme="minorEastAsia" w:hAnsi="Cambria Math"/>
+            <w:sz w:val="24"/>
+            <w:szCs w:val="24"/>
+            <w:lang w:val="en-US"/>
+          </w:rPr>
+          <m:t>≤</m:t>
+        </m:r>
         <m:sSup>
           <m:sSupPr>
             <m:ctrlPr>
               <w:rPr>
-                <w:rFonts w:ascii="Cambria Math" w:hAnsi="Cambria Math"/>
-                <w:sz w:val="24"/>
-                <w:szCs w:val="24"/>
+                <w:rFonts w:ascii="Cambria Math" w:eastAsiaTheme="minorEastAsia" w:hAnsi="Cambria Math"/>
+                <w:i/>
+                <w:sz w:val="24"/>
+                <w:szCs w:val="24"/>
+                <w:lang w:val="en-US"/>
               </w:rPr>
             </m:ctrlPr>
           </m:sSupPr>
           <m:e>
             <m:r>
               <w:rPr>
-                <w:rFonts w:ascii="Cambria Math" w:hAnsi="Cambria Math"/>
-                <w:sz w:val="24"/>
-                <w:szCs w:val="24"/>
+                <w:rFonts w:ascii="Cambria Math" w:eastAsiaTheme="minorEastAsia" w:hAnsi="Cambria Math"/>
+                <w:sz w:val="24"/>
+                <w:szCs w:val="24"/>
+                <w:lang w:val="en-US"/>
               </w:rPr>
               <m:t>h</m:t>
             </m:r>
@@ -8524,9 +8561,78 @@
           <m:sup>
             <m:r>
               <w:rPr>
-                <w:rFonts w:ascii="Cambria Math" w:hAnsi="Cambria Math"/>
-                <w:sz w:val="24"/>
-                <w:szCs w:val="24"/>
+                <w:rFonts w:ascii="Cambria Math" w:eastAsiaTheme="minorEastAsia" w:hAnsi="Cambria Math"/>
+                <w:sz w:val="24"/>
+                <w:szCs w:val="24"/>
+                <w:lang w:val="en-US"/>
+              </w:rPr>
+              <m:t>*</m:t>
+            </m:r>
+          </m:sup>
+        </m:sSup>
+        <m:d>
+          <m:dPr>
+            <m:ctrlPr>
+              <w:rPr>
+                <w:rFonts w:ascii="Cambria Math" w:eastAsiaTheme="minorEastAsia" w:hAnsi="Cambria Math"/>
+                <w:i/>
+                <w:sz w:val="24"/>
+                <w:szCs w:val="24"/>
+                <w:lang w:val="en-US"/>
+              </w:rPr>
+            </m:ctrlPr>
+          </m:dPr>
+          <m:e>
+            <m:r>
+              <w:rPr>
+                <w:rFonts w:ascii="Cambria Math" w:eastAsiaTheme="minorEastAsia" w:hAnsi="Cambria Math"/>
+                <w:sz w:val="24"/>
+                <w:szCs w:val="24"/>
+                <w:lang w:val="en-US"/>
+              </w:rPr>
+              <m:t>s</m:t>
+            </m:r>
+          </m:e>
+        </m:d>
+        <m:r>
+          <w:rPr>
+            <w:rFonts w:ascii="Cambria Math" w:eastAsiaTheme="minorEastAsia" w:hAnsi="Cambria Math"/>
+            <w:sz w:val="24"/>
+            <w:szCs w:val="24"/>
+            <w:lang w:val="en-US"/>
+          </w:rPr>
+          <m:t>=d(s,</m:t>
+        </m:r>
+        <m:sSup>
+          <m:sSupPr>
+            <m:ctrlPr>
+              <w:rPr>
+                <w:rFonts w:ascii="Cambria Math" w:eastAsiaTheme="minorEastAsia" w:hAnsi="Cambria Math"/>
+                <w:i/>
+                <w:sz w:val="24"/>
+                <w:szCs w:val="24"/>
+                <w:lang w:val="en-US"/>
+              </w:rPr>
+            </m:ctrlPr>
+          </m:sSupPr>
+          <m:e>
+            <m:r>
+              <w:rPr>
+                <w:rFonts w:ascii="Cambria Math" w:eastAsiaTheme="minorEastAsia" w:hAnsi="Cambria Math"/>
+                <w:sz w:val="24"/>
+                <w:szCs w:val="24"/>
+                <w:lang w:val="en-US"/>
+              </w:rPr>
+              <m:t>s</m:t>
+            </m:r>
+          </m:e>
+          <m:sup>
+            <m:r>
+              <w:rPr>
+                <w:rFonts w:ascii="Cambria Math" w:eastAsiaTheme="minorEastAsia" w:hAnsi="Cambria Math"/>
+                <w:sz w:val="24"/>
+                <w:szCs w:val="24"/>
+                <w:lang w:val="en-US"/>
               </w:rPr>
               <m:t>*</m:t>
             </m:r>
@@ -8534,85 +8640,3818 @@
         </m:sSup>
         <m:r>
           <w:rPr>
-            <w:rFonts w:ascii="Cambria Math" w:hAnsi="Cambria Math"/>
+            <w:rFonts w:ascii="Cambria Math" w:eastAsiaTheme="minorEastAsia" w:hAnsi="Cambria Math"/>
             <w:sz w:val="24"/>
             <w:szCs w:val="24"/>
+            <w:lang w:val="en-US"/>
           </w:rPr>
-          <m:t>≥</m:t>
+          <m:t>)</m:t>
         </m:r>
+      </m:oMath>
+      <w:r>
+        <w:rPr>
+          <w:rFonts w:eastAsiaTheme="minorEastAsia" w:hint="cs"/>
+          <w:i/>
+          <w:sz w:val="24"/>
+          <w:szCs w:val="24"/>
+          <w:rtl/>
+          <w:lang w:val="en-US"/>
+        </w:rPr>
+        <w:t xml:space="preserve"> לכל </w:t>
+      </w:r>
+      <w:r>
+        <w:rPr>
+          <w:rFonts w:eastAsiaTheme="minorEastAsia"/>
+          <w:i/>
+          <w:sz w:val="24"/>
+          <w:szCs w:val="24"/>
+          <w:lang w:val="en-US"/>
+        </w:rPr>
+        <w:t>s</w:t>
+      </w:r>
+      <w:r>
+        <w:rPr>
+          <w:rFonts w:eastAsiaTheme="minorEastAsia" w:hint="cs"/>
+          <w:i/>
+          <w:sz w:val="24"/>
+          <w:szCs w:val="24"/>
+          <w:rtl/>
+          <w:lang w:val="en-US"/>
+        </w:rPr>
+        <w:t xml:space="preserve"> (הגדרת יוריסטיקה קבילה)</w:t>
+      </w:r>
+      <w:r>
+        <w:rPr>
+          <w:rFonts w:eastAsiaTheme="minorEastAsia" w:hint="cs"/>
+          <w:i/>
+          <w:sz w:val="24"/>
+          <w:szCs w:val="24"/>
+          <w:rtl/>
+          <w:lang w:val="en-US"/>
+        </w:rPr>
+        <w:t>:</w:t>
+      </w:r>
+    </w:p>
+    <w:p>
+      <w:pPr>
+        <w:bidi/>
+        <w:ind w:left="720"/>
+        <w:rPr>
+          <w:rFonts w:eastAsiaTheme="minorEastAsia"/>
+          <w:i/>
+          <w:sz w:val="24"/>
+          <w:szCs w:val="24"/>
+          <w:rtl/>
+          <w:lang w:val="en-US"/>
+        </w:rPr>
+      </w:pPr>
+      <w:r>
+        <w:rPr>
+          <w:rFonts w:hint="cs"/>
+          <w:i/>
+          <w:sz w:val="24"/>
+          <w:szCs w:val="24"/>
+          <w:rtl/>
+          <w:lang w:val="en-US"/>
+        </w:rPr>
+        <w:t xml:space="preserve">אם </w:t>
+      </w:r>
+      <m:oMath>
         <m:sSub>
           <m:sSubPr>
             <m:ctrlPr>
               <w:rPr>
                 <w:rFonts w:ascii="Cambria Math" w:hAnsi="Cambria Math"/>
-                <w:sz w:val="24"/>
-                <w:szCs w:val="24"/>
+                <w:i/>
+                <w:sz w:val="24"/>
+                <w:szCs w:val="24"/>
+                <w:lang w:val="en-US"/>
               </w:rPr>
             </m:ctrlPr>
           </m:sSubPr>
           <m:e>
+            <m:r>
+              <w:rPr>
+                <w:rFonts w:ascii="Cambria Math" w:hAnsi="Cambria Math"/>
+                <w:sz w:val="24"/>
+                <w:szCs w:val="24"/>
+                <w:lang w:val="en-US"/>
+              </w:rPr>
+              <m:t>h</m:t>
+            </m:r>
+          </m:e>
+          <m:sub>
+            <m:r>
+              <w:rPr>
+                <w:rFonts w:ascii="Cambria Math" w:hAnsi="Cambria Math"/>
+                <w:sz w:val="24"/>
+                <w:szCs w:val="24"/>
+                <w:lang w:val="en-US"/>
+              </w:rPr>
+              <m:t>pre</m:t>
+            </m:r>
+          </m:sub>
+        </m:sSub>
+      </m:oMath>
+      <w:r>
+        <w:rPr>
+          <w:rFonts w:eastAsiaTheme="minorEastAsia" w:hint="cs"/>
+          <w:i/>
+          <w:sz w:val="24"/>
+          <w:szCs w:val="24"/>
+          <w:rtl/>
+          <w:lang w:val="en-US"/>
+        </w:rPr>
+        <w:t xml:space="preserve"> עקבית, ערך ה-</w:t>
+      </w:r>
+      <w:r>
+        <w:rPr>
+          <w:rFonts w:eastAsiaTheme="minorEastAsia"/>
+          <w:i/>
+          <w:sz w:val="24"/>
+          <w:szCs w:val="24"/>
+          <w:lang w:val="en-US"/>
+        </w:rPr>
+        <w:t>g</w:t>
+      </w:r>
+      <w:r>
+        <w:rPr>
+          <w:rFonts w:eastAsiaTheme="minorEastAsia" w:hint="cs"/>
+          <w:i/>
+          <w:sz w:val="24"/>
+          <w:szCs w:val="24"/>
+          <w:rtl/>
+          <w:lang w:val="en-US"/>
+        </w:rPr>
+        <w:t xml:space="preserve"> שייכנס ל-</w:t>
+      </w:r>
+      <w:r>
+        <w:rPr>
+          <w:rFonts w:eastAsiaTheme="minorEastAsia"/>
+          <w:i/>
+          <w:sz w:val="24"/>
+          <w:szCs w:val="24"/>
+          <w:lang w:val="en-US"/>
+        </w:rPr>
+        <w:t>close</w:t>
+      </w:r>
+      <w:r>
+        <w:rPr>
+          <w:rFonts w:eastAsiaTheme="minorEastAsia" w:hint="cs"/>
+          <w:i/>
+          <w:sz w:val="24"/>
+          <w:szCs w:val="24"/>
+          <w:rtl/>
+          <w:lang w:val="en-US"/>
+        </w:rPr>
+        <w:t xml:space="preserve"> במהלך </w:t>
+      </w:r>
+      <w:r>
+        <w:rPr>
+          <w:rFonts w:eastAsiaTheme="minorEastAsia" w:hint="cs"/>
+          <w:i/>
+          <w:sz w:val="24"/>
+          <w:szCs w:val="24"/>
+          <w:rtl/>
+          <w:lang w:val="en-US"/>
+        </w:rPr>
+        <w:t xml:space="preserve">ריצת </w:t>
+      </w:r>
+      <w:r>
+        <w:rPr>
+          <w:rFonts w:eastAsiaTheme="minorEastAsia"/>
+          <w:i/>
+          <w:sz w:val="24"/>
+          <w:szCs w:val="24"/>
+          <w:lang w:val="en-US"/>
+        </w:rPr>
+        <w:t>A*</w:t>
+      </w:r>
+      <w:r>
+        <w:rPr>
+          <w:rFonts w:eastAsiaTheme="minorEastAsia" w:hint="cs"/>
+          <w:i/>
+          <w:sz w:val="24"/>
+          <w:szCs w:val="24"/>
+          <w:rtl/>
+          <w:lang w:val="en-US"/>
+        </w:rPr>
+        <w:t xml:space="preserve"> </w:t>
+      </w:r>
+      <w:r>
+        <w:rPr>
+          <w:rFonts w:eastAsiaTheme="minorEastAsia" w:hint="cs"/>
+          <w:i/>
+          <w:sz w:val="24"/>
+          <w:szCs w:val="24"/>
+          <w:rtl/>
+          <w:lang w:val="en-US"/>
+        </w:rPr>
+        <w:t>של שלב ה</w:t>
+      </w:r>
+      <w:r>
+        <w:rPr>
+          <w:rFonts w:eastAsiaTheme="minorEastAsia" w:hint="cs"/>
+          <w:i/>
+          <w:sz w:val="24"/>
+          <w:szCs w:val="24"/>
+          <w:rtl/>
+          <w:lang w:val="en-US"/>
+        </w:rPr>
+        <w:t>חישוב ה</w:t>
+      </w:r>
+      <w:r>
+        <w:rPr>
+          <w:rFonts w:eastAsiaTheme="minorEastAsia" w:hint="cs"/>
+          <w:i/>
+          <w:sz w:val="24"/>
+          <w:szCs w:val="24"/>
+          <w:rtl/>
+          <w:lang w:val="en-US"/>
+        </w:rPr>
+        <w:t>מקדי</w:t>
+      </w:r>
+      <w:r>
+        <w:rPr>
+          <w:rFonts w:eastAsiaTheme="minorEastAsia" w:hint="cs"/>
+          <w:i/>
+          <w:sz w:val="24"/>
+          <w:szCs w:val="24"/>
+          <w:rtl/>
+          <w:lang w:val="en-US"/>
+        </w:rPr>
+        <w:t xml:space="preserve">ם </w:t>
+      </w:r>
+      <w:r>
+        <w:rPr>
+          <w:rFonts w:eastAsiaTheme="minorEastAsia" w:hint="cs"/>
+          <w:i/>
+          <w:sz w:val="24"/>
+          <w:szCs w:val="24"/>
+          <w:rtl/>
+          <w:lang w:val="en-US"/>
+        </w:rPr>
+        <w:t xml:space="preserve">הינו ערך אופטימלי, לכן </w:t>
+      </w:r>
+      <w:r>
+        <w:rPr>
+          <w:rFonts w:eastAsiaTheme="minorEastAsia" w:hint="cs"/>
+          <w:i/>
+          <w:sz w:val="24"/>
+          <w:szCs w:val="24"/>
+          <w:rtl/>
+          <w:lang w:val="en-US"/>
+        </w:rPr>
+        <w:t>מתקיים</w:t>
+      </w:r>
+      <w:r>
+        <w:rPr>
+          <w:rFonts w:eastAsiaTheme="minorEastAsia" w:hint="cs"/>
+          <w:i/>
+          <w:sz w:val="24"/>
+          <w:szCs w:val="24"/>
+          <w:rtl/>
+          <w:lang w:val="en-US"/>
+        </w:rPr>
+        <w:t xml:space="preserve"> </w:t>
+      </w:r>
+      <m:oMath>
+        <m:sSub>
+          <m:sSubPr>
+            <m:ctrlPr>
+              <w:rPr>
+                <w:rFonts w:ascii="Cambria Math" w:eastAsiaTheme="minorEastAsia" w:hAnsi="Cambria Math"/>
+                <w:i/>
+                <w:sz w:val="24"/>
+                <w:szCs w:val="24"/>
+                <w:lang w:val="en-US"/>
+              </w:rPr>
+            </m:ctrlPr>
+          </m:sSubPr>
+          <m:e>
+            <m:r>
+              <w:rPr>
+                <w:rFonts w:ascii="Cambria Math" w:eastAsiaTheme="minorEastAsia" w:hAnsi="Cambria Math"/>
+                <w:sz w:val="24"/>
+                <w:szCs w:val="24"/>
+                <w:lang w:val="en-US"/>
+              </w:rPr>
+              <m:t>g</m:t>
+            </m:r>
+          </m:e>
+          <m:sub>
+            <m:acc>
+              <m:accPr>
+                <m:chr m:val="̅"/>
+                <m:ctrlPr>
+                  <w:rPr>
+                    <w:rFonts w:ascii="Cambria Math" w:eastAsiaTheme="minorEastAsia" w:hAnsi="Cambria Math"/>
+                    <w:i/>
+                    <w:sz w:val="24"/>
+                    <w:szCs w:val="24"/>
+                    <w:lang w:val="en-US"/>
+                  </w:rPr>
+                </m:ctrlPr>
+              </m:accPr>
+              <m:e>
+                <m:sSubSup>
+                  <m:sSubSupPr>
+                    <m:ctrlPr>
+                      <w:rPr>
+                        <w:rFonts w:ascii="Cambria Math" w:eastAsiaTheme="minorEastAsia" w:hAnsi="Cambria Math"/>
+                        <w:i/>
+                        <w:sz w:val="24"/>
+                        <w:szCs w:val="24"/>
+                        <w:lang w:val="en-US"/>
+                      </w:rPr>
+                    </m:ctrlPr>
+                  </m:sSubSupPr>
+                  <m:e>
+                    <m:r>
+                      <w:rPr>
+                        <w:rFonts w:ascii="Cambria Math" w:eastAsiaTheme="minorEastAsia" w:hAnsi="Cambria Math"/>
+                        <w:sz w:val="24"/>
+                        <w:szCs w:val="24"/>
+                        <w:lang w:val="en-US"/>
+                      </w:rPr>
+                      <m:t>s</m:t>
+                    </m:r>
+                  </m:e>
+                  <m:sub>
+                    <m:r>
+                      <w:rPr>
+                        <w:rFonts w:ascii="Cambria Math" w:eastAsiaTheme="minorEastAsia" w:hAnsi="Cambria Math"/>
+                        <w:sz w:val="24"/>
+                        <w:szCs w:val="24"/>
+                        <w:lang w:val="en-US"/>
+                      </w:rPr>
+                      <m:t>k</m:t>
+                    </m:r>
+                  </m:sub>
+                  <m:sup>
+                    <m:r>
+                      <w:rPr>
+                        <w:rFonts w:ascii="Cambria Math" w:eastAsiaTheme="minorEastAsia" w:hAnsi="Cambria Math"/>
+                        <w:sz w:val="24"/>
+                        <w:szCs w:val="24"/>
+                        <w:lang w:val="en-US"/>
+                      </w:rPr>
+                      <m:t>*</m:t>
+                    </m:r>
+                  </m:sup>
+                </m:sSubSup>
+              </m:e>
+            </m:acc>
+          </m:sub>
+        </m:sSub>
+        <m:d>
+          <m:dPr>
+            <m:ctrlPr>
+              <w:rPr>
+                <w:rFonts w:ascii="Cambria Math" w:eastAsiaTheme="minorEastAsia" w:hAnsi="Cambria Math"/>
+                <w:i/>
+                <w:sz w:val="24"/>
+                <w:szCs w:val="24"/>
+                <w:lang w:val="en-US"/>
+              </w:rPr>
+            </m:ctrlPr>
+          </m:dPr>
+          <m:e>
+            <m:acc>
+              <m:accPr>
+                <m:chr m:val="̅"/>
+                <m:ctrlPr>
+                  <w:rPr>
+                    <w:rFonts w:ascii="Cambria Math" w:eastAsiaTheme="minorEastAsia" w:hAnsi="Cambria Math"/>
+                    <w:i/>
+                    <w:sz w:val="24"/>
+                    <w:szCs w:val="24"/>
+                    <w:lang w:val="en-US"/>
+                  </w:rPr>
+                </m:ctrlPr>
+              </m:accPr>
+              <m:e>
+                <m:sSub>
+                  <m:sSubPr>
+                    <m:ctrlPr>
+                      <w:rPr>
+                        <w:rFonts w:ascii="Cambria Math" w:eastAsiaTheme="minorEastAsia" w:hAnsi="Cambria Math"/>
+                        <w:i/>
+                        <w:sz w:val="24"/>
+                        <w:szCs w:val="24"/>
+                        <w:lang w:val="en-US"/>
+                      </w:rPr>
+                    </m:ctrlPr>
+                  </m:sSubPr>
+                  <m:e>
+                    <m:r>
+                      <w:rPr>
+                        <w:rFonts w:ascii="Cambria Math" w:eastAsiaTheme="minorEastAsia" w:hAnsi="Cambria Math"/>
+                        <w:sz w:val="24"/>
+                        <w:szCs w:val="24"/>
+                        <w:lang w:val="en-US"/>
+                      </w:rPr>
+                      <m:t>s</m:t>
+                    </m:r>
+                  </m:e>
+                  <m:sub>
+                    <m:r>
+                      <w:rPr>
+                        <w:rFonts w:ascii="Cambria Math" w:eastAsiaTheme="minorEastAsia" w:hAnsi="Cambria Math"/>
+                        <w:sz w:val="24"/>
+                        <w:szCs w:val="24"/>
+                        <w:lang w:val="en-US"/>
+                      </w:rPr>
+                      <m:t>k</m:t>
+                    </m:r>
+                  </m:sub>
+                </m:sSub>
+              </m:e>
+            </m:acc>
+          </m:e>
+        </m:d>
+        <m:r>
+          <w:rPr>
+            <w:rFonts w:ascii="Cambria Math" w:eastAsiaTheme="minorEastAsia" w:hAnsi="Cambria Math"/>
+            <w:sz w:val="24"/>
+            <w:szCs w:val="24"/>
+            <w:lang w:val="en-US"/>
+          </w:rPr>
+          <m:t>=d(</m:t>
+        </m:r>
+        <m:acc>
+          <m:accPr>
+            <m:chr m:val="̅"/>
+            <m:ctrlPr>
+              <w:rPr>
+                <w:rFonts w:ascii="Cambria Math" w:eastAsiaTheme="minorEastAsia" w:hAnsi="Cambria Math"/>
+                <w:i/>
+                <w:sz w:val="24"/>
+                <w:szCs w:val="24"/>
+                <w:lang w:val="en-US"/>
+              </w:rPr>
+            </m:ctrlPr>
+          </m:accPr>
+          <m:e>
+            <m:sSubSup>
+              <m:sSubSupPr>
+                <m:ctrlPr>
+                  <w:rPr>
+                    <w:rFonts w:ascii="Cambria Math" w:eastAsiaTheme="minorEastAsia" w:hAnsi="Cambria Math"/>
+                    <w:i/>
+                    <w:sz w:val="24"/>
+                    <w:szCs w:val="24"/>
+                    <w:lang w:val="en-US"/>
+                  </w:rPr>
+                </m:ctrlPr>
+              </m:sSubSupPr>
+              <m:e>
+                <m:r>
+                  <w:rPr>
+                    <w:rFonts w:ascii="Cambria Math" w:eastAsiaTheme="minorEastAsia" w:hAnsi="Cambria Math"/>
+                    <w:sz w:val="24"/>
+                    <w:szCs w:val="24"/>
+                    <w:lang w:val="en-US"/>
+                  </w:rPr>
+                  <m:t>s</m:t>
+                </m:r>
+              </m:e>
+              <m:sub>
+                <m:r>
+                  <w:rPr>
+                    <w:rFonts w:ascii="Cambria Math" w:eastAsiaTheme="minorEastAsia" w:hAnsi="Cambria Math"/>
+                    <w:sz w:val="24"/>
+                    <w:szCs w:val="24"/>
+                    <w:lang w:val="en-US"/>
+                  </w:rPr>
+                  <m:t>k</m:t>
+                </m:r>
+              </m:sub>
+              <m:sup>
+                <m:r>
+                  <w:rPr>
+                    <w:rFonts w:ascii="Cambria Math" w:eastAsiaTheme="minorEastAsia" w:hAnsi="Cambria Math"/>
+                    <w:sz w:val="24"/>
+                    <w:szCs w:val="24"/>
+                    <w:lang w:val="en-US"/>
+                  </w:rPr>
+                  <m:t>*</m:t>
+                </m:r>
+              </m:sup>
+            </m:sSubSup>
+          </m:e>
+        </m:acc>
+        <m:r>
+          <w:rPr>
+            <w:rFonts w:ascii="Cambria Math" w:eastAsiaTheme="minorEastAsia" w:hAnsi="Cambria Math"/>
+            <w:sz w:val="24"/>
+            <w:szCs w:val="24"/>
+            <w:lang w:val="en-US"/>
+          </w:rPr>
+          <m:t>,</m:t>
+        </m:r>
+        <m:acc>
+          <m:accPr>
+            <m:chr m:val="̅"/>
+            <m:ctrlPr>
+              <w:rPr>
+                <w:rFonts w:ascii="Cambria Math" w:eastAsiaTheme="minorEastAsia" w:hAnsi="Cambria Math"/>
+                <w:i/>
+                <w:sz w:val="24"/>
+                <w:szCs w:val="24"/>
+                <w:lang w:val="en-US"/>
+              </w:rPr>
+            </m:ctrlPr>
+          </m:accPr>
+          <m:e>
+            <m:sSub>
+              <m:sSubPr>
+                <m:ctrlPr>
+                  <w:rPr>
+                    <w:rFonts w:ascii="Cambria Math" w:eastAsiaTheme="minorEastAsia" w:hAnsi="Cambria Math"/>
+                    <w:i/>
+                    <w:sz w:val="24"/>
+                    <w:szCs w:val="24"/>
+                    <w:lang w:val="en-US"/>
+                  </w:rPr>
+                </m:ctrlPr>
+              </m:sSubPr>
+              <m:e>
+                <m:r>
+                  <w:rPr>
+                    <w:rFonts w:ascii="Cambria Math" w:eastAsiaTheme="minorEastAsia" w:hAnsi="Cambria Math"/>
+                    <w:sz w:val="24"/>
+                    <w:szCs w:val="24"/>
+                    <w:lang w:val="en-US"/>
+                  </w:rPr>
+                  <m:t>s</m:t>
+                </m:r>
+              </m:e>
+              <m:sub>
+                <m:r>
+                  <w:rPr>
+                    <w:rFonts w:ascii="Cambria Math" w:eastAsiaTheme="minorEastAsia" w:hAnsi="Cambria Math"/>
+                    <w:sz w:val="24"/>
+                    <w:szCs w:val="24"/>
+                    <w:lang w:val="en-US"/>
+                  </w:rPr>
+                  <m:t>k</m:t>
+                </m:r>
+              </m:sub>
+            </m:sSub>
+          </m:e>
+        </m:acc>
+        <m:r>
+          <w:rPr>
+            <w:rFonts w:ascii="Cambria Math" w:eastAsiaTheme="minorEastAsia" w:hAnsi="Cambria Math"/>
+            <w:sz w:val="24"/>
+            <w:szCs w:val="24"/>
+            <w:lang w:val="en-US"/>
+          </w:rPr>
+          <m:t>)</m:t>
+        </m:r>
+      </m:oMath>
+      <w:r>
+        <w:rPr>
+          <w:rFonts w:eastAsiaTheme="minorEastAsia"/>
+          <w:i/>
+          <w:sz w:val="24"/>
+          <w:szCs w:val="24"/>
+          <w:lang w:val="en-US"/>
+        </w:rPr>
+        <w:t>.</w:t>
+      </w:r>
+      <w:r>
+        <w:rPr>
+          <w:rFonts w:eastAsiaTheme="minorEastAsia" w:hint="cs"/>
+          <w:i/>
+          <w:sz w:val="24"/>
+          <w:szCs w:val="24"/>
+          <w:rtl/>
+          <w:lang w:val="en-US"/>
+        </w:rPr>
+        <w:t xml:space="preserve"> </w:t>
+      </w:r>
+      <w:r>
+        <w:rPr>
+          <w:rFonts w:eastAsiaTheme="minorEastAsia" w:hint="cs"/>
+          <w:i/>
+          <w:sz w:val="24"/>
+          <w:szCs w:val="24"/>
+          <w:rtl/>
+          <w:lang w:val="en-US"/>
+        </w:rPr>
+        <w:t xml:space="preserve"> </w:t>
+      </w:r>
+    </w:p>
+    <w:p>
+      <w:pPr>
+        <w:bidi/>
+        <w:ind w:left="720"/>
+        <w:rPr>
+          <w:rFonts w:eastAsiaTheme="minorEastAsia"/>
+          <w:i/>
+          <w:sz w:val="24"/>
+          <w:szCs w:val="24"/>
+          <w:rtl/>
+          <w:lang w:val="en-US"/>
+        </w:rPr>
+      </w:pPr>
+      <w:r>
+        <w:rPr>
+          <w:rFonts w:eastAsiaTheme="minorEastAsia" w:hint="cs"/>
+          <w:i/>
+          <w:sz w:val="24"/>
+          <w:szCs w:val="24"/>
+          <w:rtl/>
+          <w:lang w:val="en-US"/>
+        </w:rPr>
+        <w:t xml:space="preserve">בשאלה הקודמת הוכחנו כי לכל זוג מצבים </w:t>
+      </w:r>
+      <w:proofErr w:type="spellStart"/>
+      <w:r>
+        <w:rPr>
+          <w:rFonts w:eastAsiaTheme="minorEastAsia"/>
+          <w:i/>
+          <w:sz w:val="24"/>
+          <w:szCs w:val="24"/>
+          <w:lang w:val="en-US"/>
+        </w:rPr>
+        <w:t>s,s</w:t>
+      </w:r>
+      <w:proofErr w:type="spellEnd"/>
+      <w:r>
+        <w:rPr>
+          <w:rFonts w:eastAsiaTheme="minorEastAsia"/>
+          <w:i/>
+          <w:sz w:val="24"/>
+          <w:szCs w:val="24"/>
+          <w:lang w:val="en-US"/>
+        </w:rPr>
+        <w:t>’</w:t>
+      </w:r>
+      <w:r>
+        <w:rPr>
+          <w:rFonts w:eastAsiaTheme="minorEastAsia" w:hint="cs"/>
+          <w:i/>
+          <w:sz w:val="24"/>
+          <w:szCs w:val="24"/>
+          <w:rtl/>
+          <w:lang w:val="en-US"/>
+        </w:rPr>
+        <w:t xml:space="preserve"> מתקיים </w:t>
+      </w:r>
+      <m:oMath>
+        <m:r>
+          <w:rPr>
+            <w:rFonts w:ascii="Cambria Math" w:eastAsiaTheme="minorEastAsia" w:hAnsi="Cambria Math"/>
+            <w:color w:val="2F5496" w:themeColor="accent1" w:themeShade="BF"/>
+            <w:sz w:val="24"/>
+            <w:szCs w:val="24"/>
+            <w:lang w:val="en-US"/>
+          </w:rPr>
+          <m:t>d</m:t>
+        </m:r>
+        <m:d>
+          <m:dPr>
+            <m:ctrlPr>
+              <w:rPr>
+                <w:rFonts w:ascii="Cambria Math" w:eastAsiaTheme="minorEastAsia" w:hAnsi="Cambria Math"/>
+                <w:i/>
+                <w:color w:val="2F5496" w:themeColor="accent1" w:themeShade="BF"/>
+                <w:sz w:val="24"/>
+                <w:szCs w:val="24"/>
+                <w:lang w:val="en-US"/>
+              </w:rPr>
+            </m:ctrlPr>
+          </m:dPr>
+          <m:e>
+            <m:r>
+              <w:rPr>
+                <w:rFonts w:ascii="Cambria Math" w:eastAsiaTheme="minorEastAsia" w:hAnsi="Cambria Math"/>
+                <w:color w:val="2F5496" w:themeColor="accent1" w:themeShade="BF"/>
+                <w:sz w:val="24"/>
+                <w:szCs w:val="24"/>
+                <w:lang w:val="en-US"/>
+              </w:rPr>
+              <m:t>s,</m:t>
+            </m:r>
             <m:sSup>
               <m:sSupPr>
                 <m:ctrlPr>
                   <w:rPr>
-                    <w:rFonts w:ascii="Cambria Math" w:hAnsi="Cambria Math"/>
+                    <w:rFonts w:ascii="Cambria Math" w:eastAsiaTheme="minorEastAsia" w:hAnsi="Cambria Math"/>
+                    <w:i/>
+                    <w:color w:val="2F5496" w:themeColor="accent1" w:themeShade="BF"/>
                     <w:sz w:val="24"/>
                     <w:szCs w:val="24"/>
+                    <w:lang w:val="en-US"/>
                   </w:rPr>
                 </m:ctrlPr>
               </m:sSupPr>
               <m:e>
                 <m:r>
                   <w:rPr>
-                    <w:rFonts w:ascii="Cambria Math" w:hAnsi="Cambria Math"/>
+                    <w:rFonts w:ascii="Cambria Math" w:eastAsiaTheme="minorEastAsia" w:hAnsi="Cambria Math"/>
+                    <w:color w:val="2F5496" w:themeColor="accent1" w:themeShade="BF"/>
                     <w:sz w:val="24"/>
                     <w:szCs w:val="24"/>
+                    <w:lang w:val="en-US"/>
                   </w:rPr>
-                  <m:t>h</m:t>
+                  <m:t>s</m:t>
                 </m:r>
               </m:e>
               <m:sup>
                 <m:r>
                   <w:rPr>
-                    <w:rFonts w:ascii="Cambria Math" w:hAnsi="Cambria Math"/>
+                    <w:rFonts w:ascii="Cambria Math" w:eastAsiaTheme="minorEastAsia" w:hAnsi="Cambria Math"/>
+                    <w:color w:val="2F5496" w:themeColor="accent1" w:themeShade="BF"/>
                     <w:sz w:val="24"/>
                     <w:szCs w:val="24"/>
+                    <w:lang w:val="en-US"/>
+                  </w:rPr>
+                  <m:t>'</m:t>
+                </m:r>
+              </m:sup>
+            </m:sSup>
+          </m:e>
+        </m:d>
+        <m:r>
+          <w:rPr>
+            <w:rFonts w:ascii="Cambria Math" w:eastAsiaTheme="minorEastAsia" w:hAnsi="Cambria Math"/>
+            <w:color w:val="2F5496" w:themeColor="accent1" w:themeShade="BF"/>
+            <w:sz w:val="24"/>
+            <w:szCs w:val="24"/>
+            <w:lang w:val="en-US"/>
+          </w:rPr>
+          <m:t>=d(</m:t>
+        </m:r>
+        <m:acc>
+          <m:accPr>
+            <m:chr m:val="̅"/>
+            <m:ctrlPr>
+              <w:rPr>
+                <w:rFonts w:ascii="Cambria Math" w:eastAsiaTheme="minorEastAsia" w:hAnsi="Cambria Math"/>
+                <w:i/>
+                <w:color w:val="2F5496" w:themeColor="accent1" w:themeShade="BF"/>
+                <w:sz w:val="24"/>
+                <w:szCs w:val="24"/>
+                <w:lang w:val="en-US"/>
+              </w:rPr>
+            </m:ctrlPr>
+          </m:accPr>
+          <m:e>
+            <m:sSup>
+              <m:sSupPr>
+                <m:ctrlPr>
+                  <w:rPr>
+                    <w:rFonts w:ascii="Cambria Math" w:eastAsiaTheme="minorEastAsia" w:hAnsi="Cambria Math"/>
+                    <w:i/>
+                    <w:color w:val="2F5496" w:themeColor="accent1" w:themeShade="BF"/>
+                    <w:sz w:val="24"/>
+                    <w:szCs w:val="24"/>
+                    <w:lang w:val="en-US"/>
+                  </w:rPr>
+                </m:ctrlPr>
+              </m:sSupPr>
+              <m:e>
+                <m:r>
+                  <w:rPr>
+                    <w:rFonts w:ascii="Cambria Math" w:eastAsiaTheme="minorEastAsia" w:hAnsi="Cambria Math"/>
+                    <w:color w:val="2F5496" w:themeColor="accent1" w:themeShade="BF"/>
+                    <w:sz w:val="24"/>
+                    <w:szCs w:val="24"/>
+                    <w:lang w:val="en-US"/>
+                  </w:rPr>
+                  <m:t>s</m:t>
+                </m:r>
+              </m:e>
+              <m:sup>
+                <m:r>
+                  <w:rPr>
+                    <w:rFonts w:ascii="Cambria Math" w:eastAsiaTheme="minorEastAsia" w:hAnsi="Cambria Math"/>
+                    <w:color w:val="2F5496" w:themeColor="accent1" w:themeShade="BF"/>
+                    <w:sz w:val="24"/>
+                    <w:szCs w:val="24"/>
+                    <w:lang w:val="en-US"/>
+                  </w:rPr>
+                  <m:t>'</m:t>
+                </m:r>
+              </m:sup>
+            </m:sSup>
+          </m:e>
+        </m:acc>
+        <m:r>
+          <w:rPr>
+            <w:rFonts w:ascii="Cambria Math" w:eastAsiaTheme="minorEastAsia" w:hAnsi="Cambria Math"/>
+            <w:color w:val="2F5496" w:themeColor="accent1" w:themeShade="BF"/>
+            <w:sz w:val="24"/>
+            <w:szCs w:val="24"/>
+            <w:lang w:val="en-US"/>
+          </w:rPr>
+          <m:t>,</m:t>
+        </m:r>
+        <m:acc>
+          <m:accPr>
+            <m:chr m:val="̅"/>
+            <m:ctrlPr>
+              <w:rPr>
+                <w:rFonts w:ascii="Cambria Math" w:eastAsiaTheme="minorEastAsia" w:hAnsi="Cambria Math"/>
+                <w:i/>
+                <w:color w:val="2F5496" w:themeColor="accent1" w:themeShade="BF"/>
+                <w:sz w:val="24"/>
+                <w:szCs w:val="24"/>
+                <w:lang w:val="en-US"/>
+              </w:rPr>
+            </m:ctrlPr>
+          </m:accPr>
+          <m:e>
+            <m:r>
+              <w:rPr>
+                <w:rFonts w:ascii="Cambria Math" w:eastAsiaTheme="minorEastAsia" w:hAnsi="Cambria Math"/>
+                <w:color w:val="2F5496" w:themeColor="accent1" w:themeShade="BF"/>
+                <w:sz w:val="24"/>
+                <w:szCs w:val="24"/>
+                <w:lang w:val="en-US"/>
+              </w:rPr>
+              <m:t>s</m:t>
+            </m:r>
+          </m:e>
+        </m:acc>
+        <m:r>
+          <w:rPr>
+            <w:rFonts w:ascii="Cambria Math" w:eastAsiaTheme="minorEastAsia" w:hAnsi="Cambria Math"/>
+            <w:color w:val="2F5496" w:themeColor="accent1" w:themeShade="BF"/>
+            <w:sz w:val="24"/>
+            <w:szCs w:val="24"/>
+            <w:lang w:val="en-US"/>
+          </w:rPr>
+          <m:t>)</m:t>
+        </m:r>
+      </m:oMath>
+      <w:r>
+        <w:rPr>
+          <w:rFonts w:eastAsiaTheme="minorEastAsia" w:hint="cs"/>
+          <w:i/>
+          <w:color w:val="2F5496" w:themeColor="accent1" w:themeShade="BF"/>
+          <w:sz w:val="24"/>
+          <w:szCs w:val="24"/>
+          <w:rtl/>
+          <w:lang w:val="en-US"/>
+        </w:rPr>
+        <w:t>.</w:t>
+      </w:r>
+      <w:r>
+        <w:rPr>
+          <w:rFonts w:eastAsiaTheme="minorEastAsia" w:hint="cs"/>
+          <w:i/>
+          <w:sz w:val="24"/>
+          <w:szCs w:val="24"/>
+          <w:rtl/>
+          <w:lang w:val="en-US"/>
+        </w:rPr>
+        <w:t xml:space="preserve"> לכן מתקיים: </w:t>
+      </w:r>
+    </w:p>
+    <w:p>
+      <w:pPr>
+        <w:bidi/>
+        <w:ind w:left="720"/>
+        <w:rPr>
+          <w:rFonts w:eastAsiaTheme="minorEastAsia"/>
+          <w:i/>
+          <w:sz w:val="24"/>
+          <w:szCs w:val="24"/>
+          <w:rtl/>
+          <w:lang w:val="en-US"/>
+        </w:rPr>
+      </w:pPr>
+      <m:oMathPara>
+        <m:oMath>
+          <m:sSub>
+            <m:sSubPr>
+              <m:ctrlPr>
+                <w:rPr>
+                  <w:rFonts w:ascii="Cambria Math" w:eastAsiaTheme="minorEastAsia" w:hAnsi="Cambria Math"/>
+                  <w:i/>
+                  <w:sz w:val="24"/>
+                  <w:szCs w:val="24"/>
+                  <w:lang w:val="en-US"/>
+                </w:rPr>
+              </m:ctrlPr>
+            </m:sSubPr>
+            <m:e>
+              <m:r>
+                <w:rPr>
+                  <w:rFonts w:ascii="Cambria Math" w:eastAsiaTheme="minorEastAsia" w:hAnsi="Cambria Math"/>
+                  <w:sz w:val="24"/>
+                  <w:szCs w:val="24"/>
+                  <w:lang w:val="en-US"/>
+                </w:rPr>
+                <m:t>g</m:t>
+              </m:r>
+            </m:e>
+            <m:sub>
+              <m:acc>
+                <m:accPr>
+                  <m:chr m:val="̅"/>
+                  <m:ctrlPr>
+                    <w:rPr>
+                      <w:rFonts w:ascii="Cambria Math" w:eastAsiaTheme="minorEastAsia" w:hAnsi="Cambria Math"/>
+                      <w:i/>
+                      <w:sz w:val="24"/>
+                      <w:szCs w:val="24"/>
+                      <w:lang w:val="en-US"/>
+                    </w:rPr>
+                  </m:ctrlPr>
+                </m:accPr>
+                <m:e>
+                  <m:sSubSup>
+                    <m:sSubSupPr>
+                      <m:ctrlPr>
+                        <w:rPr>
+                          <w:rFonts w:ascii="Cambria Math" w:eastAsiaTheme="minorEastAsia" w:hAnsi="Cambria Math"/>
+                          <w:i/>
+                          <w:sz w:val="24"/>
+                          <w:szCs w:val="24"/>
+                          <w:lang w:val="en-US"/>
+                        </w:rPr>
+                      </m:ctrlPr>
+                    </m:sSubSupPr>
+                    <m:e>
+                      <m:r>
+                        <w:rPr>
+                          <w:rFonts w:ascii="Cambria Math" w:eastAsiaTheme="minorEastAsia" w:hAnsi="Cambria Math"/>
+                          <w:sz w:val="24"/>
+                          <w:szCs w:val="24"/>
+                          <w:lang w:val="en-US"/>
+                        </w:rPr>
+                        <m:t>s</m:t>
+                      </m:r>
+                    </m:e>
+                    <m:sub>
+                      <m:r>
+                        <w:rPr>
+                          <w:rFonts w:ascii="Cambria Math" w:eastAsiaTheme="minorEastAsia" w:hAnsi="Cambria Math"/>
+                          <w:sz w:val="24"/>
+                          <w:szCs w:val="24"/>
+                          <w:lang w:val="en-US"/>
+                        </w:rPr>
+                        <m:t>k</m:t>
+                      </m:r>
+                    </m:sub>
+                    <m:sup>
+                      <m:r>
+                        <w:rPr>
+                          <w:rFonts w:ascii="Cambria Math" w:eastAsiaTheme="minorEastAsia" w:hAnsi="Cambria Math"/>
+                          <w:sz w:val="24"/>
+                          <w:szCs w:val="24"/>
+                          <w:lang w:val="en-US"/>
+                        </w:rPr>
+                        <m:t>*</m:t>
+                      </m:r>
+                    </m:sup>
+                  </m:sSubSup>
+                </m:e>
+              </m:acc>
+            </m:sub>
+          </m:sSub>
+          <m:d>
+            <m:dPr>
+              <m:ctrlPr>
+                <w:rPr>
+                  <w:rFonts w:ascii="Cambria Math" w:eastAsiaTheme="minorEastAsia" w:hAnsi="Cambria Math"/>
+                  <w:i/>
+                  <w:sz w:val="24"/>
+                  <w:szCs w:val="24"/>
+                  <w:lang w:val="en-US"/>
+                </w:rPr>
+              </m:ctrlPr>
+            </m:dPr>
+            <m:e>
+              <m:acc>
+                <m:accPr>
+                  <m:chr m:val="̅"/>
+                  <m:ctrlPr>
+                    <w:rPr>
+                      <w:rFonts w:ascii="Cambria Math" w:eastAsiaTheme="minorEastAsia" w:hAnsi="Cambria Math"/>
+                      <w:i/>
+                      <w:sz w:val="24"/>
+                      <w:szCs w:val="24"/>
+                      <w:lang w:val="en-US"/>
+                    </w:rPr>
+                  </m:ctrlPr>
+                </m:accPr>
+                <m:e>
+                  <m:sSub>
+                    <m:sSubPr>
+                      <m:ctrlPr>
+                        <w:rPr>
+                          <w:rFonts w:ascii="Cambria Math" w:eastAsiaTheme="minorEastAsia" w:hAnsi="Cambria Math"/>
+                          <w:i/>
+                          <w:sz w:val="24"/>
+                          <w:szCs w:val="24"/>
+                          <w:lang w:val="en-US"/>
+                        </w:rPr>
+                      </m:ctrlPr>
+                    </m:sSubPr>
+                    <m:e>
+                      <m:r>
+                        <w:rPr>
+                          <w:rFonts w:ascii="Cambria Math" w:eastAsiaTheme="minorEastAsia" w:hAnsi="Cambria Math"/>
+                          <w:sz w:val="24"/>
+                          <w:szCs w:val="24"/>
+                          <w:lang w:val="en-US"/>
+                        </w:rPr>
+                        <m:t>s</m:t>
+                      </m:r>
+                    </m:e>
+                    <m:sub>
+                      <m:r>
+                        <w:rPr>
+                          <w:rFonts w:ascii="Cambria Math" w:eastAsiaTheme="minorEastAsia" w:hAnsi="Cambria Math"/>
+                          <w:sz w:val="24"/>
+                          <w:szCs w:val="24"/>
+                          <w:lang w:val="en-US"/>
+                        </w:rPr>
+                        <m:t>k</m:t>
+                      </m:r>
+                    </m:sub>
+                  </m:sSub>
+                </m:e>
+              </m:acc>
+            </m:e>
+          </m:d>
+          <m:r>
+            <w:rPr>
+              <w:rFonts w:ascii="Cambria Math" w:eastAsiaTheme="minorEastAsia" w:hAnsi="Cambria Math"/>
+              <w:sz w:val="24"/>
+              <w:szCs w:val="24"/>
+              <w:lang w:val="en-US"/>
+            </w:rPr>
+            <m:t>=</m:t>
+          </m:r>
+          <m:r>
+            <m:rPr>
+              <m:sty m:val="bi"/>
+            </m:rPr>
+            <w:rPr>
+              <w:rFonts w:ascii="Cambria Math" w:eastAsiaTheme="minorEastAsia" w:hAnsi="Cambria Math"/>
+              <w:color w:val="2F5496" w:themeColor="accent1" w:themeShade="BF"/>
+              <w:sz w:val="24"/>
+              <w:szCs w:val="24"/>
+              <w:lang w:val="en-US"/>
+            </w:rPr>
+            <m:t>d</m:t>
+          </m:r>
+          <m:d>
+            <m:dPr>
+              <m:ctrlPr>
+                <w:rPr>
+                  <w:rFonts w:ascii="Cambria Math" w:eastAsiaTheme="minorEastAsia" w:hAnsi="Cambria Math"/>
+                  <w:b/>
+                  <w:bCs/>
+                  <w:i/>
+                  <w:color w:val="2F5496" w:themeColor="accent1" w:themeShade="BF"/>
+                  <w:sz w:val="24"/>
+                  <w:szCs w:val="24"/>
+                  <w:lang w:val="en-US"/>
+                </w:rPr>
+              </m:ctrlPr>
+            </m:dPr>
+            <m:e>
+              <m:acc>
+                <m:accPr>
+                  <m:chr m:val="̅"/>
+                  <m:ctrlPr>
+                    <w:rPr>
+                      <w:rFonts w:ascii="Cambria Math" w:eastAsiaTheme="minorEastAsia" w:hAnsi="Cambria Math"/>
+                      <w:b/>
+                      <w:bCs/>
+                      <w:i/>
+                      <w:color w:val="2F5496" w:themeColor="accent1" w:themeShade="BF"/>
+                      <w:sz w:val="24"/>
+                      <w:szCs w:val="24"/>
+                      <w:lang w:val="en-US"/>
+                    </w:rPr>
+                  </m:ctrlPr>
+                </m:accPr>
+                <m:e>
+                  <m:sSubSup>
+                    <m:sSubSupPr>
+                      <m:ctrlPr>
+                        <w:rPr>
+                          <w:rFonts w:ascii="Cambria Math" w:eastAsiaTheme="minorEastAsia" w:hAnsi="Cambria Math"/>
+                          <w:b/>
+                          <w:bCs/>
+                          <w:i/>
+                          <w:color w:val="2F5496" w:themeColor="accent1" w:themeShade="BF"/>
+                          <w:sz w:val="24"/>
+                          <w:szCs w:val="24"/>
+                          <w:lang w:val="en-US"/>
+                        </w:rPr>
+                      </m:ctrlPr>
+                    </m:sSubSupPr>
+                    <m:e>
+                      <m:r>
+                        <m:rPr>
+                          <m:sty m:val="bi"/>
+                        </m:rPr>
+                        <w:rPr>
+                          <w:rFonts w:ascii="Cambria Math" w:eastAsiaTheme="minorEastAsia" w:hAnsi="Cambria Math"/>
+                          <w:color w:val="2F5496" w:themeColor="accent1" w:themeShade="BF"/>
+                          <w:sz w:val="24"/>
+                          <w:szCs w:val="24"/>
+                          <w:lang w:val="en-US"/>
+                        </w:rPr>
+                        <m:t>s</m:t>
+                      </m:r>
+                    </m:e>
+                    <m:sub>
+                      <m:r>
+                        <m:rPr>
+                          <m:sty m:val="bi"/>
+                        </m:rPr>
+                        <w:rPr>
+                          <w:rFonts w:ascii="Cambria Math" w:eastAsiaTheme="minorEastAsia" w:hAnsi="Cambria Math"/>
+                          <w:color w:val="2F5496" w:themeColor="accent1" w:themeShade="BF"/>
+                          <w:sz w:val="24"/>
+                          <w:szCs w:val="24"/>
+                          <w:lang w:val="en-US"/>
+                        </w:rPr>
+                        <m:t>k</m:t>
+                      </m:r>
+                    </m:sub>
+                    <m:sup>
+                      <m:r>
+                        <m:rPr>
+                          <m:sty m:val="bi"/>
+                        </m:rPr>
+                        <w:rPr>
+                          <w:rFonts w:ascii="Cambria Math" w:eastAsiaTheme="minorEastAsia" w:hAnsi="Cambria Math"/>
+                          <w:color w:val="2F5496" w:themeColor="accent1" w:themeShade="BF"/>
+                          <w:sz w:val="24"/>
+                          <w:szCs w:val="24"/>
+                          <w:lang w:val="en-US"/>
+                        </w:rPr>
+                        <m:t>*</m:t>
+                      </m:r>
+                    </m:sup>
+                  </m:sSubSup>
+                </m:e>
+              </m:acc>
+              <m:r>
+                <m:rPr>
+                  <m:sty m:val="bi"/>
+                </m:rPr>
+                <w:rPr>
+                  <w:rFonts w:ascii="Cambria Math" w:eastAsiaTheme="minorEastAsia" w:hAnsi="Cambria Math"/>
+                  <w:color w:val="2F5496" w:themeColor="accent1" w:themeShade="BF"/>
+                  <w:sz w:val="24"/>
+                  <w:szCs w:val="24"/>
+                  <w:lang w:val="en-US"/>
+                </w:rPr>
+                <m:t>,</m:t>
+              </m:r>
+              <m:acc>
+                <m:accPr>
+                  <m:chr m:val="̅"/>
+                  <m:ctrlPr>
+                    <w:rPr>
+                      <w:rFonts w:ascii="Cambria Math" w:eastAsiaTheme="minorEastAsia" w:hAnsi="Cambria Math"/>
+                      <w:b/>
+                      <w:bCs/>
+                      <w:i/>
+                      <w:color w:val="2F5496" w:themeColor="accent1" w:themeShade="BF"/>
+                      <w:sz w:val="24"/>
+                      <w:szCs w:val="24"/>
+                      <w:lang w:val="en-US"/>
+                    </w:rPr>
+                  </m:ctrlPr>
+                </m:accPr>
+                <m:e>
+                  <m:sSub>
+                    <m:sSubPr>
+                      <m:ctrlPr>
+                        <w:rPr>
+                          <w:rFonts w:ascii="Cambria Math" w:eastAsiaTheme="minorEastAsia" w:hAnsi="Cambria Math"/>
+                          <w:b/>
+                          <w:bCs/>
+                          <w:i/>
+                          <w:color w:val="2F5496" w:themeColor="accent1" w:themeShade="BF"/>
+                          <w:sz w:val="24"/>
+                          <w:szCs w:val="24"/>
+                          <w:lang w:val="en-US"/>
+                        </w:rPr>
+                      </m:ctrlPr>
+                    </m:sSubPr>
+                    <m:e>
+                      <m:r>
+                        <m:rPr>
+                          <m:sty m:val="bi"/>
+                        </m:rPr>
+                        <w:rPr>
+                          <w:rFonts w:ascii="Cambria Math" w:eastAsiaTheme="minorEastAsia" w:hAnsi="Cambria Math"/>
+                          <w:color w:val="2F5496" w:themeColor="accent1" w:themeShade="BF"/>
+                          <w:sz w:val="24"/>
+                          <w:szCs w:val="24"/>
+                          <w:lang w:val="en-US"/>
+                        </w:rPr>
+                        <m:t>s</m:t>
+                      </m:r>
+                    </m:e>
+                    <m:sub>
+                      <m:r>
+                        <m:rPr>
+                          <m:sty m:val="bi"/>
+                        </m:rPr>
+                        <w:rPr>
+                          <w:rFonts w:ascii="Cambria Math" w:eastAsiaTheme="minorEastAsia" w:hAnsi="Cambria Math"/>
+                          <w:color w:val="2F5496" w:themeColor="accent1" w:themeShade="BF"/>
+                          <w:sz w:val="24"/>
+                          <w:szCs w:val="24"/>
+                          <w:lang w:val="en-US"/>
+                        </w:rPr>
+                        <m:t>k</m:t>
+                      </m:r>
+                    </m:sub>
+                  </m:sSub>
+                </m:e>
+              </m:acc>
+            </m:e>
+          </m:d>
+          <m:r>
+            <m:rPr>
+              <m:sty m:val="bi"/>
+            </m:rPr>
+            <w:rPr>
+              <w:rFonts w:ascii="Cambria Math" w:eastAsiaTheme="minorEastAsia" w:hAnsi="Cambria Math"/>
+              <w:color w:val="2F5496" w:themeColor="accent1" w:themeShade="BF"/>
+              <w:sz w:val="24"/>
+              <w:szCs w:val="24"/>
+              <w:lang w:val="en-US"/>
+            </w:rPr>
+            <m:t>=d</m:t>
+          </m:r>
+          <m:d>
+            <m:dPr>
+              <m:ctrlPr>
+                <w:rPr>
+                  <w:rFonts w:ascii="Cambria Math" w:eastAsiaTheme="minorEastAsia" w:hAnsi="Cambria Math"/>
+                  <w:b/>
+                  <w:bCs/>
+                  <w:i/>
+                  <w:color w:val="2F5496" w:themeColor="accent1" w:themeShade="BF"/>
+                  <w:sz w:val="24"/>
+                  <w:szCs w:val="24"/>
+                  <w:lang w:val="en-US"/>
+                </w:rPr>
+              </m:ctrlPr>
+            </m:dPr>
+            <m:e>
+              <m:sSub>
+                <m:sSubPr>
+                  <m:ctrlPr>
+                    <w:rPr>
+                      <w:rFonts w:ascii="Cambria Math" w:eastAsiaTheme="minorEastAsia" w:hAnsi="Cambria Math"/>
+                      <w:b/>
+                      <w:bCs/>
+                      <w:i/>
+                      <w:color w:val="2F5496" w:themeColor="accent1" w:themeShade="BF"/>
+                      <w:sz w:val="24"/>
+                      <w:szCs w:val="24"/>
+                      <w:lang w:val="en-US"/>
+                    </w:rPr>
+                  </m:ctrlPr>
+                </m:sSubPr>
+                <m:e>
+                  <m:r>
+                    <m:rPr>
+                      <m:sty m:val="bi"/>
+                    </m:rPr>
+                    <w:rPr>
+                      <w:rFonts w:ascii="Cambria Math" w:eastAsiaTheme="minorEastAsia" w:hAnsi="Cambria Math"/>
+                      <w:color w:val="2F5496" w:themeColor="accent1" w:themeShade="BF"/>
+                      <w:sz w:val="24"/>
+                      <w:szCs w:val="24"/>
+                      <w:lang w:val="en-US"/>
+                    </w:rPr>
+                    <m:t>s</m:t>
+                  </m:r>
+                </m:e>
+                <m:sub>
+                  <m:r>
+                    <m:rPr>
+                      <m:sty m:val="bi"/>
+                    </m:rPr>
+                    <w:rPr>
+                      <w:rFonts w:ascii="Cambria Math" w:eastAsiaTheme="minorEastAsia" w:hAnsi="Cambria Math"/>
+                      <w:color w:val="2F5496" w:themeColor="accent1" w:themeShade="BF"/>
+                      <w:sz w:val="24"/>
+                      <w:szCs w:val="24"/>
+                      <w:lang w:val="en-US"/>
+                    </w:rPr>
+                    <m:t>k</m:t>
+                  </m:r>
+                </m:sub>
+              </m:sSub>
+              <m:r>
+                <m:rPr>
+                  <m:sty m:val="bi"/>
+                </m:rPr>
+                <w:rPr>
+                  <w:rFonts w:ascii="Cambria Math" w:eastAsiaTheme="minorEastAsia" w:hAnsi="Cambria Math"/>
+                  <w:color w:val="2F5496" w:themeColor="accent1" w:themeShade="BF"/>
+                  <w:sz w:val="24"/>
+                  <w:szCs w:val="24"/>
+                  <w:lang w:val="en-US"/>
+                </w:rPr>
+                <m:t>,</m:t>
+              </m:r>
+              <m:sSubSup>
+                <m:sSubSupPr>
+                  <m:ctrlPr>
+                    <w:rPr>
+                      <w:rFonts w:ascii="Cambria Math" w:eastAsiaTheme="minorEastAsia" w:hAnsi="Cambria Math"/>
+                      <w:b/>
+                      <w:bCs/>
+                      <w:i/>
+                      <w:color w:val="2F5496" w:themeColor="accent1" w:themeShade="BF"/>
+                      <w:sz w:val="24"/>
+                      <w:szCs w:val="24"/>
+                      <w:lang w:val="en-US"/>
+                    </w:rPr>
+                  </m:ctrlPr>
+                </m:sSubSupPr>
+                <m:e>
+                  <m:r>
+                    <m:rPr>
+                      <m:sty m:val="bi"/>
+                    </m:rPr>
+                    <w:rPr>
+                      <w:rFonts w:ascii="Cambria Math" w:eastAsiaTheme="minorEastAsia" w:hAnsi="Cambria Math"/>
+                      <w:color w:val="2F5496" w:themeColor="accent1" w:themeShade="BF"/>
+                      <w:sz w:val="24"/>
+                      <w:szCs w:val="24"/>
+                      <w:lang w:val="en-US"/>
+                    </w:rPr>
+                    <m:t>s</m:t>
+                  </m:r>
+                </m:e>
+                <m:sub>
+                  <m:r>
+                    <m:rPr>
+                      <m:sty m:val="bi"/>
+                    </m:rPr>
+                    <w:rPr>
+                      <w:rFonts w:ascii="Cambria Math" w:eastAsiaTheme="minorEastAsia" w:hAnsi="Cambria Math"/>
+                      <w:color w:val="2F5496" w:themeColor="accent1" w:themeShade="BF"/>
+                      <w:sz w:val="24"/>
+                      <w:szCs w:val="24"/>
+                      <w:lang w:val="en-US"/>
+                    </w:rPr>
+                    <m:t>k</m:t>
+                  </m:r>
+                </m:sub>
+                <m:sup>
+                  <m:r>
+                    <m:rPr>
+                      <m:sty m:val="bi"/>
+                    </m:rPr>
+                    <w:rPr>
+                      <w:rFonts w:ascii="Cambria Math" w:eastAsiaTheme="minorEastAsia" w:hAnsi="Cambria Math"/>
+                      <w:color w:val="2F5496" w:themeColor="accent1" w:themeShade="BF"/>
+                      <w:sz w:val="24"/>
+                      <w:szCs w:val="24"/>
+                      <w:lang w:val="en-US"/>
+                    </w:rPr>
+                    <m:t>*</m:t>
+                  </m:r>
+                </m:sup>
+              </m:sSubSup>
+            </m:e>
+          </m:d>
+          <m:r>
+            <w:rPr>
+              <w:rFonts w:ascii="Cambria Math" w:eastAsiaTheme="minorEastAsia" w:hAnsi="Cambria Math"/>
+              <w:sz w:val="24"/>
+              <w:szCs w:val="24"/>
+              <w:lang w:val="en-US"/>
+            </w:rPr>
+            <m:t>≤d</m:t>
+          </m:r>
+          <m:d>
+            <m:dPr>
+              <m:ctrlPr>
+                <w:rPr>
+                  <w:rFonts w:ascii="Cambria Math" w:eastAsiaTheme="minorEastAsia" w:hAnsi="Cambria Math"/>
+                  <w:i/>
+                  <w:sz w:val="24"/>
+                  <w:szCs w:val="24"/>
+                  <w:lang w:val="en-US"/>
+                </w:rPr>
+              </m:ctrlPr>
+            </m:dPr>
+            <m:e>
+              <m:r>
+                <w:rPr>
+                  <w:rFonts w:ascii="Cambria Math" w:eastAsiaTheme="minorEastAsia" w:hAnsi="Cambria Math"/>
+                  <w:sz w:val="24"/>
+                  <w:szCs w:val="24"/>
+                  <w:lang w:val="en-US"/>
+                </w:rPr>
+                <m:t>s,</m:t>
+              </m:r>
+              <m:sSup>
+                <m:sSupPr>
+                  <m:ctrlPr>
+                    <w:rPr>
+                      <w:rFonts w:ascii="Cambria Math" w:eastAsiaTheme="minorEastAsia" w:hAnsi="Cambria Math"/>
+                      <w:i/>
+                      <w:sz w:val="24"/>
+                      <w:szCs w:val="24"/>
+                      <w:lang w:val="en-US"/>
+                    </w:rPr>
+                  </m:ctrlPr>
+                </m:sSupPr>
+                <m:e>
+                  <m:r>
+                    <w:rPr>
+                      <w:rFonts w:ascii="Cambria Math" w:eastAsiaTheme="minorEastAsia" w:hAnsi="Cambria Math"/>
+                      <w:sz w:val="24"/>
+                      <w:szCs w:val="24"/>
+                      <w:lang w:val="en-US"/>
+                    </w:rPr>
+                    <m:t>s</m:t>
+                  </m:r>
+                </m:e>
+                <m:sup>
+                  <m:r>
+                    <w:rPr>
+                      <w:rFonts w:ascii="Cambria Math" w:eastAsiaTheme="minorEastAsia" w:hAnsi="Cambria Math"/>
+                      <w:sz w:val="24"/>
+                      <w:szCs w:val="24"/>
+                      <w:lang w:val="en-US"/>
+                    </w:rPr>
+                    <m:t>*</m:t>
+                  </m:r>
+                </m:sup>
+              </m:sSup>
+            </m:e>
+          </m:d>
+        </m:oMath>
+      </m:oMathPara>
+    </w:p>
+    <w:p>
+      <w:pPr>
+        <w:bidi/>
+        <w:ind w:left="720"/>
+        <w:rPr>
+          <w:rFonts w:eastAsiaTheme="minorEastAsia"/>
+          <w:i/>
+          <w:sz w:val="24"/>
+          <w:szCs w:val="24"/>
+          <w:lang w:val="en-US"/>
+        </w:rPr>
+      </w:pPr>
+      <w:r>
+        <w:rPr>
+          <w:rFonts w:eastAsiaTheme="minorEastAsia" w:hint="cs"/>
+          <w:i/>
+          <w:sz w:val="24"/>
+          <w:szCs w:val="24"/>
+          <w:rtl/>
+          <w:lang w:val="en-US"/>
+        </w:rPr>
+        <w:lastRenderedPageBreak/>
+        <w:t>כאשר אי השיוויון הימני נובע מטענת העזר הבאה:</w:t>
+      </w:r>
+    </w:p>
+    <w:p>
+      <w:pPr>
+        <w:bidi/>
+        <w:ind w:left="720"/>
+        <w:rPr>
+          <w:rFonts w:eastAsiaTheme="minorEastAsia"/>
+          <w:i/>
+          <w:sz w:val="24"/>
+          <w:szCs w:val="24"/>
+          <w:rtl/>
+          <w:lang w:val="en-US"/>
+        </w:rPr>
+      </w:pPr>
+      <w:r>
+        <w:rPr>
+          <w:rFonts w:hint="cs"/>
+          <w:i/>
+          <w:sz w:val="24"/>
+          <w:szCs w:val="24"/>
+          <w:u w:val="single"/>
+          <w:rtl/>
+          <w:lang w:val="en-US"/>
+        </w:rPr>
+        <w:t>טענת עזר</w:t>
+      </w:r>
+      <w:r>
+        <w:rPr>
+          <w:rFonts w:hint="cs"/>
+          <w:i/>
+          <w:sz w:val="24"/>
+          <w:szCs w:val="24"/>
+          <w:rtl/>
+          <w:lang w:val="en-US"/>
+        </w:rPr>
+        <w:t>:</w:t>
+      </w:r>
+      <w:r>
+        <w:rPr>
+          <w:rFonts w:hint="cs"/>
+          <w:i/>
+          <w:sz w:val="24"/>
+          <w:szCs w:val="24"/>
+          <w:rtl/>
+          <w:lang w:val="en-US"/>
+        </w:rPr>
+        <w:t xml:space="preserve"> </w:t>
+      </w:r>
+      <m:oMath>
+        <m:r>
+          <w:rPr>
+            <w:rFonts w:ascii="Cambria Math" w:eastAsiaTheme="minorEastAsia" w:hAnsi="Cambria Math"/>
+            <w:sz w:val="24"/>
+            <w:szCs w:val="24"/>
+            <w:lang w:val="en-US"/>
+          </w:rPr>
+          <m:t>d</m:t>
+        </m:r>
+        <m:d>
+          <m:dPr>
+            <m:ctrlPr>
+              <w:rPr>
+                <w:rFonts w:ascii="Cambria Math" w:eastAsiaTheme="minorEastAsia" w:hAnsi="Cambria Math"/>
+                <w:i/>
+                <w:sz w:val="24"/>
+                <w:szCs w:val="24"/>
+                <w:lang w:val="en-US"/>
+              </w:rPr>
+            </m:ctrlPr>
+          </m:dPr>
+          <m:e>
+            <m:sSub>
+              <m:sSubPr>
+                <m:ctrlPr>
+                  <w:rPr>
+                    <w:rFonts w:ascii="Cambria Math" w:eastAsiaTheme="minorEastAsia" w:hAnsi="Cambria Math"/>
+                    <w:i/>
+                    <w:sz w:val="24"/>
+                    <w:szCs w:val="24"/>
+                    <w:lang w:val="en-US"/>
+                  </w:rPr>
+                </m:ctrlPr>
+              </m:sSubPr>
+              <m:e>
+                <m:r>
+                  <w:rPr>
+                    <w:rFonts w:ascii="Cambria Math" w:eastAsiaTheme="minorEastAsia" w:hAnsi="Cambria Math"/>
+                    <w:sz w:val="24"/>
+                    <w:szCs w:val="24"/>
+                    <w:lang w:val="en-US"/>
+                  </w:rPr>
+                  <m:t>s</m:t>
+                </m:r>
+              </m:e>
+              <m:sub>
+                <m:r>
+                  <w:rPr>
+                    <w:rFonts w:ascii="Cambria Math" w:eastAsiaTheme="minorEastAsia" w:hAnsi="Cambria Math"/>
+                    <w:sz w:val="24"/>
+                    <w:szCs w:val="24"/>
+                    <w:lang w:val="en-US"/>
+                  </w:rPr>
+                  <m:t>k</m:t>
+                </m:r>
+              </m:sub>
+            </m:sSub>
+            <m:r>
+              <w:rPr>
+                <w:rFonts w:ascii="Cambria Math" w:eastAsiaTheme="minorEastAsia" w:hAnsi="Cambria Math"/>
+                <w:sz w:val="24"/>
+                <w:szCs w:val="24"/>
+                <w:lang w:val="en-US"/>
+              </w:rPr>
+              <m:t>,</m:t>
+            </m:r>
+            <m:sSubSup>
+              <m:sSubSupPr>
+                <m:ctrlPr>
+                  <w:rPr>
+                    <w:rFonts w:ascii="Cambria Math" w:eastAsiaTheme="minorEastAsia" w:hAnsi="Cambria Math"/>
+                    <w:i/>
+                    <w:sz w:val="24"/>
+                    <w:szCs w:val="24"/>
+                    <w:lang w:val="en-US"/>
+                  </w:rPr>
+                </m:ctrlPr>
+              </m:sSubSupPr>
+              <m:e>
+                <m:r>
+                  <w:rPr>
+                    <w:rFonts w:ascii="Cambria Math" w:eastAsiaTheme="minorEastAsia" w:hAnsi="Cambria Math"/>
+                    <w:sz w:val="24"/>
+                    <w:szCs w:val="24"/>
+                    <w:lang w:val="en-US"/>
+                  </w:rPr>
+                  <m:t>s</m:t>
+                </m:r>
+              </m:e>
+              <m:sub>
+                <m:r>
+                  <w:rPr>
+                    <w:rFonts w:ascii="Cambria Math" w:eastAsiaTheme="minorEastAsia" w:hAnsi="Cambria Math"/>
+                    <w:sz w:val="24"/>
+                    <w:szCs w:val="24"/>
+                    <w:lang w:val="en-US"/>
+                  </w:rPr>
+                  <m:t>k</m:t>
+                </m:r>
+              </m:sub>
+              <m:sup>
+                <m:r>
+                  <w:rPr>
+                    <w:rFonts w:ascii="Cambria Math" w:eastAsiaTheme="minorEastAsia" w:hAnsi="Cambria Math"/>
+                    <w:sz w:val="24"/>
+                    <w:szCs w:val="24"/>
+                    <w:lang w:val="en-US"/>
+                  </w:rPr>
+                  <m:t>*</m:t>
+                </m:r>
+              </m:sup>
+            </m:sSubSup>
+          </m:e>
+        </m:d>
+        <m:r>
+          <w:rPr>
+            <w:rFonts w:ascii="Cambria Math" w:eastAsiaTheme="minorEastAsia" w:hAnsi="Cambria Math"/>
+            <w:sz w:val="24"/>
+            <w:szCs w:val="24"/>
+            <w:lang w:val="en-US"/>
+          </w:rPr>
+          <m:t>≤d(s,</m:t>
+        </m:r>
+        <m:sSup>
+          <m:sSupPr>
+            <m:ctrlPr>
+              <w:rPr>
+                <w:rFonts w:ascii="Cambria Math" w:eastAsiaTheme="minorEastAsia" w:hAnsi="Cambria Math"/>
+                <w:i/>
+                <w:sz w:val="24"/>
+                <w:szCs w:val="24"/>
+                <w:lang w:val="en-US"/>
+              </w:rPr>
+            </m:ctrlPr>
+          </m:sSupPr>
+          <m:e>
+            <m:r>
+              <w:rPr>
+                <w:rFonts w:ascii="Cambria Math" w:eastAsiaTheme="minorEastAsia" w:hAnsi="Cambria Math"/>
+                <w:sz w:val="24"/>
+                <w:szCs w:val="24"/>
+                <w:lang w:val="en-US"/>
+              </w:rPr>
+              <m:t>s</m:t>
+            </m:r>
+          </m:e>
+          <m:sup>
+            <m:r>
+              <w:rPr>
+                <w:rFonts w:ascii="Cambria Math" w:eastAsiaTheme="minorEastAsia" w:hAnsi="Cambria Math"/>
+                <w:sz w:val="24"/>
+                <w:szCs w:val="24"/>
+                <w:lang w:val="en-US"/>
+              </w:rPr>
+              <m:t>*</m:t>
+            </m:r>
+          </m:sup>
+        </m:sSup>
+        <m:r>
+          <w:rPr>
+            <w:rFonts w:ascii="Cambria Math" w:eastAsiaTheme="minorEastAsia" w:hAnsi="Cambria Math"/>
+            <w:sz w:val="24"/>
+            <w:szCs w:val="24"/>
+            <w:lang w:val="en-US"/>
+          </w:rPr>
+          <m:t>)</m:t>
+        </m:r>
+      </m:oMath>
+    </w:p>
+    <w:p>
+      <w:pPr>
+        <w:bidi/>
+        <w:ind w:left="1440"/>
+        <w:rPr>
+          <w:rFonts w:eastAsiaTheme="minorEastAsia"/>
+          <w:i/>
+          <w:sz w:val="24"/>
+          <w:szCs w:val="24"/>
+          <w:rtl/>
+          <w:lang w:val="en-US"/>
+        </w:rPr>
+      </w:pPr>
+      <w:r>
+        <w:rPr>
+          <w:rFonts w:hint="cs"/>
+          <w:i/>
+          <w:sz w:val="24"/>
+          <w:szCs w:val="24"/>
+          <w:rtl/>
+          <w:lang w:val="en-US"/>
+        </w:rPr>
+        <w:t xml:space="preserve">אם </w:t>
+      </w:r>
+      <m:oMath>
+        <m:r>
+          <w:rPr>
+            <w:rFonts w:ascii="Cambria Math" w:eastAsiaTheme="minorEastAsia" w:hAnsi="Cambria Math"/>
+            <w:sz w:val="24"/>
+            <w:szCs w:val="24"/>
+            <w:lang w:val="en-US"/>
+          </w:rPr>
+          <m:t>d</m:t>
+        </m:r>
+        <m:d>
+          <m:dPr>
+            <m:ctrlPr>
+              <w:rPr>
+                <w:rFonts w:ascii="Cambria Math" w:eastAsiaTheme="minorEastAsia" w:hAnsi="Cambria Math"/>
+                <w:i/>
+                <w:sz w:val="24"/>
+                <w:szCs w:val="24"/>
+                <w:lang w:val="en-US"/>
+              </w:rPr>
+            </m:ctrlPr>
+          </m:dPr>
+          <m:e>
+            <m:r>
+              <w:rPr>
+                <w:rFonts w:ascii="Cambria Math" w:eastAsiaTheme="minorEastAsia" w:hAnsi="Cambria Math"/>
+                <w:sz w:val="24"/>
+                <w:szCs w:val="24"/>
+                <w:lang w:val="en-US"/>
+              </w:rPr>
+              <m:t>s,</m:t>
+            </m:r>
+            <m:sSup>
+              <m:sSupPr>
+                <m:ctrlPr>
+                  <w:rPr>
+                    <w:rFonts w:ascii="Cambria Math" w:eastAsiaTheme="minorEastAsia" w:hAnsi="Cambria Math"/>
+                    <w:i/>
+                    <w:sz w:val="24"/>
+                    <w:szCs w:val="24"/>
+                    <w:lang w:val="en-US"/>
+                  </w:rPr>
+                </m:ctrlPr>
+              </m:sSupPr>
+              <m:e>
+                <m:r>
+                  <w:rPr>
+                    <w:rFonts w:ascii="Cambria Math" w:eastAsiaTheme="minorEastAsia" w:hAnsi="Cambria Math"/>
+                    <w:sz w:val="24"/>
+                    <w:szCs w:val="24"/>
+                    <w:lang w:val="en-US"/>
+                  </w:rPr>
+                  <m:t>s</m:t>
+                </m:r>
+              </m:e>
+              <m:sup>
+                <m:r>
+                  <w:rPr>
+                    <w:rFonts w:ascii="Cambria Math" w:eastAsiaTheme="minorEastAsia" w:hAnsi="Cambria Math"/>
+                    <w:sz w:val="24"/>
+                    <w:szCs w:val="24"/>
+                    <w:lang w:val="en-US"/>
                   </w:rPr>
                   <m:t>*</m:t>
                 </m:r>
               </m:sup>
             </m:sSup>
           </m:e>
+        </m:d>
+        <m:r>
+          <w:rPr>
+            <w:rFonts w:ascii="Cambria Math" w:eastAsiaTheme="minorEastAsia" w:hAnsi="Cambria Math"/>
+            <w:sz w:val="24"/>
+            <w:szCs w:val="24"/>
+            <w:lang w:val="en-US"/>
+          </w:rPr>
+          <m:t>=∞</m:t>
+        </m:r>
+      </m:oMath>
+      <w:r>
+        <w:rPr>
+          <w:rFonts w:eastAsiaTheme="minorEastAsia" w:hint="cs"/>
+          <w:i/>
+          <w:sz w:val="24"/>
+          <w:szCs w:val="24"/>
+          <w:rtl/>
+          <w:lang w:val="en-US"/>
+        </w:rPr>
+        <w:t xml:space="preserve">, לא קיים מסלול בין </w:t>
+      </w:r>
+      <w:r>
+        <w:rPr>
+          <w:rFonts w:eastAsiaTheme="minorEastAsia"/>
+          <w:i/>
+          <w:sz w:val="24"/>
+          <w:szCs w:val="24"/>
+          <w:lang w:val="en-US"/>
+        </w:rPr>
+        <w:t>s</w:t>
+      </w:r>
+      <w:r>
+        <w:rPr>
+          <w:rFonts w:eastAsiaTheme="minorEastAsia" w:hint="cs"/>
+          <w:i/>
+          <w:sz w:val="24"/>
+          <w:szCs w:val="24"/>
+          <w:rtl/>
+          <w:lang w:val="en-US"/>
+        </w:rPr>
+        <w:t xml:space="preserve"> ל</w:t>
+      </w:r>
+      <m:oMath>
+        <m:sSup>
+          <m:sSupPr>
+            <m:ctrlPr>
+              <w:rPr>
+                <w:rFonts w:ascii="Cambria Math" w:eastAsiaTheme="minorEastAsia" w:hAnsi="Cambria Math"/>
+                <w:i/>
+                <w:sz w:val="24"/>
+                <w:szCs w:val="24"/>
+                <w:lang w:val="en-US"/>
+              </w:rPr>
+            </m:ctrlPr>
+          </m:sSupPr>
+          <m:e>
+            <m:r>
+              <w:rPr>
+                <w:rFonts w:ascii="Cambria Math" w:eastAsiaTheme="minorEastAsia" w:hAnsi="Cambria Math"/>
+                <w:sz w:val="24"/>
+                <w:szCs w:val="24"/>
+                <w:lang w:val="en-US"/>
+              </w:rPr>
+              <m:t>s</m:t>
+            </m:r>
+          </m:e>
+          <m:sup>
+            <m:r>
+              <w:rPr>
+                <w:rFonts w:ascii="Cambria Math" w:eastAsiaTheme="minorEastAsia" w:hAnsi="Cambria Math"/>
+                <w:sz w:val="24"/>
+                <w:szCs w:val="24"/>
+                <w:lang w:val="en-US"/>
+              </w:rPr>
+              <m:t>*</m:t>
+            </m:r>
+          </m:sup>
+        </m:sSup>
+      </m:oMath>
+      <w:r>
+        <w:rPr>
+          <w:rFonts w:eastAsiaTheme="minorEastAsia" w:hint="cs"/>
+          <w:i/>
+          <w:sz w:val="24"/>
+          <w:szCs w:val="24"/>
+          <w:rtl/>
+          <w:lang w:val="en-US"/>
+        </w:rPr>
+        <w:t xml:space="preserve"> ובאופן טריוויאלי אי השוויון מתקיים.</w:t>
+      </w:r>
+    </w:p>
+    <w:p>
+      <w:pPr>
+        <w:bidi/>
+        <w:ind w:left="1440"/>
+        <w:rPr>
+          <w:rFonts w:eastAsiaTheme="minorEastAsia"/>
+          <w:i/>
+          <w:sz w:val="24"/>
+          <w:szCs w:val="24"/>
+          <w:rtl/>
+          <w:lang w:val="en-US"/>
+        </w:rPr>
+      </w:pPr>
+      <w:r>
+        <w:rPr>
+          <w:rFonts w:eastAsiaTheme="minorEastAsia" w:hint="cs"/>
+          <w:i/>
+          <w:sz w:val="24"/>
+          <w:szCs w:val="24"/>
+          <w:rtl/>
+          <w:lang w:val="en-US"/>
+        </w:rPr>
+        <w:t>נסתכל על מסלול קל ביותר מ</w:t>
+      </w:r>
+      <w:r>
+        <w:rPr>
+          <w:rFonts w:eastAsiaTheme="minorEastAsia"/>
+          <w:i/>
+          <w:sz w:val="24"/>
+          <w:szCs w:val="24"/>
+          <w:lang w:val="en-US"/>
+        </w:rPr>
+        <w:t>s</w:t>
+      </w:r>
+      <w:r>
+        <w:rPr>
+          <w:rFonts w:eastAsiaTheme="minorEastAsia" w:hint="cs"/>
+          <w:i/>
+          <w:sz w:val="24"/>
+          <w:szCs w:val="24"/>
+          <w:rtl/>
+          <w:lang w:val="en-US"/>
+        </w:rPr>
+        <w:t xml:space="preserve"> ל</w:t>
+      </w:r>
+      <m:oMath>
+        <m:sSup>
+          <m:sSupPr>
+            <m:ctrlPr>
+              <w:rPr>
+                <w:rFonts w:ascii="Cambria Math" w:eastAsiaTheme="minorEastAsia" w:hAnsi="Cambria Math"/>
+                <w:i/>
+                <w:sz w:val="24"/>
+                <w:szCs w:val="24"/>
+                <w:lang w:val="en-US"/>
+              </w:rPr>
+            </m:ctrlPr>
+          </m:sSupPr>
+          <m:e>
+            <m:r>
+              <w:rPr>
+                <w:rFonts w:ascii="Cambria Math" w:eastAsiaTheme="minorEastAsia" w:hAnsi="Cambria Math"/>
+                <w:sz w:val="24"/>
+                <w:szCs w:val="24"/>
+                <w:lang w:val="en-US"/>
+              </w:rPr>
+              <m:t>s</m:t>
+            </m:r>
+          </m:e>
+          <m:sup>
+            <m:r>
+              <w:rPr>
+                <w:rFonts w:ascii="Cambria Math" w:eastAsiaTheme="minorEastAsia" w:hAnsi="Cambria Math"/>
+                <w:sz w:val="24"/>
+                <w:szCs w:val="24"/>
+                <w:lang w:val="en-US"/>
+              </w:rPr>
+              <m:t>*</m:t>
+            </m:r>
+          </m:sup>
+        </m:sSup>
+      </m:oMath>
+      <w:r>
+        <w:rPr>
+          <w:rFonts w:eastAsiaTheme="minorEastAsia"/>
+          <w:i/>
+          <w:sz w:val="24"/>
+          <w:szCs w:val="24"/>
+          <w:lang w:val="en-US"/>
+        </w:rPr>
+        <w:t xml:space="preserve"> </w:t>
+      </w:r>
+      <w:r>
+        <w:rPr>
+          <w:rFonts w:eastAsiaTheme="minorEastAsia" w:hint="cs"/>
+          <w:i/>
+          <w:sz w:val="24"/>
+          <w:szCs w:val="24"/>
+          <w:rtl/>
+          <w:lang w:val="en-US"/>
+        </w:rPr>
+        <w:t xml:space="preserve"> (ייתכן ויש יותר מאחד):</w:t>
+      </w:r>
+    </w:p>
+    <w:p>
+      <w:pPr>
+        <w:bidi/>
+        <w:ind w:left="720"/>
+        <w:rPr>
+          <w:rFonts w:eastAsiaTheme="minorEastAsia"/>
+          <w:i/>
+          <w:sz w:val="24"/>
+          <w:szCs w:val="24"/>
+          <w:rtl/>
+          <w:lang w:val="en-US"/>
+        </w:rPr>
+      </w:pPr>
+      <m:oMathPara>
+        <m:oMath>
+          <m:r>
+            <w:rPr>
+              <w:rFonts w:ascii="Cambria Math" w:eastAsiaTheme="minorEastAsia" w:hAnsi="Cambria Math"/>
+              <w:sz w:val="24"/>
+              <w:szCs w:val="24"/>
+              <w:lang w:val="en-US"/>
+            </w:rPr>
+            <m:t>s</m:t>
+          </m:r>
+          <m:sSub>
+            <m:sSubPr>
+              <m:ctrlPr>
+                <w:rPr>
+                  <w:rFonts w:ascii="Cambria Math" w:eastAsiaTheme="minorEastAsia" w:hAnsi="Cambria Math"/>
+                  <w:i/>
+                  <w:sz w:val="24"/>
+                  <w:szCs w:val="24"/>
+                  <w:lang w:val="en-US"/>
+                </w:rPr>
+              </m:ctrlPr>
+            </m:sSubPr>
+            <m:e>
+              <m:r>
+                <w:rPr>
+                  <w:rFonts w:ascii="Cambria Math" w:eastAsiaTheme="minorEastAsia" w:hAnsi="Cambria Math"/>
+                  <w:sz w:val="24"/>
+                  <w:szCs w:val="24"/>
+                  <w:lang w:val="en-US"/>
+                </w:rPr>
+                <m:t>→</m:t>
+              </m:r>
+            </m:e>
+            <m:sub>
+              <m:r>
+                <w:rPr>
+                  <w:rFonts w:ascii="Cambria Math" w:eastAsiaTheme="minorEastAsia" w:hAnsi="Cambria Math"/>
+                  <w:sz w:val="24"/>
+                  <w:szCs w:val="24"/>
+                  <w:lang w:val="en-US"/>
+                </w:rPr>
+                <m:t>O</m:t>
+              </m:r>
+              <m:sSub>
+                <m:sSubPr>
+                  <m:ctrlPr>
+                    <w:rPr>
+                      <w:rFonts w:ascii="Cambria Math" w:eastAsiaTheme="minorEastAsia" w:hAnsi="Cambria Math"/>
+                      <w:i/>
+                      <w:sz w:val="24"/>
+                      <w:szCs w:val="24"/>
+                      <w:lang w:val="en-US"/>
+                    </w:rPr>
+                  </m:ctrlPr>
+                </m:sSubPr>
+                <m:e>
+                  <m:r>
+                    <w:rPr>
+                      <w:rFonts w:ascii="Cambria Math" w:eastAsiaTheme="minorEastAsia" w:hAnsi="Cambria Math"/>
+                      <w:sz w:val="24"/>
+                      <w:szCs w:val="24"/>
+                      <w:lang w:val="en-US"/>
+                    </w:rPr>
+                    <m:t>P</m:t>
+                  </m:r>
+                </m:e>
+                <m:sub>
+                  <m:r>
+                    <w:rPr>
+                      <w:rFonts w:ascii="Cambria Math" w:eastAsiaTheme="minorEastAsia" w:hAnsi="Cambria Math"/>
+                      <w:sz w:val="24"/>
+                      <w:szCs w:val="24"/>
+                      <w:lang w:val="en-US"/>
+                    </w:rPr>
+                    <m:t>1</m:t>
+                  </m:r>
+                </m:sub>
+              </m:sSub>
+            </m:sub>
+          </m:sSub>
+          <m:sSub>
+            <m:sSubPr>
+              <m:ctrlPr>
+                <w:rPr>
+                  <w:rFonts w:ascii="Cambria Math" w:eastAsiaTheme="minorEastAsia" w:hAnsi="Cambria Math"/>
+                  <w:i/>
+                  <w:sz w:val="24"/>
+                  <w:szCs w:val="24"/>
+                  <w:lang w:val="en-US"/>
+                </w:rPr>
+              </m:ctrlPr>
+            </m:sSubPr>
+            <m:e>
+              <m:r>
+                <w:rPr>
+                  <w:rFonts w:ascii="Cambria Math" w:eastAsiaTheme="minorEastAsia" w:hAnsi="Cambria Math"/>
+                  <w:sz w:val="24"/>
+                  <w:szCs w:val="24"/>
+                  <w:lang w:val="en-US"/>
+                </w:rPr>
+                <m:t>s</m:t>
+              </m:r>
+            </m:e>
+            <m:sub>
+              <m:r>
+                <w:rPr>
+                  <w:rFonts w:ascii="Cambria Math" w:eastAsiaTheme="minorEastAsia" w:hAnsi="Cambria Math"/>
+                  <w:sz w:val="24"/>
+                  <w:szCs w:val="24"/>
+                  <w:lang w:val="en-US"/>
+                </w:rPr>
+                <m:t>1</m:t>
+              </m:r>
+            </m:sub>
+          </m:sSub>
+          <m:sSub>
+            <m:sSubPr>
+              <m:ctrlPr>
+                <w:rPr>
+                  <w:rFonts w:ascii="Cambria Math" w:eastAsiaTheme="minorEastAsia" w:hAnsi="Cambria Math"/>
+                  <w:i/>
+                  <w:sz w:val="24"/>
+                  <w:szCs w:val="24"/>
+                  <w:lang w:val="en-US"/>
+                </w:rPr>
+              </m:ctrlPr>
+            </m:sSubPr>
+            <m:e>
+              <m:r>
+                <w:rPr>
+                  <w:rFonts w:ascii="Cambria Math" w:eastAsiaTheme="minorEastAsia" w:hAnsi="Cambria Math"/>
+                  <w:sz w:val="24"/>
+                  <w:szCs w:val="24"/>
+                  <w:lang w:val="en-US"/>
+                </w:rPr>
+                <m:t>→</m:t>
+              </m:r>
+            </m:e>
+            <m:sub>
+              <m:r>
+                <w:rPr>
+                  <w:rFonts w:ascii="Cambria Math" w:eastAsiaTheme="minorEastAsia" w:hAnsi="Cambria Math"/>
+                  <w:sz w:val="24"/>
+                  <w:szCs w:val="24"/>
+                  <w:lang w:val="en-US"/>
+                </w:rPr>
+                <m:t>O</m:t>
+              </m:r>
+              <m:sSub>
+                <m:sSubPr>
+                  <m:ctrlPr>
+                    <w:rPr>
+                      <w:rFonts w:ascii="Cambria Math" w:eastAsiaTheme="minorEastAsia" w:hAnsi="Cambria Math"/>
+                      <w:i/>
+                      <w:sz w:val="24"/>
+                      <w:szCs w:val="24"/>
+                      <w:lang w:val="en-US"/>
+                    </w:rPr>
+                  </m:ctrlPr>
+                </m:sSubPr>
+                <m:e>
+                  <m:r>
+                    <w:rPr>
+                      <w:rFonts w:ascii="Cambria Math" w:eastAsiaTheme="minorEastAsia" w:hAnsi="Cambria Math"/>
+                      <w:sz w:val="24"/>
+                      <w:szCs w:val="24"/>
+                      <w:lang w:val="en-US"/>
+                    </w:rPr>
+                    <m:t>P</m:t>
+                  </m:r>
+                </m:e>
+                <m:sub>
+                  <m:r>
+                    <w:rPr>
+                      <w:rFonts w:ascii="Cambria Math" w:eastAsiaTheme="minorEastAsia" w:hAnsi="Cambria Math"/>
+                      <w:sz w:val="24"/>
+                      <w:szCs w:val="24"/>
+                      <w:lang w:val="en-US"/>
+                    </w:rPr>
+                    <m:t>2</m:t>
+                  </m:r>
+                </m:sub>
+              </m:sSub>
+            </m:sub>
+          </m:sSub>
+          <m:sSub>
+            <m:sSubPr>
+              <m:ctrlPr>
+                <w:rPr>
+                  <w:rFonts w:ascii="Cambria Math" w:eastAsiaTheme="minorEastAsia" w:hAnsi="Cambria Math"/>
+                  <w:i/>
+                  <w:sz w:val="24"/>
+                  <w:szCs w:val="24"/>
+                  <w:lang w:val="en-US"/>
+                </w:rPr>
+              </m:ctrlPr>
+            </m:sSubPr>
+            <m:e>
+              <m:r>
+                <w:rPr>
+                  <w:rFonts w:ascii="Cambria Math" w:eastAsiaTheme="minorEastAsia" w:hAnsi="Cambria Math"/>
+                  <w:sz w:val="24"/>
+                  <w:szCs w:val="24"/>
+                  <w:lang w:val="en-US"/>
+                </w:rPr>
+                <m:t>s</m:t>
+              </m:r>
+            </m:e>
+            <m:sub>
+              <m:r>
+                <w:rPr>
+                  <w:rFonts w:ascii="Cambria Math" w:eastAsiaTheme="minorEastAsia" w:hAnsi="Cambria Math"/>
+                  <w:sz w:val="24"/>
+                  <w:szCs w:val="24"/>
+                  <w:lang w:val="en-US"/>
+                </w:rPr>
+                <m:t>2</m:t>
+              </m:r>
+            </m:sub>
+          </m:sSub>
+          <m:r>
+            <w:rPr>
+              <w:rFonts w:ascii="Cambria Math" w:eastAsiaTheme="minorEastAsia" w:hAnsi="Cambria Math"/>
+              <w:sz w:val="24"/>
+              <w:szCs w:val="24"/>
+              <w:lang w:val="en-US"/>
+            </w:rPr>
+            <m:t>→…</m:t>
+          </m:r>
+          <m:sSub>
+            <m:sSubPr>
+              <m:ctrlPr>
+                <w:rPr>
+                  <w:rFonts w:ascii="Cambria Math" w:eastAsiaTheme="minorEastAsia" w:hAnsi="Cambria Math"/>
+                  <w:i/>
+                  <w:sz w:val="24"/>
+                  <w:szCs w:val="24"/>
+                  <w:lang w:val="en-US"/>
+                </w:rPr>
+              </m:ctrlPr>
+            </m:sSubPr>
+            <m:e>
+              <m:r>
+                <w:rPr>
+                  <w:rFonts w:ascii="Cambria Math" w:eastAsiaTheme="minorEastAsia" w:hAnsi="Cambria Math"/>
+                  <w:sz w:val="24"/>
+                  <w:szCs w:val="24"/>
+                  <w:lang w:val="en-US"/>
+                </w:rPr>
+                <m:t>→</m:t>
+              </m:r>
+            </m:e>
+            <m:sub>
+              <m:r>
+                <w:rPr>
+                  <w:rFonts w:ascii="Cambria Math" w:eastAsiaTheme="minorEastAsia" w:hAnsi="Cambria Math"/>
+                  <w:sz w:val="24"/>
+                  <w:szCs w:val="24"/>
+                  <w:lang w:val="en-US"/>
+                </w:rPr>
+                <m:t>O</m:t>
+              </m:r>
+              <m:sSub>
+                <m:sSubPr>
+                  <m:ctrlPr>
+                    <w:rPr>
+                      <w:rFonts w:ascii="Cambria Math" w:eastAsiaTheme="minorEastAsia" w:hAnsi="Cambria Math"/>
+                      <w:i/>
+                      <w:sz w:val="24"/>
+                      <w:szCs w:val="24"/>
+                      <w:lang w:val="en-US"/>
+                    </w:rPr>
+                  </m:ctrlPr>
+                </m:sSubPr>
+                <m:e>
+                  <m:r>
+                    <w:rPr>
+                      <w:rFonts w:ascii="Cambria Math" w:eastAsiaTheme="minorEastAsia" w:hAnsi="Cambria Math"/>
+                      <w:sz w:val="24"/>
+                      <w:szCs w:val="24"/>
+                      <w:lang w:val="en-US"/>
+                    </w:rPr>
+                    <m:t>P</m:t>
+                  </m:r>
+                </m:e>
+                <m:sub>
+                  <m:r>
+                    <w:rPr>
+                      <w:rFonts w:ascii="Cambria Math" w:eastAsiaTheme="minorEastAsia" w:hAnsi="Cambria Math"/>
+                      <w:sz w:val="24"/>
+                      <w:szCs w:val="24"/>
+                      <w:lang w:val="en-US"/>
+                    </w:rPr>
+                    <m:t>n</m:t>
+                  </m:r>
+                </m:sub>
+              </m:sSub>
+            </m:sub>
+          </m:sSub>
+          <m:sSup>
+            <m:sSupPr>
+              <m:ctrlPr>
+                <w:rPr>
+                  <w:rFonts w:ascii="Cambria Math" w:eastAsiaTheme="minorEastAsia" w:hAnsi="Cambria Math"/>
+                  <w:i/>
+                  <w:sz w:val="24"/>
+                  <w:szCs w:val="24"/>
+                  <w:lang w:val="en-US"/>
+                </w:rPr>
+              </m:ctrlPr>
+            </m:sSupPr>
+            <m:e>
+              <m:r>
+                <w:rPr>
+                  <w:rFonts w:ascii="Cambria Math" w:eastAsiaTheme="minorEastAsia" w:hAnsi="Cambria Math"/>
+                  <w:sz w:val="24"/>
+                  <w:szCs w:val="24"/>
+                  <w:lang w:val="en-US"/>
+                </w:rPr>
+                <m:t>s</m:t>
+              </m:r>
+            </m:e>
+            <m:sup>
+              <m:r>
+                <w:rPr>
+                  <w:rFonts w:ascii="Cambria Math" w:eastAsiaTheme="minorEastAsia" w:hAnsi="Cambria Math"/>
+                  <w:sz w:val="24"/>
+                  <w:szCs w:val="24"/>
+                  <w:lang w:val="en-US"/>
+                </w:rPr>
+                <m:t>'</m:t>
+              </m:r>
+            </m:sup>
+          </m:sSup>
+        </m:oMath>
+      </m:oMathPara>
+    </w:p>
+    <w:p>
+      <w:pPr>
+        <w:bidi/>
+        <w:ind w:left="1440"/>
+        <w:rPr>
+          <w:rFonts w:eastAsiaTheme="minorEastAsia" w:hint="cs"/>
+          <w:i/>
+          <w:sz w:val="24"/>
+          <w:szCs w:val="24"/>
+          <w:rtl/>
+          <w:lang w:val="en-US"/>
+        </w:rPr>
+      </w:pPr>
+      <w:r>
+        <w:rPr>
+          <w:rFonts w:eastAsiaTheme="minorEastAsia" w:hint="cs"/>
+          <w:i/>
+          <w:sz w:val="24"/>
+          <w:szCs w:val="24"/>
+          <w:rtl/>
+          <w:lang w:val="en-US"/>
+        </w:rPr>
+        <w:t xml:space="preserve">לכן </w:t>
+      </w:r>
+      <m:oMath>
+        <m:r>
+          <w:rPr>
+            <w:rFonts w:ascii="Cambria Math" w:eastAsiaTheme="minorEastAsia" w:hAnsi="Cambria Math"/>
+            <w:sz w:val="24"/>
+            <w:szCs w:val="24"/>
+            <w:lang w:val="en-US"/>
+          </w:rPr>
+          <m:t>d</m:t>
+        </m:r>
+        <m:d>
+          <m:dPr>
+            <m:ctrlPr>
+              <w:rPr>
+                <w:rFonts w:ascii="Cambria Math" w:eastAsiaTheme="minorEastAsia" w:hAnsi="Cambria Math"/>
+                <w:i/>
+                <w:sz w:val="24"/>
+                <w:szCs w:val="24"/>
+                <w:lang w:val="en-US"/>
+              </w:rPr>
+            </m:ctrlPr>
+          </m:dPr>
+          <m:e>
+            <m:r>
+              <w:rPr>
+                <w:rFonts w:ascii="Cambria Math" w:eastAsiaTheme="minorEastAsia" w:hAnsi="Cambria Math"/>
+                <w:sz w:val="24"/>
+                <w:szCs w:val="24"/>
+                <w:lang w:val="en-US"/>
+              </w:rPr>
+              <m:t>s,</m:t>
+            </m:r>
+            <m:sSup>
+              <m:sSupPr>
+                <m:ctrlPr>
+                  <w:rPr>
+                    <w:rFonts w:ascii="Cambria Math" w:eastAsiaTheme="minorEastAsia" w:hAnsi="Cambria Math"/>
+                    <w:i/>
+                    <w:sz w:val="24"/>
+                    <w:szCs w:val="24"/>
+                    <w:lang w:val="en-US"/>
+                  </w:rPr>
+                </m:ctrlPr>
+              </m:sSupPr>
+              <m:e>
+                <m:r>
+                  <w:rPr>
+                    <w:rFonts w:ascii="Cambria Math" w:eastAsiaTheme="minorEastAsia" w:hAnsi="Cambria Math"/>
+                    <w:sz w:val="24"/>
+                    <w:szCs w:val="24"/>
+                    <w:lang w:val="en-US"/>
+                  </w:rPr>
+                  <m:t>s</m:t>
+                </m:r>
+              </m:e>
+              <m:sup>
+                <m:r>
+                  <w:rPr>
+                    <w:rFonts w:ascii="Cambria Math" w:eastAsiaTheme="minorEastAsia" w:hAnsi="Cambria Math"/>
+                    <w:sz w:val="24"/>
+                    <w:szCs w:val="24"/>
+                    <w:lang w:val="en-US"/>
+                  </w:rPr>
+                  <m:t>*</m:t>
+                </m:r>
+              </m:sup>
+            </m:sSup>
+          </m:e>
+        </m:d>
+        <m:r>
+          <w:rPr>
+            <w:rFonts w:ascii="Cambria Math" w:eastAsiaTheme="minorEastAsia" w:hAnsi="Cambria Math"/>
+            <w:sz w:val="24"/>
+            <w:szCs w:val="24"/>
+            <w:lang w:val="en-US"/>
+          </w:rPr>
+          <m:t>=O</m:t>
+        </m:r>
+        <m:sSub>
+          <m:sSubPr>
+            <m:ctrlPr>
+              <w:rPr>
+                <w:rFonts w:ascii="Cambria Math" w:eastAsiaTheme="minorEastAsia" w:hAnsi="Cambria Math"/>
+                <w:i/>
+                <w:sz w:val="24"/>
+                <w:szCs w:val="24"/>
+                <w:lang w:val="en-US"/>
+              </w:rPr>
+            </m:ctrlPr>
+          </m:sSubPr>
+          <m:e>
+            <m:r>
+              <w:rPr>
+                <w:rFonts w:ascii="Cambria Math" w:eastAsiaTheme="minorEastAsia" w:hAnsi="Cambria Math"/>
+                <w:sz w:val="24"/>
+                <w:szCs w:val="24"/>
+                <w:lang w:val="en-US"/>
+              </w:rPr>
+              <m:t>P</m:t>
+            </m:r>
+          </m:e>
           <m:sub>
             <m:r>
               <w:rPr>
-                <w:rFonts w:ascii="Cambria Math" w:hAnsi="Cambria Math"/>
-                <w:sz w:val="24"/>
-                <w:szCs w:val="24"/>
-              </w:rPr>
-              <m:t xml:space="preserve">k </m:t>
+                <w:rFonts w:ascii="Cambria Math" w:eastAsiaTheme="minorEastAsia" w:hAnsi="Cambria Math"/>
+                <w:sz w:val="24"/>
+                <w:szCs w:val="24"/>
+                <w:lang w:val="en-US"/>
+              </w:rPr>
+              <m:t>1</m:t>
+            </m:r>
+          </m:sub>
+        </m:sSub>
+        <m:r>
+          <w:rPr>
+            <w:rFonts w:ascii="Cambria Math" w:eastAsiaTheme="minorEastAsia" w:hAnsi="Cambria Math"/>
+            <w:sz w:val="24"/>
+            <w:szCs w:val="24"/>
+            <w:lang w:val="en-US"/>
+          </w:rPr>
+          <m:t>+O</m:t>
+        </m:r>
+        <m:sSub>
+          <m:sSubPr>
+            <m:ctrlPr>
+              <w:rPr>
+                <w:rFonts w:ascii="Cambria Math" w:eastAsiaTheme="minorEastAsia" w:hAnsi="Cambria Math"/>
+                <w:i/>
+                <w:sz w:val="24"/>
+                <w:szCs w:val="24"/>
+                <w:lang w:val="en-US"/>
+              </w:rPr>
+            </m:ctrlPr>
+          </m:sSubPr>
+          <m:e>
+            <m:r>
+              <w:rPr>
+                <w:rFonts w:ascii="Cambria Math" w:eastAsiaTheme="minorEastAsia" w:hAnsi="Cambria Math"/>
+                <w:sz w:val="24"/>
+                <w:szCs w:val="24"/>
+                <w:lang w:val="en-US"/>
+              </w:rPr>
+              <m:t>P</m:t>
+            </m:r>
+          </m:e>
+          <m:sub>
+            <m:r>
+              <w:rPr>
+                <w:rFonts w:ascii="Cambria Math" w:eastAsiaTheme="minorEastAsia" w:hAnsi="Cambria Math"/>
+                <w:sz w:val="24"/>
+                <w:szCs w:val="24"/>
+                <w:lang w:val="en-US"/>
+              </w:rPr>
+              <m:t>2</m:t>
+            </m:r>
+          </m:sub>
+        </m:sSub>
+        <m:r>
+          <w:rPr>
+            <w:rFonts w:ascii="Cambria Math" w:eastAsiaTheme="minorEastAsia" w:hAnsi="Cambria Math"/>
+            <w:sz w:val="24"/>
+            <w:szCs w:val="24"/>
+            <w:lang w:val="en-US"/>
+          </w:rPr>
+          <m:t>+…+O</m:t>
+        </m:r>
+        <m:sSub>
+          <m:sSubPr>
+            <m:ctrlPr>
+              <w:rPr>
+                <w:rFonts w:ascii="Cambria Math" w:eastAsiaTheme="minorEastAsia" w:hAnsi="Cambria Math"/>
+                <w:i/>
+                <w:sz w:val="24"/>
+                <w:szCs w:val="24"/>
+                <w:lang w:val="en-US"/>
+              </w:rPr>
+            </m:ctrlPr>
+          </m:sSubPr>
+          <m:e>
+            <m:r>
+              <w:rPr>
+                <w:rFonts w:ascii="Cambria Math" w:eastAsiaTheme="minorEastAsia" w:hAnsi="Cambria Math"/>
+                <w:sz w:val="24"/>
+                <w:szCs w:val="24"/>
+                <w:lang w:val="en-US"/>
+              </w:rPr>
+              <m:t>P</m:t>
+            </m:r>
+          </m:e>
+          <m:sub>
+            <m:r>
+              <w:rPr>
+                <w:rFonts w:ascii="Cambria Math" w:eastAsiaTheme="minorEastAsia" w:hAnsi="Cambria Math"/>
+                <w:sz w:val="24"/>
+                <w:szCs w:val="24"/>
+                <w:lang w:val="en-US"/>
+              </w:rPr>
+              <m:t>n</m:t>
             </m:r>
           </m:sub>
         </m:sSub>
       </m:oMath>
-      <w:r>
-        <w:rPr>
-          <w:sz w:val="24"/>
-          <w:szCs w:val="24"/>
-          <w:rtl/>
-        </w:rPr>
-        <w:t xml:space="preserve"> ועל כן, בהכרח המטריקה תהיה קבילה, כנדרש.</w:t>
-      </w:r>
-    </w:p>
-    <w:p>
-      <w:pPr>
-        <w:bidi/>
-        <w:rPr>
-          <w:b/>
-          <w:sz w:val="24"/>
-          <w:szCs w:val="24"/>
-        </w:rPr>
-      </w:pPr>
+    </w:p>
+    <w:p>
+      <w:pPr>
+        <w:bidi/>
+        <w:ind w:left="1440"/>
+        <w:rPr>
+          <w:rFonts w:eastAsiaTheme="minorEastAsia"/>
+          <w:i/>
+          <w:sz w:val="24"/>
+          <w:szCs w:val="24"/>
+          <w:rtl/>
+          <w:lang w:val="en-US"/>
+        </w:rPr>
+      </w:pPr>
+      <w:r>
+        <w:rPr>
+          <w:rFonts w:eastAsiaTheme="minorEastAsia" w:hint="cs"/>
+          <w:i/>
+          <w:sz w:val="24"/>
+          <w:szCs w:val="24"/>
+          <w:rtl/>
+          <w:lang w:val="en-US"/>
+        </w:rPr>
+        <w:t xml:space="preserve">מסלול </w:t>
+      </w:r>
+      <w:r>
+        <w:rPr>
+          <w:rFonts w:eastAsiaTheme="minorEastAsia" w:hint="cs"/>
+          <w:i/>
+          <w:sz w:val="24"/>
+          <w:szCs w:val="24"/>
+          <w:rtl/>
+          <w:lang w:val="en-US"/>
+        </w:rPr>
+        <w:t xml:space="preserve">(מקורי) </w:t>
+      </w:r>
+      <w:r>
+        <w:rPr>
+          <w:rFonts w:eastAsiaTheme="minorEastAsia" w:hint="cs"/>
+          <w:i/>
+          <w:sz w:val="24"/>
+          <w:szCs w:val="24"/>
+          <w:rtl/>
+          <w:lang w:val="en-US"/>
+        </w:rPr>
+        <w:t>זה בהכרח מסלול חוקי גם עבור רובוט קטן יותר</w:t>
+      </w:r>
+      <w:r>
+        <w:rPr>
+          <w:rFonts w:eastAsiaTheme="minorEastAsia" w:hint="cs"/>
+          <w:i/>
+          <w:sz w:val="24"/>
+          <w:szCs w:val="24"/>
+          <w:rtl/>
+          <w:lang w:val="en-US"/>
+        </w:rPr>
+        <w:t>,כלומר מ</w:t>
+      </w:r>
+      <m:oMath>
+        <m:sSub>
+          <m:sSubPr>
+            <m:ctrlPr>
+              <w:rPr>
+                <w:rFonts w:ascii="Cambria Math" w:eastAsiaTheme="minorEastAsia" w:hAnsi="Cambria Math"/>
+                <w:i/>
+                <w:sz w:val="24"/>
+                <w:szCs w:val="24"/>
+                <w:lang w:val="en-US"/>
+              </w:rPr>
+            </m:ctrlPr>
+          </m:sSubPr>
+          <m:e>
+            <m:r>
+              <w:rPr>
+                <w:rFonts w:ascii="Cambria Math" w:eastAsiaTheme="minorEastAsia" w:hAnsi="Cambria Math"/>
+                <w:sz w:val="24"/>
+                <w:szCs w:val="24"/>
+                <w:lang w:val="en-US"/>
+              </w:rPr>
+              <m:t>s</m:t>
+            </m:r>
+          </m:e>
+          <m:sub>
+            <m:r>
+              <w:rPr>
+                <w:rFonts w:ascii="Cambria Math" w:eastAsiaTheme="minorEastAsia" w:hAnsi="Cambria Math"/>
+                <w:sz w:val="24"/>
+                <w:szCs w:val="24"/>
+                <w:lang w:val="en-US"/>
+              </w:rPr>
+              <m:t>k</m:t>
+            </m:r>
+          </m:sub>
+        </m:sSub>
+      </m:oMath>
+      <w:r>
+        <w:rPr>
+          <w:rFonts w:eastAsiaTheme="minorEastAsia" w:hint="cs"/>
+          <w:i/>
+          <w:sz w:val="24"/>
+          <w:szCs w:val="24"/>
+          <w:rtl/>
+          <w:lang w:val="en-US"/>
+        </w:rPr>
+        <w:t xml:space="preserve"> ל</w:t>
+      </w:r>
+      <m:oMath>
+        <m:sSubSup>
+          <m:sSubSupPr>
+            <m:ctrlPr>
+              <w:rPr>
+                <w:rFonts w:ascii="Cambria Math" w:eastAsiaTheme="minorEastAsia" w:hAnsi="Cambria Math"/>
+                <w:i/>
+                <w:sz w:val="24"/>
+                <w:szCs w:val="24"/>
+                <w:lang w:val="en-US"/>
+              </w:rPr>
+            </m:ctrlPr>
+          </m:sSubSupPr>
+          <m:e>
+            <m:r>
+              <w:rPr>
+                <w:rFonts w:ascii="Cambria Math" w:eastAsiaTheme="minorEastAsia" w:hAnsi="Cambria Math"/>
+                <w:sz w:val="24"/>
+                <w:szCs w:val="24"/>
+                <w:lang w:val="en-US"/>
+              </w:rPr>
+              <m:t>s</m:t>
+            </m:r>
+          </m:e>
+          <m:sub>
+            <m:r>
+              <w:rPr>
+                <w:rFonts w:ascii="Cambria Math" w:eastAsiaTheme="minorEastAsia" w:hAnsi="Cambria Math"/>
+                <w:sz w:val="24"/>
+                <w:szCs w:val="24"/>
+                <w:lang w:val="en-US"/>
+              </w:rPr>
+              <m:t>k</m:t>
+            </m:r>
+          </m:sub>
+          <m:sup>
+            <m:r>
+              <w:rPr>
+                <w:rFonts w:ascii="Cambria Math" w:eastAsiaTheme="minorEastAsia" w:hAnsi="Cambria Math"/>
+                <w:sz w:val="24"/>
+                <w:szCs w:val="24"/>
+                <w:lang w:val="en-US"/>
+              </w:rPr>
+              <m:t>*</m:t>
+            </m:r>
+          </m:sup>
+        </m:sSubSup>
+      </m:oMath>
+      <w:r>
+        <w:rPr>
+          <w:rFonts w:eastAsiaTheme="minorEastAsia" w:hint="cs"/>
+          <w:i/>
+          <w:sz w:val="24"/>
+          <w:szCs w:val="24"/>
+          <w:rtl/>
+          <w:lang w:val="en-US"/>
+        </w:rPr>
+        <w:t>, שהרי כל פעולה (אופטור) שנלקח במסלול המקורי, הוא אפשרי גם עבור רובוט קטן יותר.</w:t>
+      </w:r>
+    </w:p>
+    <w:p>
+      <w:pPr>
+        <w:bidi/>
+        <w:ind w:left="1440"/>
+        <w:rPr>
+          <w:rFonts w:eastAsiaTheme="minorEastAsia" w:hint="cs"/>
+          <w:i/>
+          <w:sz w:val="24"/>
+          <w:szCs w:val="24"/>
+          <w:rtl/>
+          <w:lang w:val="en-US"/>
+        </w:rPr>
+      </w:pPr>
+      <w:r>
+        <w:rPr>
+          <w:rFonts w:eastAsiaTheme="minorEastAsia" w:hint="cs"/>
+          <w:i/>
+          <w:sz w:val="24"/>
+          <w:szCs w:val="24"/>
+          <w:rtl/>
+          <w:lang w:val="en-US"/>
+        </w:rPr>
+        <w:t xml:space="preserve">לכן </w:t>
+      </w:r>
+      <m:oMath>
+        <m:r>
+          <w:rPr>
+            <w:rFonts w:ascii="Cambria Math" w:eastAsiaTheme="minorEastAsia" w:hAnsi="Cambria Math"/>
+            <w:sz w:val="24"/>
+            <w:szCs w:val="24"/>
+            <w:lang w:val="en-US"/>
+          </w:rPr>
+          <m:t>d</m:t>
+        </m:r>
+        <m:d>
+          <m:dPr>
+            <m:ctrlPr>
+              <w:rPr>
+                <w:rFonts w:ascii="Cambria Math" w:eastAsiaTheme="minorEastAsia" w:hAnsi="Cambria Math"/>
+                <w:i/>
+                <w:sz w:val="24"/>
+                <w:szCs w:val="24"/>
+                <w:lang w:val="en-US"/>
+              </w:rPr>
+            </m:ctrlPr>
+          </m:dPr>
+          <m:e>
+            <m:sSub>
+              <m:sSubPr>
+                <m:ctrlPr>
+                  <w:rPr>
+                    <w:rFonts w:ascii="Cambria Math" w:eastAsiaTheme="minorEastAsia" w:hAnsi="Cambria Math"/>
+                    <w:i/>
+                    <w:sz w:val="24"/>
+                    <w:szCs w:val="24"/>
+                    <w:lang w:val="en-US"/>
+                  </w:rPr>
+                </m:ctrlPr>
+              </m:sSubPr>
+              <m:e>
+                <m:r>
+                  <w:rPr>
+                    <w:rFonts w:ascii="Cambria Math" w:eastAsiaTheme="minorEastAsia" w:hAnsi="Cambria Math"/>
+                    <w:sz w:val="24"/>
+                    <w:szCs w:val="24"/>
+                    <w:lang w:val="en-US"/>
+                  </w:rPr>
+                  <m:t>s</m:t>
+                </m:r>
+              </m:e>
+              <m:sub>
+                <m:r>
+                  <w:rPr>
+                    <w:rFonts w:ascii="Cambria Math" w:eastAsiaTheme="minorEastAsia" w:hAnsi="Cambria Math"/>
+                    <w:sz w:val="24"/>
+                    <w:szCs w:val="24"/>
+                    <w:lang w:val="en-US"/>
+                  </w:rPr>
+                  <m:t>k</m:t>
+                </m:r>
+              </m:sub>
+            </m:sSub>
+            <m:r>
+              <w:rPr>
+                <w:rFonts w:ascii="Cambria Math" w:eastAsiaTheme="minorEastAsia" w:hAnsi="Cambria Math"/>
+                <w:sz w:val="24"/>
+                <w:szCs w:val="24"/>
+                <w:lang w:val="en-US"/>
+              </w:rPr>
+              <m:t>,</m:t>
+            </m:r>
+            <m:sSubSup>
+              <m:sSubSupPr>
+                <m:ctrlPr>
+                  <w:rPr>
+                    <w:rFonts w:ascii="Cambria Math" w:eastAsiaTheme="minorEastAsia" w:hAnsi="Cambria Math"/>
+                    <w:i/>
+                    <w:sz w:val="24"/>
+                    <w:szCs w:val="24"/>
+                    <w:lang w:val="en-US"/>
+                  </w:rPr>
+                </m:ctrlPr>
+              </m:sSubSupPr>
+              <m:e>
+                <m:r>
+                  <w:rPr>
+                    <w:rFonts w:ascii="Cambria Math" w:eastAsiaTheme="minorEastAsia" w:hAnsi="Cambria Math"/>
+                    <w:sz w:val="24"/>
+                    <w:szCs w:val="24"/>
+                    <w:lang w:val="en-US"/>
+                  </w:rPr>
+                  <m:t>s</m:t>
+                </m:r>
+              </m:e>
+              <m:sub>
+                <m:r>
+                  <w:rPr>
+                    <w:rFonts w:ascii="Cambria Math" w:eastAsiaTheme="minorEastAsia" w:hAnsi="Cambria Math"/>
+                    <w:sz w:val="24"/>
+                    <w:szCs w:val="24"/>
+                    <w:lang w:val="en-US"/>
+                  </w:rPr>
+                  <m:t>k</m:t>
+                </m:r>
+              </m:sub>
+              <m:sup>
+                <m:r>
+                  <w:rPr>
+                    <w:rFonts w:ascii="Cambria Math" w:eastAsiaTheme="minorEastAsia" w:hAnsi="Cambria Math"/>
+                    <w:sz w:val="24"/>
+                    <w:szCs w:val="24"/>
+                    <w:lang w:val="en-US"/>
+                  </w:rPr>
+                  <m:t>*</m:t>
+                </m:r>
+              </m:sup>
+            </m:sSubSup>
+          </m:e>
+        </m:d>
+        <m:r>
+          <w:rPr>
+            <w:rFonts w:ascii="Cambria Math" w:eastAsiaTheme="minorEastAsia" w:hAnsi="Cambria Math"/>
+            <w:sz w:val="24"/>
+            <w:szCs w:val="24"/>
+            <w:lang w:val="en-US"/>
+          </w:rPr>
+          <m:t>≤d(s,</m:t>
+        </m:r>
+        <m:sSup>
+          <m:sSupPr>
+            <m:ctrlPr>
+              <w:rPr>
+                <w:rFonts w:ascii="Cambria Math" w:eastAsiaTheme="minorEastAsia" w:hAnsi="Cambria Math"/>
+                <w:i/>
+                <w:sz w:val="24"/>
+                <w:szCs w:val="24"/>
+                <w:lang w:val="en-US"/>
+              </w:rPr>
+            </m:ctrlPr>
+          </m:sSupPr>
+          <m:e>
+            <m:r>
+              <w:rPr>
+                <w:rFonts w:ascii="Cambria Math" w:eastAsiaTheme="minorEastAsia" w:hAnsi="Cambria Math"/>
+                <w:sz w:val="24"/>
+                <w:szCs w:val="24"/>
+                <w:lang w:val="en-US"/>
+              </w:rPr>
+              <m:t>s</m:t>
+            </m:r>
+          </m:e>
+          <m:sup>
+            <m:r>
+              <w:rPr>
+                <w:rFonts w:ascii="Cambria Math" w:eastAsiaTheme="minorEastAsia" w:hAnsi="Cambria Math"/>
+                <w:sz w:val="24"/>
+                <w:szCs w:val="24"/>
+                <w:lang w:val="en-US"/>
+              </w:rPr>
+              <m:t>*</m:t>
+            </m:r>
+          </m:sup>
+        </m:sSup>
+        <m:r>
+          <w:rPr>
+            <w:rFonts w:ascii="Cambria Math" w:eastAsiaTheme="minorEastAsia" w:hAnsi="Cambria Math"/>
+            <w:sz w:val="24"/>
+            <w:szCs w:val="24"/>
+            <w:lang w:val="en-US"/>
+          </w:rPr>
+          <m:t>)</m:t>
+        </m:r>
+      </m:oMath>
+      <w:r>
+        <w:rPr>
+          <w:rFonts w:eastAsiaTheme="minorEastAsia" w:hint="cs"/>
+          <w:i/>
+          <w:sz w:val="24"/>
+          <w:szCs w:val="24"/>
+          <w:rtl/>
+          <w:lang w:val="en-US"/>
+        </w:rPr>
+        <w:t>.</w:t>
+      </w:r>
+    </w:p>
+    <w:p>
+      <w:pPr>
+        <w:bidi/>
+        <w:ind w:left="720"/>
+        <w:rPr>
+          <w:i/>
+          <w:sz w:val="24"/>
+          <w:szCs w:val="24"/>
+          <w:rtl/>
+          <w:lang w:val="en-US"/>
+        </w:rPr>
+      </w:pPr>
+      <w:r>
+        <w:rPr>
+          <w:rFonts w:hint="cs"/>
+          <w:i/>
+          <w:sz w:val="24"/>
+          <w:szCs w:val="24"/>
+          <w:rtl/>
+          <w:lang w:val="en-US"/>
+        </w:rPr>
+        <w:t>בכך הוכחנו את הנדרש.</w:t>
+      </w:r>
+    </w:p>
+    <w:p>
+      <w:pPr>
+        <w:bidi/>
+        <w:ind w:left="720"/>
+        <w:rPr>
+          <w:rFonts w:eastAsiaTheme="minorEastAsia"/>
+          <w:i/>
+          <w:sz w:val="24"/>
+          <w:szCs w:val="24"/>
+          <w:rtl/>
+          <w:lang w:val="en-US"/>
+        </w:rPr>
+      </w:pPr>
+      <w:r>
+        <w:rPr>
+          <w:rFonts w:hint="cs"/>
+          <w:i/>
+          <w:sz w:val="24"/>
+          <w:szCs w:val="24"/>
+          <w:rtl/>
+          <w:lang w:val="en-US"/>
+        </w:rPr>
+        <w:t xml:space="preserve">הערה- לא מספיק לדרוש כי </w:t>
+      </w:r>
+      <m:oMath>
+        <m:sSub>
+          <m:sSubPr>
+            <m:ctrlPr>
+              <w:rPr>
+                <w:rFonts w:ascii="Cambria Math" w:hAnsi="Cambria Math"/>
+                <w:i/>
+                <w:sz w:val="24"/>
+                <w:szCs w:val="24"/>
+                <w:lang w:val="en-US"/>
+              </w:rPr>
+            </m:ctrlPr>
+          </m:sSubPr>
+          <m:e>
+            <m:r>
+              <w:rPr>
+                <w:rFonts w:ascii="Cambria Math" w:hAnsi="Cambria Math"/>
+                <w:sz w:val="24"/>
+                <w:szCs w:val="24"/>
+                <w:lang w:val="en-US"/>
+              </w:rPr>
+              <m:t>h</m:t>
+            </m:r>
+          </m:e>
+          <m:sub>
+            <m:r>
+              <w:rPr>
+                <w:rFonts w:ascii="Cambria Math" w:hAnsi="Cambria Math"/>
+                <w:sz w:val="24"/>
+                <w:szCs w:val="24"/>
+                <w:lang w:val="en-US"/>
+              </w:rPr>
+              <m:t>pre</m:t>
+            </m:r>
+          </m:sub>
+        </m:sSub>
+      </m:oMath>
+      <w:r>
+        <w:rPr>
+          <w:rFonts w:eastAsiaTheme="minorEastAsia" w:hint="cs"/>
+          <w:i/>
+          <w:sz w:val="24"/>
+          <w:szCs w:val="24"/>
+          <w:rtl/>
+          <w:lang w:val="en-US"/>
+        </w:rPr>
+        <w:t xml:space="preserve"> רק קבילה (ואינה עקבית). </w:t>
+      </w:r>
+      <w:r>
+        <w:rPr>
+          <w:rFonts w:eastAsiaTheme="minorEastAsia" w:hint="cs"/>
+          <w:i/>
+          <w:sz w:val="24"/>
+          <w:szCs w:val="24"/>
+          <w:rtl/>
+          <w:lang w:val="en-US"/>
+        </w:rPr>
+        <w:t xml:space="preserve">בשלב החישוב המקדים מתבצע חישוב באמצעות </w:t>
+      </w:r>
+      <w:r>
+        <w:rPr>
+          <w:rFonts w:eastAsiaTheme="minorEastAsia"/>
+          <w:i/>
+          <w:sz w:val="24"/>
+          <w:szCs w:val="24"/>
+          <w:lang w:val="en-US"/>
+        </w:rPr>
+        <w:t>A*</w:t>
+      </w:r>
+      <w:r>
+        <w:rPr>
+          <w:rFonts w:eastAsiaTheme="minorEastAsia" w:hint="cs"/>
+          <w:i/>
+          <w:sz w:val="24"/>
+          <w:szCs w:val="24"/>
+          <w:rtl/>
+          <w:lang w:val="en-US"/>
+        </w:rPr>
+        <w:t xml:space="preserve"> עם </w:t>
+      </w:r>
+      <m:oMath>
+        <m:sSub>
+          <m:sSubPr>
+            <m:ctrlPr>
+              <w:rPr>
+                <w:rFonts w:ascii="Cambria Math" w:eastAsiaTheme="minorEastAsia" w:hAnsi="Cambria Math"/>
+                <w:i/>
+                <w:sz w:val="24"/>
+                <w:szCs w:val="24"/>
+                <w:lang w:val="en-US"/>
+              </w:rPr>
+            </m:ctrlPr>
+          </m:sSubPr>
+          <m:e>
+            <m:r>
+              <w:rPr>
+                <w:rFonts w:ascii="Cambria Math" w:eastAsiaTheme="minorEastAsia" w:hAnsi="Cambria Math"/>
+                <w:sz w:val="24"/>
+                <w:szCs w:val="24"/>
+                <w:lang w:val="en-US"/>
+              </w:rPr>
+              <m:t>h</m:t>
+            </m:r>
+          </m:e>
+          <m:sub>
+            <m:r>
+              <w:rPr>
+                <w:rFonts w:ascii="Cambria Math" w:eastAsiaTheme="minorEastAsia" w:hAnsi="Cambria Math"/>
+                <w:sz w:val="24"/>
+                <w:szCs w:val="24"/>
+                <w:lang w:val="en-US"/>
+              </w:rPr>
+              <m:t>pre</m:t>
+            </m:r>
+          </m:sub>
+        </m:sSub>
+      </m:oMath>
+      <w:r>
+        <w:rPr>
+          <w:rFonts w:eastAsiaTheme="minorEastAsia" w:hint="cs"/>
+          <w:i/>
+          <w:sz w:val="24"/>
+          <w:szCs w:val="24"/>
+          <w:rtl/>
+          <w:lang w:val="en-US"/>
+        </w:rPr>
+        <w:t xml:space="preserve"> מ</w:t>
+      </w:r>
+      <m:oMath>
+        <m:acc>
+          <m:accPr>
+            <m:chr m:val="̅"/>
+            <m:ctrlPr>
+              <w:rPr>
+                <w:rFonts w:ascii="Cambria Math" w:eastAsiaTheme="minorEastAsia" w:hAnsi="Cambria Math"/>
+                <w:i/>
+                <w:sz w:val="24"/>
+                <w:szCs w:val="24"/>
+                <w:lang w:val="en-US"/>
+              </w:rPr>
+            </m:ctrlPr>
+          </m:accPr>
+          <m:e>
+            <m:sSubSup>
+              <m:sSubSupPr>
+                <m:ctrlPr>
+                  <w:rPr>
+                    <w:rFonts w:ascii="Cambria Math" w:eastAsiaTheme="minorEastAsia" w:hAnsi="Cambria Math"/>
+                    <w:i/>
+                    <w:sz w:val="24"/>
+                    <w:szCs w:val="24"/>
+                    <w:lang w:val="en-US"/>
+                  </w:rPr>
+                </m:ctrlPr>
+              </m:sSubSupPr>
+              <m:e>
+                <m:r>
+                  <w:rPr>
+                    <w:rFonts w:ascii="Cambria Math" w:eastAsiaTheme="minorEastAsia" w:hAnsi="Cambria Math"/>
+                    <w:sz w:val="24"/>
+                    <w:szCs w:val="24"/>
+                    <w:lang w:val="en-US"/>
+                  </w:rPr>
+                  <m:t>s</m:t>
+                </m:r>
+              </m:e>
+              <m:sub>
+                <m:r>
+                  <w:rPr>
+                    <w:rFonts w:ascii="Cambria Math" w:eastAsiaTheme="minorEastAsia" w:hAnsi="Cambria Math"/>
+                    <w:sz w:val="24"/>
+                    <w:szCs w:val="24"/>
+                    <w:lang w:val="en-US"/>
+                  </w:rPr>
+                  <m:t>k</m:t>
+                </m:r>
+              </m:sub>
+              <m:sup>
+                <m:r>
+                  <w:rPr>
+                    <w:rFonts w:ascii="Cambria Math" w:eastAsiaTheme="minorEastAsia" w:hAnsi="Cambria Math"/>
+                    <w:sz w:val="24"/>
+                    <w:szCs w:val="24"/>
+                    <w:lang w:val="en-US"/>
+                  </w:rPr>
+                  <m:t>*</m:t>
+                </m:r>
+              </m:sup>
+            </m:sSubSup>
+          </m:e>
+        </m:acc>
+      </m:oMath>
+      <w:r>
+        <w:rPr>
+          <w:rFonts w:eastAsiaTheme="minorEastAsia" w:hint="cs"/>
+          <w:i/>
+          <w:sz w:val="24"/>
+          <w:szCs w:val="24"/>
+          <w:rtl/>
+          <w:lang w:val="en-US"/>
+        </w:rPr>
+        <w:t xml:space="preserve"> לצומת מטרה </w:t>
+      </w:r>
+      <m:oMath>
+        <m:acc>
+          <m:accPr>
+            <m:chr m:val="̅"/>
+            <m:ctrlPr>
+              <w:rPr>
+                <w:rFonts w:ascii="Cambria Math" w:eastAsiaTheme="minorEastAsia" w:hAnsi="Cambria Math"/>
+                <w:i/>
+                <w:sz w:val="24"/>
+                <w:szCs w:val="24"/>
+                <w:lang w:val="en-US"/>
+              </w:rPr>
+            </m:ctrlPr>
+          </m:accPr>
+          <m:e>
+            <m:sSubSup>
+              <m:sSubSupPr>
+                <m:ctrlPr>
+                  <w:rPr>
+                    <w:rFonts w:ascii="Cambria Math" w:eastAsiaTheme="minorEastAsia" w:hAnsi="Cambria Math"/>
+                    <w:i/>
+                    <w:sz w:val="24"/>
+                    <w:szCs w:val="24"/>
+                    <w:lang w:val="en-US"/>
+                  </w:rPr>
+                </m:ctrlPr>
+              </m:sSubSupPr>
+              <m:e>
+                <m:r>
+                  <w:rPr>
+                    <w:rFonts w:ascii="Cambria Math" w:eastAsiaTheme="minorEastAsia" w:hAnsi="Cambria Math"/>
+                    <w:sz w:val="24"/>
+                    <w:szCs w:val="24"/>
+                    <w:lang w:val="en-US"/>
+                  </w:rPr>
+                  <m:t>s</m:t>
+                </m:r>
+              </m:e>
+              <m:sub>
+                <m:r>
+                  <w:rPr>
+                    <w:rFonts w:ascii="Cambria Math" w:eastAsiaTheme="minorEastAsia" w:hAnsi="Cambria Math"/>
+                    <w:sz w:val="24"/>
+                    <w:szCs w:val="24"/>
+                    <w:lang w:val="en-US"/>
+                  </w:rPr>
+                  <m:t>k</m:t>
+                </m:r>
+              </m:sub>
+              <m:sup>
+                <m:r>
+                  <w:rPr>
+                    <w:rFonts w:ascii="Cambria Math" w:eastAsiaTheme="minorEastAsia" w:hAnsi="Cambria Math"/>
+                    <w:sz w:val="24"/>
+                    <w:szCs w:val="24"/>
+                    <w:lang w:val="en-US"/>
+                  </w:rPr>
+                  <m:t>i</m:t>
+                </m:r>
+              </m:sup>
+            </m:sSubSup>
+          </m:e>
+        </m:acc>
+      </m:oMath>
+      <w:r>
+        <w:rPr>
+          <w:rFonts w:eastAsiaTheme="minorEastAsia" w:hint="cs"/>
+          <w:i/>
+          <w:sz w:val="24"/>
+          <w:szCs w:val="24"/>
+          <w:rtl/>
+          <w:lang w:val="en-US"/>
+        </w:rPr>
+        <w:t xml:space="preserve">. אם </w:t>
+      </w:r>
+      <m:oMath>
+        <m:sSub>
+          <m:sSubPr>
+            <m:ctrlPr>
+              <w:rPr>
+                <w:rFonts w:ascii="Cambria Math" w:eastAsiaTheme="minorEastAsia" w:hAnsi="Cambria Math"/>
+                <w:i/>
+                <w:sz w:val="24"/>
+                <w:szCs w:val="24"/>
+                <w:lang w:val="en-US"/>
+              </w:rPr>
+            </m:ctrlPr>
+          </m:sSubPr>
+          <m:e>
+            <m:r>
+              <w:rPr>
+                <w:rFonts w:ascii="Cambria Math" w:eastAsiaTheme="minorEastAsia" w:hAnsi="Cambria Math"/>
+                <w:sz w:val="24"/>
+                <w:szCs w:val="24"/>
+                <w:lang w:val="en-US"/>
+              </w:rPr>
+              <m:t>h</m:t>
+            </m:r>
+          </m:e>
+          <m:sub>
+            <m:r>
+              <w:rPr>
+                <w:rFonts w:ascii="Cambria Math" w:eastAsiaTheme="minorEastAsia" w:hAnsi="Cambria Math"/>
+                <w:sz w:val="24"/>
+                <w:szCs w:val="24"/>
+                <w:lang w:val="en-US"/>
+              </w:rPr>
+              <m:t>pre</m:t>
+            </m:r>
+          </m:sub>
+        </m:sSub>
+      </m:oMath>
+      <w:r>
+        <w:rPr>
+          <w:rFonts w:eastAsiaTheme="minorEastAsia" w:hint="cs"/>
+          <w:i/>
+          <w:sz w:val="24"/>
+          <w:szCs w:val="24"/>
+          <w:rtl/>
+          <w:lang w:val="en-US"/>
+        </w:rPr>
+        <w:t xml:space="preserve"> אינה עקבית, ייתכן כי </w:t>
+      </w:r>
+      <w:r>
+        <w:rPr>
+          <w:rFonts w:eastAsiaTheme="minorEastAsia" w:hint="cs"/>
+          <w:i/>
+          <w:sz w:val="24"/>
+          <w:szCs w:val="24"/>
+          <w:rtl/>
+          <w:lang w:val="en-US"/>
+        </w:rPr>
+        <w:t xml:space="preserve">מצב </w:t>
+      </w:r>
+      <w:r>
+        <w:rPr>
+          <w:rFonts w:eastAsiaTheme="minorEastAsia" w:hint="cs"/>
+          <w:i/>
+          <w:sz w:val="24"/>
+          <w:szCs w:val="24"/>
+          <w:rtl/>
+          <w:lang w:val="en-US"/>
+        </w:rPr>
+        <w:t xml:space="preserve"> </w:t>
+      </w:r>
+      <m:oMath>
+        <m:acc>
+          <m:accPr>
+            <m:chr m:val="̅"/>
+            <m:ctrlPr>
+              <w:rPr>
+                <w:rFonts w:ascii="Cambria Math" w:eastAsiaTheme="minorEastAsia" w:hAnsi="Cambria Math"/>
+                <w:i/>
+                <w:sz w:val="24"/>
+                <w:szCs w:val="24"/>
+                <w:lang w:val="en-US"/>
+              </w:rPr>
+            </m:ctrlPr>
+          </m:accPr>
+          <m:e>
+            <m:sSub>
+              <m:sSubPr>
+                <m:ctrlPr>
+                  <w:rPr>
+                    <w:rFonts w:ascii="Cambria Math" w:eastAsiaTheme="minorEastAsia" w:hAnsi="Cambria Math"/>
+                    <w:i/>
+                    <w:sz w:val="24"/>
+                    <w:szCs w:val="24"/>
+                    <w:lang w:val="en-US"/>
+                  </w:rPr>
+                </m:ctrlPr>
+              </m:sSubPr>
+              <m:e>
+                <m:r>
+                  <w:rPr>
+                    <w:rFonts w:ascii="Cambria Math" w:eastAsiaTheme="minorEastAsia" w:hAnsi="Cambria Math"/>
+                    <w:sz w:val="24"/>
+                    <w:szCs w:val="24"/>
+                    <w:lang w:val="en-US"/>
+                  </w:rPr>
+                  <m:t>s</m:t>
+                </m:r>
+              </m:e>
+              <m:sub>
+                <m:r>
+                  <w:rPr>
+                    <w:rFonts w:ascii="Cambria Math" w:eastAsiaTheme="minorEastAsia" w:hAnsi="Cambria Math"/>
+                    <w:sz w:val="24"/>
+                    <w:szCs w:val="24"/>
+                    <w:lang w:val="en-US"/>
+                  </w:rPr>
+                  <m:t>k</m:t>
+                </m:r>
+              </m:sub>
+            </m:sSub>
+          </m:e>
+        </m:acc>
+      </m:oMath>
+      <w:r>
+        <w:rPr>
+          <w:rFonts w:eastAsiaTheme="minorEastAsia" w:hint="cs"/>
+          <w:i/>
+          <w:sz w:val="24"/>
+          <w:szCs w:val="24"/>
+          <w:rtl/>
+          <w:lang w:val="en-US"/>
+        </w:rPr>
+        <w:t xml:space="preserve"> ייכנס ל</w:t>
+      </w:r>
+      <w:r>
+        <w:rPr>
+          <w:rFonts w:eastAsiaTheme="minorEastAsia"/>
+          <w:i/>
+          <w:sz w:val="24"/>
+          <w:szCs w:val="24"/>
+          <w:lang w:val="en-US"/>
+        </w:rPr>
+        <w:t>close</w:t>
+      </w:r>
+      <w:r>
+        <w:rPr>
+          <w:rFonts w:eastAsiaTheme="minorEastAsia" w:hint="cs"/>
+          <w:i/>
+          <w:sz w:val="24"/>
+          <w:szCs w:val="24"/>
+          <w:rtl/>
+          <w:lang w:val="en-US"/>
+        </w:rPr>
+        <w:t xml:space="preserve"> עם ערך לא אופטימלי, כלומר ערך המקיים </w:t>
+      </w:r>
+      <m:oMath>
+        <m:sSub>
+          <m:sSubPr>
+            <m:ctrlPr>
+              <w:rPr>
+                <w:rFonts w:ascii="Cambria Math" w:eastAsiaTheme="minorEastAsia" w:hAnsi="Cambria Math"/>
+                <w:i/>
+                <w:sz w:val="24"/>
+                <w:szCs w:val="24"/>
+                <w:lang w:val="en-US"/>
+              </w:rPr>
+            </m:ctrlPr>
+          </m:sSubPr>
+          <m:e>
+            <m:r>
+              <w:rPr>
+                <w:rFonts w:ascii="Cambria Math" w:eastAsiaTheme="minorEastAsia" w:hAnsi="Cambria Math"/>
+                <w:sz w:val="24"/>
+                <w:szCs w:val="24"/>
+                <w:lang w:val="en-US"/>
+              </w:rPr>
+              <m:t>g</m:t>
+            </m:r>
+          </m:e>
+          <m:sub>
+            <m:acc>
+              <m:accPr>
+                <m:chr m:val="̅"/>
+                <m:ctrlPr>
+                  <w:rPr>
+                    <w:rFonts w:ascii="Cambria Math" w:eastAsiaTheme="minorEastAsia" w:hAnsi="Cambria Math"/>
+                    <w:i/>
+                    <w:sz w:val="24"/>
+                    <w:szCs w:val="24"/>
+                    <w:lang w:val="en-US"/>
+                  </w:rPr>
+                </m:ctrlPr>
+              </m:accPr>
+              <m:e>
+                <m:sSubSup>
+                  <m:sSubSupPr>
+                    <m:ctrlPr>
+                      <w:rPr>
+                        <w:rFonts w:ascii="Cambria Math" w:eastAsiaTheme="minorEastAsia" w:hAnsi="Cambria Math"/>
+                        <w:i/>
+                        <w:sz w:val="24"/>
+                        <w:szCs w:val="24"/>
+                        <w:lang w:val="en-US"/>
+                      </w:rPr>
+                    </m:ctrlPr>
+                  </m:sSubSupPr>
+                  <m:e>
+                    <m:r>
+                      <w:rPr>
+                        <w:rFonts w:ascii="Cambria Math" w:eastAsiaTheme="minorEastAsia" w:hAnsi="Cambria Math"/>
+                        <w:sz w:val="24"/>
+                        <w:szCs w:val="24"/>
+                        <w:lang w:val="en-US"/>
+                      </w:rPr>
+                      <m:t>s</m:t>
+                    </m:r>
+                  </m:e>
+                  <m:sub>
+                    <m:r>
+                      <w:rPr>
+                        <w:rFonts w:ascii="Cambria Math" w:eastAsiaTheme="minorEastAsia" w:hAnsi="Cambria Math"/>
+                        <w:sz w:val="24"/>
+                        <w:szCs w:val="24"/>
+                        <w:lang w:val="en-US"/>
+                      </w:rPr>
+                      <m:t>k</m:t>
+                    </m:r>
+                  </m:sub>
+                  <m:sup>
+                    <m:r>
+                      <w:rPr>
+                        <w:rFonts w:ascii="Cambria Math" w:eastAsiaTheme="minorEastAsia" w:hAnsi="Cambria Math"/>
+                        <w:sz w:val="24"/>
+                        <w:szCs w:val="24"/>
+                        <w:lang w:val="en-US"/>
+                      </w:rPr>
+                      <m:t>*</m:t>
+                    </m:r>
+                  </m:sup>
+                </m:sSubSup>
+              </m:e>
+            </m:acc>
+          </m:sub>
+        </m:sSub>
+        <m:d>
+          <m:dPr>
+            <m:ctrlPr>
+              <w:rPr>
+                <w:rFonts w:ascii="Cambria Math" w:eastAsiaTheme="minorEastAsia" w:hAnsi="Cambria Math"/>
+                <w:i/>
+                <w:sz w:val="24"/>
+                <w:szCs w:val="24"/>
+                <w:lang w:val="en-US"/>
+              </w:rPr>
+            </m:ctrlPr>
+          </m:dPr>
+          <m:e>
+            <m:acc>
+              <m:accPr>
+                <m:chr m:val="̅"/>
+                <m:ctrlPr>
+                  <w:rPr>
+                    <w:rFonts w:ascii="Cambria Math" w:eastAsiaTheme="minorEastAsia" w:hAnsi="Cambria Math"/>
+                    <w:i/>
+                    <w:sz w:val="24"/>
+                    <w:szCs w:val="24"/>
+                    <w:lang w:val="en-US"/>
+                  </w:rPr>
+                </m:ctrlPr>
+              </m:accPr>
+              <m:e>
+                <m:sSub>
+                  <m:sSubPr>
+                    <m:ctrlPr>
+                      <w:rPr>
+                        <w:rFonts w:ascii="Cambria Math" w:eastAsiaTheme="minorEastAsia" w:hAnsi="Cambria Math"/>
+                        <w:i/>
+                        <w:sz w:val="24"/>
+                        <w:szCs w:val="24"/>
+                        <w:lang w:val="en-US"/>
+                      </w:rPr>
+                    </m:ctrlPr>
+                  </m:sSubPr>
+                  <m:e>
+                    <m:r>
+                      <w:rPr>
+                        <w:rFonts w:ascii="Cambria Math" w:eastAsiaTheme="minorEastAsia" w:hAnsi="Cambria Math"/>
+                        <w:sz w:val="24"/>
+                        <w:szCs w:val="24"/>
+                        <w:lang w:val="en-US"/>
+                      </w:rPr>
+                      <m:t>s</m:t>
+                    </m:r>
+                  </m:e>
+                  <m:sub>
+                    <m:r>
+                      <w:rPr>
+                        <w:rFonts w:ascii="Cambria Math" w:eastAsiaTheme="minorEastAsia" w:hAnsi="Cambria Math"/>
+                        <w:sz w:val="24"/>
+                        <w:szCs w:val="24"/>
+                        <w:lang w:val="en-US"/>
+                      </w:rPr>
+                      <m:t>k</m:t>
+                    </m:r>
+                  </m:sub>
+                </m:sSub>
+              </m:e>
+            </m:acc>
+          </m:e>
+        </m:d>
+        <m:r>
+          <w:rPr>
+            <w:rFonts w:ascii="Cambria Math" w:eastAsiaTheme="minorEastAsia" w:hAnsi="Cambria Math"/>
+            <w:sz w:val="24"/>
+            <w:szCs w:val="24"/>
+            <w:lang w:val="en-US"/>
+          </w:rPr>
+          <m:t>&gt;</m:t>
+        </m:r>
+        <m:r>
+          <w:rPr>
+            <w:rFonts w:ascii="Cambria Math" w:eastAsiaTheme="minorEastAsia" w:hAnsi="Cambria Math"/>
+            <w:sz w:val="24"/>
+            <w:szCs w:val="24"/>
+            <w:lang w:val="en-US"/>
+          </w:rPr>
+          <m:t>d(</m:t>
+        </m:r>
+        <m:acc>
+          <m:accPr>
+            <m:chr m:val="̅"/>
+            <m:ctrlPr>
+              <w:rPr>
+                <w:rFonts w:ascii="Cambria Math" w:eastAsiaTheme="minorEastAsia" w:hAnsi="Cambria Math"/>
+                <w:i/>
+                <w:sz w:val="24"/>
+                <w:szCs w:val="24"/>
+                <w:lang w:val="en-US"/>
+              </w:rPr>
+            </m:ctrlPr>
+          </m:accPr>
+          <m:e>
+            <m:sSubSup>
+              <m:sSubSupPr>
+                <m:ctrlPr>
+                  <w:rPr>
+                    <w:rFonts w:ascii="Cambria Math" w:eastAsiaTheme="minorEastAsia" w:hAnsi="Cambria Math"/>
+                    <w:i/>
+                    <w:sz w:val="24"/>
+                    <w:szCs w:val="24"/>
+                    <w:lang w:val="en-US"/>
+                  </w:rPr>
+                </m:ctrlPr>
+              </m:sSubSupPr>
+              <m:e>
+                <m:r>
+                  <w:rPr>
+                    <w:rFonts w:ascii="Cambria Math" w:eastAsiaTheme="minorEastAsia" w:hAnsi="Cambria Math"/>
+                    <w:sz w:val="24"/>
+                    <w:szCs w:val="24"/>
+                    <w:lang w:val="en-US"/>
+                  </w:rPr>
+                  <m:t>s</m:t>
+                </m:r>
+              </m:e>
+              <m:sub>
+                <m:r>
+                  <w:rPr>
+                    <w:rFonts w:ascii="Cambria Math" w:eastAsiaTheme="minorEastAsia" w:hAnsi="Cambria Math"/>
+                    <w:sz w:val="24"/>
+                    <w:szCs w:val="24"/>
+                    <w:lang w:val="en-US"/>
+                  </w:rPr>
+                  <m:t>k</m:t>
+                </m:r>
+              </m:sub>
+              <m:sup>
+                <m:r>
+                  <w:rPr>
+                    <w:rFonts w:ascii="Cambria Math" w:eastAsiaTheme="minorEastAsia" w:hAnsi="Cambria Math"/>
+                    <w:sz w:val="24"/>
+                    <w:szCs w:val="24"/>
+                    <w:lang w:val="en-US"/>
+                  </w:rPr>
+                  <m:t>*</m:t>
+                </m:r>
+              </m:sup>
+            </m:sSubSup>
+          </m:e>
+        </m:acc>
+        <m:r>
+          <w:rPr>
+            <w:rFonts w:ascii="Cambria Math" w:eastAsiaTheme="minorEastAsia" w:hAnsi="Cambria Math"/>
+            <w:sz w:val="24"/>
+            <w:szCs w:val="24"/>
+            <w:lang w:val="en-US"/>
+          </w:rPr>
+          <m:t>,</m:t>
+        </m:r>
+        <m:acc>
+          <m:accPr>
+            <m:chr m:val="̅"/>
+            <m:ctrlPr>
+              <w:rPr>
+                <w:rFonts w:ascii="Cambria Math" w:eastAsiaTheme="minorEastAsia" w:hAnsi="Cambria Math"/>
+                <w:i/>
+                <w:sz w:val="24"/>
+                <w:szCs w:val="24"/>
+                <w:lang w:val="en-US"/>
+              </w:rPr>
+            </m:ctrlPr>
+          </m:accPr>
+          <m:e>
+            <m:sSub>
+              <m:sSubPr>
+                <m:ctrlPr>
+                  <w:rPr>
+                    <w:rFonts w:ascii="Cambria Math" w:eastAsiaTheme="minorEastAsia" w:hAnsi="Cambria Math"/>
+                    <w:i/>
+                    <w:sz w:val="24"/>
+                    <w:szCs w:val="24"/>
+                    <w:lang w:val="en-US"/>
+                  </w:rPr>
+                </m:ctrlPr>
+              </m:sSubPr>
+              <m:e>
+                <m:r>
+                  <w:rPr>
+                    <w:rFonts w:ascii="Cambria Math" w:eastAsiaTheme="minorEastAsia" w:hAnsi="Cambria Math"/>
+                    <w:sz w:val="24"/>
+                    <w:szCs w:val="24"/>
+                    <w:lang w:val="en-US"/>
+                  </w:rPr>
+                  <m:t>s</m:t>
+                </m:r>
+              </m:e>
+              <m:sub>
+                <m:r>
+                  <w:rPr>
+                    <w:rFonts w:ascii="Cambria Math" w:eastAsiaTheme="minorEastAsia" w:hAnsi="Cambria Math"/>
+                    <w:sz w:val="24"/>
+                    <w:szCs w:val="24"/>
+                    <w:lang w:val="en-US"/>
+                  </w:rPr>
+                  <m:t>k</m:t>
+                </m:r>
+              </m:sub>
+            </m:sSub>
+          </m:e>
+        </m:acc>
+        <m:r>
+          <w:rPr>
+            <w:rFonts w:ascii="Cambria Math" w:eastAsiaTheme="minorEastAsia" w:hAnsi="Cambria Math"/>
+            <w:sz w:val="24"/>
+            <w:szCs w:val="24"/>
+            <w:lang w:val="en-US"/>
+          </w:rPr>
+          <m:t>)</m:t>
+        </m:r>
+      </m:oMath>
+      <w:r>
+        <w:rPr>
+          <w:rFonts w:eastAsiaTheme="minorEastAsia" w:hint="cs"/>
+          <w:i/>
+          <w:sz w:val="24"/>
+          <w:szCs w:val="24"/>
+          <w:rtl/>
+          <w:lang w:val="en-US"/>
+        </w:rPr>
+        <w:t>, ואנו נסיים את ריצת החישוב המקדים מבלי שהערך יתעדכן (כלומר נגיע ל</w:t>
+      </w:r>
+      <m:oMath>
+        <m:acc>
+          <m:accPr>
+            <m:chr m:val="̅"/>
+            <m:ctrlPr>
+              <w:rPr>
+                <w:rFonts w:ascii="Cambria Math" w:eastAsiaTheme="minorEastAsia" w:hAnsi="Cambria Math"/>
+                <w:i/>
+                <w:sz w:val="24"/>
+                <w:szCs w:val="24"/>
+                <w:lang w:val="en-US"/>
+              </w:rPr>
+            </m:ctrlPr>
+          </m:accPr>
+          <m:e>
+            <m:sSubSup>
+              <m:sSubSupPr>
+                <m:ctrlPr>
+                  <w:rPr>
+                    <w:rFonts w:ascii="Cambria Math" w:eastAsiaTheme="minorEastAsia" w:hAnsi="Cambria Math"/>
+                    <w:i/>
+                    <w:sz w:val="24"/>
+                    <w:szCs w:val="24"/>
+                    <w:lang w:val="en-US"/>
+                  </w:rPr>
+                </m:ctrlPr>
+              </m:sSubSupPr>
+              <m:e>
+                <m:r>
+                  <w:rPr>
+                    <w:rFonts w:ascii="Cambria Math" w:eastAsiaTheme="minorEastAsia" w:hAnsi="Cambria Math"/>
+                    <w:sz w:val="24"/>
+                    <w:szCs w:val="24"/>
+                    <w:lang w:val="en-US"/>
+                  </w:rPr>
+                  <m:t>s</m:t>
+                </m:r>
+              </m:e>
+              <m:sub>
+                <m:r>
+                  <w:rPr>
+                    <w:rFonts w:ascii="Cambria Math" w:eastAsiaTheme="minorEastAsia" w:hAnsi="Cambria Math"/>
+                    <w:sz w:val="24"/>
+                    <w:szCs w:val="24"/>
+                    <w:lang w:val="en-US"/>
+                  </w:rPr>
+                  <m:t>k</m:t>
+                </m:r>
+              </m:sub>
+              <m:sup>
+                <m:r>
+                  <w:rPr>
+                    <w:rFonts w:ascii="Cambria Math" w:eastAsiaTheme="minorEastAsia" w:hAnsi="Cambria Math"/>
+                    <w:sz w:val="24"/>
+                    <w:szCs w:val="24"/>
+                    <w:lang w:val="en-US"/>
+                  </w:rPr>
+                  <m:t>i</m:t>
+                </m:r>
+              </m:sup>
+            </m:sSubSup>
+          </m:e>
+        </m:acc>
+      </m:oMath>
+      <w:r>
+        <w:rPr>
+          <w:rFonts w:eastAsiaTheme="minorEastAsia" w:hint="cs"/>
+          <w:i/>
+          <w:sz w:val="24"/>
+          <w:szCs w:val="24"/>
+          <w:rtl/>
+          <w:lang w:val="en-US"/>
+        </w:rPr>
+        <w:t xml:space="preserve"> ונסיים את החישוב המקדים).</w:t>
+      </w:r>
     </w:p>
     <w:p>
       <w:pPr>
@@ -8633,7 +12472,6 @@
           <w:szCs w:val="24"/>
           <w:rtl/>
         </w:rPr>
-        <w:lastRenderedPageBreak/>
         <w:t xml:space="preserve">הטענה אינה נכונה. </w:t>
       </w:r>
       <w:r>
@@ -8643,35 +12481,43 @@
           <w:szCs w:val="24"/>
           <w:rtl/>
         </w:rPr>
-        <w:t xml:space="preserve">כאשר </w:t>
-      </w:r>
-      <w:proofErr w:type="spellStart"/>
+        <w:t>כאשר המטריקה אינה קבילה, אנו יודעים כי המשמעות של זה היא שלא נפתח צמתים הנמצאים ב</w:t>
+      </w:r>
+      <w:r>
+        <w:rPr>
+          <w:sz w:val="24"/>
+          <w:szCs w:val="24"/>
+          <w:lang w:val="en-US"/>
+        </w:rPr>
+        <w:t>open</w:t>
+      </w:r>
       <w:r>
         <w:rPr>
           <w:rFonts w:hint="cs"/>
           <w:sz w:val="24"/>
           <w:szCs w:val="24"/>
           <w:rtl/>
-        </w:rPr>
-        <w:t>המטריקה</w:t>
-      </w:r>
-      <w:proofErr w:type="spellEnd"/>
+          <w:lang w:val="en-US"/>
+        </w:rPr>
+        <w:t>, ובכך ״נפספס״ מצבים אופטימליים שהיו מובילים אותנו לפתרון אופטימלי. במצבים בהם למרות שהמטריקה אינה קבילה, בנקודות בהן הצמתים הללו היו נבחרים, ה</w:t>
+      </w:r>
+      <w:r>
+        <w:rPr>
+          <w:sz w:val="24"/>
+          <w:szCs w:val="24"/>
+          <w:lang w:val="en-US"/>
+        </w:rPr>
+        <w:t>f-value</w:t>
+      </w:r>
       <w:r>
         <w:rPr>
           <w:rFonts w:hint="cs"/>
           <w:sz w:val="24"/>
           <w:szCs w:val="24"/>
           <w:rtl/>
-        </w:rPr>
-        <w:t xml:space="preserve"> אינה קבילה, אנו יודעים כי המשמעות של זה היא שלא נפתח צמתים הנמצאים ב</w:t>
-      </w:r>
-      <w:r>
-        <w:rPr>
-          <w:sz w:val="24"/>
-          <w:szCs w:val="24"/>
-          <w:lang w:val="en-US"/>
-        </w:rPr>
-        <w:t>open</w:t>
+          <w:lang w:val="en-US"/>
+        </w:rPr>
+        <w:t xml:space="preserve">(כלומר הערך של המטריקה והערך של הצומת), עדיין המינימלי מבין התור, </w:t>
       </w:r>
       <w:r>
         <w:rPr>
@@ -8681,80 +12527,98 @@
           <w:rtl/>
           <w:lang w:val="en-US"/>
         </w:rPr>
-        <w:t xml:space="preserve">, ובכך ״נפספס״ מצבים אופטימליים שהיו מובילים אותנו לפתרון אופטימלי. במצבים בהם למרות </w:t>
-      </w:r>
-      <w:proofErr w:type="spellStart"/>
-      <w:r>
-        <w:rPr>
-          <w:rFonts w:hint="cs"/>
-          <w:sz w:val="24"/>
-          <w:szCs w:val="24"/>
-          <w:rtl/>
-          <w:lang w:val="en-US"/>
-        </w:rPr>
-        <w:t>שהמטריקה</w:t>
-      </w:r>
-      <w:proofErr w:type="spellEnd"/>
-      <w:r>
-        <w:rPr>
-          <w:rFonts w:hint="cs"/>
-          <w:sz w:val="24"/>
-          <w:szCs w:val="24"/>
-          <w:rtl/>
-          <w:lang w:val="en-US"/>
-        </w:rPr>
-        <w:t xml:space="preserve"> אינה קבילה, בנקודות בהן הצמתים הללו היו נבחרים, ה</w:t>
-      </w:r>
-      <w:r>
-        <w:rPr>
-          <w:sz w:val="24"/>
-          <w:szCs w:val="24"/>
-          <w:lang w:val="en-US"/>
-        </w:rPr>
-        <w:t>f-value</w:t>
-      </w:r>
-      <w:r>
-        <w:rPr>
-          <w:rFonts w:hint="cs"/>
-          <w:sz w:val="24"/>
-          <w:szCs w:val="24"/>
-          <w:rtl/>
-          <w:lang w:val="en-US"/>
-        </w:rPr>
-        <w:t xml:space="preserve">(כלומר הערך של </w:t>
-      </w:r>
-      <w:proofErr w:type="spellStart"/>
-      <w:r>
-        <w:rPr>
-          <w:rFonts w:hint="cs"/>
-          <w:sz w:val="24"/>
-          <w:szCs w:val="24"/>
-          <w:rtl/>
-          <w:lang w:val="en-US"/>
-        </w:rPr>
-        <w:t>המטריקה</w:t>
-      </w:r>
-      <w:proofErr w:type="spellEnd"/>
-      <w:r>
-        <w:rPr>
-          <w:rFonts w:hint="cs"/>
-          <w:sz w:val="24"/>
-          <w:szCs w:val="24"/>
-          <w:rtl/>
-          <w:lang w:val="en-US"/>
-        </w:rPr>
-        <w:t xml:space="preserve"> והערך של הצומת), עדיין המינימלי מבין התור, </w:t>
-      </w:r>
-      <w:r>
-        <w:rPr>
-          <w:rFonts w:hint="cs"/>
-          <w:sz w:val="24"/>
-          <w:szCs w:val="24"/>
-          <w:rtl/>
-          <w:lang w:val="en-US"/>
-        </w:rPr>
         <w:t>צמתים אלו עדיין היו נבחרים, ועדיין היינו מסוגלים להגיע לפתרון אופטימלי, כלומר אי קבילות לא גורר בהכרח אי קבלת פתרון אופטימלי.</w:t>
       </w:r>
+    </w:p>
+    <w:p>
+      <w:pPr>
+        <w:bidi/>
+        <w:rPr>
+          <w:iCs/>
+          <w:sz w:val="24"/>
+          <w:szCs w:val="24"/>
+        </w:rPr>
+      </w:pPr>
+    </w:p>
+    <w:p>
+      <w:pPr>
+        <w:bidi/>
+        <w:rPr>
+          <w:iCs/>
+          <w:sz w:val="24"/>
+          <w:szCs w:val="24"/>
+        </w:rPr>
+      </w:pPr>
+    </w:p>
+    <w:p>
+      <w:pPr>
+        <w:bidi/>
+        <w:rPr>
+          <w:iCs/>
+          <w:sz w:val="24"/>
+          <w:szCs w:val="24"/>
+        </w:rPr>
+      </w:pPr>
+    </w:p>
+    <w:p>
+      <w:pPr>
+        <w:bidi/>
+        <w:rPr>
+          <w:iCs/>
+          <w:sz w:val="24"/>
+          <w:szCs w:val="24"/>
+        </w:rPr>
+      </w:pPr>
+    </w:p>
+    <w:p>
+      <w:pPr>
+        <w:bidi/>
+        <w:rPr>
+          <w:iCs/>
+          <w:sz w:val="24"/>
+          <w:szCs w:val="24"/>
+        </w:rPr>
+      </w:pPr>
+    </w:p>
+    <w:p>
+      <w:pPr>
+        <w:bidi/>
+        <w:rPr>
+          <w:iCs/>
+          <w:sz w:val="24"/>
+          <w:szCs w:val="24"/>
+        </w:rPr>
+      </w:pPr>
+    </w:p>
+    <w:p>
+      <w:pPr>
+        <w:bidi/>
+        <w:rPr>
+          <w:iCs/>
+          <w:sz w:val="24"/>
+          <w:szCs w:val="24"/>
+        </w:rPr>
+      </w:pPr>
+    </w:p>
+    <w:p>
+      <w:pPr>
+        <w:bidi/>
+        <w:rPr>
+          <w:iCs/>
+          <w:sz w:val="24"/>
+          <w:szCs w:val="24"/>
+        </w:rPr>
+      </w:pPr>
+    </w:p>
+    <w:p>
+      <w:pPr>
+        <w:bidi/>
+        <w:rPr>
+          <w:iCs/>
+          <w:sz w:val="24"/>
+          <w:szCs w:val="24"/>
+        </w:rPr>
+      </w:pPr>
     </w:p>
     <w:p>
       <w:pPr>
@@ -8803,6 +12667,7 @@
           <w:rtl/>
           <w:lang w:val="en-US"/>
         </w:rPr>
+        <w:lastRenderedPageBreak/>
         <w:t>משימה 1</w:t>
       </w:r>
       <w:r>
@@ -10595,7 +14460,6 @@
         <w:rPr>
           <w:noProof/>
         </w:rPr>
-        <w:lastRenderedPageBreak/>
         <w:drawing>
           <wp:inline distT="0" distB="0" distL="0" distR="0" wp14:anchorId="556860EA" wp14:editId="205AC47B">
             <wp:extent cx="2594758" cy="2533237"/>
@@ -10970,6 +14834,7 @@
           <w:szCs w:val="24"/>
           <w:rtl/>
         </w:rPr>
+        <w:lastRenderedPageBreak/>
         <w:t xml:space="preserve">אנו יודעים, כי עבור הבעיה המקורית, והבעיה המוקטנת, קיים פתרון יחיד. כלומר, בכל מקום שבו לא הייתה לנו נגישות מהצומת יעד, בבעיה ההפוכה, נגדיר את הערך המטריקה שלנו להיות </w:t>
       </w:r>
       <w:r>
@@ -11558,6 +15423,174 @@
           <w:i/>
           <w:sz w:val="24"/>
           <w:szCs w:val="24"/>
+          <w:lang w:val="en-US"/>
+        </w:rPr>
+      </w:pPr>
+    </w:p>
+    <w:p>
+      <w:pPr>
+        <w:bidi/>
+        <w:rPr>
+          <w:rFonts w:eastAsiaTheme="minorEastAsia"/>
+          <w:i/>
+          <w:sz w:val="24"/>
+          <w:szCs w:val="24"/>
+          <w:lang w:val="en-US"/>
+        </w:rPr>
+      </w:pPr>
+    </w:p>
+    <w:p>
+      <w:pPr>
+        <w:bidi/>
+        <w:rPr>
+          <w:rFonts w:eastAsiaTheme="minorEastAsia"/>
+          <w:i/>
+          <w:sz w:val="24"/>
+          <w:szCs w:val="24"/>
+          <w:lang w:val="en-US"/>
+        </w:rPr>
+      </w:pPr>
+    </w:p>
+    <w:p>
+      <w:pPr>
+        <w:bidi/>
+        <w:rPr>
+          <w:rFonts w:eastAsiaTheme="minorEastAsia"/>
+          <w:i/>
+          <w:sz w:val="24"/>
+          <w:szCs w:val="24"/>
+          <w:lang w:val="en-US"/>
+        </w:rPr>
+      </w:pPr>
+    </w:p>
+    <w:p>
+      <w:pPr>
+        <w:bidi/>
+        <w:rPr>
+          <w:rFonts w:eastAsiaTheme="minorEastAsia"/>
+          <w:i/>
+          <w:sz w:val="24"/>
+          <w:szCs w:val="24"/>
+          <w:lang w:val="en-US"/>
+        </w:rPr>
+      </w:pPr>
+    </w:p>
+    <w:p>
+      <w:pPr>
+        <w:bidi/>
+        <w:rPr>
+          <w:rFonts w:eastAsiaTheme="minorEastAsia"/>
+          <w:i/>
+          <w:sz w:val="24"/>
+          <w:szCs w:val="24"/>
+          <w:lang w:val="en-US"/>
+        </w:rPr>
+      </w:pPr>
+    </w:p>
+    <w:p>
+      <w:pPr>
+        <w:bidi/>
+        <w:rPr>
+          <w:rFonts w:eastAsiaTheme="minorEastAsia"/>
+          <w:i/>
+          <w:sz w:val="24"/>
+          <w:szCs w:val="24"/>
+          <w:lang w:val="en-US"/>
+        </w:rPr>
+      </w:pPr>
+    </w:p>
+    <w:p>
+      <w:pPr>
+        <w:bidi/>
+        <w:rPr>
+          <w:rFonts w:eastAsiaTheme="minorEastAsia"/>
+          <w:i/>
+          <w:sz w:val="24"/>
+          <w:szCs w:val="24"/>
+          <w:lang w:val="en-US"/>
+        </w:rPr>
+      </w:pPr>
+    </w:p>
+    <w:p>
+      <w:pPr>
+        <w:bidi/>
+        <w:rPr>
+          <w:rFonts w:eastAsiaTheme="minorEastAsia"/>
+          <w:i/>
+          <w:sz w:val="24"/>
+          <w:szCs w:val="24"/>
+          <w:lang w:val="en-US"/>
+        </w:rPr>
+      </w:pPr>
+    </w:p>
+    <w:p>
+      <w:pPr>
+        <w:bidi/>
+        <w:rPr>
+          <w:rFonts w:eastAsiaTheme="minorEastAsia"/>
+          <w:i/>
+          <w:sz w:val="24"/>
+          <w:szCs w:val="24"/>
+          <w:lang w:val="en-US"/>
+        </w:rPr>
+      </w:pPr>
+    </w:p>
+    <w:p>
+      <w:pPr>
+        <w:bidi/>
+        <w:rPr>
+          <w:rFonts w:eastAsiaTheme="minorEastAsia"/>
+          <w:i/>
+          <w:sz w:val="24"/>
+          <w:szCs w:val="24"/>
+          <w:lang w:val="en-US"/>
+        </w:rPr>
+      </w:pPr>
+    </w:p>
+    <w:p>
+      <w:pPr>
+        <w:bidi/>
+        <w:rPr>
+          <w:rFonts w:eastAsiaTheme="minorEastAsia"/>
+          <w:i/>
+          <w:sz w:val="24"/>
+          <w:szCs w:val="24"/>
+          <w:lang w:val="en-US"/>
+        </w:rPr>
+      </w:pPr>
+    </w:p>
+    <w:p>
+      <w:pPr>
+        <w:bidi/>
+        <w:rPr>
+          <w:rFonts w:eastAsiaTheme="minorEastAsia"/>
+          <w:i/>
+          <w:sz w:val="24"/>
+          <w:szCs w:val="24"/>
+          <w:lang w:val="en-US"/>
+        </w:rPr>
+      </w:pPr>
+    </w:p>
+    <w:p>
+      <w:pPr>
+        <w:bidi/>
+        <w:rPr>
+          <w:rFonts w:eastAsiaTheme="minorEastAsia"/>
+          <w:i/>
+          <w:sz w:val="24"/>
+          <w:szCs w:val="24"/>
+          <w:lang w:val="en-US"/>
+        </w:rPr>
+      </w:pPr>
+    </w:p>
+    <w:p>
+      <w:pPr>
+        <w:bidi/>
+        <w:rPr>
+          <w:rFonts w:eastAsiaTheme="minorEastAsia"/>
+          <w:i/>
+          <w:sz w:val="24"/>
+          <w:szCs w:val="24"/>
           <w:rtl/>
           <w:lang w:val="en-US"/>
         </w:rPr>
@@ -11588,6 +15621,7 @@
           <w:rtl/>
           <w:lang w:val="en-US"/>
         </w:rPr>
+        <w:lastRenderedPageBreak/>
         <w:t>משימה 16</w:t>
       </w:r>
     </w:p>
@@ -11664,7 +15698,6 @@
           <w:rtl/>
           <w:lang w:val="en-US"/>
         </w:rPr>
-        <w:lastRenderedPageBreak/>
         <w:t xml:space="preserve">ריצת האלגוריתם עם יוריסטיקת </w:t>
       </w:r>
       <m:oMath>
@@ -12597,7 +16630,6 @@
           <w:rtl/>
           <w:lang w:val="en-US"/>
         </w:rPr>
-        <w:lastRenderedPageBreak/>
         <w:t xml:space="preserve">מובטח לנו קבלת פתרון אופטימלי במצב זה. לפי טענות אותן הוכחנו בסעיפים קודמים, אנו יודעים כי אם עבור נחש קצר יותר, לא מצאנו פתרון כלשהו עבור ערכי </w:t>
       </w:r>
       <w:proofErr w:type="spellStart"/>
@@ -12908,7 +16940,7 @@
 </file>
 
 <file path=word/endnotes.xml><?xml version="1.0" encoding="utf-8"?>
-<w:endnotes xmlns:wpc="http://schemas.microsoft.com/office/word/2010/wordprocessingCanvas" xmlns:cx="http://schemas.microsoft.com/office/drawing/2014/chartex" xmlns:cx1="http://schemas.microsoft.com/office/drawing/2015/9/8/chartex" xmlns:cx2="http://schemas.microsoft.com/office/drawing/2015/10/21/chartex" xmlns:cx3="http://schemas.microsoft.com/office/drawing/2016/5/9/chartex" xmlns:cx4="http://schemas.microsoft.com/office/drawing/2016/5/10/chartex" xmlns:cx5="http://schemas.microsoft.com/office/drawing/2016/5/11/chartex" xmlns:cx6="http://schemas.microsoft.com/office/drawing/2016/5/12/chartex" xmlns:cx7="http://schemas.microsoft.com/office/drawing/2016/5/13/chartex" xmlns:cx8="http://schemas.microsoft.com/office/drawing/2016/5/14/chartex" xmlns:mc="http://schemas.openxmlformats.org/markup-compatibility/2006" xmlns:aink="http://schemas.microsoft.com/office/drawing/2016/ink" xmlns:am3d="http://schemas.microsoft.com/office/drawing/2017/model3d" xmlns:o="urn:schemas-microsoft-com:office:office" xmlns:r="http://schemas.openxmlformats.org/officeDocument/2006/relationships" xmlns:m="http://schemas.openxmlformats.org/officeDocument/2006/math" xmlns:v="urn:schemas-microsoft-com:vml" xmlns:wp14="http://schemas.microsoft.com/office/word/2010/wordprocessingDrawing" xmlns:wp="http://schemas.openxmlformats.org/drawingml/2006/wordprocessingDrawing" xmlns:w10="urn:schemas-microsoft-com:office:word" xmlns:w="http://schemas.openxmlformats.org/wordprocessingml/2006/main" xmlns:w14="http://schemas.microsoft.com/office/word/2010/wordml" xmlns:w15="http://schemas.microsoft.com/office/word/2012/wordml" xmlns:w16cex="http://schemas.microsoft.com/office/word/2018/wordml/cex" xmlns:w16cid="http://schemas.microsoft.com/office/word/2016/wordml/cid" xmlns:w16="http://schemas.microsoft.com/office/word/2018/wordml" xmlns:w16sdtdh="http://schemas.microsoft.com/office/word/2020/wordml/sdtdatahash" xmlns:w16se="http://schemas.microsoft.com/office/word/2015/wordml/symex" xmlns:wpg="http://schemas.microsoft.com/office/word/2010/wordprocessingGroup" xmlns:wpi="http://schemas.microsoft.com/office/word/2010/wordprocessingInk" xmlns:wne="http://schemas.microsoft.com/office/word/2006/wordml" xmlns:wps="http://schemas.microsoft.com/office/word/2010/wordprocessingShape" mc:Ignorable="w14 w15 w16se w16cid w16 w16cex w16sdtdh wp14">
+<w:endnotes xmlns:wpc="http://schemas.microsoft.com/office/word/2010/wordprocessingCanvas" xmlns:cx="http://schemas.microsoft.com/office/drawing/2014/chartex" xmlns:cx1="http://schemas.microsoft.com/office/drawing/2015/9/8/chartex" xmlns:cx2="http://schemas.microsoft.com/office/drawing/2015/10/21/chartex" xmlns:cx3="http://schemas.microsoft.com/office/drawing/2016/5/9/chartex" xmlns:cx4="http://schemas.microsoft.com/office/drawing/2016/5/10/chartex" xmlns:cx5="http://schemas.microsoft.com/office/drawing/2016/5/11/chartex" xmlns:cx6="http://schemas.microsoft.com/office/drawing/2016/5/12/chartex" xmlns:cx7="http://schemas.microsoft.com/office/drawing/2016/5/13/chartex" xmlns:cx8="http://schemas.microsoft.com/office/drawing/2016/5/14/chartex" xmlns:mc="http://schemas.openxmlformats.org/markup-compatibility/2006" xmlns:aink="http://schemas.microsoft.com/office/drawing/2016/ink" xmlns:am3d="http://schemas.microsoft.com/office/drawing/2017/model3d" xmlns:o="urn:schemas-microsoft-com:office:office" xmlns:r="http://schemas.openxmlformats.org/officeDocument/2006/relationships" xmlns:m="http://schemas.openxmlformats.org/officeDocument/2006/math" xmlns:v="urn:schemas-microsoft-com:vml" xmlns:wp14="http://schemas.microsoft.com/office/word/2010/wordprocessingDrawing" xmlns:wp="http://schemas.openxmlformats.org/drawingml/2006/wordprocessingDrawing" xmlns:w10="urn:schemas-microsoft-com:office:word" xmlns:w="http://schemas.openxmlformats.org/wordprocessingml/2006/main" xmlns:w14="http://schemas.microsoft.com/office/word/2010/wordml" xmlns:w15="http://schemas.microsoft.com/office/word/2012/wordml" xmlns:w16cex="http://schemas.microsoft.com/office/word/2018/wordml/cex" xmlns:w16cid="http://schemas.microsoft.com/office/word/2016/wordml/cid" xmlns:w16="http://schemas.microsoft.com/office/word/2018/wordml" xmlns:w16se="http://schemas.microsoft.com/office/word/2015/wordml/symex" xmlns:wpg="http://schemas.microsoft.com/office/word/2010/wordprocessingGroup" xmlns:wpi="http://schemas.microsoft.com/office/word/2010/wordprocessingInk" xmlns:wne="http://schemas.microsoft.com/office/word/2006/wordml" xmlns:wps="http://schemas.microsoft.com/office/word/2010/wordprocessingShape" mc:Ignorable="w14 w15 w16se w16cid w16 w16cex wp14">
   <w:endnote w:type="separator" w:id="-1">
     <w:p>
       <w:pPr>
@@ -12933,7 +16965,7 @@
 </file>
 
 <file path=word/footnotes.xml><?xml version="1.0" encoding="utf-8"?>
-<w:footnotes xmlns:wpc="http://schemas.microsoft.com/office/word/2010/wordprocessingCanvas" xmlns:cx="http://schemas.microsoft.com/office/drawing/2014/chartex" xmlns:cx1="http://schemas.microsoft.com/office/drawing/2015/9/8/chartex" xmlns:cx2="http://schemas.microsoft.com/office/drawing/2015/10/21/chartex" xmlns:cx3="http://schemas.microsoft.com/office/drawing/2016/5/9/chartex" xmlns:cx4="http://schemas.microsoft.com/office/drawing/2016/5/10/chartex" xmlns:cx5="http://schemas.microsoft.com/office/drawing/2016/5/11/chartex" xmlns:cx6="http://schemas.microsoft.com/office/drawing/2016/5/12/chartex" xmlns:cx7="http://schemas.microsoft.com/office/drawing/2016/5/13/chartex" xmlns:cx8="http://schemas.microsoft.com/office/drawing/2016/5/14/chartex" xmlns:mc="http://schemas.openxmlformats.org/markup-compatibility/2006" xmlns:aink="http://schemas.microsoft.com/office/drawing/2016/ink" xmlns:am3d="http://schemas.microsoft.com/office/drawing/2017/model3d" xmlns:o="urn:schemas-microsoft-com:office:office" xmlns:r="http://schemas.openxmlformats.org/officeDocument/2006/relationships" xmlns:m="http://schemas.openxmlformats.org/officeDocument/2006/math" xmlns:v="urn:schemas-microsoft-com:vml" xmlns:wp14="http://schemas.microsoft.com/office/word/2010/wordprocessingDrawing" xmlns:wp="http://schemas.openxmlformats.org/drawingml/2006/wordprocessingDrawing" xmlns:w10="urn:schemas-microsoft-com:office:word" xmlns:w="http://schemas.openxmlformats.org/wordprocessingml/2006/main" xmlns:w14="http://schemas.microsoft.com/office/word/2010/wordml" xmlns:w15="http://schemas.microsoft.com/office/word/2012/wordml" xmlns:w16cex="http://schemas.microsoft.com/office/word/2018/wordml/cex" xmlns:w16cid="http://schemas.microsoft.com/office/word/2016/wordml/cid" xmlns:w16="http://schemas.microsoft.com/office/word/2018/wordml" xmlns:w16sdtdh="http://schemas.microsoft.com/office/word/2020/wordml/sdtdatahash" xmlns:w16se="http://schemas.microsoft.com/office/word/2015/wordml/symex" xmlns:wpg="http://schemas.microsoft.com/office/word/2010/wordprocessingGroup" xmlns:wpi="http://schemas.microsoft.com/office/word/2010/wordprocessingInk" xmlns:wne="http://schemas.microsoft.com/office/word/2006/wordml" xmlns:wps="http://schemas.microsoft.com/office/word/2010/wordprocessingShape" mc:Ignorable="w14 w15 w16se w16cid w16 w16cex w16sdtdh wp14">
+<w:footnotes xmlns:wpc="http://schemas.microsoft.com/office/word/2010/wordprocessingCanvas" xmlns:cx="http://schemas.microsoft.com/office/drawing/2014/chartex" xmlns:cx1="http://schemas.microsoft.com/office/drawing/2015/9/8/chartex" xmlns:cx2="http://schemas.microsoft.com/office/drawing/2015/10/21/chartex" xmlns:cx3="http://schemas.microsoft.com/office/drawing/2016/5/9/chartex" xmlns:cx4="http://schemas.microsoft.com/office/drawing/2016/5/10/chartex" xmlns:cx5="http://schemas.microsoft.com/office/drawing/2016/5/11/chartex" xmlns:cx6="http://schemas.microsoft.com/office/drawing/2016/5/12/chartex" xmlns:cx7="http://schemas.microsoft.com/office/drawing/2016/5/13/chartex" xmlns:cx8="http://schemas.microsoft.com/office/drawing/2016/5/14/chartex" xmlns:mc="http://schemas.openxmlformats.org/markup-compatibility/2006" xmlns:aink="http://schemas.microsoft.com/office/drawing/2016/ink" xmlns:am3d="http://schemas.microsoft.com/office/drawing/2017/model3d" xmlns:o="urn:schemas-microsoft-com:office:office" xmlns:r="http://schemas.openxmlformats.org/officeDocument/2006/relationships" xmlns:m="http://schemas.openxmlformats.org/officeDocument/2006/math" xmlns:v="urn:schemas-microsoft-com:vml" xmlns:wp14="http://schemas.microsoft.com/office/word/2010/wordprocessingDrawing" xmlns:wp="http://schemas.openxmlformats.org/drawingml/2006/wordprocessingDrawing" xmlns:w10="urn:schemas-microsoft-com:office:word" xmlns:w="http://schemas.openxmlformats.org/wordprocessingml/2006/main" xmlns:w14="http://schemas.microsoft.com/office/word/2010/wordml" xmlns:w15="http://schemas.microsoft.com/office/word/2012/wordml" xmlns:w16cex="http://schemas.microsoft.com/office/word/2018/wordml/cex" xmlns:w16cid="http://schemas.microsoft.com/office/word/2016/wordml/cid" xmlns:w16="http://schemas.microsoft.com/office/word/2018/wordml" xmlns:w16se="http://schemas.microsoft.com/office/word/2015/wordml/symex" xmlns:wpg="http://schemas.microsoft.com/office/word/2010/wordprocessingGroup" xmlns:wpi="http://schemas.microsoft.com/office/word/2010/wordprocessingInk" xmlns:wne="http://schemas.microsoft.com/office/word/2006/wordml" xmlns:wps="http://schemas.microsoft.com/office/word/2010/wordprocessingShape" mc:Ignorable="w14 w15 w16se w16cid w16 w16cex wp14">
   <w:footnote w:type="separator" w:id="-1">
     <w:p>
       <w:pPr>
@@ -12958,7 +16990,7 @@
 </file>
 
 <file path=word/numbering.xml><?xml version="1.0" encoding="utf-8"?>
-<w:numbering xmlns:wpc="http://schemas.microsoft.com/office/word/2010/wordprocessingCanvas" xmlns:cx="http://schemas.microsoft.com/office/drawing/2014/chartex" xmlns:cx1="http://schemas.microsoft.com/office/drawing/2015/9/8/chartex" xmlns:cx2="http://schemas.microsoft.com/office/drawing/2015/10/21/chartex" xmlns:cx3="http://schemas.microsoft.com/office/drawing/2016/5/9/chartex" xmlns:cx4="http://schemas.microsoft.com/office/drawing/2016/5/10/chartex" xmlns:cx5="http://schemas.microsoft.com/office/drawing/2016/5/11/chartex" xmlns:cx6="http://schemas.microsoft.com/office/drawing/2016/5/12/chartex" xmlns:cx7="http://schemas.microsoft.com/office/drawing/2016/5/13/chartex" xmlns:cx8="http://schemas.microsoft.com/office/drawing/2016/5/14/chartex" xmlns:mc="http://schemas.openxmlformats.org/markup-compatibility/2006" xmlns:aink="http://schemas.microsoft.com/office/drawing/2016/ink" xmlns:am3d="http://schemas.microsoft.com/office/drawing/2017/model3d" xmlns:o="urn:schemas-microsoft-com:office:office" xmlns:r="http://schemas.openxmlformats.org/officeDocument/2006/relationships" xmlns:m="http://schemas.openxmlformats.org/officeDocument/2006/math" xmlns:v="urn:schemas-microsoft-com:vml" xmlns:wp14="http://schemas.microsoft.com/office/word/2010/wordprocessingDrawing" xmlns:wp="http://schemas.openxmlformats.org/drawingml/2006/wordprocessingDrawing" xmlns:w10="urn:schemas-microsoft-com:office:word" xmlns:w="http://schemas.openxmlformats.org/wordprocessingml/2006/main" xmlns:w14="http://schemas.microsoft.com/office/word/2010/wordml" xmlns:w15="http://schemas.microsoft.com/office/word/2012/wordml" xmlns:w16cex="http://schemas.microsoft.com/office/word/2018/wordml/cex" xmlns:w16cid="http://schemas.microsoft.com/office/word/2016/wordml/cid" xmlns:w16="http://schemas.microsoft.com/office/word/2018/wordml" xmlns:w16sdtdh="http://schemas.microsoft.com/office/word/2020/wordml/sdtdatahash" xmlns:w16se="http://schemas.microsoft.com/office/word/2015/wordml/symex" xmlns:wpg="http://schemas.microsoft.com/office/word/2010/wordprocessingGroup" xmlns:wpi="http://schemas.microsoft.com/office/word/2010/wordprocessingInk" xmlns:wne="http://schemas.microsoft.com/office/word/2006/wordml" xmlns:wps="http://schemas.microsoft.com/office/word/2010/wordprocessingShape" mc:Ignorable="w14 w15 w16se w16cid w16 w16cex w16sdtdh wp14">
+<w:numbering xmlns:wpc="http://schemas.microsoft.com/office/word/2010/wordprocessingCanvas" xmlns:cx="http://schemas.microsoft.com/office/drawing/2014/chartex" xmlns:cx1="http://schemas.microsoft.com/office/drawing/2015/9/8/chartex" xmlns:cx2="http://schemas.microsoft.com/office/drawing/2015/10/21/chartex" xmlns:cx3="http://schemas.microsoft.com/office/drawing/2016/5/9/chartex" xmlns:cx4="http://schemas.microsoft.com/office/drawing/2016/5/10/chartex" xmlns:cx5="http://schemas.microsoft.com/office/drawing/2016/5/11/chartex" xmlns:cx6="http://schemas.microsoft.com/office/drawing/2016/5/12/chartex" xmlns:cx7="http://schemas.microsoft.com/office/drawing/2016/5/13/chartex" xmlns:cx8="http://schemas.microsoft.com/office/drawing/2016/5/14/chartex" xmlns:mc="http://schemas.openxmlformats.org/markup-compatibility/2006" xmlns:aink="http://schemas.microsoft.com/office/drawing/2016/ink" xmlns:am3d="http://schemas.microsoft.com/office/drawing/2017/model3d" xmlns:o="urn:schemas-microsoft-com:office:office" xmlns:r="http://schemas.openxmlformats.org/officeDocument/2006/relationships" xmlns:m="http://schemas.openxmlformats.org/officeDocument/2006/math" xmlns:v="urn:schemas-microsoft-com:vml" xmlns:wp14="http://schemas.microsoft.com/office/word/2010/wordprocessingDrawing" xmlns:wp="http://schemas.openxmlformats.org/drawingml/2006/wordprocessingDrawing" xmlns:w10="urn:schemas-microsoft-com:office:word" xmlns:w="http://schemas.openxmlformats.org/wordprocessingml/2006/main" xmlns:w14="http://schemas.microsoft.com/office/word/2010/wordml" xmlns:w15="http://schemas.microsoft.com/office/word/2012/wordml" xmlns:w16cex="http://schemas.microsoft.com/office/word/2018/wordml/cex" xmlns:w16cid="http://schemas.microsoft.com/office/word/2016/wordml/cid" xmlns:w16="http://schemas.microsoft.com/office/word/2018/wordml" xmlns:w16se="http://schemas.microsoft.com/office/word/2015/wordml/symex" xmlns:wpg="http://schemas.microsoft.com/office/word/2010/wordprocessingGroup" xmlns:wpi="http://schemas.microsoft.com/office/word/2010/wordprocessingInk" xmlns:wne="http://schemas.microsoft.com/office/word/2006/wordml" xmlns:wps="http://schemas.microsoft.com/office/word/2010/wordprocessingShape" mc:Ignorable="w14 w15 w16se w16cid w16 w16cex wp14">
   <w:abstractNum w:abstractNumId="0" w15:restartNumberingAfterBreak="0">
     <w:nsid w:val="02F23D46"/>
     <w:multiLevelType w:val="hybridMultilevel"/>
@@ -14207,7 +18239,7 @@
 </file>
 
 <file path=word/styles.xml><?xml version="1.0" encoding="utf-8"?>
-<w:styles xmlns:mc="http://schemas.openxmlformats.org/markup-compatibility/2006" xmlns:r="http://schemas.openxmlformats.org/officeDocument/2006/relationships" xmlns:w="http://schemas.openxmlformats.org/wordprocessingml/2006/main" xmlns:w14="http://schemas.microsoft.com/office/word/2010/wordml" xmlns:w15="http://schemas.microsoft.com/office/word/2012/wordml" xmlns:w16cex="http://schemas.microsoft.com/office/word/2018/wordml/cex" xmlns:w16cid="http://schemas.microsoft.com/office/word/2016/wordml/cid" xmlns:w16="http://schemas.microsoft.com/office/word/2018/wordml" xmlns:w16sdtdh="http://schemas.microsoft.com/office/word/2020/wordml/sdtdatahash" xmlns:w16se="http://schemas.microsoft.com/office/word/2015/wordml/symex" mc:Ignorable="w14 w15 w16se w16cid w16 w16cex w16sdtdh">
+<w:styles xmlns:mc="http://schemas.openxmlformats.org/markup-compatibility/2006" xmlns:r="http://schemas.openxmlformats.org/officeDocument/2006/relationships" xmlns:w="http://schemas.openxmlformats.org/wordprocessingml/2006/main" xmlns:w14="http://schemas.microsoft.com/office/word/2010/wordml" xmlns:w15="http://schemas.microsoft.com/office/word/2012/wordml" xmlns:w16cex="http://schemas.microsoft.com/office/word/2018/wordml/cex" xmlns:w16cid="http://schemas.microsoft.com/office/word/2016/wordml/cid" xmlns:w16="http://schemas.microsoft.com/office/word/2018/wordml" xmlns:w16se="http://schemas.microsoft.com/office/word/2015/wordml/symex" mc:Ignorable="w14 w15 w16se w16cid w16 w16cex">
   <w:docDefaults>
     <w:rPrDefault>
       <w:rPr>

--- a/dry.docx
+++ b/dry.docx
@@ -2034,11 +2034,12 @@
       </w:r>
       <w:r>
         <w:rPr>
-          <w:sz w:val="24"/>
-          <w:szCs w:val="24"/>
-          <w:lang w:val="en-US"/>
-        </w:rPr>
-        <w:t>UCF</w:t>
+          <w:rFonts w:hint="cs"/>
+          <w:sz w:val="24"/>
+          <w:szCs w:val="24"/>
+          <w:lang w:val="en-US"/>
+        </w:rPr>
+        <w:t>UCS</w:t>
       </w:r>
       <w:r>
         <w:rPr>
@@ -2067,55 +2068,107 @@
       </w:pPr>
       <w:r>
         <w:rPr>
-          <w:rFonts w:hint="cs"/>
-          <w:sz w:val="24"/>
-          <w:szCs w:val="24"/>
-          <w:rtl/>
-          <w:lang w:val="en-US"/>
-        </w:rPr>
-        <w:t xml:space="preserve">התנאי- כל הפתרונות הקצרים ביותר הם גם הזולים ביותר. </w:t>
-      </w:r>
-      <w:r>
-        <w:rPr>
-          <w:sz w:val="24"/>
-          <w:szCs w:val="24"/>
-          <w:rtl/>
-          <w:lang w:val="en-US"/>
-        </w:rPr>
-        <w:br/>
-      </w:r>
-      <w:r>
-        <w:rPr>
-          <w:rFonts w:hint="cs"/>
-          <w:sz w:val="24"/>
-          <w:szCs w:val="24"/>
-          <w:rtl/>
-          <w:lang w:val="en-US"/>
-        </w:rPr>
-        <w:t xml:space="preserve">הסבר </w:t>
-      </w:r>
-      <w:r>
-        <w:rPr>
-          <w:sz w:val="24"/>
-          <w:szCs w:val="24"/>
-          <w:rtl/>
-          <w:lang w:val="en-US"/>
-        </w:rPr>
-        <w:t>–</w:t>
-      </w:r>
-      <w:r>
-        <w:rPr>
-          <w:rFonts w:hint="cs"/>
-          <w:sz w:val="24"/>
-          <w:szCs w:val="24"/>
-          <w:rtl/>
-          <w:lang w:val="en-US"/>
-        </w:rPr>
-        <w:t xml:space="preserve"> אנו יודעים ש</w:t>
-      </w:r>
-      <w:r>
-        <w:rPr>
-          <w:rFonts w:hint="cs"/>
+          <w:rFonts w:cs="Arial"/>
+          <w:sz w:val="24"/>
+          <w:szCs w:val="24"/>
+          <w:rtl/>
+          <w:lang w:val="en-US"/>
+        </w:rPr>
+        <w:t xml:space="preserve">התנאי-  עבור בעית חיפוש כללית כלשהי, </w:t>
+      </w:r>
+      <w:r>
+        <w:rPr>
+          <w:rFonts w:cs="Arial" w:hint="cs"/>
+          <w:sz w:val="24"/>
+          <w:szCs w:val="24"/>
+          <w:rtl/>
+          <w:lang w:val="en-US"/>
+        </w:rPr>
+        <w:t>נדרוש ש</w:t>
+      </w:r>
+      <w:r>
+        <w:rPr>
+          <w:rFonts w:cs="Arial"/>
+          <w:sz w:val="24"/>
+          <w:szCs w:val="24"/>
+          <w:rtl/>
+          <w:lang w:val="en-US"/>
+        </w:rPr>
+        <w:t>מחירי הקשתות בגרף</w:t>
+      </w:r>
+      <w:r>
+        <w:rPr>
+          <w:rFonts w:cs="Arial" w:hint="cs"/>
+          <w:sz w:val="24"/>
+          <w:szCs w:val="24"/>
+          <w:rtl/>
+          <w:lang w:val="en-US"/>
+        </w:rPr>
+        <w:t xml:space="preserve"> יהיו</w:t>
+      </w:r>
+      <w:r>
+        <w:rPr>
+          <w:rFonts w:cs="Arial"/>
+          <w:sz w:val="24"/>
+          <w:szCs w:val="24"/>
+          <w:rtl/>
+          <w:lang w:val="en-US"/>
+        </w:rPr>
+        <w:t xml:space="preserve"> זהים</w:t>
+      </w:r>
+      <w:r>
+        <w:rPr>
+          <w:rFonts w:cs="Arial" w:hint="cs"/>
+          <w:sz w:val="24"/>
+          <w:szCs w:val="24"/>
+          <w:rtl/>
+          <w:lang w:val="en-US"/>
+        </w:rPr>
+        <w:t>.</w:t>
+      </w:r>
+      <w:r>
+        <w:rPr>
+          <w:rFonts w:cs="Arial"/>
+          <w:sz w:val="24"/>
+          <w:szCs w:val="24"/>
+          <w:rtl/>
+          <w:lang w:val="en-US"/>
+        </w:rPr>
+        <w:t xml:space="preserve"> באופן כזה </w:t>
+      </w:r>
+      <w:r>
+        <w:rPr>
+          <w:rFonts w:cs="Arial" w:hint="cs"/>
+          <w:sz w:val="24"/>
+          <w:szCs w:val="24"/>
+          <w:rtl/>
+          <w:lang w:val="en-US"/>
+        </w:rPr>
+        <w:t xml:space="preserve">נבטיח כי כל פתרון קצר ביותר הוא גם פתרון זול ביותר. </w:t>
+      </w:r>
+    </w:p>
+    <w:p>
+      <w:pPr>
+        <w:pStyle w:val="ListParagraph"/>
+        <w:bidi/>
+        <w:rPr>
+          <w:sz w:val="24"/>
+          <w:szCs w:val="24"/>
+          <w:lang w:val="en-US"/>
+        </w:rPr>
+      </w:pPr>
+      <w:r>
+        <w:rPr>
+          <w:rFonts w:cs="Arial"/>
+          <w:sz w:val="24"/>
+          <w:szCs w:val="24"/>
+          <w:rtl/>
+          <w:lang w:val="en-US"/>
+        </w:rPr>
+        <w:t xml:space="preserve">הסבר- אנו יודעים ש </w:t>
+      </w:r>
+      <w:r>
+        <w:rPr>
           <w:sz w:val="24"/>
           <w:szCs w:val="24"/>
           <w:lang w:val="en-US"/>
@@ -2124,17 +2177,36 @@
       </w:r>
       <w:r>
         <w:rPr>
-          <w:rFonts w:hint="cs"/>
-          <w:sz w:val="24"/>
-          <w:szCs w:val="24"/>
-          <w:rtl/>
-          <w:lang w:val="en-US"/>
-        </w:rPr>
-        <w:t xml:space="preserve"> יחזיר את המסלול הקצר ביותר הראשון שנמצא, אם קיים מסלול קצר ביותר כך שעלותו אינה קטנה ביותר קיימת ריצת </w:t>
-      </w:r>
-      <w:r>
-        <w:rPr>
-          <w:rFonts w:hint="cs"/>
+          <w:rFonts w:cs="Arial"/>
+          <w:sz w:val="24"/>
+          <w:szCs w:val="24"/>
+          <w:rtl/>
+          <w:lang w:val="en-US"/>
+        </w:rPr>
+        <w:t xml:space="preserve"> יחזיר את המסלול הקצר ביותר הראשון שנמצא, אם קיים מסלול</w:t>
+      </w:r>
+      <w:r>
+        <w:rPr>
+          <w:rFonts w:cs="Arial" w:hint="cs"/>
+          <w:sz w:val="24"/>
+          <w:szCs w:val="24"/>
+          <w:rtl/>
+          <w:lang w:val="en-US"/>
+        </w:rPr>
+        <w:t xml:space="preserve"> </w:t>
+      </w:r>
+      <w:r>
+        <w:rPr>
+          <w:rFonts w:cs="Arial"/>
+          <w:sz w:val="24"/>
+          <w:szCs w:val="24"/>
+          <w:rtl/>
+          <w:lang w:val="en-US"/>
+        </w:rPr>
+        <w:t xml:space="preserve">קצר ביותר כך שעלותו אינה קטנה ביותר קיימת ריצת  </w:t>
+      </w:r>
+      <w:r>
+        <w:rPr>
           <w:sz w:val="24"/>
           <w:szCs w:val="24"/>
           <w:lang w:val="en-US"/>
@@ -2143,26 +2215,34 @@
       </w:r>
       <w:r>
         <w:rPr>
-          <w:rFonts w:hint="cs"/>
-          <w:sz w:val="24"/>
-          <w:szCs w:val="24"/>
-          <w:rtl/>
-          <w:lang w:val="en-US"/>
-        </w:rPr>
-        <w:t xml:space="preserve"> כלשהי שתמצא אותו, על כן אנו חייבים שכל מסלול קצר ביותר יהיה שווה עלות לקל ביותר.</w:t>
-      </w:r>
-    </w:p>
-    <w:p>
-      <w:pPr>
-        <w:bidi/>
-        <w:rPr>
-          <w:b/>
-          <w:bCs/>
-          <w:sz w:val="28"/>
-          <w:szCs w:val="28"/>
-          <w:lang w:val="en-US"/>
-        </w:rPr>
-      </w:pPr>
+          <w:rFonts w:cs="Arial"/>
+          <w:sz w:val="24"/>
+          <w:szCs w:val="24"/>
+          <w:rtl/>
+          <w:lang w:val="en-US"/>
+        </w:rPr>
+        <w:t xml:space="preserve"> כלשהי שתמצא אותו, על כן אנו</w:t>
+      </w:r>
+      <w:r>
+        <w:rPr>
+          <w:rFonts w:cs="Arial" w:hint="cs"/>
+          <w:sz w:val="24"/>
+          <w:szCs w:val="24"/>
+          <w:rtl/>
+          <w:lang w:val="en-US"/>
+        </w:rPr>
+        <w:t xml:space="preserve"> </w:t>
+      </w:r>
+      <w:r>
+        <w:rPr>
+          <w:rFonts w:cs="Arial"/>
+          <w:sz w:val="24"/>
+          <w:szCs w:val="24"/>
+          <w:rtl/>
+          <w:lang w:val="en-US"/>
+        </w:rPr>
+        <w:t>חייבים שכל מסלול קצר ביותר יהיה שווה עלות לקל ביותר וזה יתקיים מהתנאי שדרשנו.</w:t>
+      </w:r>
     </w:p>
     <w:p>
       <w:pPr>
@@ -4007,6 +4087,7 @@
           <w:rtl/>
           <w:lang w:val="en-US"/>
         </w:rPr>
+        <w:lastRenderedPageBreak/>
         <w:t xml:space="preserve">משימה </w:t>
       </w:r>
       <w:r>
@@ -5140,6 +5221,7 @@
           <w:rtl/>
           <w:lang w:val="en-US"/>
         </w:rPr>
+        <w:lastRenderedPageBreak/>
         <w:t>משימה 10:</w:t>
       </w:r>
     </w:p>
@@ -8252,7 +8334,7 @@
         <w:bidi/>
         <w:ind w:left="720"/>
         <w:rPr>
-          <w:rFonts w:eastAsiaTheme="minorEastAsia" w:hint="cs"/>
+          <w:rFonts w:eastAsiaTheme="minorEastAsia"/>
           <w:i/>
           <w:sz w:val="24"/>
           <w:szCs w:val="24"/>
@@ -8316,18 +8398,7 @@
           <w:rtl/>
           <w:lang w:val="en-US"/>
         </w:rPr>
-        <w:t xml:space="preserve"> עקבית</w:t>
-      </w:r>
-      <w:r>
-        <w:rPr>
-          <w:rFonts w:eastAsiaTheme="minorEastAsia" w:hint="cs"/>
-          <w:i/>
-          <w:sz w:val="24"/>
-          <w:szCs w:val="24"/>
-          <w:rtl/>
-          <w:lang w:val="en-US"/>
-        </w:rPr>
-        <w:t xml:space="preserve">, אזי מתקיים </w:t>
+        <w:t xml:space="preserve"> עקבית, אזי מתקיים </w:t>
       </w:r>
       <m:oMath>
         <m:r>
@@ -10123,33 +10194,33 @@
           <w:rtl/>
           <w:lang w:val="en-US"/>
         </w:rPr>
+        <w:t>כאשר אי השיוויון הימני נובע מטענת העזר הבאה:</w:t>
+      </w:r>
+    </w:p>
+    <w:p>
+      <w:pPr>
+        <w:bidi/>
+        <w:ind w:left="720"/>
+        <w:rPr>
+          <w:rFonts w:eastAsiaTheme="minorEastAsia"/>
+          <w:i/>
+          <w:sz w:val="24"/>
+          <w:szCs w:val="24"/>
+          <w:rtl/>
+          <w:lang w:val="en-US"/>
+        </w:rPr>
+      </w:pPr>
+      <w:r>
+        <w:rPr>
+          <w:rFonts w:hint="cs"/>
+          <w:i/>
+          <w:sz w:val="24"/>
+          <w:szCs w:val="24"/>
+          <w:u w:val="single"/>
+          <w:rtl/>
+          <w:lang w:val="en-US"/>
+        </w:rPr>
         <w:lastRenderedPageBreak/>
-        <w:t>כאשר אי השיוויון הימני נובע מטענת העזר הבאה:</w:t>
-      </w:r>
-    </w:p>
-    <w:p>
-      <w:pPr>
-        <w:bidi/>
-        <w:ind w:left="720"/>
-        <w:rPr>
-          <w:rFonts w:eastAsiaTheme="minorEastAsia"/>
-          <w:i/>
-          <w:sz w:val="24"/>
-          <w:szCs w:val="24"/>
-          <w:rtl/>
-          <w:lang w:val="en-US"/>
-        </w:rPr>
-      </w:pPr>
-      <w:r>
-        <w:rPr>
-          <w:rFonts w:hint="cs"/>
-          <w:i/>
-          <w:sz w:val="24"/>
-          <w:szCs w:val="24"/>
-          <w:u w:val="single"/>
-          <w:rtl/>
-          <w:lang w:val="en-US"/>
-        </w:rPr>
         <w:t>טענת עזר</w:t>
       </w:r>
       <w:r>
@@ -10988,7 +11059,7 @@
         <w:bidi/>
         <w:ind w:left="1440"/>
         <w:rPr>
-          <w:rFonts w:eastAsiaTheme="minorEastAsia" w:hint="cs"/>
+          <w:rFonts w:eastAsiaTheme="minorEastAsia"/>
           <w:i/>
           <w:sz w:val="24"/>
           <w:szCs w:val="24"/>
@@ -11380,7 +11451,7 @@
         <w:bidi/>
         <w:ind w:left="1440"/>
         <w:rPr>
-          <w:rFonts w:eastAsiaTheme="minorEastAsia" w:hint="cs"/>
+          <w:rFonts w:eastAsiaTheme="minorEastAsia"/>
           <w:i/>
           <w:sz w:val="24"/>
           <w:szCs w:val="24"/>
@@ -12223,16 +12294,7 @@
             <w:szCs w:val="24"/>
             <w:lang w:val="en-US"/>
           </w:rPr>
-          <m:t>&gt;</m:t>
-        </m:r>
-        <m:r>
-          <w:rPr>
-            <w:rFonts w:ascii="Cambria Math" w:eastAsiaTheme="minorEastAsia" w:hAnsi="Cambria Math"/>
-            <w:sz w:val="24"/>
-            <w:szCs w:val="24"/>
-            <w:lang w:val="en-US"/>
-          </w:rPr>
-          <m:t>d(</m:t>
+          <m:t>&gt;d(</m:t>
         </m:r>
         <m:acc>
           <m:accPr>
@@ -12667,7 +12729,6 @@
           <w:rtl/>
           <w:lang w:val="en-US"/>
         </w:rPr>
-        <w:lastRenderedPageBreak/>
         <w:t>משימה 1</w:t>
       </w:r>
       <w:r>
@@ -12731,6 +12792,7 @@
           <w:rtl/>
           <w:lang w:val="en-US"/>
         </w:rPr>
+        <w:lastRenderedPageBreak/>
         <w:t xml:space="preserve">נניח כי קיים מסלול יחיד בין </w:t>
       </w:r>
       <m:oMath>
@@ -16207,6 +16269,49 @@
       </w:pPr>
       <w:r>
         <w:rPr>
+          <w:rFonts w:eastAsiaTheme="minorEastAsia" w:cs="Arial"/>
+          <w:i/>
+          <w:sz w:val="24"/>
+          <w:szCs w:val="24"/>
+          <w:rtl/>
+          <w:lang w:val="en-US"/>
+        </w:rPr>
+        <w:t>כמו שציפינו, ולפי מה שכתבנו בסעיף 16.2, אנחנו יכולים לראות שההנחה שלנו הייתה נכונה, וכי ככל שהגדלנו את ה</w:t>
+      </w:r>
+      <w:r>
+        <w:rPr>
+          <w:rFonts w:eastAsiaTheme="minorEastAsia"/>
+          <w:i/>
+          <w:sz w:val="24"/>
+          <w:szCs w:val="24"/>
+          <w:lang w:val="en-US"/>
+        </w:rPr>
+        <w:t>k</w:t>
+      </w:r>
+      <w:r>
+        <w:rPr>
+          <w:rFonts w:eastAsiaTheme="minorEastAsia" w:cs="Arial"/>
+          <w:i/>
+          <w:sz w:val="24"/>
+          <w:szCs w:val="24"/>
+          <w:rtl/>
+          <w:lang w:val="en-US"/>
+        </w:rPr>
+        <w:t>, הקטנו את גודל הנחש, והכרחנו את הנחש לחקור יותר מצבים, דבר שאפשר לראות בצורה ישירה בגרפים</w:t>
+      </w:r>
+      <w:r>
+        <w:rPr>
+          <w:rFonts w:eastAsiaTheme="minorEastAsia" w:cs="Arial" w:hint="cs"/>
+          <w:i/>
+          <w:sz w:val="24"/>
+          <w:szCs w:val="24"/>
+          <w:rtl/>
+          <w:lang w:val="en-US"/>
+        </w:rPr>
+        <w:t xml:space="preserve"> - </w:t>
+      </w:r>
+      <w:r>
+        <w:rPr>
           <w:rFonts w:eastAsiaTheme="minorEastAsia" w:hint="cs"/>
           <w:i/>
           <w:sz w:val="24"/>
@@ -16214,7 +16319,17 @@
           <w:rtl/>
           <w:lang w:val="en-US"/>
         </w:rPr>
-        <w:t>מהגרפים ניתן לראות שרוב זמן ריצת האלגוריתם מושקע באתחול היוריסטיקה.</w:t>
+        <w:t xml:space="preserve">כאשר </w:t>
+      </w:r>
+      <w:r>
+        <w:rPr>
+          <w:rFonts w:eastAsiaTheme="minorEastAsia"/>
+          <w:i/>
+          <w:sz w:val="24"/>
+          <w:szCs w:val="24"/>
+          <w:lang w:val="en-US"/>
+        </w:rPr>
+        <w:t>k</w:t>
       </w:r>
       <w:r>
         <w:rPr>
@@ -16225,51 +16340,52 @@
           <w:rtl/>
           <w:lang w:val="en-US"/>
         </w:rPr>
+        <w:t xml:space="preserve"> גדל, זמן אתחול היוריסטיקה גדל וכן זמן ריצת האלגוריתם גדל.</w:t>
+      </w:r>
+      <w:r>
+        <w:rPr>
+          <w:rFonts w:eastAsiaTheme="minorEastAsia"/>
+          <w:i/>
+          <w:sz w:val="24"/>
+          <w:szCs w:val="24"/>
+          <w:rtl/>
+          <w:lang w:val="en-US"/>
+        </w:rPr>
+        <w:br/>
+      </w:r>
+      <w:r>
+        <w:rPr>
+          <w:rFonts w:eastAsiaTheme="minorEastAsia" w:hint="cs"/>
+          <w:i/>
+          <w:sz w:val="24"/>
+          <w:szCs w:val="24"/>
+          <w:rtl/>
+          <w:lang w:val="en-US"/>
+        </w:rPr>
+        <w:t xml:space="preserve">בנוסף ניתן לראות מהגרפים </w:t>
+      </w:r>
+      <w:r>
+        <w:rPr>
+          <w:rFonts w:eastAsiaTheme="minorEastAsia" w:hint="cs"/>
+          <w:i/>
+          <w:sz w:val="24"/>
+          <w:szCs w:val="24"/>
+          <w:rtl/>
+          <w:lang w:val="en-US"/>
+        </w:rPr>
+        <w:t>שרוב זמן ריצת האלגוריתם מושקע באתחול היוריסטיקה.</w:t>
+      </w:r>
+      <w:r>
+        <w:rPr>
+          <w:rFonts w:eastAsiaTheme="minorEastAsia"/>
+          <w:i/>
+          <w:sz w:val="24"/>
+          <w:szCs w:val="24"/>
+          <w:highlight w:val="yellow"/>
+          <w:rtl/>
+          <w:lang w:val="en-US"/>
+        </w:rPr>
         <w:t xml:space="preserve"> </w:t>
-      </w:r>
-      <w:r>
-        <w:rPr>
-          <w:rFonts w:eastAsiaTheme="minorEastAsia" w:hint="cs"/>
-          <w:i/>
-          <w:sz w:val="24"/>
-          <w:szCs w:val="24"/>
-          <w:rtl/>
-          <w:lang w:val="en-US"/>
-        </w:rPr>
-        <w:t xml:space="preserve">בנוסף כאשר </w:t>
-      </w:r>
-      <w:r>
-        <w:rPr>
-          <w:rFonts w:eastAsiaTheme="minorEastAsia"/>
-          <w:i/>
-          <w:sz w:val="24"/>
-          <w:szCs w:val="24"/>
-          <w:lang w:val="en-US"/>
-        </w:rPr>
-        <w:t>k</w:t>
-      </w:r>
-      <w:r>
-        <w:rPr>
-          <w:rFonts w:eastAsiaTheme="minorEastAsia" w:hint="cs"/>
-          <w:i/>
-          <w:sz w:val="24"/>
-          <w:szCs w:val="24"/>
-          <w:rtl/>
-          <w:lang w:val="en-US"/>
-        </w:rPr>
-        <w:t xml:space="preserve"> גדל, זמן אתחול היוריסטיקה גדל וכן זמן ריצת האלגוריתם גדל.</w:t>
-      </w:r>
-      <w:r>
-        <w:rPr>
-          <w:rFonts w:eastAsiaTheme="minorEastAsia"/>
-          <w:i/>
-          <w:sz w:val="24"/>
-          <w:szCs w:val="24"/>
-          <w:highlight w:val="yellow"/>
-          <w:rtl/>
-          <w:lang w:val="en-US"/>
-        </w:rPr>
-        <w:br/>
       </w:r>
       <w:r>
         <w:rPr>
@@ -16447,6 +16563,7 @@
               <w:rPr>
                 <w:noProof/>
               </w:rPr>
+              <w:lastRenderedPageBreak/>
               <w:drawing>
                 <wp:inline distT="0" distB="0" distL="0" distR="0" wp14:anchorId="4181ABB4" wp14:editId="706AEE79">
                   <wp:extent cx="3374356" cy="2625165"/>
